--- a/notes.docx
+++ b/notes.docx
@@ -1660,7 +1660,7 @@
           <w:szCs w:val="24"/>
         </w:rPr>
         <w:drawing>
-          <wp:inline distT="0" distB="0" distL="0" distR="0" wp14:anchorId="1A11A2FA" wp14:editId="5F853A38">
+          <wp:inline distT="0" distB="0" distL="0" distR="0" wp14:anchorId="1A11A2FA" wp14:editId="111D0D1F">
             <wp:extent cx="3573780" cy="2912530"/>
             <wp:effectExtent l="0" t="0" r="7620" b="2540"/>
             <wp:docPr id="1316116190" name="Imagem 1" descr="Diagrama&#10;&#10;Descrição gerada automaticamente"/>
@@ -5836,9 +5836,9 @@
           <w:szCs w:val="24"/>
         </w:rPr>
         <w:drawing>
-          <wp:inline distT="0" distB="0" distL="0" distR="0" wp14:anchorId="40FBD617" wp14:editId="4FC12438">
-            <wp:extent cx="3368040" cy="1455372"/>
-            <wp:effectExtent l="0" t="0" r="3810" b="0"/>
+          <wp:inline distT="0" distB="0" distL="0" distR="0" wp14:anchorId="40FBD617" wp14:editId="217970E1">
+            <wp:extent cx="2994660" cy="1454785"/>
+            <wp:effectExtent l="0" t="0" r="0" b="0"/>
             <wp:docPr id="2025094112" name="Imagem 1" descr="Diagrama&#10;&#10;Descrição gerada automaticamente"/>
             <wp:cNvGraphicFramePr>
               <a:graphicFrameLocks xmlns:a="http://schemas.openxmlformats.org/drawingml/2006/main" noChangeAspect="1"/>
@@ -5859,7 +5859,7 @@
                   <pic:spPr>
                     <a:xfrm>
                       <a:off x="0" y="0"/>
-                      <a:ext cx="3393194" cy="1466241"/>
+                      <a:ext cx="3018242" cy="1466241"/>
                     </a:xfrm>
                     <a:prstGeom prst="rect">
                       <a:avLst/>
@@ -6212,14 +6212,12 @@
         <w:rPr>
           <w:sz w:val="24"/>
           <w:szCs w:val="24"/>
-          <w:lang w:val="pt-BR"/>
-        </w:rPr>
-      </w:pPr>
-      <w:r>
-        <w:rPr>
-          <w:sz w:val="24"/>
-          <w:szCs w:val="24"/>
-          <w:lang w:val="pt-BR"/>
+        </w:rPr>
+      </w:pPr>
+      <w:r>
+        <w:rPr>
+          <w:sz w:val="24"/>
+          <w:szCs w:val="24"/>
         </w:rPr>
         <w:t xml:space="preserve">- </w:t>
       </w:r>
@@ -6227,7 +6225,6 @@
         <w:rPr>
           <w:sz w:val="24"/>
           <w:szCs w:val="24"/>
-          <w:lang w:val="pt-BR"/>
         </w:rPr>
         <w:t>Searching -&gt; O(n)</w:t>
       </w:r>
@@ -6240,14 +6237,12 @@
         <w:rPr>
           <w:sz w:val="24"/>
           <w:szCs w:val="24"/>
-          <w:lang w:val="pt-BR"/>
-        </w:rPr>
-      </w:pPr>
-      <w:r>
-        <w:rPr>
-          <w:sz w:val="24"/>
-          <w:szCs w:val="24"/>
-          <w:lang w:val="pt-BR"/>
+        </w:rPr>
+      </w:pPr>
+      <w:r>
+        <w:rPr>
+          <w:sz w:val="24"/>
+          <w:szCs w:val="24"/>
         </w:rPr>
         <w:t>- Access -&gt; O(n)</w:t>
       </w:r>
@@ -6260,7 +6255,6 @@
         <w:rPr>
           <w:sz w:val="24"/>
           <w:szCs w:val="24"/>
-          <w:lang w:val="pt-BR"/>
         </w:rPr>
       </w:pPr>
     </w:p>
@@ -6387,6 +6381,181 @@
           <w:szCs w:val="24"/>
         </w:rPr>
         <w:t>.</w:t>
+      </w:r>
+    </w:p>
+    <w:p>
+      <w:pPr>
+        <w:tabs>
+          <w:tab w:val="right" w:pos="8504"/>
+        </w:tabs>
+        <w:rPr>
+          <w:sz w:val="24"/>
+          <w:szCs w:val="24"/>
+        </w:rPr>
+      </w:pPr>
+    </w:p>
+    <w:p>
+      <w:pPr>
+        <w:tabs>
+          <w:tab w:val="right" w:pos="8504"/>
+        </w:tabs>
+        <w:rPr>
+          <w:b/>
+          <w:bCs/>
+          <w:sz w:val="32"/>
+          <w:szCs w:val="32"/>
+        </w:rPr>
+      </w:pPr>
+      <w:r>
+        <w:rPr>
+          <w:b/>
+          <w:bCs/>
+          <w:sz w:val="32"/>
+          <w:szCs w:val="32"/>
+        </w:rPr>
+        <w:t>Doubly Linked List</w:t>
+      </w:r>
+    </w:p>
+    <w:p>
+      <w:pPr>
+        <w:tabs>
+          <w:tab w:val="right" w:pos="8504"/>
+        </w:tabs>
+        <w:rPr>
+          <w:sz w:val="24"/>
+          <w:szCs w:val="24"/>
+        </w:rPr>
+      </w:pPr>
+      <w:r>
+        <w:rPr>
+          <w:sz w:val="24"/>
+          <w:szCs w:val="24"/>
+        </w:rPr>
+        <w:t xml:space="preserve">- </w:t>
+      </w:r>
+      <w:r>
+        <w:rPr>
+          <w:sz w:val="24"/>
+          <w:szCs w:val="24"/>
+        </w:rPr>
+        <w:t>Almost identical to Singly Linked List, expect every node has another pointer to the previous node</w:t>
+      </w:r>
+    </w:p>
+    <w:p>
+      <w:pPr>
+        <w:tabs>
+          <w:tab w:val="right" w:pos="8504"/>
+        </w:tabs>
+        <w:rPr>
+          <w:sz w:val="24"/>
+          <w:szCs w:val="24"/>
+        </w:rPr>
+      </w:pPr>
+      <w:r>
+        <w:rPr>
+          <w:sz w:val="24"/>
+          <w:szCs w:val="24"/>
+        </w:rPr>
+        <w:t>-</w:t>
+      </w:r>
+      <w:r>
+        <w:rPr>
+          <w:sz w:val="24"/>
+          <w:szCs w:val="24"/>
+        </w:rPr>
+        <w:t xml:space="preserve"> No indexing too</w:t>
+      </w:r>
+    </w:p>
+    <w:p>
+      <w:pPr>
+        <w:tabs>
+          <w:tab w:val="right" w:pos="8504"/>
+        </w:tabs>
+        <w:rPr>
+          <w:sz w:val="24"/>
+          <w:szCs w:val="24"/>
+        </w:rPr>
+      </w:pPr>
+      <w:r>
+        <w:rPr>
+          <w:sz w:val="24"/>
+          <w:szCs w:val="24"/>
+        </w:rPr>
+        <w:t>-</w:t>
+      </w:r>
+      <w:r>
+        <w:rPr>
+          <w:sz w:val="24"/>
+          <w:szCs w:val="24"/>
+        </w:rPr>
+        <w:t xml:space="preserve"> Uses more memory, but has </w:t>
+      </w:r>
+      <w:r>
+        <w:rPr>
+          <w:sz w:val="24"/>
+          <w:szCs w:val="24"/>
+        </w:rPr>
+        <w:t>more flexibility</w:t>
+      </w:r>
+      <w:r>
+        <w:rPr>
+          <w:sz w:val="24"/>
+          <w:szCs w:val="24"/>
+        </w:rPr>
+        <w:t xml:space="preserve"> </w:t>
+      </w:r>
+    </w:p>
+    <w:p>
+      <w:pPr>
+        <w:tabs>
+          <w:tab w:val="right" w:pos="8504"/>
+        </w:tabs>
+        <w:jc w:val="center"/>
+        <w:rPr>
+          <w:sz w:val="24"/>
+          <w:szCs w:val="24"/>
+        </w:rPr>
+      </w:pPr>
+      <w:r>
+        <w:rPr>
+          <w:sz w:val="24"/>
+          <w:szCs w:val="24"/>
+        </w:rPr>
+        <w:drawing>
+          <wp:inline distT="0" distB="0" distL="0" distR="0" wp14:anchorId="5133632E" wp14:editId="15096048">
+            <wp:extent cx="3421380" cy="1816100"/>
+            <wp:effectExtent l="0" t="0" r="7620" b="0"/>
+            <wp:docPr id="1731231986" name="Imagem 1" descr="Diagrama&#10;&#10;Descrição gerada automaticamente"/>
+            <wp:cNvGraphicFramePr>
+              <a:graphicFrameLocks xmlns:a="http://schemas.openxmlformats.org/drawingml/2006/main" noChangeAspect="1"/>
+            </wp:cNvGraphicFramePr>
+            <a:graphic xmlns:a="http://schemas.openxmlformats.org/drawingml/2006/main">
+              <a:graphicData uri="http://schemas.openxmlformats.org/drawingml/2006/picture">
+                <pic:pic xmlns:pic="http://schemas.openxmlformats.org/drawingml/2006/picture">
+                  <pic:nvPicPr>
+                    <pic:cNvPr id="1731231986" name="Imagem 1" descr="Diagrama&#10;&#10;Descrição gerada automaticamente"/>
+                    <pic:cNvPicPr/>
+                  </pic:nvPicPr>
+                  <pic:blipFill>
+                    <a:blip r:embed="rId7"/>
+                    <a:stretch>
+                      <a:fillRect/>
+                    </a:stretch>
+                  </pic:blipFill>
+                  <pic:spPr>
+                    <a:xfrm>
+                      <a:off x="0" y="0"/>
+                      <a:ext cx="3440500" cy="1826249"/>
+                    </a:xfrm>
+                    <a:prstGeom prst="rect">
+                      <a:avLst/>
+                    </a:prstGeom>
+                  </pic:spPr>
+                </pic:pic>
+              </a:graphicData>
+            </a:graphic>
+          </wp:inline>
+        </w:drawing>
       </w:r>
     </w:p>
     <w:sectPr>

--- a/notes.docx
+++ b/notes.docx
@@ -250,6 +250,7 @@
         </w:rPr>
         <w:t xml:space="preserve">reliable formula to say </w:t>
       </w:r>
+      <w:proofErr w:type="gramStart"/>
       <w:r>
         <w:rPr>
           <w:sz w:val="24"/>
@@ -264,6 +265,7 @@
         </w:rPr>
         <w:t>,</w:t>
       </w:r>
+      <w:proofErr w:type="gramEnd"/>
       <w:r>
         <w:rPr>
           <w:sz w:val="24"/>
@@ -509,7 +511,23 @@
           <w:sz w:val="24"/>
           <w:szCs w:val="24"/>
         </w:rPr>
-        <w:t>is O(f(n)) if the number of simples operations the computer has to do is eventually less than a constant time f(n), as n increases</w:t>
+        <w:t xml:space="preserve">is O(f(n)) if the number of simples operations the computer </w:t>
+      </w:r>
+      <w:proofErr w:type="gramStart"/>
+      <w:r>
+        <w:rPr>
+          <w:sz w:val="24"/>
+          <w:szCs w:val="24"/>
+        </w:rPr>
+        <w:t>has to</w:t>
+      </w:r>
+      <w:proofErr w:type="gramEnd"/>
+      <w:r>
+        <w:rPr>
+          <w:sz w:val="24"/>
+          <w:szCs w:val="24"/>
+        </w:rPr>
+        <w:t xml:space="preserve"> do is eventually less than a constant time f(n), as n increases</w:t>
       </w:r>
     </w:p>
     <w:p>
@@ -528,13 +546,59 @@
         </w:rPr>
         <w:t xml:space="preserve">- </w:t>
       </w:r>
+      <w:proofErr w:type="gramStart"/>
       <w:r>
         <w:rPr>
           <w:sz w:val="24"/>
           <w:szCs w:val="24"/>
           <w:lang w:val="pt-BR"/>
         </w:rPr>
-        <w:t>f(n) could be linear (f(n) = n) | O(n)</w:t>
+        <w:t>f</w:t>
+      </w:r>
+      <w:proofErr w:type="gramEnd"/>
+      <w:r>
+        <w:rPr>
+          <w:sz w:val="24"/>
+          <w:szCs w:val="24"/>
+          <w:lang w:val="pt-BR"/>
+        </w:rPr>
+        <w:t xml:space="preserve">(n) </w:t>
+      </w:r>
+      <w:proofErr w:type="spellStart"/>
+      <w:r>
+        <w:rPr>
+          <w:sz w:val="24"/>
+          <w:szCs w:val="24"/>
+          <w:lang w:val="pt-BR"/>
+        </w:rPr>
+        <w:t>could</w:t>
+      </w:r>
+      <w:proofErr w:type="spellEnd"/>
+      <w:r>
+        <w:rPr>
+          <w:sz w:val="24"/>
+          <w:szCs w:val="24"/>
+          <w:lang w:val="pt-BR"/>
+        </w:rPr>
+        <w:t xml:space="preserve"> </w:t>
+      </w:r>
+      <w:proofErr w:type="spellStart"/>
+      <w:r>
+        <w:rPr>
+          <w:sz w:val="24"/>
+          <w:szCs w:val="24"/>
+          <w:lang w:val="pt-BR"/>
+        </w:rPr>
+        <w:t>be</w:t>
+      </w:r>
+      <w:proofErr w:type="spellEnd"/>
+      <w:r>
+        <w:rPr>
+          <w:sz w:val="24"/>
+          <w:szCs w:val="24"/>
+          <w:lang w:val="pt-BR"/>
+        </w:rPr>
+        <w:t xml:space="preserve"> linear (f(n) = n) | O(n)</w:t>
       </w:r>
     </w:p>
     <w:p>
@@ -623,14 +687,86 @@
           <w:szCs w:val="24"/>
           <w:lang w:val="pt-BR"/>
         </w:rPr>
-        <w:t>- f(n) could be quadratic (f(n) = n²)</w:t>
-      </w:r>
+        <w:t xml:space="preserve">- </w:t>
+      </w:r>
+      <w:proofErr w:type="gramStart"/>
       <w:r>
         <w:rPr>
           <w:sz w:val="24"/>
           <w:szCs w:val="24"/>
           <w:lang w:val="pt-BR"/>
         </w:rPr>
+        <w:t>f</w:t>
+      </w:r>
+      <w:proofErr w:type="gramEnd"/>
+      <w:r>
+        <w:rPr>
+          <w:sz w:val="24"/>
+          <w:szCs w:val="24"/>
+          <w:lang w:val="pt-BR"/>
+        </w:rPr>
+        <w:t xml:space="preserve">(n) </w:t>
+      </w:r>
+      <w:proofErr w:type="spellStart"/>
+      <w:r>
+        <w:rPr>
+          <w:sz w:val="24"/>
+          <w:szCs w:val="24"/>
+          <w:lang w:val="pt-BR"/>
+        </w:rPr>
+        <w:t>could</w:t>
+      </w:r>
+      <w:proofErr w:type="spellEnd"/>
+      <w:r>
+        <w:rPr>
+          <w:sz w:val="24"/>
+          <w:szCs w:val="24"/>
+          <w:lang w:val="pt-BR"/>
+        </w:rPr>
+        <w:t xml:space="preserve"> </w:t>
+      </w:r>
+      <w:proofErr w:type="spellStart"/>
+      <w:r>
+        <w:rPr>
+          <w:sz w:val="24"/>
+          <w:szCs w:val="24"/>
+          <w:lang w:val="pt-BR"/>
+        </w:rPr>
+        <w:t>be</w:t>
+      </w:r>
+      <w:proofErr w:type="spellEnd"/>
+      <w:r>
+        <w:rPr>
+          <w:sz w:val="24"/>
+          <w:szCs w:val="24"/>
+          <w:lang w:val="pt-BR"/>
+        </w:rPr>
+        <w:t xml:space="preserve"> </w:t>
+      </w:r>
+      <w:proofErr w:type="spellStart"/>
+      <w:r>
+        <w:rPr>
+          <w:sz w:val="24"/>
+          <w:szCs w:val="24"/>
+          <w:lang w:val="pt-BR"/>
+        </w:rPr>
+        <w:t>quadratic</w:t>
+      </w:r>
+      <w:proofErr w:type="spellEnd"/>
+      <w:r>
+        <w:rPr>
+          <w:sz w:val="24"/>
+          <w:szCs w:val="24"/>
+          <w:lang w:val="pt-BR"/>
+        </w:rPr>
+        <w:t xml:space="preserve"> (f(n) = n²)</w:t>
+      </w:r>
+      <w:r>
+        <w:rPr>
+          <w:sz w:val="24"/>
+          <w:szCs w:val="24"/>
+          <w:lang w:val="pt-BR"/>
+        </w:rPr>
         <w:t xml:space="preserve"> |</w:t>
       </w:r>
       <w:r>
@@ -719,7 +855,23 @@
           <w:sz w:val="24"/>
           <w:szCs w:val="24"/>
         </w:rPr>
-        <w:t xml:space="preserve"> O(1)</w:t>
+        <w:t xml:space="preserve"> </w:t>
+      </w:r>
+      <w:proofErr w:type="gramStart"/>
+      <w:r>
+        <w:rPr>
+          <w:sz w:val="24"/>
+          <w:szCs w:val="24"/>
+        </w:rPr>
+        <w:t>O(</w:t>
+      </w:r>
+      <w:proofErr w:type="gramEnd"/>
+      <w:r>
+        <w:rPr>
+          <w:sz w:val="24"/>
+          <w:szCs w:val="24"/>
+        </w:rPr>
+        <w:t>1)</w:t>
       </w:r>
     </w:p>
     <w:p>
@@ -816,7 +968,23 @@
           <w:sz w:val="24"/>
           <w:szCs w:val="24"/>
         </w:rPr>
-        <w:t xml:space="preserve"> in a function, (a loop inside a loop), will be O(n * n), then in this case the f</w:t>
+        <w:t xml:space="preserve"> in a function, (a loop inside a loop), will be </w:t>
+      </w:r>
+      <w:proofErr w:type="gramStart"/>
+      <w:r>
+        <w:rPr>
+          <w:sz w:val="24"/>
+          <w:szCs w:val="24"/>
+        </w:rPr>
+        <w:t>O(</w:t>
+      </w:r>
+      <w:proofErr w:type="gramEnd"/>
+      <w:r>
+        <w:rPr>
+          <w:sz w:val="24"/>
+          <w:szCs w:val="24"/>
+        </w:rPr>
+        <w:t>n * n), then in this case the f</w:t>
       </w:r>
       <w:r>
         <w:rPr>
@@ -1013,8 +1181,9 @@
           <w:highlight w:val="red"/>
           <w:lang w:val="pt-BR"/>
         </w:rPr>
-        <w:t>- O(2n</w:t>
-      </w:r>
+        <w:t xml:space="preserve">- </w:t>
+      </w:r>
+      <w:proofErr w:type="gramStart"/>
       <w:r>
         <w:rPr>
           <w:b/>
@@ -1024,8 +1193,9 @@
           <w:highlight w:val="red"/>
           <w:lang w:val="pt-BR"/>
         </w:rPr>
-        <w:t xml:space="preserve"> + 50</w:t>
-      </w:r>
+        <w:t>O(</w:t>
+      </w:r>
+      <w:proofErr w:type="gramEnd"/>
       <w:r>
         <w:rPr>
           <w:b/>
@@ -1035,6 +1205,28 @@
           <w:highlight w:val="red"/>
           <w:lang w:val="pt-BR"/>
         </w:rPr>
+        <w:t>2n</w:t>
+      </w:r>
+      <w:r>
+        <w:rPr>
+          <w:b/>
+          <w:bCs/>
+          <w:sz w:val="24"/>
+          <w:szCs w:val="24"/>
+          <w:highlight w:val="red"/>
+          <w:lang w:val="pt-BR"/>
+        </w:rPr>
+        <w:t xml:space="preserve"> + 50</w:t>
+      </w:r>
+      <w:r>
+        <w:rPr>
+          <w:b/>
+          <w:bCs/>
+          <w:sz w:val="24"/>
+          <w:szCs w:val="24"/>
+          <w:highlight w:val="red"/>
+          <w:lang w:val="pt-BR"/>
+        </w:rPr>
         <w:t>) -&gt; Wrong!</w:t>
       </w:r>
     </w:p>
@@ -1101,7 +1293,31 @@
           <w:highlight w:val="red"/>
           <w:lang w:val="pt-BR"/>
         </w:rPr>
-        <w:t>- O(500) -&gt; Wrong!</w:t>
+        <w:t xml:space="preserve">- </w:t>
+      </w:r>
+      <w:proofErr w:type="gramStart"/>
+      <w:r>
+        <w:rPr>
+          <w:b/>
+          <w:bCs/>
+          <w:sz w:val="24"/>
+          <w:szCs w:val="24"/>
+          <w:highlight w:val="red"/>
+          <w:lang w:val="pt-BR"/>
+        </w:rPr>
+        <w:t>O(</w:t>
+      </w:r>
+      <w:proofErr w:type="gramEnd"/>
+      <w:r>
+        <w:rPr>
+          <w:b/>
+          <w:bCs/>
+          <w:sz w:val="24"/>
+          <w:szCs w:val="24"/>
+          <w:highlight w:val="red"/>
+          <w:lang w:val="pt-BR"/>
+        </w:rPr>
+        <w:t>500) -&gt; Wrong!</w:t>
       </w:r>
     </w:p>
     <w:p>
@@ -1123,7 +1339,31 @@
           <w:highlight w:val="green"/>
           <w:lang w:val="pt-BR"/>
         </w:rPr>
-        <w:t>- O(1) -&gt; Right!</w:t>
+        <w:t xml:space="preserve">- </w:t>
+      </w:r>
+      <w:proofErr w:type="gramStart"/>
+      <w:r>
+        <w:rPr>
+          <w:b/>
+          <w:bCs/>
+          <w:sz w:val="24"/>
+          <w:szCs w:val="24"/>
+          <w:highlight w:val="green"/>
+          <w:lang w:val="pt-BR"/>
+        </w:rPr>
+        <w:t>O(</w:t>
+      </w:r>
+      <w:proofErr w:type="gramEnd"/>
+      <w:r>
+        <w:rPr>
+          <w:b/>
+          <w:bCs/>
+          <w:sz w:val="24"/>
+          <w:szCs w:val="24"/>
+          <w:highlight w:val="green"/>
+          <w:lang w:val="pt-BR"/>
+        </w:rPr>
+        <w:t>1) -&gt; Right!</w:t>
       </w:r>
     </w:p>
     <w:p>
@@ -1158,6 +1398,7 @@
         </w:rPr>
         <w:t xml:space="preserve">- </w:t>
       </w:r>
+      <w:proofErr w:type="gramStart"/>
       <w:r>
         <w:rPr>
           <w:b/>
@@ -1169,6 +1410,7 @@
         </w:rPr>
         <w:t>O(</w:t>
       </w:r>
+      <w:proofErr w:type="gramEnd"/>
       <w:r>
         <w:rPr>
           <w:b/>
@@ -1383,7 +1625,23 @@
           <w:sz w:val="24"/>
           <w:szCs w:val="24"/>
         </w:rPr>
-        <w:t>- how much additional memory do we need to allocate in order to run the code in our algorithm</w:t>
+        <w:t xml:space="preserve">- how much additional memory do we need to allocate </w:t>
+      </w:r>
+      <w:proofErr w:type="gramStart"/>
+      <w:r>
+        <w:rPr>
+          <w:sz w:val="24"/>
+          <w:szCs w:val="24"/>
+        </w:rPr>
+        <w:t>in order to</w:t>
+      </w:r>
+      <w:proofErr w:type="gramEnd"/>
+      <w:r>
+        <w:rPr>
+          <w:sz w:val="24"/>
+          <w:szCs w:val="24"/>
+        </w:rPr>
+        <w:t xml:space="preserve"> run the code in our algorithm</w:t>
       </w:r>
     </w:p>
     <w:p>
@@ -1447,7 +1705,23 @@
           <w:sz w:val="24"/>
           <w:szCs w:val="24"/>
         </w:rPr>
-        <w:t>, O(1)</w:t>
+        <w:t xml:space="preserve">, </w:t>
+      </w:r>
+      <w:proofErr w:type="gramStart"/>
+      <w:r>
+        <w:rPr>
+          <w:sz w:val="24"/>
+          <w:szCs w:val="24"/>
+        </w:rPr>
+        <w:t>O(</w:t>
+      </w:r>
+      <w:proofErr w:type="gramEnd"/>
+      <w:r>
+        <w:rPr>
+          <w:sz w:val="24"/>
+          <w:szCs w:val="24"/>
+        </w:rPr>
+        <w:t>1)</w:t>
       </w:r>
     </w:p>
     <w:p>
@@ -1626,22 +1900,56 @@
           <w:szCs w:val="24"/>
           <w:lang w:val="pt-BR"/>
         </w:rPr>
-        <w:t>- O(log2 n) = O(log n)</w:t>
-      </w:r>
-    </w:p>
-    <w:p>
-      <w:pPr>
-        <w:rPr>
-          <w:sz w:val="24"/>
-          <w:szCs w:val="24"/>
-        </w:rPr>
-      </w:pPr>
-      <w:r>
-        <w:rPr>
-          <w:sz w:val="24"/>
-          <w:szCs w:val="24"/>
-        </w:rPr>
-        <w:t>- O(log n) is much better than O(n)</w:t>
+        <w:t xml:space="preserve">- </w:t>
+      </w:r>
+      <w:proofErr w:type="gramStart"/>
+      <w:r>
+        <w:rPr>
+          <w:sz w:val="24"/>
+          <w:szCs w:val="24"/>
+          <w:lang w:val="pt-BR"/>
+        </w:rPr>
+        <w:t>O(</w:t>
+      </w:r>
+      <w:proofErr w:type="gramEnd"/>
+      <w:r>
+        <w:rPr>
+          <w:sz w:val="24"/>
+          <w:szCs w:val="24"/>
+          <w:lang w:val="pt-BR"/>
+        </w:rPr>
+        <w:t>log2 n) = O(log n)</w:t>
+      </w:r>
+    </w:p>
+    <w:p>
+      <w:pPr>
+        <w:rPr>
+          <w:sz w:val="24"/>
+          <w:szCs w:val="24"/>
+        </w:rPr>
+      </w:pPr>
+      <w:r>
+        <w:rPr>
+          <w:sz w:val="24"/>
+          <w:szCs w:val="24"/>
+        </w:rPr>
+        <w:t xml:space="preserve">- </w:t>
+      </w:r>
+      <w:proofErr w:type="gramStart"/>
+      <w:r>
+        <w:rPr>
+          <w:sz w:val="24"/>
+          <w:szCs w:val="24"/>
+        </w:rPr>
+        <w:t>O(</w:t>
+      </w:r>
+      <w:proofErr w:type="gramEnd"/>
+      <w:r>
+        <w:rPr>
+          <w:sz w:val="24"/>
+          <w:szCs w:val="24"/>
+        </w:rPr>
+        <w:t>log n) is much better than O(n)</w:t>
       </w:r>
     </w:p>
     <w:p>
@@ -1660,7 +1968,7 @@
           <w:szCs w:val="24"/>
         </w:rPr>
         <w:drawing>
-          <wp:inline distT="0" distB="0" distL="0" distR="0" wp14:anchorId="1A11A2FA" wp14:editId="111D0D1F">
+          <wp:inline distT="0" distB="0" distL="0" distR="0" wp14:anchorId="1A11A2FA" wp14:editId="7B76BCAA">
             <wp:extent cx="3573780" cy="2912530"/>
             <wp:effectExtent l="0" t="0" r="7620" b="2540"/>
             <wp:docPr id="1316116190" name="Imagem 1" descr="Diagrama&#10;&#10;Descrição gerada automaticamente"/>
@@ -1762,7 +2070,23 @@
           <w:sz w:val="24"/>
           <w:szCs w:val="24"/>
         </w:rPr>
-        <w:t xml:space="preserve">- Big O Notation can give us a high level understanding of the time or space complexity </w:t>
+        <w:t xml:space="preserve">- Big O Notation can give us a </w:t>
+      </w:r>
+      <w:proofErr w:type="gramStart"/>
+      <w:r>
+        <w:rPr>
+          <w:sz w:val="24"/>
+          <w:szCs w:val="24"/>
+        </w:rPr>
+        <w:t>high level</w:t>
+      </w:r>
+      <w:proofErr w:type="gramEnd"/>
+      <w:r>
+        <w:rPr>
+          <w:sz w:val="24"/>
+          <w:szCs w:val="24"/>
+        </w:rPr>
+        <w:t xml:space="preserve"> understanding of the time or space complexity </w:t>
       </w:r>
       <w:r>
         <w:rPr>
@@ -2038,7 +2362,23 @@
           <w:sz w:val="24"/>
           <w:szCs w:val="24"/>
         </w:rPr>
-        <w:t>- Master common problem solving patterns</w:t>
+        <w:t xml:space="preserve">- Master common </w:t>
+      </w:r>
+      <w:proofErr w:type="gramStart"/>
+      <w:r>
+        <w:rPr>
+          <w:sz w:val="24"/>
+          <w:szCs w:val="24"/>
+        </w:rPr>
+        <w:t>problem solving</w:t>
+      </w:r>
+      <w:proofErr w:type="gramEnd"/>
+      <w:r>
+        <w:rPr>
+          <w:sz w:val="24"/>
+          <w:szCs w:val="24"/>
+        </w:rPr>
+        <w:t xml:space="preserve"> patterns</w:t>
       </w:r>
     </w:p>
     <w:p>
@@ -3468,7 +3808,15 @@
           <w:sz w:val="24"/>
           <w:szCs w:val="24"/>
         </w:rPr>
-        <w:t>its indexing the values of the ite</w:t>
+        <w:t xml:space="preserve">its indexing the values of the </w:t>
+      </w:r>
+      <w:proofErr w:type="spellStart"/>
+      <w:r>
+        <w:rPr>
+          <w:sz w:val="24"/>
+          <w:szCs w:val="24"/>
+        </w:rPr>
+        <w:t>ite</w:t>
       </w:r>
       <w:r>
         <w:rPr>
@@ -3482,7 +3830,31 @@
           <w:sz w:val="24"/>
           <w:szCs w:val="24"/>
         </w:rPr>
-        <w:t>able value(array or string) just looping him 1 time, instead of do a nested loop</w:t>
+        <w:t>able</w:t>
+      </w:r>
+      <w:proofErr w:type="spellEnd"/>
+      <w:r>
+        <w:rPr>
+          <w:sz w:val="24"/>
+          <w:szCs w:val="24"/>
+        </w:rPr>
+        <w:t xml:space="preserve"> </w:t>
+      </w:r>
+      <w:proofErr w:type="gramStart"/>
+      <w:r>
+        <w:rPr>
+          <w:sz w:val="24"/>
+          <w:szCs w:val="24"/>
+        </w:rPr>
+        <w:t>value(</w:t>
+      </w:r>
+      <w:proofErr w:type="gramEnd"/>
+      <w:r>
+        <w:rPr>
+          <w:sz w:val="24"/>
+          <w:szCs w:val="24"/>
+        </w:rPr>
+        <w:t>array or string) just looping him 1 time, instead of do a nested loop</w:t>
       </w:r>
       <w:r>
         <w:rPr>
@@ -3703,7 +4075,23 @@
           <w:sz w:val="24"/>
           <w:szCs w:val="24"/>
         </w:rPr>
-        <w:t xml:space="preserve">Create pointers in the beginning and end of the iterable object, </w:t>
+        <w:t xml:space="preserve">Create pointers in the beginning and end of the </w:t>
+      </w:r>
+      <w:proofErr w:type="spellStart"/>
+      <w:r>
+        <w:rPr>
+          <w:sz w:val="24"/>
+          <w:szCs w:val="24"/>
+        </w:rPr>
+        <w:t>iterable</w:t>
+      </w:r>
+      <w:proofErr w:type="spellEnd"/>
+      <w:r>
+        <w:rPr>
+          <w:sz w:val="24"/>
+          <w:szCs w:val="24"/>
+        </w:rPr>
+        <w:t xml:space="preserve"> object, </w:t>
       </w:r>
       <w:r>
         <w:rPr>
@@ -3797,7 +4185,23 @@
           <w:sz w:val="24"/>
           <w:szCs w:val="24"/>
         </w:rPr>
-        <w:t xml:space="preserve"> When you want to find a subset of data inside a larger set of data(array, string…)</w:t>
+        <w:t xml:space="preserve"> When you want to find a subset of data inside a larger set of </w:t>
+      </w:r>
+      <w:proofErr w:type="gramStart"/>
+      <w:r>
+        <w:rPr>
+          <w:sz w:val="24"/>
+          <w:szCs w:val="24"/>
+        </w:rPr>
+        <w:t>data(</w:t>
+      </w:r>
+      <w:proofErr w:type="gramEnd"/>
+      <w:r>
+        <w:rPr>
+          <w:sz w:val="24"/>
+          <w:szCs w:val="24"/>
+        </w:rPr>
+        <w:t>array, string…)</w:t>
       </w:r>
     </w:p>
     <w:p>
@@ -4044,7 +4448,23 @@
           <w:sz w:val="24"/>
           <w:szCs w:val="24"/>
         </w:rPr>
-        <w:t xml:space="preserve">e methods like spread operator, concat </w:t>
+        <w:t xml:space="preserve">e methods like spread operator, </w:t>
+      </w:r>
+      <w:proofErr w:type="spellStart"/>
+      <w:r>
+        <w:rPr>
+          <w:sz w:val="24"/>
+          <w:szCs w:val="24"/>
+        </w:rPr>
+        <w:t>concat</w:t>
+      </w:r>
+      <w:proofErr w:type="spellEnd"/>
+      <w:r>
+        <w:rPr>
+          <w:sz w:val="24"/>
+          <w:szCs w:val="24"/>
+        </w:rPr>
+        <w:t xml:space="preserve"> </w:t>
       </w:r>
       <w:r>
         <w:rPr>
@@ -4072,8 +4492,17 @@
           <w:sz w:val="24"/>
           <w:szCs w:val="24"/>
         </w:rPr>
-        <w:t>. For strings, use methods like slice, substr</w:t>
-      </w:r>
+        <w:t xml:space="preserve">. For strings, use methods like slice, </w:t>
+      </w:r>
+      <w:proofErr w:type="spellStart"/>
+      <w:r>
+        <w:rPr>
+          <w:sz w:val="24"/>
+          <w:szCs w:val="24"/>
+        </w:rPr>
+        <w:t>substr</w:t>
+      </w:r>
+      <w:proofErr w:type="spellEnd"/>
       <w:r>
         <w:rPr>
           <w:sz w:val="24"/>
@@ -4093,7 +4522,23 @@
           <w:sz w:val="24"/>
           <w:szCs w:val="24"/>
         </w:rPr>
-        <w:t xml:space="preserve">, to make copies, use methods like Object.assign or the spread </w:t>
+        <w:t xml:space="preserve">, to make copies, use methods like </w:t>
+      </w:r>
+      <w:proofErr w:type="spellStart"/>
+      <w:r>
+        <w:rPr>
+          <w:sz w:val="24"/>
+          <w:szCs w:val="24"/>
+        </w:rPr>
+        <w:t>Object.assign</w:t>
+      </w:r>
+      <w:proofErr w:type="spellEnd"/>
+      <w:r>
+        <w:rPr>
+          <w:sz w:val="24"/>
+          <w:szCs w:val="24"/>
+        </w:rPr>
+        <w:t xml:space="preserve"> or the spread </w:t>
       </w:r>
       <w:r>
         <w:rPr>
@@ -4625,7 +5070,25 @@
           <w:sz w:val="24"/>
           <w:szCs w:val="24"/>
         </w:rPr>
-        <w:t xml:space="preserve"> is not recursive that calls a inner function that is recursive</w:t>
+        <w:t xml:space="preserve"> is not recursive that calls </w:t>
+      </w:r>
+      <w:proofErr w:type="spellStart"/>
+      <w:proofErr w:type="gramStart"/>
+      <w:r>
+        <w:rPr>
+          <w:sz w:val="24"/>
+          <w:szCs w:val="24"/>
+        </w:rPr>
+        <w:t>a</w:t>
+      </w:r>
+      <w:proofErr w:type="spellEnd"/>
+      <w:proofErr w:type="gramEnd"/>
+      <w:r>
+        <w:rPr>
+          <w:sz w:val="24"/>
+          <w:szCs w:val="24"/>
+        </w:rPr>
+        <w:t xml:space="preserve"> inner function that is recursive</w:t>
       </w:r>
     </w:p>
     <w:p>
@@ -4821,8 +5284,33 @@
           <w:sz w:val="24"/>
           <w:szCs w:val="24"/>
         </w:rPr>
-        <w:t>- methods that use linear search: indexOf, includes, find, findIndex</w:t>
-      </w:r>
+        <w:t xml:space="preserve">- methods that use linear search: </w:t>
+      </w:r>
+      <w:proofErr w:type="spellStart"/>
+      <w:r>
+        <w:rPr>
+          <w:sz w:val="24"/>
+          <w:szCs w:val="24"/>
+        </w:rPr>
+        <w:t>indexOf</w:t>
+      </w:r>
+      <w:proofErr w:type="spellEnd"/>
+      <w:r>
+        <w:rPr>
+          <w:sz w:val="24"/>
+          <w:szCs w:val="24"/>
+        </w:rPr>
+        <w:t xml:space="preserve">, includes, find, </w:t>
+      </w:r>
+      <w:proofErr w:type="spellStart"/>
+      <w:r>
+        <w:rPr>
+          <w:sz w:val="24"/>
+          <w:szCs w:val="24"/>
+        </w:rPr>
+        <w:t>findIndex</w:t>
+      </w:r>
+      <w:proofErr w:type="spellEnd"/>
     </w:p>
     <w:p>
       <w:pPr>
@@ -4841,16 +5329,26 @@
           <w:szCs w:val="24"/>
           <w:lang w:val="pt-BR"/>
         </w:rPr>
-        <w:t>- Big O Complexi</w:t>
-      </w:r>
+        <w:t xml:space="preserve">- Big O </w:t>
+      </w:r>
+      <w:proofErr w:type="spellStart"/>
       <w:r>
         <w:rPr>
           <w:sz w:val="24"/>
           <w:szCs w:val="24"/>
           <w:lang w:val="pt-BR"/>
         </w:rPr>
+        <w:t>Complexi</w:t>
+      </w:r>
+      <w:r>
+        <w:rPr>
+          <w:sz w:val="24"/>
+          <w:szCs w:val="24"/>
+          <w:lang w:val="pt-BR"/>
+        </w:rPr>
         <w:t>tie</w:t>
       </w:r>
+      <w:proofErr w:type="spellEnd"/>
       <w:r>
         <w:rPr>
           <w:sz w:val="24"/>
@@ -5086,14 +5584,24 @@
           <w:szCs w:val="24"/>
           <w:lang w:val="pt-BR"/>
         </w:rPr>
-        <w:t>- Big O Complexitie</w:t>
-      </w:r>
+        <w:t xml:space="preserve">- Big O </w:t>
+      </w:r>
+      <w:proofErr w:type="spellStart"/>
       <w:r>
         <w:rPr>
           <w:sz w:val="24"/>
           <w:szCs w:val="24"/>
           <w:lang w:val="pt-BR"/>
         </w:rPr>
+        <w:t>Complexitie</w:t>
+      </w:r>
+      <w:proofErr w:type="spellEnd"/>
+      <w:r>
+        <w:rPr>
+          <w:sz w:val="24"/>
+          <w:szCs w:val="24"/>
+          <w:lang w:val="pt-BR"/>
+        </w:rPr>
         <w:t>:</w:t>
       </w:r>
       <w:r>
@@ -5102,8 +5610,18 @@
           <w:szCs w:val="24"/>
           <w:lang w:val="pt-BR"/>
         </w:rPr>
-        <w:t xml:space="preserve"> O(</w:t>
-      </w:r>
+        <w:t xml:space="preserve"> </w:t>
+      </w:r>
+      <w:proofErr w:type="gramStart"/>
+      <w:r>
+        <w:rPr>
+          <w:sz w:val="24"/>
+          <w:szCs w:val="24"/>
+          <w:lang w:val="pt-BR"/>
+        </w:rPr>
+        <w:t>O(</w:t>
+      </w:r>
+      <w:proofErr w:type="gramEnd"/>
       <w:r>
         <w:rPr>
           <w:sz w:val="24"/>
@@ -5380,7 +5898,23 @@
           <w:sz w:val="24"/>
           <w:szCs w:val="24"/>
         </w:rPr>
-        <w:t xml:space="preserve">- Time complexitie: </w:t>
+        <w:t xml:space="preserve">- Time </w:t>
+      </w:r>
+      <w:proofErr w:type="spellStart"/>
+      <w:r>
+        <w:rPr>
+          <w:sz w:val="24"/>
+          <w:szCs w:val="24"/>
+        </w:rPr>
+        <w:t>complexitie</w:t>
+      </w:r>
+      <w:proofErr w:type="spellEnd"/>
+      <w:r>
+        <w:rPr>
+          <w:sz w:val="24"/>
+          <w:szCs w:val="24"/>
+        </w:rPr>
+        <w:t xml:space="preserve">: </w:t>
       </w:r>
       <w:r>
         <w:rPr>
@@ -5485,21 +6019,69 @@
           <w:sz w:val="24"/>
           <w:szCs w:val="24"/>
         </w:rPr>
-        <w:t xml:space="preserve"> Select an element, called “pivot” and compare every other elements in the array to se if the elements are bigger </w:t>
-      </w:r>
-      <w:r>
-        <w:rPr>
-          <w:sz w:val="24"/>
-          <w:szCs w:val="24"/>
-        </w:rPr>
-        <w:t>or smaller than the pivot, then you create 2 array with biggest</w:t>
-      </w:r>
-      <w:r>
-        <w:rPr>
-          <w:sz w:val="24"/>
-          <w:szCs w:val="24"/>
-        </w:rPr>
-        <w:t xml:space="preserve">s elements and smaller elements an call the function recursively </w:t>
+        <w:t xml:space="preserve"> Select an element, called “pivot” and compare every other </w:t>
+      </w:r>
+      <w:proofErr w:type="gramStart"/>
+      <w:r>
+        <w:rPr>
+          <w:sz w:val="24"/>
+          <w:szCs w:val="24"/>
+        </w:rPr>
+        <w:t>elements</w:t>
+      </w:r>
+      <w:proofErr w:type="gramEnd"/>
+      <w:r>
+        <w:rPr>
+          <w:sz w:val="24"/>
+          <w:szCs w:val="24"/>
+        </w:rPr>
+        <w:t xml:space="preserve"> in the array to </w:t>
+      </w:r>
+      <w:proofErr w:type="spellStart"/>
+      <w:r>
+        <w:rPr>
+          <w:sz w:val="24"/>
+          <w:szCs w:val="24"/>
+        </w:rPr>
+        <w:t>se</w:t>
+      </w:r>
+      <w:proofErr w:type="spellEnd"/>
+      <w:r>
+        <w:rPr>
+          <w:sz w:val="24"/>
+          <w:szCs w:val="24"/>
+        </w:rPr>
+        <w:t xml:space="preserve"> if the elements are bigger </w:t>
+      </w:r>
+      <w:r>
+        <w:rPr>
+          <w:sz w:val="24"/>
+          <w:szCs w:val="24"/>
+        </w:rPr>
+        <w:t xml:space="preserve">or smaller than the pivot, then you create 2 array with </w:t>
+      </w:r>
+      <w:proofErr w:type="spellStart"/>
+      <w:r>
+        <w:rPr>
+          <w:sz w:val="24"/>
+          <w:szCs w:val="24"/>
+        </w:rPr>
+        <w:t>biggest</w:t>
+      </w:r>
+      <w:r>
+        <w:rPr>
+          <w:sz w:val="24"/>
+          <w:szCs w:val="24"/>
+        </w:rPr>
+        <w:t>s</w:t>
+      </w:r>
+      <w:proofErr w:type="spellEnd"/>
+      <w:r>
+        <w:rPr>
+          <w:sz w:val="24"/>
+          <w:szCs w:val="24"/>
+        </w:rPr>
+        <w:t xml:space="preserve"> elements and smaller elements an call the function recursively </w:t>
       </w:r>
     </w:p>
     <w:p>
@@ -6149,14 +6731,24 @@
           <w:szCs w:val="24"/>
           <w:lang w:val="pt-BR"/>
         </w:rPr>
-        <w:t>- Insertion</w:t>
-      </w:r>
+        <w:t xml:space="preserve">- </w:t>
+      </w:r>
+      <w:proofErr w:type="spellStart"/>
       <w:r>
         <w:rPr>
           <w:sz w:val="24"/>
           <w:szCs w:val="24"/>
           <w:lang w:val="pt-BR"/>
         </w:rPr>
+        <w:t>Insertion</w:t>
+      </w:r>
+      <w:proofErr w:type="spellEnd"/>
+      <w:r>
+        <w:rPr>
+          <w:sz w:val="24"/>
+          <w:szCs w:val="24"/>
+          <w:lang w:val="pt-BR"/>
+        </w:rPr>
         <w:t xml:space="preserve"> -&gt;</w:t>
       </w:r>
       <w:r>
@@ -6165,7 +6757,25 @@
           <w:szCs w:val="24"/>
           <w:lang w:val="pt-BR"/>
         </w:rPr>
-        <w:t xml:space="preserve"> O(1)</w:t>
+        <w:t xml:space="preserve"> </w:t>
+      </w:r>
+      <w:proofErr w:type="gramStart"/>
+      <w:r>
+        <w:rPr>
+          <w:sz w:val="24"/>
+          <w:szCs w:val="24"/>
+          <w:lang w:val="pt-BR"/>
+        </w:rPr>
+        <w:t>O(</w:t>
+      </w:r>
+      <w:proofErr w:type="gramEnd"/>
+      <w:r>
+        <w:rPr>
+          <w:sz w:val="24"/>
+          <w:szCs w:val="24"/>
+          <w:lang w:val="pt-BR"/>
+        </w:rPr>
+        <w:t>1)</w:t>
       </w:r>
     </w:p>
     <w:p>
@@ -6185,23 +6795,69 @@
           <w:szCs w:val="24"/>
           <w:lang w:val="pt-BR"/>
         </w:rPr>
-        <w:t xml:space="preserve">- Removal </w:t>
-      </w:r>
+        <w:t xml:space="preserve">- </w:t>
+      </w:r>
+      <w:proofErr w:type="spellStart"/>
       <w:r>
         <w:rPr>
           <w:sz w:val="24"/>
           <w:szCs w:val="24"/>
           <w:lang w:val="pt-BR"/>
         </w:rPr>
+        <w:t>Removal</w:t>
+      </w:r>
+      <w:proofErr w:type="spellEnd"/>
+      <w:r>
+        <w:rPr>
+          <w:sz w:val="24"/>
+          <w:szCs w:val="24"/>
+          <w:lang w:val="pt-BR"/>
+        </w:rPr>
+        <w:t xml:space="preserve"> </w:t>
+      </w:r>
+      <w:r>
+        <w:rPr>
+          <w:sz w:val="24"/>
+          <w:szCs w:val="24"/>
+          <w:lang w:val="pt-BR"/>
+        </w:rPr>
         <w:t xml:space="preserve">-&gt; </w:t>
       </w:r>
+      <w:proofErr w:type="gramStart"/>
       <w:r>
         <w:rPr>
           <w:sz w:val="24"/>
           <w:szCs w:val="24"/>
           <w:lang w:val="pt-BR"/>
         </w:rPr>
-        <w:t>O(1) or O(n)</w:t>
+        <w:t>O(</w:t>
+      </w:r>
+      <w:proofErr w:type="gramEnd"/>
+      <w:r>
+        <w:rPr>
+          <w:sz w:val="24"/>
+          <w:szCs w:val="24"/>
+          <w:lang w:val="pt-BR"/>
+        </w:rPr>
+        <w:t xml:space="preserve">1) </w:t>
+      </w:r>
+      <w:proofErr w:type="spellStart"/>
+      <w:r>
+        <w:rPr>
+          <w:sz w:val="24"/>
+          <w:szCs w:val="24"/>
+          <w:lang w:val="pt-BR"/>
+        </w:rPr>
+        <w:t>or</w:t>
+      </w:r>
+      <w:proofErr w:type="spellEnd"/>
+      <w:r>
+        <w:rPr>
+          <w:sz w:val="24"/>
+          <w:szCs w:val="24"/>
+          <w:lang w:val="pt-BR"/>
+        </w:rPr>
+        <w:t xml:space="preserve"> O(n)</w:t>
       </w:r>
     </w:p>
     <w:p>
@@ -6366,7 +7022,23 @@
           <w:sz w:val="24"/>
           <w:szCs w:val="24"/>
         </w:rPr>
-        <w:t>- The ideia of a list data structure that consists of nodes is the foundation for other data structures like stacks and que</w:t>
+        <w:t xml:space="preserve">- The </w:t>
+      </w:r>
+      <w:proofErr w:type="spellStart"/>
+      <w:r>
+        <w:rPr>
+          <w:sz w:val="24"/>
+          <w:szCs w:val="24"/>
+        </w:rPr>
+        <w:t>ideia</w:t>
+      </w:r>
+      <w:proofErr w:type="spellEnd"/>
+      <w:r>
+        <w:rPr>
+          <w:sz w:val="24"/>
+          <w:szCs w:val="24"/>
+        </w:rPr>
+        <w:t xml:space="preserve"> of a list data structure that consists of nodes is the foundation for other data structures like stacks and que</w:t>
       </w:r>
       <w:r>
         <w:rPr>
@@ -6439,6 +7111,31 @@
           <w:szCs w:val="24"/>
         </w:rPr>
         <w:t>Almost identical to Singly Linked List, expect every node has another pointer to the previous node</w:t>
+      </w:r>
+    </w:p>
+    <w:p>
+      <w:pPr>
+        <w:tabs>
+          <w:tab w:val="right" w:pos="8504"/>
+        </w:tabs>
+        <w:rPr>
+          <w:sz w:val="24"/>
+          <w:szCs w:val="24"/>
+        </w:rPr>
+      </w:pPr>
+      <w:r>
+        <w:rPr>
+          <w:sz w:val="24"/>
+          <w:szCs w:val="24"/>
+        </w:rPr>
+        <w:t xml:space="preserve">- Better </w:t>
+      </w:r>
+      <w:r>
+        <w:rPr>
+          <w:sz w:val="24"/>
+          <w:szCs w:val="24"/>
+        </w:rPr>
+        <w:t>for finding nodes than the singly linked list, can be done in half the time</w:t>
       </w:r>
     </w:p>
     <w:p>
@@ -6518,6 +7215,7 @@
       </w:pPr>
       <w:r>
         <w:rPr>
+          <w:noProof/>
           <w:sz w:val="24"/>
           <w:szCs w:val="24"/>
         </w:rPr>
@@ -6558,6 +7256,503 @@
         </w:drawing>
       </w:r>
     </w:p>
+    <w:p>
+      <w:pPr>
+        <w:tabs>
+          <w:tab w:val="right" w:pos="8504"/>
+        </w:tabs>
+        <w:rPr>
+          <w:b/>
+          <w:bCs/>
+          <w:sz w:val="24"/>
+          <w:szCs w:val="24"/>
+        </w:rPr>
+      </w:pPr>
+      <w:r>
+        <w:rPr>
+          <w:b/>
+          <w:bCs/>
+          <w:sz w:val="24"/>
+          <w:szCs w:val="24"/>
+        </w:rPr>
+        <w:t xml:space="preserve">- </w:t>
+      </w:r>
+      <w:r>
+        <w:rPr>
+          <w:b/>
+          <w:bCs/>
+          <w:sz w:val="24"/>
+          <w:szCs w:val="24"/>
+        </w:rPr>
+        <w:t xml:space="preserve">Doubly Linked List </w:t>
+      </w:r>
+      <w:r>
+        <w:rPr>
+          <w:b/>
+          <w:bCs/>
+          <w:sz w:val="24"/>
+          <w:szCs w:val="24"/>
+        </w:rPr>
+        <w:t>Big O Notation</w:t>
+      </w:r>
+    </w:p>
+    <w:p>
+      <w:pPr>
+        <w:tabs>
+          <w:tab w:val="right" w:pos="8504"/>
+        </w:tabs>
+        <w:rPr>
+          <w:sz w:val="24"/>
+          <w:szCs w:val="24"/>
+        </w:rPr>
+      </w:pPr>
+      <w:r>
+        <w:rPr>
+          <w:sz w:val="24"/>
+          <w:szCs w:val="24"/>
+        </w:rPr>
+        <w:t>-</w:t>
+      </w:r>
+      <w:r>
+        <w:rPr>
+          <w:sz w:val="24"/>
+          <w:szCs w:val="24"/>
+        </w:rPr>
+        <w:t xml:space="preserve"> Insertion -&gt; </w:t>
+      </w:r>
+      <w:proofErr w:type="gramStart"/>
+      <w:r>
+        <w:rPr>
+          <w:sz w:val="24"/>
+          <w:szCs w:val="24"/>
+        </w:rPr>
+        <w:t>O(</w:t>
+      </w:r>
+      <w:proofErr w:type="gramEnd"/>
+      <w:r>
+        <w:rPr>
+          <w:sz w:val="24"/>
+          <w:szCs w:val="24"/>
+        </w:rPr>
+        <w:t>1)</w:t>
+      </w:r>
+    </w:p>
+    <w:p>
+      <w:pPr>
+        <w:tabs>
+          <w:tab w:val="right" w:pos="8504"/>
+        </w:tabs>
+        <w:rPr>
+          <w:sz w:val="24"/>
+          <w:szCs w:val="24"/>
+        </w:rPr>
+      </w:pPr>
+      <w:r>
+        <w:rPr>
+          <w:sz w:val="24"/>
+          <w:szCs w:val="24"/>
+        </w:rPr>
+        <w:t xml:space="preserve">- Removal -&gt; </w:t>
+      </w:r>
+      <w:proofErr w:type="gramStart"/>
+      <w:r>
+        <w:rPr>
+          <w:sz w:val="24"/>
+          <w:szCs w:val="24"/>
+        </w:rPr>
+        <w:t>O(</w:t>
+      </w:r>
+      <w:proofErr w:type="gramEnd"/>
+      <w:r>
+        <w:rPr>
+          <w:sz w:val="24"/>
+          <w:szCs w:val="24"/>
+        </w:rPr>
+        <w:t>1)</w:t>
+      </w:r>
+    </w:p>
+    <w:p>
+      <w:pPr>
+        <w:tabs>
+          <w:tab w:val="right" w:pos="8504"/>
+        </w:tabs>
+        <w:rPr>
+          <w:sz w:val="24"/>
+          <w:szCs w:val="24"/>
+        </w:rPr>
+      </w:pPr>
+      <w:r>
+        <w:rPr>
+          <w:sz w:val="24"/>
+          <w:szCs w:val="24"/>
+        </w:rPr>
+        <w:t>- Searching -&gt; O</w:t>
+      </w:r>
+      <w:r>
+        <w:rPr>
+          <w:sz w:val="24"/>
+          <w:szCs w:val="24"/>
+        </w:rPr>
+        <w:t>(n)</w:t>
+      </w:r>
+    </w:p>
+    <w:p>
+      <w:pPr>
+        <w:tabs>
+          <w:tab w:val="right" w:pos="8504"/>
+        </w:tabs>
+        <w:rPr>
+          <w:sz w:val="24"/>
+          <w:szCs w:val="24"/>
+        </w:rPr>
+      </w:pPr>
+      <w:r>
+        <w:rPr>
+          <w:sz w:val="24"/>
+          <w:szCs w:val="24"/>
+        </w:rPr>
+        <w:t>- Access -&gt; O(n)</w:t>
+      </w:r>
+    </w:p>
+    <w:p>
+      <w:pPr>
+        <w:tabs>
+          <w:tab w:val="right" w:pos="8504"/>
+        </w:tabs>
+        <w:rPr>
+          <w:b/>
+          <w:bCs/>
+          <w:sz w:val="32"/>
+          <w:szCs w:val="32"/>
+        </w:rPr>
+      </w:pPr>
+      <w:r>
+        <w:rPr>
+          <w:b/>
+          <w:bCs/>
+          <w:sz w:val="32"/>
+          <w:szCs w:val="32"/>
+        </w:rPr>
+        <w:lastRenderedPageBreak/>
+        <w:t>Stacks</w:t>
+      </w:r>
+    </w:p>
+    <w:p>
+      <w:pPr>
+        <w:tabs>
+          <w:tab w:val="right" w:pos="8504"/>
+        </w:tabs>
+        <w:rPr>
+          <w:sz w:val="24"/>
+          <w:szCs w:val="24"/>
+        </w:rPr>
+      </w:pPr>
+      <w:r>
+        <w:rPr>
+          <w:sz w:val="24"/>
+          <w:szCs w:val="24"/>
+        </w:rPr>
+        <w:t>-</w:t>
+      </w:r>
+      <w:r>
+        <w:rPr>
+          <w:sz w:val="24"/>
+          <w:szCs w:val="24"/>
+        </w:rPr>
+        <w:t xml:space="preserve"> </w:t>
+      </w:r>
+      <w:r>
+        <w:rPr>
+          <w:sz w:val="24"/>
+          <w:szCs w:val="24"/>
+        </w:rPr>
+        <w:t xml:space="preserve">It’s a data collection that needs to follow the </w:t>
+      </w:r>
+      <w:r>
+        <w:rPr>
+          <w:b/>
+          <w:bCs/>
+          <w:sz w:val="24"/>
+          <w:szCs w:val="24"/>
+        </w:rPr>
+        <w:t>LIFO</w:t>
+      </w:r>
+      <w:r>
+        <w:rPr>
+          <w:sz w:val="24"/>
+          <w:szCs w:val="24"/>
+        </w:rPr>
+        <w:t xml:space="preserve"> principles</w:t>
+      </w:r>
+    </w:p>
+    <w:p>
+      <w:pPr>
+        <w:tabs>
+          <w:tab w:val="right" w:pos="8504"/>
+        </w:tabs>
+        <w:rPr>
+          <w:sz w:val="24"/>
+          <w:szCs w:val="24"/>
+        </w:rPr>
+      </w:pPr>
+      <w:r>
+        <w:rPr>
+          <w:sz w:val="24"/>
+          <w:szCs w:val="24"/>
+        </w:rPr>
+        <w:t xml:space="preserve">- Where stacks are used: Managing function invocations, undo/redo </w:t>
+      </w:r>
+      <w:r>
+        <w:rPr>
+          <w:sz w:val="24"/>
+          <w:szCs w:val="24"/>
+        </w:rPr>
+        <w:t xml:space="preserve">functionalities, </w:t>
+      </w:r>
+      <w:r>
+        <w:rPr>
+          <w:sz w:val="24"/>
+          <w:szCs w:val="24"/>
+        </w:rPr>
+        <w:t>routing (</w:t>
+      </w:r>
+      <w:r>
+        <w:rPr>
+          <w:sz w:val="24"/>
+          <w:szCs w:val="24"/>
+        </w:rPr>
+        <w:t>the history object of the browser)</w:t>
+      </w:r>
+    </w:p>
+    <w:p>
+      <w:pPr>
+        <w:tabs>
+          <w:tab w:val="right" w:pos="8504"/>
+        </w:tabs>
+        <w:rPr>
+          <w:sz w:val="24"/>
+          <w:szCs w:val="24"/>
+        </w:rPr>
+      </w:pPr>
+      <w:r>
+        <w:rPr>
+          <w:sz w:val="24"/>
+          <w:szCs w:val="24"/>
+        </w:rPr>
+        <w:t xml:space="preserve">- An array </w:t>
+      </w:r>
+      <w:r>
+        <w:rPr>
+          <w:sz w:val="24"/>
+          <w:szCs w:val="24"/>
+        </w:rPr>
+        <w:t xml:space="preserve">using stack data collection, must use only push and pop </w:t>
+      </w:r>
+      <w:r>
+        <w:rPr>
+          <w:sz w:val="24"/>
+          <w:szCs w:val="24"/>
+        </w:rPr>
+        <w:t xml:space="preserve">OR </w:t>
+      </w:r>
+      <w:r>
+        <w:rPr>
+          <w:sz w:val="24"/>
+          <w:szCs w:val="24"/>
+        </w:rPr>
+        <w:t xml:space="preserve">shift and unshift </w:t>
+      </w:r>
+      <w:r>
+        <w:rPr>
+          <w:sz w:val="24"/>
+          <w:szCs w:val="24"/>
+        </w:rPr>
+        <w:t>to modify the stack</w:t>
+      </w:r>
+    </w:p>
+    <w:p>
+      <w:pPr>
+        <w:tabs>
+          <w:tab w:val="right" w:pos="8504"/>
+        </w:tabs>
+        <w:rPr>
+          <w:sz w:val="24"/>
+          <w:szCs w:val="24"/>
+        </w:rPr>
+      </w:pPr>
+      <w:r>
+        <w:rPr>
+          <w:sz w:val="24"/>
+          <w:szCs w:val="24"/>
+        </w:rPr>
+        <w:t>- If you add to the end, you must remove from the end. If you add to the beginnin</w:t>
+      </w:r>
+      <w:r>
+        <w:rPr>
+          <w:sz w:val="24"/>
+          <w:szCs w:val="24"/>
+        </w:rPr>
+        <w:t xml:space="preserve">g, you must remove from the </w:t>
+      </w:r>
+      <w:r>
+        <w:rPr>
+          <w:sz w:val="24"/>
+          <w:szCs w:val="24"/>
+        </w:rPr>
+        <w:t>beginning.</w:t>
+      </w:r>
+    </w:p>
+    <w:p>
+      <w:pPr>
+        <w:tabs>
+          <w:tab w:val="right" w:pos="8504"/>
+        </w:tabs>
+        <w:rPr>
+          <w:sz w:val="24"/>
+          <w:szCs w:val="24"/>
+        </w:rPr>
+      </w:pPr>
+      <w:r>
+        <w:rPr>
+          <w:sz w:val="24"/>
+          <w:szCs w:val="24"/>
+        </w:rPr>
+        <w:softHyphen/>
+      </w:r>
+      <w:r>
+        <w:rPr>
+          <w:b/>
+          <w:bCs/>
+          <w:sz w:val="24"/>
+          <w:szCs w:val="24"/>
+        </w:rPr>
+        <w:t>- LIFO</w:t>
+      </w:r>
+    </w:p>
+    <w:p>
+      <w:pPr>
+        <w:tabs>
+          <w:tab w:val="right" w:pos="8504"/>
+        </w:tabs>
+        <w:rPr>
+          <w:sz w:val="24"/>
+          <w:szCs w:val="24"/>
+        </w:rPr>
+      </w:pPr>
+      <w:r>
+        <w:rPr>
+          <w:sz w:val="24"/>
+          <w:szCs w:val="24"/>
+        </w:rPr>
+        <w:t>- L</w:t>
+      </w:r>
+      <w:r>
+        <w:rPr>
+          <w:sz w:val="24"/>
+          <w:szCs w:val="24"/>
+        </w:rPr>
+        <w:t>ast</w:t>
+      </w:r>
+      <w:r>
+        <w:rPr>
+          <w:sz w:val="24"/>
+          <w:szCs w:val="24"/>
+        </w:rPr>
+        <w:t xml:space="preserve"> In, First Out</w:t>
+      </w:r>
+    </w:p>
+    <w:p>
+      <w:pPr>
+        <w:tabs>
+          <w:tab w:val="right" w:pos="8504"/>
+        </w:tabs>
+        <w:rPr>
+          <w:sz w:val="24"/>
+          <w:szCs w:val="24"/>
+        </w:rPr>
+      </w:pPr>
+      <w:r>
+        <w:rPr>
+          <w:sz w:val="24"/>
+          <w:szCs w:val="24"/>
+        </w:rPr>
+        <w:t>- The last elem</w:t>
+      </w:r>
+      <w:r>
+        <w:rPr>
+          <w:sz w:val="24"/>
+          <w:szCs w:val="24"/>
+        </w:rPr>
+        <w:t>ent added to the stack will be the first element removed from the stack</w:t>
+      </w:r>
+    </w:p>
+    <w:p>
+      <w:pPr>
+        <w:tabs>
+          <w:tab w:val="right" w:pos="8504"/>
+        </w:tabs>
+        <w:rPr>
+          <w:sz w:val="24"/>
+          <w:szCs w:val="24"/>
+        </w:rPr>
+      </w:pPr>
+      <w:r>
+        <w:rPr>
+          <w:sz w:val="24"/>
+          <w:szCs w:val="24"/>
+        </w:rPr>
+        <w:t xml:space="preserve">- </w:t>
+      </w:r>
+      <w:r>
+        <w:rPr>
+          <w:sz w:val="24"/>
+          <w:szCs w:val="24"/>
+        </w:rPr>
+        <w:t>Like a stack of plates, the plate that is on top o</w:t>
+      </w:r>
+      <w:r>
+        <w:rPr>
+          <w:sz w:val="24"/>
+          <w:szCs w:val="24"/>
+        </w:rPr>
+        <w:t xml:space="preserve">f the stack it’s the last plate </w:t>
+      </w:r>
+      <w:r>
+        <w:rPr>
+          <w:sz w:val="24"/>
+          <w:szCs w:val="24"/>
+        </w:rPr>
+        <w:t>added and</w:t>
+      </w:r>
+      <w:r>
+        <w:rPr>
+          <w:sz w:val="24"/>
+          <w:szCs w:val="24"/>
+        </w:rPr>
+        <w:t xml:space="preserve"> will be the first to </w:t>
+      </w:r>
+      <w:r>
+        <w:rPr>
+          <w:sz w:val="24"/>
+          <w:szCs w:val="24"/>
+        </w:rPr>
+        <w:t>go out</w:t>
+      </w:r>
+      <w:r>
+        <w:rPr>
+          <w:sz w:val="24"/>
+          <w:szCs w:val="24"/>
+        </w:rPr>
+        <w:t>. Or like a call stack</w:t>
+      </w:r>
+      <w:r>
+        <w:rPr>
+          <w:sz w:val="24"/>
+          <w:szCs w:val="24"/>
+        </w:rPr>
+        <w:t>(recursion)</w:t>
+      </w:r>
+    </w:p>
     <w:sectPr>
       <w:pgSz w:w="11906" w:h="16838"/>
       <w:pgMar w:top="1417" w:right="1701" w:bottom="1417" w:left="1701" w:header="708" w:footer="708" w:gutter="0"/>
@@ -7243,6 +8438,118 @@
     </w:lvl>
   </w:abstractNum>
   <w:abstractNum w:abstractNumId="6" w15:restartNumberingAfterBreak="0">
+    <w:nsid w:val="16086BB6"/>
+    <w:multiLevelType w:val="hybridMultilevel"/>
+    <w:tmpl w:val="12DCD0BC"/>
+    <w:lvl w:ilvl="0" w:tplc="E2B24226">
+      <w:numFmt w:val="bullet"/>
+      <w:lvlText w:val="-"/>
+      <w:lvlJc w:val="left"/>
+      <w:pPr>
+        <w:ind w:left="720" w:hanging="360"/>
+      </w:pPr>
+      <w:rPr>
+        <w:rFonts w:ascii="Calibri" w:eastAsiaTheme="minorHAnsi" w:hAnsi="Calibri" w:cs="Calibri" w:hint="default"/>
+      </w:rPr>
+    </w:lvl>
+    <w:lvl w:ilvl="1" w:tplc="04160003" w:tentative="1">
+      <w:start w:val="1"/>
+      <w:numFmt w:val="bullet"/>
+      <w:lvlText w:val="o"/>
+      <w:lvlJc w:val="left"/>
+      <w:pPr>
+        <w:ind w:left="1440" w:hanging="360"/>
+      </w:pPr>
+      <w:rPr>
+        <w:rFonts w:ascii="Courier New" w:hAnsi="Courier New" w:cs="Courier New" w:hint="default"/>
+      </w:rPr>
+    </w:lvl>
+    <w:lvl w:ilvl="2" w:tplc="04160005" w:tentative="1">
+      <w:start w:val="1"/>
+      <w:numFmt w:val="bullet"/>
+      <w:lvlText w:val=""/>
+      <w:lvlJc w:val="left"/>
+      <w:pPr>
+        <w:ind w:left="2160" w:hanging="360"/>
+      </w:pPr>
+      <w:rPr>
+        <w:rFonts w:ascii="Wingdings" w:hAnsi="Wingdings" w:hint="default"/>
+      </w:rPr>
+    </w:lvl>
+    <w:lvl w:ilvl="3" w:tplc="04160001" w:tentative="1">
+      <w:start w:val="1"/>
+      <w:numFmt w:val="bullet"/>
+      <w:lvlText w:val=""/>
+      <w:lvlJc w:val="left"/>
+      <w:pPr>
+        <w:ind w:left="2880" w:hanging="360"/>
+      </w:pPr>
+      <w:rPr>
+        <w:rFonts w:ascii="Symbol" w:hAnsi="Symbol" w:hint="default"/>
+      </w:rPr>
+    </w:lvl>
+    <w:lvl w:ilvl="4" w:tplc="04160003" w:tentative="1">
+      <w:start w:val="1"/>
+      <w:numFmt w:val="bullet"/>
+      <w:lvlText w:val="o"/>
+      <w:lvlJc w:val="left"/>
+      <w:pPr>
+        <w:ind w:left="3600" w:hanging="360"/>
+      </w:pPr>
+      <w:rPr>
+        <w:rFonts w:ascii="Courier New" w:hAnsi="Courier New" w:cs="Courier New" w:hint="default"/>
+      </w:rPr>
+    </w:lvl>
+    <w:lvl w:ilvl="5" w:tplc="04160005" w:tentative="1">
+      <w:start w:val="1"/>
+      <w:numFmt w:val="bullet"/>
+      <w:lvlText w:val=""/>
+      <w:lvlJc w:val="left"/>
+      <w:pPr>
+        <w:ind w:left="4320" w:hanging="360"/>
+      </w:pPr>
+      <w:rPr>
+        <w:rFonts w:ascii="Wingdings" w:hAnsi="Wingdings" w:hint="default"/>
+      </w:rPr>
+    </w:lvl>
+    <w:lvl w:ilvl="6" w:tplc="04160001" w:tentative="1">
+      <w:start w:val="1"/>
+      <w:numFmt w:val="bullet"/>
+      <w:lvlText w:val=""/>
+      <w:lvlJc w:val="left"/>
+      <w:pPr>
+        <w:ind w:left="5040" w:hanging="360"/>
+      </w:pPr>
+      <w:rPr>
+        <w:rFonts w:ascii="Symbol" w:hAnsi="Symbol" w:hint="default"/>
+      </w:rPr>
+    </w:lvl>
+    <w:lvl w:ilvl="7" w:tplc="04160003" w:tentative="1">
+      <w:start w:val="1"/>
+      <w:numFmt w:val="bullet"/>
+      <w:lvlText w:val="o"/>
+      <w:lvlJc w:val="left"/>
+      <w:pPr>
+        <w:ind w:left="5760" w:hanging="360"/>
+      </w:pPr>
+      <w:rPr>
+        <w:rFonts w:ascii="Courier New" w:hAnsi="Courier New" w:cs="Courier New" w:hint="default"/>
+      </w:rPr>
+    </w:lvl>
+    <w:lvl w:ilvl="8" w:tplc="04160005" w:tentative="1">
+      <w:start w:val="1"/>
+      <w:numFmt w:val="bullet"/>
+      <w:lvlText w:val=""/>
+      <w:lvlJc w:val="left"/>
+      <w:pPr>
+        <w:ind w:left="6480" w:hanging="360"/>
+      </w:pPr>
+      <w:rPr>
+        <w:rFonts w:ascii="Wingdings" w:hAnsi="Wingdings" w:hint="default"/>
+      </w:rPr>
+    </w:lvl>
+  </w:abstractNum>
+  <w:abstractNum w:abstractNumId="7" w15:restartNumberingAfterBreak="0">
     <w:nsid w:val="177F12DC"/>
     <w:multiLevelType w:val="hybridMultilevel"/>
     <w:tmpl w:val="356E3764"/>
@@ -7354,7 +8661,7 @@
       </w:rPr>
     </w:lvl>
   </w:abstractNum>
-  <w:abstractNum w:abstractNumId="7" w15:restartNumberingAfterBreak="0">
+  <w:abstractNum w:abstractNumId="8" w15:restartNumberingAfterBreak="0">
     <w:nsid w:val="19ED6104"/>
     <w:multiLevelType w:val="hybridMultilevel"/>
     <w:tmpl w:val="1BCA548C"/>
@@ -7466,7 +8773,7 @@
       </w:rPr>
     </w:lvl>
   </w:abstractNum>
-  <w:abstractNum w:abstractNumId="8" w15:restartNumberingAfterBreak="0">
+  <w:abstractNum w:abstractNumId="9" w15:restartNumberingAfterBreak="0">
     <w:nsid w:val="1C6A4CEB"/>
     <w:multiLevelType w:val="hybridMultilevel"/>
     <w:tmpl w:val="1B18C7FC"/>
@@ -7578,7 +8885,7 @@
       </w:rPr>
     </w:lvl>
   </w:abstractNum>
-  <w:abstractNum w:abstractNumId="9" w15:restartNumberingAfterBreak="0">
+  <w:abstractNum w:abstractNumId="10" w15:restartNumberingAfterBreak="0">
     <w:nsid w:val="214D3CE5"/>
     <w:multiLevelType w:val="hybridMultilevel"/>
     <w:tmpl w:val="90A46958"/>
@@ -7690,7 +8997,7 @@
       </w:rPr>
     </w:lvl>
   </w:abstractNum>
-  <w:abstractNum w:abstractNumId="10" w15:restartNumberingAfterBreak="0">
+  <w:abstractNum w:abstractNumId="11" w15:restartNumberingAfterBreak="0">
     <w:nsid w:val="243253A6"/>
     <w:multiLevelType w:val="hybridMultilevel"/>
     <w:tmpl w:val="5914EE62"/>
@@ -7802,7 +9109,7 @@
       </w:rPr>
     </w:lvl>
   </w:abstractNum>
-  <w:abstractNum w:abstractNumId="11" w15:restartNumberingAfterBreak="0">
+  <w:abstractNum w:abstractNumId="12" w15:restartNumberingAfterBreak="0">
     <w:nsid w:val="249F2A72"/>
     <w:multiLevelType w:val="hybridMultilevel"/>
     <w:tmpl w:val="1D1CFDCC"/>
@@ -7914,7 +9221,7 @@
       </w:rPr>
     </w:lvl>
   </w:abstractNum>
-  <w:abstractNum w:abstractNumId="12" w15:restartNumberingAfterBreak="0">
+  <w:abstractNum w:abstractNumId="13" w15:restartNumberingAfterBreak="0">
     <w:nsid w:val="274B2183"/>
     <w:multiLevelType w:val="hybridMultilevel"/>
     <w:tmpl w:val="8F52A4C6"/>
@@ -8026,7 +9333,7 @@
       </w:rPr>
     </w:lvl>
   </w:abstractNum>
-  <w:abstractNum w:abstractNumId="13" w15:restartNumberingAfterBreak="0">
+  <w:abstractNum w:abstractNumId="14" w15:restartNumberingAfterBreak="0">
     <w:nsid w:val="27C027A7"/>
     <w:multiLevelType w:val="hybridMultilevel"/>
     <w:tmpl w:val="83000754"/>
@@ -8138,7 +9445,7 @@
       </w:rPr>
     </w:lvl>
   </w:abstractNum>
-  <w:abstractNum w:abstractNumId="14" w15:restartNumberingAfterBreak="0">
+  <w:abstractNum w:abstractNumId="15" w15:restartNumberingAfterBreak="0">
     <w:nsid w:val="2D9A2F9C"/>
     <w:multiLevelType w:val="hybridMultilevel"/>
     <w:tmpl w:val="482E5FA4"/>
@@ -8250,7 +9557,7 @@
       </w:rPr>
     </w:lvl>
   </w:abstractNum>
-  <w:abstractNum w:abstractNumId="15" w15:restartNumberingAfterBreak="0">
+  <w:abstractNum w:abstractNumId="16" w15:restartNumberingAfterBreak="0">
     <w:nsid w:val="2E8A1BEA"/>
     <w:multiLevelType w:val="hybridMultilevel"/>
     <w:tmpl w:val="8732FD5A"/>
@@ -8362,7 +9669,7 @@
       </w:rPr>
     </w:lvl>
   </w:abstractNum>
-  <w:abstractNum w:abstractNumId="16" w15:restartNumberingAfterBreak="0">
+  <w:abstractNum w:abstractNumId="17" w15:restartNumberingAfterBreak="0">
     <w:nsid w:val="302C4B09"/>
     <w:multiLevelType w:val="hybridMultilevel"/>
     <w:tmpl w:val="5B507C66"/>
@@ -8474,7 +9781,7 @@
       </w:rPr>
     </w:lvl>
   </w:abstractNum>
-  <w:abstractNum w:abstractNumId="17" w15:restartNumberingAfterBreak="0">
+  <w:abstractNum w:abstractNumId="18" w15:restartNumberingAfterBreak="0">
     <w:nsid w:val="33AE5B0A"/>
     <w:multiLevelType w:val="hybridMultilevel"/>
     <w:tmpl w:val="7AF46D78"/>
@@ -8586,7 +9893,7 @@
       </w:rPr>
     </w:lvl>
   </w:abstractNum>
-  <w:abstractNum w:abstractNumId="18" w15:restartNumberingAfterBreak="0">
+  <w:abstractNum w:abstractNumId="19" w15:restartNumberingAfterBreak="0">
     <w:nsid w:val="35F07E60"/>
     <w:multiLevelType w:val="hybridMultilevel"/>
     <w:tmpl w:val="CB620C30"/>
@@ -8698,7 +10005,7 @@
       </w:rPr>
     </w:lvl>
   </w:abstractNum>
-  <w:abstractNum w:abstractNumId="19" w15:restartNumberingAfterBreak="0">
+  <w:abstractNum w:abstractNumId="20" w15:restartNumberingAfterBreak="0">
     <w:nsid w:val="369238BD"/>
     <w:multiLevelType w:val="hybridMultilevel"/>
     <w:tmpl w:val="67A6E0E4"/>
@@ -8810,7 +10117,7 @@
       </w:rPr>
     </w:lvl>
   </w:abstractNum>
-  <w:abstractNum w:abstractNumId="20" w15:restartNumberingAfterBreak="0">
+  <w:abstractNum w:abstractNumId="21" w15:restartNumberingAfterBreak="0">
     <w:nsid w:val="37A574DD"/>
     <w:multiLevelType w:val="hybridMultilevel"/>
     <w:tmpl w:val="31120F94"/>
@@ -8922,7 +10229,7 @@
       </w:rPr>
     </w:lvl>
   </w:abstractNum>
-  <w:abstractNum w:abstractNumId="21" w15:restartNumberingAfterBreak="0">
+  <w:abstractNum w:abstractNumId="22" w15:restartNumberingAfterBreak="0">
     <w:nsid w:val="37DF2B37"/>
     <w:multiLevelType w:val="hybridMultilevel"/>
     <w:tmpl w:val="E1AC3548"/>
@@ -9034,7 +10341,7 @@
       </w:rPr>
     </w:lvl>
   </w:abstractNum>
-  <w:abstractNum w:abstractNumId="22" w15:restartNumberingAfterBreak="0">
+  <w:abstractNum w:abstractNumId="23" w15:restartNumberingAfterBreak="0">
     <w:nsid w:val="3B5E4238"/>
     <w:multiLevelType w:val="hybridMultilevel"/>
     <w:tmpl w:val="4D6CAC36"/>
@@ -9146,7 +10453,7 @@
       </w:rPr>
     </w:lvl>
   </w:abstractNum>
-  <w:abstractNum w:abstractNumId="23" w15:restartNumberingAfterBreak="0">
+  <w:abstractNum w:abstractNumId="24" w15:restartNumberingAfterBreak="0">
     <w:nsid w:val="40792281"/>
     <w:multiLevelType w:val="hybridMultilevel"/>
     <w:tmpl w:val="482C127E"/>
@@ -9258,7 +10565,7 @@
       </w:rPr>
     </w:lvl>
   </w:abstractNum>
-  <w:abstractNum w:abstractNumId="24" w15:restartNumberingAfterBreak="0">
+  <w:abstractNum w:abstractNumId="25" w15:restartNumberingAfterBreak="0">
     <w:nsid w:val="4416461C"/>
     <w:multiLevelType w:val="hybridMultilevel"/>
     <w:tmpl w:val="2C7ABA9E"/>
@@ -9370,7 +10677,7 @@
       </w:rPr>
     </w:lvl>
   </w:abstractNum>
-  <w:abstractNum w:abstractNumId="25" w15:restartNumberingAfterBreak="0">
+  <w:abstractNum w:abstractNumId="26" w15:restartNumberingAfterBreak="0">
     <w:nsid w:val="447F7F5D"/>
     <w:multiLevelType w:val="hybridMultilevel"/>
     <w:tmpl w:val="D63AE9C8"/>
@@ -9482,7 +10789,7 @@
       </w:rPr>
     </w:lvl>
   </w:abstractNum>
-  <w:abstractNum w:abstractNumId="26" w15:restartNumberingAfterBreak="0">
+  <w:abstractNum w:abstractNumId="27" w15:restartNumberingAfterBreak="0">
     <w:nsid w:val="49B61D05"/>
     <w:multiLevelType w:val="hybridMultilevel"/>
     <w:tmpl w:val="718697A8"/>
@@ -9594,7 +10901,7 @@
       </w:rPr>
     </w:lvl>
   </w:abstractNum>
-  <w:abstractNum w:abstractNumId="27" w15:restartNumberingAfterBreak="0">
+  <w:abstractNum w:abstractNumId="28" w15:restartNumberingAfterBreak="0">
     <w:nsid w:val="4A417638"/>
     <w:multiLevelType w:val="hybridMultilevel"/>
     <w:tmpl w:val="12F46A2A"/>
@@ -9706,7 +11013,7 @@
       </w:rPr>
     </w:lvl>
   </w:abstractNum>
-  <w:abstractNum w:abstractNumId="28" w15:restartNumberingAfterBreak="0">
+  <w:abstractNum w:abstractNumId="29" w15:restartNumberingAfterBreak="0">
     <w:nsid w:val="4BFF4D82"/>
     <w:multiLevelType w:val="hybridMultilevel"/>
     <w:tmpl w:val="22464D64"/>
@@ -9818,7 +11125,7 @@
       </w:rPr>
     </w:lvl>
   </w:abstractNum>
-  <w:abstractNum w:abstractNumId="29" w15:restartNumberingAfterBreak="0">
+  <w:abstractNum w:abstractNumId="30" w15:restartNumberingAfterBreak="0">
     <w:nsid w:val="4C371553"/>
     <w:multiLevelType w:val="hybridMultilevel"/>
     <w:tmpl w:val="C2F6F476"/>
@@ -9930,7 +11237,7 @@
       </w:rPr>
     </w:lvl>
   </w:abstractNum>
-  <w:abstractNum w:abstractNumId="30" w15:restartNumberingAfterBreak="0">
+  <w:abstractNum w:abstractNumId="31" w15:restartNumberingAfterBreak="0">
     <w:nsid w:val="4FF668B5"/>
     <w:multiLevelType w:val="hybridMultilevel"/>
     <w:tmpl w:val="0BE21F2E"/>
@@ -10042,7 +11349,119 @@
       </w:rPr>
     </w:lvl>
   </w:abstractNum>
-  <w:abstractNum w:abstractNumId="31" w15:restartNumberingAfterBreak="0">
+  <w:abstractNum w:abstractNumId="32" w15:restartNumberingAfterBreak="0">
+    <w:nsid w:val="53373B6A"/>
+    <w:multiLevelType w:val="hybridMultilevel"/>
+    <w:tmpl w:val="96D87B86"/>
+    <w:lvl w:ilvl="0" w:tplc="F75E7B74">
+      <w:numFmt w:val="bullet"/>
+      <w:lvlText w:val="-"/>
+      <w:lvlJc w:val="left"/>
+      <w:pPr>
+        <w:ind w:left="720" w:hanging="360"/>
+      </w:pPr>
+      <w:rPr>
+        <w:rFonts w:ascii="Calibri" w:eastAsiaTheme="minorHAnsi" w:hAnsi="Calibri" w:cs="Calibri" w:hint="default"/>
+      </w:rPr>
+    </w:lvl>
+    <w:lvl w:ilvl="1" w:tplc="04160003" w:tentative="1">
+      <w:start w:val="1"/>
+      <w:numFmt w:val="bullet"/>
+      <w:lvlText w:val="o"/>
+      <w:lvlJc w:val="left"/>
+      <w:pPr>
+        <w:ind w:left="1440" w:hanging="360"/>
+      </w:pPr>
+      <w:rPr>
+        <w:rFonts w:ascii="Courier New" w:hAnsi="Courier New" w:cs="Courier New" w:hint="default"/>
+      </w:rPr>
+    </w:lvl>
+    <w:lvl w:ilvl="2" w:tplc="04160005" w:tentative="1">
+      <w:start w:val="1"/>
+      <w:numFmt w:val="bullet"/>
+      <w:lvlText w:val=""/>
+      <w:lvlJc w:val="left"/>
+      <w:pPr>
+        <w:ind w:left="2160" w:hanging="360"/>
+      </w:pPr>
+      <w:rPr>
+        <w:rFonts w:ascii="Wingdings" w:hAnsi="Wingdings" w:hint="default"/>
+      </w:rPr>
+    </w:lvl>
+    <w:lvl w:ilvl="3" w:tplc="04160001" w:tentative="1">
+      <w:start w:val="1"/>
+      <w:numFmt w:val="bullet"/>
+      <w:lvlText w:val=""/>
+      <w:lvlJc w:val="left"/>
+      <w:pPr>
+        <w:ind w:left="2880" w:hanging="360"/>
+      </w:pPr>
+      <w:rPr>
+        <w:rFonts w:ascii="Symbol" w:hAnsi="Symbol" w:hint="default"/>
+      </w:rPr>
+    </w:lvl>
+    <w:lvl w:ilvl="4" w:tplc="04160003" w:tentative="1">
+      <w:start w:val="1"/>
+      <w:numFmt w:val="bullet"/>
+      <w:lvlText w:val="o"/>
+      <w:lvlJc w:val="left"/>
+      <w:pPr>
+        <w:ind w:left="3600" w:hanging="360"/>
+      </w:pPr>
+      <w:rPr>
+        <w:rFonts w:ascii="Courier New" w:hAnsi="Courier New" w:cs="Courier New" w:hint="default"/>
+      </w:rPr>
+    </w:lvl>
+    <w:lvl w:ilvl="5" w:tplc="04160005" w:tentative="1">
+      <w:start w:val="1"/>
+      <w:numFmt w:val="bullet"/>
+      <w:lvlText w:val=""/>
+      <w:lvlJc w:val="left"/>
+      <w:pPr>
+        <w:ind w:left="4320" w:hanging="360"/>
+      </w:pPr>
+      <w:rPr>
+        <w:rFonts w:ascii="Wingdings" w:hAnsi="Wingdings" w:hint="default"/>
+      </w:rPr>
+    </w:lvl>
+    <w:lvl w:ilvl="6" w:tplc="04160001" w:tentative="1">
+      <w:start w:val="1"/>
+      <w:numFmt w:val="bullet"/>
+      <w:lvlText w:val=""/>
+      <w:lvlJc w:val="left"/>
+      <w:pPr>
+        <w:ind w:left="5040" w:hanging="360"/>
+      </w:pPr>
+      <w:rPr>
+        <w:rFonts w:ascii="Symbol" w:hAnsi="Symbol" w:hint="default"/>
+      </w:rPr>
+    </w:lvl>
+    <w:lvl w:ilvl="7" w:tplc="04160003" w:tentative="1">
+      <w:start w:val="1"/>
+      <w:numFmt w:val="bullet"/>
+      <w:lvlText w:val="o"/>
+      <w:lvlJc w:val="left"/>
+      <w:pPr>
+        <w:ind w:left="5760" w:hanging="360"/>
+      </w:pPr>
+      <w:rPr>
+        <w:rFonts w:ascii="Courier New" w:hAnsi="Courier New" w:cs="Courier New" w:hint="default"/>
+      </w:rPr>
+    </w:lvl>
+    <w:lvl w:ilvl="8" w:tplc="04160005" w:tentative="1">
+      <w:start w:val="1"/>
+      <w:numFmt w:val="bullet"/>
+      <w:lvlText w:val=""/>
+      <w:lvlJc w:val="left"/>
+      <w:pPr>
+        <w:ind w:left="6480" w:hanging="360"/>
+      </w:pPr>
+      <w:rPr>
+        <w:rFonts w:ascii="Wingdings" w:hAnsi="Wingdings" w:hint="default"/>
+      </w:rPr>
+    </w:lvl>
+  </w:abstractNum>
+  <w:abstractNum w:abstractNumId="33" w15:restartNumberingAfterBreak="0">
     <w:nsid w:val="58EE5926"/>
     <w:multiLevelType w:val="hybridMultilevel"/>
     <w:tmpl w:val="81D07008"/>
@@ -10154,7 +11573,7 @@
       </w:rPr>
     </w:lvl>
   </w:abstractNum>
-  <w:abstractNum w:abstractNumId="32" w15:restartNumberingAfterBreak="0">
+  <w:abstractNum w:abstractNumId="34" w15:restartNumberingAfterBreak="0">
     <w:nsid w:val="59FC5C27"/>
     <w:multiLevelType w:val="hybridMultilevel"/>
     <w:tmpl w:val="7712682E"/>
@@ -10266,7 +11685,7 @@
       </w:rPr>
     </w:lvl>
   </w:abstractNum>
-  <w:abstractNum w:abstractNumId="33" w15:restartNumberingAfterBreak="0">
+  <w:abstractNum w:abstractNumId="35" w15:restartNumberingAfterBreak="0">
     <w:nsid w:val="5E6C3262"/>
     <w:multiLevelType w:val="hybridMultilevel"/>
     <w:tmpl w:val="835244B0"/>
@@ -10378,7 +11797,7 @@
       </w:rPr>
     </w:lvl>
   </w:abstractNum>
-  <w:abstractNum w:abstractNumId="34" w15:restartNumberingAfterBreak="0">
+  <w:abstractNum w:abstractNumId="36" w15:restartNumberingAfterBreak="0">
     <w:nsid w:val="6CC47261"/>
     <w:multiLevelType w:val="hybridMultilevel"/>
     <w:tmpl w:val="8E3E6538"/>
@@ -10491,7 +11910,7 @@
       </w:rPr>
     </w:lvl>
   </w:abstractNum>
-  <w:abstractNum w:abstractNumId="35" w15:restartNumberingAfterBreak="0">
+  <w:abstractNum w:abstractNumId="37" w15:restartNumberingAfterBreak="0">
     <w:nsid w:val="6DF066B7"/>
     <w:multiLevelType w:val="hybridMultilevel"/>
     <w:tmpl w:val="C926528C"/>
@@ -10603,7 +12022,7 @@
       </w:rPr>
     </w:lvl>
   </w:abstractNum>
-  <w:abstractNum w:abstractNumId="36" w15:restartNumberingAfterBreak="0">
+  <w:abstractNum w:abstractNumId="38" w15:restartNumberingAfterBreak="0">
     <w:nsid w:val="6ED53134"/>
     <w:multiLevelType w:val="hybridMultilevel"/>
     <w:tmpl w:val="EE64FA20"/>
@@ -10715,7 +12134,7 @@
       </w:rPr>
     </w:lvl>
   </w:abstractNum>
-  <w:abstractNum w:abstractNumId="37" w15:restartNumberingAfterBreak="0">
+  <w:abstractNum w:abstractNumId="39" w15:restartNumberingAfterBreak="0">
     <w:nsid w:val="769B7194"/>
     <w:multiLevelType w:val="hybridMultilevel"/>
     <w:tmpl w:val="767AB372"/>
@@ -10827,7 +12246,7 @@
       </w:rPr>
     </w:lvl>
   </w:abstractNum>
-  <w:abstractNum w:abstractNumId="38" w15:restartNumberingAfterBreak="0">
+  <w:abstractNum w:abstractNumId="40" w15:restartNumberingAfterBreak="0">
     <w:nsid w:val="79447631"/>
     <w:multiLevelType w:val="hybridMultilevel"/>
     <w:tmpl w:val="E024743E"/>
@@ -10939,7 +12358,7 @@
       </w:rPr>
     </w:lvl>
   </w:abstractNum>
-  <w:abstractNum w:abstractNumId="39" w15:restartNumberingAfterBreak="0">
+  <w:abstractNum w:abstractNumId="41" w15:restartNumberingAfterBreak="0">
     <w:nsid w:val="7B0F4BFE"/>
     <w:multiLevelType w:val="hybridMultilevel"/>
     <w:tmpl w:val="3CE6B168"/>
@@ -11051,7 +12470,7 @@
       </w:rPr>
     </w:lvl>
   </w:abstractNum>
-  <w:abstractNum w:abstractNumId="40" w15:restartNumberingAfterBreak="0">
+  <w:abstractNum w:abstractNumId="42" w15:restartNumberingAfterBreak="0">
     <w:nsid w:val="7E9F7175"/>
     <w:multiLevelType w:val="hybridMultilevel"/>
     <w:tmpl w:val="7DF0CC94"/>
@@ -11163,7 +12582,7 @@
       </w:rPr>
     </w:lvl>
   </w:abstractNum>
-  <w:abstractNum w:abstractNumId="41" w15:restartNumberingAfterBreak="0">
+  <w:abstractNum w:abstractNumId="43" w15:restartNumberingAfterBreak="0">
     <w:nsid w:val="7F7A46B1"/>
     <w:multiLevelType w:val="hybridMultilevel"/>
     <w:tmpl w:val="5936DEDE"/>
@@ -11277,16 +12696,16 @@
     </w:lvl>
   </w:abstractNum>
   <w:num w:numId="1" w16cid:durableId="1133131590">
-    <w:abstractNumId w:val="10"/>
+    <w:abstractNumId w:val="11"/>
   </w:num>
   <w:num w:numId="2" w16cid:durableId="441922296">
-    <w:abstractNumId w:val="38"/>
+    <w:abstractNumId w:val="40"/>
   </w:num>
   <w:num w:numId="3" w16cid:durableId="1511290698">
-    <w:abstractNumId w:val="16"/>
+    <w:abstractNumId w:val="17"/>
   </w:num>
   <w:num w:numId="4" w16cid:durableId="741102411">
-    <w:abstractNumId w:val="11"/>
+    <w:abstractNumId w:val="12"/>
   </w:num>
   <w:num w:numId="5" w16cid:durableId="317852093">
     <w:abstractNumId w:val="5"/>
@@ -11295,112 +12714,118 @@
     <w:abstractNumId w:val="3"/>
   </w:num>
   <w:num w:numId="7" w16cid:durableId="1011488030">
-    <w:abstractNumId w:val="22"/>
+    <w:abstractNumId w:val="23"/>
   </w:num>
   <w:num w:numId="8" w16cid:durableId="1699358410">
-    <w:abstractNumId w:val="41"/>
+    <w:abstractNumId w:val="43"/>
   </w:num>
   <w:num w:numId="9" w16cid:durableId="1881094094">
     <w:abstractNumId w:val="4"/>
   </w:num>
   <w:num w:numId="10" w16cid:durableId="835339632">
-    <w:abstractNumId w:val="35"/>
+    <w:abstractNumId w:val="37"/>
   </w:num>
   <w:num w:numId="11" w16cid:durableId="420640082">
-    <w:abstractNumId w:val="13"/>
+    <w:abstractNumId w:val="14"/>
   </w:num>
   <w:num w:numId="12" w16cid:durableId="387842925">
-    <w:abstractNumId w:val="8"/>
+    <w:abstractNumId w:val="9"/>
   </w:num>
   <w:num w:numId="13" w16cid:durableId="995500585">
-    <w:abstractNumId w:val="37"/>
+    <w:abstractNumId w:val="39"/>
   </w:num>
   <w:num w:numId="14" w16cid:durableId="628173390">
-    <w:abstractNumId w:val="30"/>
+    <w:abstractNumId w:val="31"/>
   </w:num>
   <w:num w:numId="15" w16cid:durableId="330064342">
-    <w:abstractNumId w:val="26"/>
+    <w:abstractNumId w:val="27"/>
   </w:num>
   <w:num w:numId="16" w16cid:durableId="1126893941">
-    <w:abstractNumId w:val="27"/>
+    <w:abstractNumId w:val="28"/>
   </w:num>
   <w:num w:numId="17" w16cid:durableId="652829780">
-    <w:abstractNumId w:val="15"/>
+    <w:abstractNumId w:val="16"/>
   </w:num>
   <w:num w:numId="18" w16cid:durableId="1343625910">
-    <w:abstractNumId w:val="23"/>
+    <w:abstractNumId w:val="24"/>
   </w:num>
   <w:num w:numId="19" w16cid:durableId="1517882414">
-    <w:abstractNumId w:val="40"/>
+    <w:abstractNumId w:val="42"/>
   </w:num>
   <w:num w:numId="20" w16cid:durableId="806583255">
-    <w:abstractNumId w:val="18"/>
+    <w:abstractNumId w:val="19"/>
   </w:num>
   <w:num w:numId="21" w16cid:durableId="1739477868">
     <w:abstractNumId w:val="0"/>
   </w:num>
   <w:num w:numId="22" w16cid:durableId="734008377">
+    <w:abstractNumId w:val="36"/>
+  </w:num>
+  <w:num w:numId="23" w16cid:durableId="857818724">
+    <w:abstractNumId w:val="20"/>
+  </w:num>
+  <w:num w:numId="24" w16cid:durableId="1764908610">
     <w:abstractNumId w:val="34"/>
   </w:num>
-  <w:num w:numId="23" w16cid:durableId="857818724">
-    <w:abstractNumId w:val="19"/>
-  </w:num>
-  <w:num w:numId="24" w16cid:durableId="1764908610">
-    <w:abstractNumId w:val="32"/>
-  </w:num>
   <w:num w:numId="25" w16cid:durableId="704141290">
-    <w:abstractNumId w:val="9"/>
+    <w:abstractNumId w:val="10"/>
   </w:num>
   <w:num w:numId="26" w16cid:durableId="1189753350">
-    <w:abstractNumId w:val="14"/>
+    <w:abstractNumId w:val="15"/>
   </w:num>
   <w:num w:numId="27" w16cid:durableId="1785953897">
     <w:abstractNumId w:val="1"/>
   </w:num>
   <w:num w:numId="28" w16cid:durableId="1575428190">
-    <w:abstractNumId w:val="28"/>
+    <w:abstractNumId w:val="29"/>
   </w:num>
   <w:num w:numId="29" w16cid:durableId="1045133087">
-    <w:abstractNumId w:val="20"/>
+    <w:abstractNumId w:val="21"/>
   </w:num>
   <w:num w:numId="30" w16cid:durableId="1317684746">
-    <w:abstractNumId w:val="17"/>
+    <w:abstractNumId w:val="18"/>
   </w:num>
   <w:num w:numId="31" w16cid:durableId="1724056595">
-    <w:abstractNumId w:val="21"/>
+    <w:abstractNumId w:val="22"/>
   </w:num>
   <w:num w:numId="32" w16cid:durableId="2046590502">
+    <w:abstractNumId w:val="26"/>
+  </w:num>
+  <w:num w:numId="33" w16cid:durableId="1924485355">
+    <w:abstractNumId w:val="13"/>
+  </w:num>
+  <w:num w:numId="34" w16cid:durableId="2129736924">
     <w:abstractNumId w:val="25"/>
   </w:num>
-  <w:num w:numId="33" w16cid:durableId="1924485355">
-    <w:abstractNumId w:val="12"/>
-  </w:num>
-  <w:num w:numId="34" w16cid:durableId="2129736924">
-    <w:abstractNumId w:val="24"/>
-  </w:num>
   <w:num w:numId="35" w16cid:durableId="285812507">
-    <w:abstractNumId w:val="7"/>
+    <w:abstractNumId w:val="8"/>
   </w:num>
   <w:num w:numId="36" w16cid:durableId="1216086287">
     <w:abstractNumId w:val="2"/>
   </w:num>
   <w:num w:numId="37" w16cid:durableId="99645482">
-    <w:abstractNumId w:val="31"/>
+    <w:abstractNumId w:val="33"/>
   </w:num>
   <w:num w:numId="38" w16cid:durableId="2021809910">
+    <w:abstractNumId w:val="7"/>
+  </w:num>
+  <w:num w:numId="39" w16cid:durableId="1534877737">
+    <w:abstractNumId w:val="30"/>
+  </w:num>
+  <w:num w:numId="40" w16cid:durableId="934021792">
+    <w:abstractNumId w:val="35"/>
+  </w:num>
+  <w:num w:numId="41" w16cid:durableId="465857600">
+    <w:abstractNumId w:val="41"/>
+  </w:num>
+  <w:num w:numId="42" w16cid:durableId="895048631">
+    <w:abstractNumId w:val="38"/>
+  </w:num>
+  <w:num w:numId="43" w16cid:durableId="1885866437">
     <w:abstractNumId w:val="6"/>
   </w:num>
-  <w:num w:numId="39" w16cid:durableId="1534877737">
-    <w:abstractNumId w:val="29"/>
-  </w:num>
-  <w:num w:numId="40" w16cid:durableId="934021792">
-    <w:abstractNumId w:val="33"/>
-  </w:num>
-  <w:num w:numId="41" w16cid:durableId="465857600">
-    <w:abstractNumId w:val="39"/>
-  </w:num>
-  <w:num w:numId="42" w16cid:durableId="895048631">
-    <w:abstractNumId w:val="36"/>
+  <w:num w:numId="44" w16cid:durableId="1232695122">
+    <w:abstractNumId w:val="32"/>
   </w:num>
 </w:numbering>
 </file>

--- a/notes.docx
+++ b/notes.docx
@@ -250,7 +250,6 @@
         </w:rPr>
         <w:t xml:space="preserve">reliable formula to say </w:t>
       </w:r>
-      <w:proofErr w:type="gramStart"/>
       <w:r>
         <w:rPr>
           <w:sz w:val="24"/>
@@ -265,7 +264,6 @@
         </w:rPr>
         <w:t>,</w:t>
       </w:r>
-      <w:proofErr w:type="gramEnd"/>
       <w:r>
         <w:rPr>
           <w:sz w:val="24"/>
@@ -511,23 +509,7 @@
           <w:sz w:val="24"/>
           <w:szCs w:val="24"/>
         </w:rPr>
-        <w:t xml:space="preserve">is O(f(n)) if the number of simples operations the computer </w:t>
-      </w:r>
-      <w:proofErr w:type="gramStart"/>
-      <w:r>
-        <w:rPr>
-          <w:sz w:val="24"/>
-          <w:szCs w:val="24"/>
-        </w:rPr>
-        <w:t>has to</w:t>
-      </w:r>
-      <w:proofErr w:type="gramEnd"/>
-      <w:r>
-        <w:rPr>
-          <w:sz w:val="24"/>
-          <w:szCs w:val="24"/>
-        </w:rPr>
-        <w:t xml:space="preserve"> do is eventually less than a constant time f(n), as n increases</w:t>
+        <w:t>is O(f(n)) if the number of simples operations the computer has to do is eventually less than a constant time f(n), as n increases</w:t>
       </w:r>
     </w:p>
     <w:p>
@@ -546,23 +528,31 @@
         </w:rPr>
         <w:t xml:space="preserve">- </w:t>
       </w:r>
-      <w:proofErr w:type="gramStart"/>
       <w:r>
         <w:rPr>
           <w:sz w:val="24"/>
           <w:szCs w:val="24"/>
           <w:lang w:val="pt-BR"/>
         </w:rPr>
-        <w:t>f</w:t>
-      </w:r>
-      <w:proofErr w:type="gramEnd"/>
+        <w:t xml:space="preserve">f(n) </w:t>
+      </w:r>
+      <w:proofErr w:type="spellStart"/>
       <w:r>
         <w:rPr>
           <w:sz w:val="24"/>
           <w:szCs w:val="24"/>
           <w:lang w:val="pt-BR"/>
         </w:rPr>
-        <w:t xml:space="preserve">(n) </w:t>
+        <w:t>could</w:t>
+      </w:r>
+      <w:proofErr w:type="spellEnd"/>
+      <w:r>
+        <w:rPr>
+          <w:sz w:val="24"/>
+          <w:szCs w:val="24"/>
+          <w:lang w:val="pt-BR"/>
+        </w:rPr>
+        <w:t xml:space="preserve"> </w:t>
       </w:r>
       <w:proofErr w:type="spellStart"/>
       <w:r>
@@ -571,6 +561,113 @@
           <w:szCs w:val="24"/>
           <w:lang w:val="pt-BR"/>
         </w:rPr>
+        <w:t>be</w:t>
+      </w:r>
+      <w:proofErr w:type="spellEnd"/>
+      <w:r>
+        <w:rPr>
+          <w:sz w:val="24"/>
+          <w:szCs w:val="24"/>
+          <w:lang w:val="pt-BR"/>
+        </w:rPr>
+        <w:t xml:space="preserve"> linear (f(n) = n) | O(n)</w:t>
+      </w:r>
+    </w:p>
+    <w:p>
+      <w:pPr>
+        <w:rPr>
+          <w:sz w:val="24"/>
+          <w:szCs w:val="24"/>
+        </w:rPr>
+      </w:pPr>
+      <w:r>
+        <w:rPr>
+          <w:sz w:val="24"/>
+          <w:szCs w:val="24"/>
+        </w:rPr>
+        <w:t>-</w:t>
+      </w:r>
+      <w:r>
+        <w:rPr>
+          <w:sz w:val="24"/>
+          <w:szCs w:val="24"/>
+        </w:rPr>
+        <w:t>-</w:t>
+      </w:r>
+      <w:r>
+        <w:rPr>
+          <w:sz w:val="24"/>
+          <w:szCs w:val="24"/>
+        </w:rPr>
+        <w:t xml:space="preserve"> if</w:t>
+      </w:r>
+      <w:r>
+        <w:rPr>
+          <w:sz w:val="24"/>
+          <w:szCs w:val="24"/>
+        </w:rPr>
+        <w:t xml:space="preserve"> the number of operations</w:t>
+      </w:r>
+      <w:r>
+        <w:rPr>
+          <w:sz w:val="24"/>
+          <w:szCs w:val="24"/>
+        </w:rPr>
+        <w:t>,</w:t>
+      </w:r>
+      <w:r>
+        <w:rPr>
+          <w:sz w:val="24"/>
+          <w:szCs w:val="24"/>
+        </w:rPr>
+        <w:t xml:space="preserve"> grows </w:t>
+      </w:r>
+      <w:r>
+        <w:rPr>
+          <w:sz w:val="24"/>
+          <w:szCs w:val="24"/>
+        </w:rPr>
+        <w:t>as</w:t>
+      </w:r>
+      <w:r>
+        <w:rPr>
+          <w:sz w:val="24"/>
+          <w:szCs w:val="24"/>
+        </w:rPr>
+        <w:t xml:space="preserve"> the n grows</w:t>
+      </w:r>
+    </w:p>
+    <w:p>
+      <w:pPr>
+        <w:rPr>
+          <w:sz w:val="24"/>
+          <w:szCs w:val="24"/>
+        </w:rPr>
+      </w:pPr>
+    </w:p>
+    <w:p>
+      <w:pPr>
+        <w:rPr>
+          <w:sz w:val="24"/>
+          <w:szCs w:val="24"/>
+          <w:lang w:val="pt-BR"/>
+        </w:rPr>
+      </w:pPr>
+      <w:r>
+        <w:rPr>
+          <w:sz w:val="24"/>
+          <w:szCs w:val="24"/>
+          <w:lang w:val="pt-BR"/>
+        </w:rPr>
+        <w:t xml:space="preserve">- f(n) </w:t>
+      </w:r>
+      <w:proofErr w:type="spellStart"/>
+      <w:r>
+        <w:rPr>
+          <w:sz w:val="24"/>
+          <w:szCs w:val="24"/>
+          <w:lang w:val="pt-BR"/>
+        </w:rPr>
         <w:t>could</w:t>
       </w:r>
       <w:proofErr w:type="spellEnd"/>
@@ -598,43 +695,56 @@
           <w:szCs w:val="24"/>
           <w:lang w:val="pt-BR"/>
         </w:rPr>
-        <w:t xml:space="preserve"> linear (f(n) = n) | O(n)</w:t>
-      </w:r>
-    </w:p>
-    <w:p>
-      <w:pPr>
-        <w:rPr>
-          <w:sz w:val="24"/>
-          <w:szCs w:val="24"/>
-        </w:rPr>
-      </w:pPr>
-      <w:r>
-        <w:rPr>
-          <w:sz w:val="24"/>
-          <w:szCs w:val="24"/>
-        </w:rPr>
-        <w:t>-</w:t>
-      </w:r>
-      <w:r>
-        <w:rPr>
-          <w:sz w:val="24"/>
-          <w:szCs w:val="24"/>
-        </w:rPr>
-        <w:t>-</w:t>
-      </w:r>
-      <w:r>
-        <w:rPr>
-          <w:sz w:val="24"/>
-          <w:szCs w:val="24"/>
-        </w:rPr>
-        <w:t xml:space="preserve"> if</w:t>
-      </w:r>
-      <w:r>
-        <w:rPr>
-          <w:sz w:val="24"/>
-          <w:szCs w:val="24"/>
-        </w:rPr>
-        <w:t xml:space="preserve"> the number of operations</w:t>
+        <w:t xml:space="preserve"> </w:t>
+      </w:r>
+      <w:proofErr w:type="spellStart"/>
+      <w:r>
+        <w:rPr>
+          <w:sz w:val="24"/>
+          <w:szCs w:val="24"/>
+          <w:lang w:val="pt-BR"/>
+        </w:rPr>
+        <w:t>quadratic</w:t>
+      </w:r>
+      <w:proofErr w:type="spellEnd"/>
+      <w:r>
+        <w:rPr>
+          <w:sz w:val="24"/>
+          <w:szCs w:val="24"/>
+          <w:lang w:val="pt-BR"/>
+        </w:rPr>
+        <w:t xml:space="preserve"> (f(n) = n²)</w:t>
+      </w:r>
+      <w:r>
+        <w:rPr>
+          <w:sz w:val="24"/>
+          <w:szCs w:val="24"/>
+          <w:lang w:val="pt-BR"/>
+        </w:rPr>
+        <w:t xml:space="preserve"> |</w:t>
+      </w:r>
+      <w:r>
+        <w:rPr>
+          <w:sz w:val="24"/>
+          <w:szCs w:val="24"/>
+          <w:lang w:val="pt-BR"/>
+        </w:rPr>
+        <w:t xml:space="preserve"> O(n²)</w:t>
+      </w:r>
+    </w:p>
+    <w:p>
+      <w:pPr>
+        <w:rPr>
+          <w:sz w:val="24"/>
+          <w:szCs w:val="24"/>
+        </w:rPr>
+      </w:pPr>
+      <w:r>
+        <w:rPr>
+          <w:sz w:val="24"/>
+          <w:szCs w:val="24"/>
+        </w:rPr>
+        <w:t>-- if the number of operations</w:t>
       </w:r>
       <w:r>
         <w:rPr>
@@ -648,7 +758,7 @@
           <w:sz w:val="24"/>
           <w:szCs w:val="24"/>
         </w:rPr>
-        <w:t xml:space="preserve"> grows </w:t>
+        <w:t xml:space="preserve"> quadratic grows </w:t>
       </w:r>
       <w:r>
         <w:rPr>
@@ -662,110 +772,35 @@
           <w:sz w:val="24"/>
           <w:szCs w:val="24"/>
         </w:rPr>
-        <w:t xml:space="preserve"> the n grows</w:t>
-      </w:r>
-    </w:p>
-    <w:p>
-      <w:pPr>
-        <w:rPr>
-          <w:sz w:val="24"/>
-          <w:szCs w:val="24"/>
-        </w:rPr>
-      </w:pPr>
-    </w:p>
-    <w:p>
-      <w:pPr>
-        <w:rPr>
-          <w:sz w:val="24"/>
-          <w:szCs w:val="24"/>
-          <w:lang w:val="pt-BR"/>
-        </w:rPr>
-      </w:pPr>
-      <w:r>
-        <w:rPr>
-          <w:sz w:val="24"/>
-          <w:szCs w:val="24"/>
-          <w:lang w:val="pt-BR"/>
-        </w:rPr>
-        <w:t xml:space="preserve">- </w:t>
-      </w:r>
-      <w:proofErr w:type="gramStart"/>
-      <w:r>
-        <w:rPr>
-          <w:sz w:val="24"/>
-          <w:szCs w:val="24"/>
-          <w:lang w:val="pt-BR"/>
-        </w:rPr>
-        <w:t>f</w:t>
-      </w:r>
-      <w:proofErr w:type="gramEnd"/>
-      <w:r>
-        <w:rPr>
-          <w:sz w:val="24"/>
-          <w:szCs w:val="24"/>
-          <w:lang w:val="pt-BR"/>
-        </w:rPr>
-        <w:t xml:space="preserve">(n) </w:t>
-      </w:r>
-      <w:proofErr w:type="spellStart"/>
-      <w:r>
-        <w:rPr>
-          <w:sz w:val="24"/>
-          <w:szCs w:val="24"/>
-          <w:lang w:val="pt-BR"/>
-        </w:rPr>
-        <w:t>could</w:t>
-      </w:r>
-      <w:proofErr w:type="spellEnd"/>
-      <w:r>
-        <w:rPr>
-          <w:sz w:val="24"/>
-          <w:szCs w:val="24"/>
-          <w:lang w:val="pt-BR"/>
-        </w:rPr>
-        <w:t xml:space="preserve"> </w:t>
-      </w:r>
-      <w:proofErr w:type="spellStart"/>
-      <w:r>
-        <w:rPr>
-          <w:sz w:val="24"/>
-          <w:szCs w:val="24"/>
-          <w:lang w:val="pt-BR"/>
-        </w:rPr>
-        <w:t>be</w:t>
-      </w:r>
-      <w:proofErr w:type="spellEnd"/>
-      <w:r>
-        <w:rPr>
-          <w:sz w:val="24"/>
-          <w:szCs w:val="24"/>
-          <w:lang w:val="pt-BR"/>
-        </w:rPr>
-        <w:t xml:space="preserve"> </w:t>
-      </w:r>
-      <w:proofErr w:type="spellStart"/>
-      <w:r>
-        <w:rPr>
-          <w:sz w:val="24"/>
-          <w:szCs w:val="24"/>
-          <w:lang w:val="pt-BR"/>
-        </w:rPr>
-        <w:t>quadratic</w:t>
-      </w:r>
-      <w:proofErr w:type="spellEnd"/>
-      <w:r>
-        <w:rPr>
-          <w:sz w:val="24"/>
-          <w:szCs w:val="24"/>
-          <w:lang w:val="pt-BR"/>
-        </w:rPr>
-        <w:t xml:space="preserve"> (f(n) = n²)</w:t>
-      </w:r>
-      <w:r>
-        <w:rPr>
-          <w:sz w:val="24"/>
-          <w:szCs w:val="24"/>
-          <w:lang w:val="pt-BR"/>
+        <w:t xml:space="preserve"> n grows</w:t>
+      </w:r>
+    </w:p>
+    <w:p>
+      <w:pPr>
+        <w:rPr>
+          <w:sz w:val="24"/>
+          <w:szCs w:val="24"/>
+        </w:rPr>
+      </w:pPr>
+    </w:p>
+    <w:p>
+      <w:pPr>
+        <w:rPr>
+          <w:sz w:val="24"/>
+          <w:szCs w:val="24"/>
+        </w:rPr>
+      </w:pPr>
+      <w:r>
+        <w:rPr>
+          <w:sz w:val="24"/>
+          <w:szCs w:val="24"/>
+        </w:rPr>
+        <w:t>- f(n) could be constant (f(n) = 1)</w:t>
+      </w:r>
+      <w:r>
+        <w:rPr>
+          <w:sz w:val="24"/>
+          <w:szCs w:val="24"/>
         </w:rPr>
         <w:t xml:space="preserve"> |</w:t>
       </w:r>
@@ -773,105 +808,8 @@
         <w:rPr>
           <w:sz w:val="24"/>
           <w:szCs w:val="24"/>
-          <w:lang w:val="pt-BR"/>
-        </w:rPr>
-        <w:t xml:space="preserve"> O(n²)</w:t>
-      </w:r>
-    </w:p>
-    <w:p>
-      <w:pPr>
-        <w:rPr>
-          <w:sz w:val="24"/>
-          <w:szCs w:val="24"/>
-        </w:rPr>
-      </w:pPr>
-      <w:r>
-        <w:rPr>
-          <w:sz w:val="24"/>
-          <w:szCs w:val="24"/>
-        </w:rPr>
-        <w:t>-- if the number of operations</w:t>
-      </w:r>
-      <w:r>
-        <w:rPr>
-          <w:sz w:val="24"/>
-          <w:szCs w:val="24"/>
-        </w:rPr>
-        <w:t>,</w:t>
-      </w:r>
-      <w:r>
-        <w:rPr>
-          <w:sz w:val="24"/>
-          <w:szCs w:val="24"/>
-        </w:rPr>
-        <w:t xml:space="preserve"> quadratic grows </w:t>
-      </w:r>
-      <w:r>
-        <w:rPr>
-          <w:sz w:val="24"/>
-          <w:szCs w:val="24"/>
-        </w:rPr>
-        <w:t>as</w:t>
-      </w:r>
-      <w:r>
-        <w:rPr>
-          <w:sz w:val="24"/>
-          <w:szCs w:val="24"/>
-        </w:rPr>
-        <w:t xml:space="preserve"> n grows</w:t>
-      </w:r>
-    </w:p>
-    <w:p>
-      <w:pPr>
-        <w:rPr>
-          <w:sz w:val="24"/>
-          <w:szCs w:val="24"/>
-        </w:rPr>
-      </w:pPr>
-    </w:p>
-    <w:p>
-      <w:pPr>
-        <w:rPr>
-          <w:sz w:val="24"/>
-          <w:szCs w:val="24"/>
-        </w:rPr>
-      </w:pPr>
-      <w:r>
-        <w:rPr>
-          <w:sz w:val="24"/>
-          <w:szCs w:val="24"/>
-        </w:rPr>
-        <w:t>- f(n) could be constant (f(n) = 1)</w:t>
-      </w:r>
-      <w:r>
-        <w:rPr>
-          <w:sz w:val="24"/>
-          <w:szCs w:val="24"/>
-        </w:rPr>
-        <w:t xml:space="preserve"> |</w:t>
-      </w:r>
-      <w:r>
-        <w:rPr>
-          <w:sz w:val="24"/>
-          <w:szCs w:val="24"/>
-        </w:rPr>
-        <w:t xml:space="preserve"> </w:t>
-      </w:r>
-      <w:proofErr w:type="gramStart"/>
-      <w:r>
-        <w:rPr>
-          <w:sz w:val="24"/>
-          <w:szCs w:val="24"/>
-        </w:rPr>
-        <w:t>O(</w:t>
-      </w:r>
-      <w:proofErr w:type="gramEnd"/>
-      <w:r>
-        <w:rPr>
-          <w:sz w:val="24"/>
-          <w:szCs w:val="24"/>
-        </w:rPr>
-        <w:t>1)</w:t>
+        </w:rPr>
+        <w:t xml:space="preserve"> O(1)</w:t>
       </w:r>
     </w:p>
     <w:p>
@@ -968,23 +906,7 @@
           <w:sz w:val="24"/>
           <w:szCs w:val="24"/>
         </w:rPr>
-        <w:t xml:space="preserve"> in a function, (a loop inside a loop), will be </w:t>
-      </w:r>
-      <w:proofErr w:type="gramStart"/>
-      <w:r>
-        <w:rPr>
-          <w:sz w:val="24"/>
-          <w:szCs w:val="24"/>
-        </w:rPr>
-        <w:t>O(</w:t>
-      </w:r>
-      <w:proofErr w:type="gramEnd"/>
-      <w:r>
-        <w:rPr>
-          <w:sz w:val="24"/>
-          <w:szCs w:val="24"/>
-        </w:rPr>
-        <w:t>n * n), then in this case the f</w:t>
+        <w:t xml:space="preserve"> in a function, (a loop inside a loop), will be O(n * n), then in this case the f</w:t>
       </w:r>
       <w:r>
         <w:rPr>
@@ -1181,9 +1103,8 @@
           <w:highlight w:val="red"/>
           <w:lang w:val="pt-BR"/>
         </w:rPr>
-        <w:t xml:space="preserve">- </w:t>
-      </w:r>
-      <w:proofErr w:type="gramStart"/>
+        <w:t>- O(2n</w:t>
+      </w:r>
       <w:r>
         <w:rPr>
           <w:b/>
@@ -1193,9 +1114,8 @@
           <w:highlight w:val="red"/>
           <w:lang w:val="pt-BR"/>
         </w:rPr>
-        <w:t>O(</w:t>
-      </w:r>
-      <w:proofErr w:type="gramEnd"/>
+        <w:t xml:space="preserve"> + 50</w:t>
+      </w:r>
       <w:r>
         <w:rPr>
           <w:b/>
@@ -1205,8 +1125,63 @@
           <w:highlight w:val="red"/>
           <w:lang w:val="pt-BR"/>
         </w:rPr>
-        <w:t>2n</w:t>
-      </w:r>
+        <w:t>) -&gt; Wrong!</w:t>
+      </w:r>
+    </w:p>
+    <w:p>
+      <w:pPr>
+        <w:rPr>
+          <w:b/>
+          <w:bCs/>
+          <w:sz w:val="24"/>
+          <w:szCs w:val="24"/>
+          <w:lang w:val="pt-BR"/>
+        </w:rPr>
+      </w:pPr>
+      <w:r>
+        <w:rPr>
+          <w:b/>
+          <w:bCs/>
+          <w:sz w:val="24"/>
+          <w:szCs w:val="24"/>
+          <w:highlight w:val="green"/>
+          <w:lang w:val="pt-BR"/>
+        </w:rPr>
+        <w:t xml:space="preserve"> </w:t>
+      </w:r>
+      <w:r>
+        <w:rPr>
+          <w:b/>
+          <w:bCs/>
+          <w:sz w:val="24"/>
+          <w:szCs w:val="24"/>
+          <w:highlight w:val="green"/>
+          <w:lang w:val="pt-BR"/>
+        </w:rPr>
+        <w:t>- O(n) -&gt; Right!</w:t>
+      </w:r>
+    </w:p>
+    <w:p>
+      <w:pPr>
+        <w:rPr>
+          <w:b/>
+          <w:bCs/>
+          <w:sz w:val="24"/>
+          <w:szCs w:val="24"/>
+          <w:lang w:val="pt-BR"/>
+        </w:rPr>
+      </w:pPr>
+    </w:p>
+    <w:p>
+      <w:pPr>
+        <w:rPr>
+          <w:b/>
+          <w:bCs/>
+          <w:sz w:val="24"/>
+          <w:szCs w:val="24"/>
+          <w:lang w:val="pt-BR"/>
+        </w:rPr>
+      </w:pPr>
       <w:r>
         <w:rPr>
           <w:b/>
@@ -1216,8 +1191,52 @@
           <w:highlight w:val="red"/>
           <w:lang w:val="pt-BR"/>
         </w:rPr>
-        <w:t xml:space="preserve"> + 50</w:t>
-      </w:r>
+        <w:t>- O(500) -&gt; Wrong!</w:t>
+      </w:r>
+    </w:p>
+    <w:p>
+      <w:pPr>
+        <w:rPr>
+          <w:b/>
+          <w:bCs/>
+          <w:sz w:val="24"/>
+          <w:szCs w:val="24"/>
+          <w:lang w:val="pt-BR"/>
+        </w:rPr>
+      </w:pPr>
+      <w:r>
+        <w:rPr>
+          <w:b/>
+          <w:bCs/>
+          <w:sz w:val="24"/>
+          <w:szCs w:val="24"/>
+          <w:highlight w:val="green"/>
+          <w:lang w:val="pt-BR"/>
+        </w:rPr>
+        <w:t>- O(1) -&gt; Right!</w:t>
+      </w:r>
+    </w:p>
+    <w:p>
+      <w:pPr>
+        <w:rPr>
+          <w:b/>
+          <w:bCs/>
+          <w:sz w:val="24"/>
+          <w:szCs w:val="24"/>
+          <w:lang w:val="pt-BR"/>
+        </w:rPr>
+      </w:pPr>
+    </w:p>
+    <w:p>
+      <w:pPr>
+        <w:rPr>
+          <w:b/>
+          <w:bCs/>
+          <w:sz w:val="24"/>
+          <w:szCs w:val="24"/>
+          <w:lang w:val="pt-BR"/>
+        </w:rPr>
+      </w:pPr>
       <w:r>
         <w:rPr>
           <w:b/>
@@ -1227,63 +1246,8 @@
           <w:highlight w:val="red"/>
           <w:lang w:val="pt-BR"/>
         </w:rPr>
-        <w:t>) -&gt; Wrong!</w:t>
-      </w:r>
-    </w:p>
-    <w:p>
-      <w:pPr>
-        <w:rPr>
-          <w:b/>
-          <w:bCs/>
-          <w:sz w:val="24"/>
-          <w:szCs w:val="24"/>
-          <w:lang w:val="pt-BR"/>
-        </w:rPr>
-      </w:pPr>
-      <w:r>
-        <w:rPr>
-          <w:b/>
-          <w:bCs/>
-          <w:sz w:val="24"/>
-          <w:szCs w:val="24"/>
-          <w:highlight w:val="green"/>
-          <w:lang w:val="pt-BR"/>
-        </w:rPr>
-        <w:t xml:space="preserve"> </w:t>
-      </w:r>
-      <w:r>
-        <w:rPr>
-          <w:b/>
-          <w:bCs/>
-          <w:sz w:val="24"/>
-          <w:szCs w:val="24"/>
-          <w:highlight w:val="green"/>
-          <w:lang w:val="pt-BR"/>
-        </w:rPr>
-        <w:t>- O(n) -&gt; Right!</w:t>
-      </w:r>
-    </w:p>
-    <w:p>
-      <w:pPr>
-        <w:rPr>
-          <w:b/>
-          <w:bCs/>
-          <w:sz w:val="24"/>
-          <w:szCs w:val="24"/>
-          <w:lang w:val="pt-BR"/>
-        </w:rPr>
-      </w:pPr>
-    </w:p>
-    <w:p>
-      <w:pPr>
-        <w:rPr>
-          <w:b/>
-          <w:bCs/>
-          <w:sz w:val="24"/>
-          <w:szCs w:val="24"/>
-          <w:lang w:val="pt-BR"/>
-        </w:rPr>
-      </w:pPr>
+        <w:t xml:space="preserve">- </w:t>
+      </w:r>
       <w:r>
         <w:rPr>
           <w:b/>
@@ -1293,9 +1257,8 @@
           <w:highlight w:val="red"/>
           <w:lang w:val="pt-BR"/>
         </w:rPr>
-        <w:t xml:space="preserve">- </w:t>
-      </w:r>
-      <w:proofErr w:type="gramStart"/>
+        <w:t>O(</w:t>
+      </w:r>
       <w:r>
         <w:rPr>
           <w:b/>
@@ -1305,9 +1268,8 @@
           <w:highlight w:val="red"/>
           <w:lang w:val="pt-BR"/>
         </w:rPr>
-        <w:t>O(</w:t>
-      </w:r>
-      <w:proofErr w:type="gramEnd"/>
+        <w:t>2</w:t>
+      </w:r>
       <w:r>
         <w:rPr>
           <w:b/>
@@ -1317,76 +1279,8 @@
           <w:highlight w:val="red"/>
           <w:lang w:val="pt-BR"/>
         </w:rPr>
-        <w:t>500) -&gt; Wrong!</w:t>
-      </w:r>
-    </w:p>
-    <w:p>
-      <w:pPr>
-        <w:rPr>
-          <w:b/>
-          <w:bCs/>
-          <w:sz w:val="24"/>
-          <w:szCs w:val="24"/>
-          <w:lang w:val="pt-BR"/>
-        </w:rPr>
-      </w:pPr>
-      <w:r>
-        <w:rPr>
-          <w:b/>
-          <w:bCs/>
-          <w:sz w:val="24"/>
-          <w:szCs w:val="24"/>
-          <w:highlight w:val="green"/>
-          <w:lang w:val="pt-BR"/>
-        </w:rPr>
-        <w:t xml:space="preserve">- </w:t>
-      </w:r>
-      <w:proofErr w:type="gramStart"/>
-      <w:r>
-        <w:rPr>
-          <w:b/>
-          <w:bCs/>
-          <w:sz w:val="24"/>
-          <w:szCs w:val="24"/>
-          <w:highlight w:val="green"/>
-          <w:lang w:val="pt-BR"/>
-        </w:rPr>
-        <w:t>O(</w:t>
-      </w:r>
-      <w:proofErr w:type="gramEnd"/>
-      <w:r>
-        <w:rPr>
-          <w:b/>
-          <w:bCs/>
-          <w:sz w:val="24"/>
-          <w:szCs w:val="24"/>
-          <w:highlight w:val="green"/>
-          <w:lang w:val="pt-BR"/>
-        </w:rPr>
-        <w:t>1) -&gt; Right!</w:t>
-      </w:r>
-    </w:p>
-    <w:p>
-      <w:pPr>
-        <w:rPr>
-          <w:b/>
-          <w:bCs/>
-          <w:sz w:val="24"/>
-          <w:szCs w:val="24"/>
-          <w:lang w:val="pt-BR"/>
-        </w:rPr>
-      </w:pPr>
-    </w:p>
-    <w:p>
-      <w:pPr>
-        <w:rPr>
-          <w:b/>
-          <w:bCs/>
-          <w:sz w:val="24"/>
-          <w:szCs w:val="24"/>
-          <w:lang w:val="pt-BR"/>
-        </w:rPr>
-      </w:pPr>
+        <w:t>n²</w:t>
+      </w:r>
       <w:r>
         <w:rPr>
           <w:b/>
@@ -1396,9 +1290,8 @@
           <w:highlight w:val="red"/>
           <w:lang w:val="pt-BR"/>
         </w:rPr>
-        <w:t xml:space="preserve">- </w:t>
-      </w:r>
-      <w:proofErr w:type="gramStart"/>
+        <w:t xml:space="preserve"> + 5n + 12</w:t>
+      </w:r>
       <w:r>
         <w:rPr>
           <w:b/>
@@ -1408,51 +1301,6 @@
           <w:highlight w:val="red"/>
           <w:lang w:val="pt-BR"/>
         </w:rPr>
-        <w:t>O(</w:t>
-      </w:r>
-      <w:proofErr w:type="gramEnd"/>
-      <w:r>
-        <w:rPr>
-          <w:b/>
-          <w:bCs/>
-          <w:sz w:val="24"/>
-          <w:szCs w:val="24"/>
-          <w:highlight w:val="red"/>
-          <w:lang w:val="pt-BR"/>
-        </w:rPr>
-        <w:t>2</w:t>
-      </w:r>
-      <w:r>
-        <w:rPr>
-          <w:b/>
-          <w:bCs/>
-          <w:sz w:val="24"/>
-          <w:szCs w:val="24"/>
-          <w:highlight w:val="red"/>
-          <w:lang w:val="pt-BR"/>
-        </w:rPr>
-        <w:t>n²</w:t>
-      </w:r>
-      <w:r>
-        <w:rPr>
-          <w:b/>
-          <w:bCs/>
-          <w:sz w:val="24"/>
-          <w:szCs w:val="24"/>
-          <w:highlight w:val="red"/>
-          <w:lang w:val="pt-BR"/>
-        </w:rPr>
-        <w:t xml:space="preserve"> + 5n + 12</w:t>
-      </w:r>
-      <w:r>
-        <w:rPr>
-          <w:b/>
-          <w:bCs/>
-          <w:sz w:val="24"/>
-          <w:szCs w:val="24"/>
-          <w:highlight w:val="red"/>
-          <w:lang w:val="pt-BR"/>
-        </w:rPr>
         <w:t>) -&gt; Wrong!</w:t>
       </w:r>
     </w:p>
@@ -1625,23 +1473,7 @@
           <w:sz w:val="24"/>
           <w:szCs w:val="24"/>
         </w:rPr>
-        <w:t xml:space="preserve">- how much additional memory do we need to allocate </w:t>
-      </w:r>
-      <w:proofErr w:type="gramStart"/>
-      <w:r>
-        <w:rPr>
-          <w:sz w:val="24"/>
-          <w:szCs w:val="24"/>
-        </w:rPr>
-        <w:t>in order to</w:t>
-      </w:r>
-      <w:proofErr w:type="gramEnd"/>
-      <w:r>
-        <w:rPr>
-          <w:sz w:val="24"/>
-          <w:szCs w:val="24"/>
-        </w:rPr>
-        <w:t xml:space="preserve"> run the code in our algorithm</w:t>
+        <w:t>- how much additional memory do we need to allocate in order to run the code in our algorithm</w:t>
       </w:r>
     </w:p>
     <w:p>
@@ -1705,23 +1537,7 @@
           <w:sz w:val="24"/>
           <w:szCs w:val="24"/>
         </w:rPr>
-        <w:t xml:space="preserve">, </w:t>
-      </w:r>
-      <w:proofErr w:type="gramStart"/>
-      <w:r>
-        <w:rPr>
-          <w:sz w:val="24"/>
-          <w:szCs w:val="24"/>
-        </w:rPr>
-        <w:t>O(</w:t>
-      </w:r>
-      <w:proofErr w:type="gramEnd"/>
-      <w:r>
-        <w:rPr>
-          <w:sz w:val="24"/>
-          <w:szCs w:val="24"/>
-        </w:rPr>
-        <w:t>1)</w:t>
+        <w:t>, O(1)</w:t>
       </w:r>
     </w:p>
     <w:p>
@@ -1900,56 +1716,22 @@
           <w:szCs w:val="24"/>
           <w:lang w:val="pt-BR"/>
         </w:rPr>
-        <w:t xml:space="preserve">- </w:t>
-      </w:r>
-      <w:proofErr w:type="gramStart"/>
-      <w:r>
-        <w:rPr>
-          <w:sz w:val="24"/>
-          <w:szCs w:val="24"/>
-          <w:lang w:val="pt-BR"/>
-        </w:rPr>
-        <w:t>O(</w:t>
-      </w:r>
-      <w:proofErr w:type="gramEnd"/>
-      <w:r>
-        <w:rPr>
-          <w:sz w:val="24"/>
-          <w:szCs w:val="24"/>
-          <w:lang w:val="pt-BR"/>
-        </w:rPr>
-        <w:t>log2 n) = O(log n)</w:t>
-      </w:r>
-    </w:p>
-    <w:p>
-      <w:pPr>
-        <w:rPr>
-          <w:sz w:val="24"/>
-          <w:szCs w:val="24"/>
-        </w:rPr>
-      </w:pPr>
-      <w:r>
-        <w:rPr>
-          <w:sz w:val="24"/>
-          <w:szCs w:val="24"/>
-        </w:rPr>
-        <w:t xml:space="preserve">- </w:t>
-      </w:r>
-      <w:proofErr w:type="gramStart"/>
-      <w:r>
-        <w:rPr>
-          <w:sz w:val="24"/>
-          <w:szCs w:val="24"/>
-        </w:rPr>
-        <w:t>O(</w:t>
-      </w:r>
-      <w:proofErr w:type="gramEnd"/>
-      <w:r>
-        <w:rPr>
-          <w:sz w:val="24"/>
-          <w:szCs w:val="24"/>
-        </w:rPr>
-        <w:t>log n) is much better than O(n)</w:t>
+        <w:t>- O(log2 n) = O(log n)</w:t>
+      </w:r>
+    </w:p>
+    <w:p>
+      <w:pPr>
+        <w:rPr>
+          <w:sz w:val="24"/>
+          <w:szCs w:val="24"/>
+        </w:rPr>
+      </w:pPr>
+      <w:r>
+        <w:rPr>
+          <w:sz w:val="24"/>
+          <w:szCs w:val="24"/>
+        </w:rPr>
+        <w:t>- O(log n) is much better than O(n)</w:t>
       </w:r>
     </w:p>
     <w:p>
@@ -1968,7 +1750,7 @@
           <w:szCs w:val="24"/>
         </w:rPr>
         <w:drawing>
-          <wp:inline distT="0" distB="0" distL="0" distR="0" wp14:anchorId="1A11A2FA" wp14:editId="7B76BCAA">
+          <wp:inline distT="0" distB="0" distL="0" distR="0" wp14:anchorId="1A11A2FA" wp14:editId="1C4F39AC">
             <wp:extent cx="3573780" cy="2912530"/>
             <wp:effectExtent l="0" t="0" r="7620" b="2540"/>
             <wp:docPr id="1316116190" name="Imagem 1" descr="Diagrama&#10;&#10;Descrição gerada automaticamente"/>
@@ -2070,23 +1852,7 @@
           <w:sz w:val="24"/>
           <w:szCs w:val="24"/>
         </w:rPr>
-        <w:t xml:space="preserve">- Big O Notation can give us a </w:t>
-      </w:r>
-      <w:proofErr w:type="gramStart"/>
-      <w:r>
-        <w:rPr>
-          <w:sz w:val="24"/>
-          <w:szCs w:val="24"/>
-        </w:rPr>
-        <w:t>high level</w:t>
-      </w:r>
-      <w:proofErr w:type="gramEnd"/>
-      <w:r>
-        <w:rPr>
-          <w:sz w:val="24"/>
-          <w:szCs w:val="24"/>
-        </w:rPr>
-        <w:t xml:space="preserve"> understanding of the time or space complexity </w:t>
+        <w:t xml:space="preserve">- Big O Notation can give us a high level understanding of the time or space complexity </w:t>
       </w:r>
       <w:r>
         <w:rPr>
@@ -2362,23 +2128,7 @@
           <w:sz w:val="24"/>
           <w:szCs w:val="24"/>
         </w:rPr>
-        <w:t xml:space="preserve">- Master common </w:t>
-      </w:r>
-      <w:proofErr w:type="gramStart"/>
-      <w:r>
-        <w:rPr>
-          <w:sz w:val="24"/>
-          <w:szCs w:val="24"/>
-        </w:rPr>
-        <w:t>problem solving</w:t>
-      </w:r>
-      <w:proofErr w:type="gramEnd"/>
-      <w:r>
-        <w:rPr>
-          <w:sz w:val="24"/>
-          <w:szCs w:val="24"/>
-        </w:rPr>
-        <w:t xml:space="preserve"> patterns</w:t>
+        <w:t>- Master common problem solving patterns</w:t>
       </w:r>
     </w:p>
     <w:p>
@@ -3838,133 +3588,303 @@
           <w:sz w:val="24"/>
           <w:szCs w:val="24"/>
         </w:rPr>
+        <w:t xml:space="preserve"> value(array or string) just looping him 1 time, instead of do a nested loop</w:t>
+      </w:r>
+      <w:r>
+        <w:rPr>
+          <w:sz w:val="24"/>
+          <w:szCs w:val="24"/>
+        </w:rPr>
+        <w:t>. Changing the Big O Notation from O(n²) to O(n)</w:t>
+      </w:r>
+    </w:p>
+    <w:p>
+      <w:pPr>
+        <w:rPr>
+          <w:sz w:val="24"/>
+          <w:szCs w:val="24"/>
+        </w:rPr>
+      </w:pPr>
+      <w:r>
+        <w:rPr>
+          <w:sz w:val="24"/>
+          <w:szCs w:val="24"/>
+        </w:rPr>
+        <w:t xml:space="preserve">- In this case, </w:t>
+      </w:r>
+      <w:r>
+        <w:rPr>
+          <w:sz w:val="24"/>
+          <w:szCs w:val="24"/>
+        </w:rPr>
+        <w:t>you put the key as the value, and the value you put how many times he appears.</w:t>
+      </w:r>
+    </w:p>
+    <w:p>
+      <w:pPr>
+        <w:rPr>
+          <w:sz w:val="24"/>
+          <w:szCs w:val="24"/>
+        </w:rPr>
+      </w:pPr>
+      <w:r>
+        <w:rPr>
+          <w:sz w:val="24"/>
+          <w:szCs w:val="24"/>
+        </w:rPr>
+        <w:t xml:space="preserve">- Example: [1, 2, 3, 1] </w:t>
+      </w:r>
+      <w:r>
+        <w:rPr>
+          <w:sz w:val="24"/>
+          <w:szCs w:val="24"/>
+        </w:rPr>
+        <w:t>-&gt;</w:t>
+      </w:r>
+      <w:r>
+        <w:rPr>
+          <w:sz w:val="24"/>
+          <w:szCs w:val="24"/>
+        </w:rPr>
+        <w:t xml:space="preserve"> {‘1’: 2, ‘2’: </w:t>
+      </w:r>
+      <w:r>
+        <w:rPr>
+          <w:sz w:val="24"/>
+          <w:szCs w:val="24"/>
+        </w:rPr>
+        <w:t>1, ‘3’: 1</w:t>
+      </w:r>
+      <w:r>
+        <w:rPr>
+          <w:sz w:val="24"/>
+          <w:szCs w:val="24"/>
+        </w:rPr>
+        <w:t>}</w:t>
+      </w:r>
+    </w:p>
+    <w:p>
+      <w:pPr>
+        <w:rPr>
+          <w:sz w:val="24"/>
+          <w:szCs w:val="24"/>
+        </w:rPr>
+      </w:pPr>
+    </w:p>
+    <w:p>
+      <w:pPr>
+        <w:rPr>
+          <w:b/>
+          <w:bCs/>
+          <w:sz w:val="24"/>
+          <w:szCs w:val="24"/>
+        </w:rPr>
+      </w:pPr>
+      <w:r>
+        <w:rPr>
+          <w:b/>
+          <w:bCs/>
+          <w:sz w:val="24"/>
+          <w:szCs w:val="24"/>
+        </w:rPr>
+        <w:t>- Multiple Pointers</w:t>
+      </w:r>
+    </w:p>
+    <w:p>
+      <w:pPr>
+        <w:rPr>
+          <w:sz w:val="24"/>
+          <w:szCs w:val="24"/>
+        </w:rPr>
+      </w:pPr>
+      <w:r>
+        <w:rPr>
+          <w:sz w:val="24"/>
+          <w:szCs w:val="24"/>
+        </w:rPr>
+        <w:t xml:space="preserve">- </w:t>
+      </w:r>
+      <w:r>
+        <w:rPr>
+          <w:sz w:val="24"/>
+          <w:szCs w:val="24"/>
+        </w:rPr>
+        <w:t>Create pointers or values that correspond to an index or position and move</w:t>
+      </w:r>
+      <w:r>
+        <w:rPr>
+          <w:sz w:val="24"/>
+          <w:szCs w:val="24"/>
+        </w:rPr>
+        <w:t xml:space="preserve"> towards the b</w:t>
+      </w:r>
+      <w:r>
+        <w:rPr>
+          <w:sz w:val="24"/>
+          <w:szCs w:val="24"/>
+        </w:rPr>
+        <w:t>e</w:t>
+      </w:r>
+      <w:r>
+        <w:rPr>
+          <w:sz w:val="24"/>
+          <w:szCs w:val="24"/>
+        </w:rPr>
+        <w:t>g</w:t>
+      </w:r>
+      <w:r>
+        <w:rPr>
+          <w:sz w:val="24"/>
+          <w:szCs w:val="24"/>
+        </w:rPr>
+        <w:t>i</w:t>
+      </w:r>
+      <w:r>
+        <w:rPr>
+          <w:sz w:val="24"/>
+          <w:szCs w:val="24"/>
+        </w:rPr>
+        <w:t>nning</w:t>
+      </w:r>
+      <w:r>
+        <w:rPr>
+          <w:sz w:val="24"/>
+          <w:szCs w:val="24"/>
+        </w:rPr>
+        <w:t xml:space="preserve">, </w:t>
+      </w:r>
+      <w:r>
+        <w:rPr>
+          <w:sz w:val="24"/>
+          <w:szCs w:val="24"/>
+        </w:rPr>
+        <w:t>middle or end based on a certain condition</w:t>
+      </w:r>
+    </w:p>
+    <w:p>
+      <w:pPr>
+        <w:rPr>
+          <w:sz w:val="24"/>
+          <w:szCs w:val="24"/>
+        </w:rPr>
+      </w:pPr>
+      <w:r>
+        <w:rPr>
+          <w:sz w:val="24"/>
+          <w:szCs w:val="24"/>
+        </w:rPr>
+        <w:t>-</w:t>
+      </w:r>
+      <w:r>
+        <w:rPr>
+          <w:sz w:val="24"/>
+          <w:szCs w:val="24"/>
+        </w:rPr>
+        <w:t xml:space="preserve"> Very efficient for solving problems with minimal space comple</w:t>
+      </w:r>
+      <w:r>
+        <w:rPr>
+          <w:sz w:val="24"/>
+          <w:szCs w:val="24"/>
+        </w:rPr>
+        <w:t>xity as well</w:t>
+      </w:r>
+    </w:p>
+    <w:p>
+      <w:pPr>
+        <w:rPr>
+          <w:sz w:val="24"/>
+          <w:szCs w:val="24"/>
+        </w:rPr>
+      </w:pPr>
+      <w:r>
+        <w:rPr>
+          <w:sz w:val="24"/>
+          <w:szCs w:val="24"/>
+        </w:rPr>
+        <w:t xml:space="preserve">- </w:t>
+      </w:r>
+      <w:r>
+        <w:rPr>
+          <w:sz w:val="24"/>
+          <w:szCs w:val="24"/>
+        </w:rPr>
+        <w:t xml:space="preserve">Create pointers in the beginning and end of the </w:t>
+      </w:r>
+      <w:proofErr w:type="spellStart"/>
+      <w:r>
+        <w:rPr>
+          <w:sz w:val="24"/>
+          <w:szCs w:val="24"/>
+        </w:rPr>
+        <w:t>iterable</w:t>
+      </w:r>
+      <w:proofErr w:type="spellEnd"/>
+      <w:r>
+        <w:rPr>
+          <w:sz w:val="24"/>
+          <w:szCs w:val="24"/>
+        </w:rPr>
+        <w:t xml:space="preserve"> object, </w:t>
+      </w:r>
+      <w:r>
+        <w:rPr>
+          <w:sz w:val="24"/>
+          <w:szCs w:val="24"/>
+        </w:rPr>
+        <w:t xml:space="preserve">and move towards to find pars </w:t>
+      </w:r>
+    </w:p>
+    <w:p>
+      <w:pPr>
+        <w:rPr>
+          <w:sz w:val="24"/>
+          <w:szCs w:val="24"/>
+        </w:rPr>
+      </w:pPr>
+      <w:r>
+        <w:rPr>
+          <w:sz w:val="24"/>
+          <w:szCs w:val="24"/>
+        </w:rPr>
+        <w:t xml:space="preserve">- Or create pointers </w:t>
+      </w:r>
+      <w:r>
+        <w:rPr>
+          <w:sz w:val="24"/>
+          <w:szCs w:val="24"/>
+        </w:rPr>
+        <w:t>next to each other to find unique values</w:t>
+      </w:r>
+      <w:r>
+        <w:rPr>
+          <w:sz w:val="24"/>
+          <w:szCs w:val="24"/>
+        </w:rPr>
         <w:t xml:space="preserve"> </w:t>
       </w:r>
-      <w:proofErr w:type="gramStart"/>
-      <w:r>
-        <w:rPr>
-          <w:sz w:val="24"/>
-          <w:szCs w:val="24"/>
-        </w:rPr>
-        <w:t>value(</w:t>
-      </w:r>
-      <w:proofErr w:type="gramEnd"/>
-      <w:r>
-        <w:rPr>
-          <w:sz w:val="24"/>
-          <w:szCs w:val="24"/>
-        </w:rPr>
-        <w:t>array or string) just looping him 1 time, instead of do a nested loop</w:t>
-      </w:r>
-      <w:r>
-        <w:rPr>
-          <w:sz w:val="24"/>
-          <w:szCs w:val="24"/>
-        </w:rPr>
-        <w:t>. Changing the Big O Notation from O(n²) to O(n)</w:t>
-      </w:r>
-    </w:p>
-    <w:p>
-      <w:pPr>
-        <w:rPr>
-          <w:sz w:val="24"/>
-          <w:szCs w:val="24"/>
-        </w:rPr>
-      </w:pPr>
-      <w:r>
-        <w:rPr>
-          <w:sz w:val="24"/>
-          <w:szCs w:val="24"/>
-        </w:rPr>
-        <w:t xml:space="preserve">- In this case, </w:t>
-      </w:r>
-      <w:r>
-        <w:rPr>
-          <w:sz w:val="24"/>
-          <w:szCs w:val="24"/>
-        </w:rPr>
-        <w:t>you put the key as the value, and the value you put how many times he appears.</w:t>
-      </w:r>
-    </w:p>
-    <w:p>
-      <w:pPr>
-        <w:rPr>
-          <w:sz w:val="24"/>
-          <w:szCs w:val="24"/>
-        </w:rPr>
-      </w:pPr>
-      <w:r>
-        <w:rPr>
-          <w:sz w:val="24"/>
-          <w:szCs w:val="24"/>
-        </w:rPr>
-        <w:t xml:space="preserve">- Example: [1, 2, 3, 1] </w:t>
-      </w:r>
-      <w:r>
-        <w:rPr>
-          <w:sz w:val="24"/>
-          <w:szCs w:val="24"/>
-        </w:rPr>
-        <w:t>-&gt;</w:t>
-      </w:r>
-      <w:r>
-        <w:rPr>
-          <w:sz w:val="24"/>
-          <w:szCs w:val="24"/>
-        </w:rPr>
-        <w:t xml:space="preserve"> {‘1’: 2, ‘2’: </w:t>
-      </w:r>
-      <w:r>
-        <w:rPr>
-          <w:sz w:val="24"/>
-          <w:szCs w:val="24"/>
-        </w:rPr>
-        <w:t>1, ‘3’: 1</w:t>
-      </w:r>
-      <w:r>
-        <w:rPr>
-          <w:sz w:val="24"/>
-          <w:szCs w:val="24"/>
-        </w:rPr>
-        <w:t>}</w:t>
-      </w:r>
-    </w:p>
-    <w:p>
-      <w:pPr>
-        <w:rPr>
-          <w:sz w:val="24"/>
-          <w:szCs w:val="24"/>
-        </w:rPr>
-      </w:pPr>
-    </w:p>
-    <w:p>
-      <w:pPr>
-        <w:rPr>
-          <w:b/>
-          <w:bCs/>
-          <w:sz w:val="24"/>
-          <w:szCs w:val="24"/>
-        </w:rPr>
-      </w:pPr>
-      <w:r>
-        <w:rPr>
-          <w:b/>
-          <w:bCs/>
-          <w:sz w:val="24"/>
-          <w:szCs w:val="24"/>
-        </w:rPr>
-        <w:t>- Multiple Pointers</w:t>
-      </w:r>
-    </w:p>
-    <w:p>
-      <w:pPr>
-        <w:rPr>
-          <w:sz w:val="24"/>
-          <w:szCs w:val="24"/>
-        </w:rPr>
-      </w:pPr>
-      <w:r>
-        <w:rPr>
+    </w:p>
+    <w:p>
+      <w:pPr>
+        <w:rPr>
+          <w:sz w:val="24"/>
+          <w:szCs w:val="24"/>
+        </w:rPr>
+      </w:pPr>
+    </w:p>
+    <w:p>
+      <w:pPr>
+        <w:rPr>
+          <w:b/>
+          <w:bCs/>
+          <w:sz w:val="24"/>
+          <w:szCs w:val="24"/>
+        </w:rPr>
+      </w:pPr>
+      <w:r>
+        <w:rPr>
+          <w:b/>
+          <w:bCs/>
           <w:sz w:val="24"/>
           <w:szCs w:val="24"/>
         </w:rPr>
@@ -3972,59 +3892,12 @@
       </w:r>
       <w:r>
         <w:rPr>
-          <w:sz w:val="24"/>
-          <w:szCs w:val="24"/>
-        </w:rPr>
-        <w:t>Create pointers or values that correspond to an index or position and move</w:t>
-      </w:r>
-      <w:r>
-        <w:rPr>
-          <w:sz w:val="24"/>
-          <w:szCs w:val="24"/>
-        </w:rPr>
-        <w:t xml:space="preserve"> towards the b</w:t>
-      </w:r>
-      <w:r>
-        <w:rPr>
-          <w:sz w:val="24"/>
-          <w:szCs w:val="24"/>
-        </w:rPr>
-        <w:t>e</w:t>
-      </w:r>
-      <w:r>
-        <w:rPr>
-          <w:sz w:val="24"/>
-          <w:szCs w:val="24"/>
-        </w:rPr>
-        <w:t>g</w:t>
-      </w:r>
-      <w:r>
-        <w:rPr>
-          <w:sz w:val="24"/>
-          <w:szCs w:val="24"/>
-        </w:rPr>
-        <w:t>i</w:t>
-      </w:r>
-      <w:r>
-        <w:rPr>
-          <w:sz w:val="24"/>
-          <w:szCs w:val="24"/>
-        </w:rPr>
-        <w:t>nning</w:t>
-      </w:r>
-      <w:r>
-        <w:rPr>
-          <w:sz w:val="24"/>
-          <w:szCs w:val="24"/>
-        </w:rPr>
-        <w:t xml:space="preserve">, </w:t>
-      </w:r>
-      <w:r>
-        <w:rPr>
-          <w:sz w:val="24"/>
-          <w:szCs w:val="24"/>
-        </w:rPr>
-        <w:t>middle or end based on a certain condition</w:t>
+          <w:b/>
+          <w:bCs/>
+          <w:sz w:val="24"/>
+          <w:szCs w:val="24"/>
+        </w:rPr>
+        <w:t>Sliding Window</w:t>
       </w:r>
     </w:p>
     <w:p>
@@ -4046,162 +3919,7 @@
           <w:sz w:val="24"/>
           <w:szCs w:val="24"/>
         </w:rPr>
-        <w:t xml:space="preserve"> Very efficient for solving problems with minimal space comple</w:t>
-      </w:r>
-      <w:r>
-        <w:rPr>
-          <w:sz w:val="24"/>
-          <w:szCs w:val="24"/>
-        </w:rPr>
-        <w:t>xity as well</w:t>
-      </w:r>
-    </w:p>
-    <w:p>
-      <w:pPr>
-        <w:rPr>
-          <w:sz w:val="24"/>
-          <w:szCs w:val="24"/>
-        </w:rPr>
-      </w:pPr>
-      <w:r>
-        <w:rPr>
-          <w:sz w:val="24"/>
-          <w:szCs w:val="24"/>
-        </w:rPr>
-        <w:t xml:space="preserve">- </w:t>
-      </w:r>
-      <w:r>
-        <w:rPr>
-          <w:sz w:val="24"/>
-          <w:szCs w:val="24"/>
-        </w:rPr>
-        <w:t xml:space="preserve">Create pointers in the beginning and end of the </w:t>
-      </w:r>
-      <w:proofErr w:type="spellStart"/>
-      <w:r>
-        <w:rPr>
-          <w:sz w:val="24"/>
-          <w:szCs w:val="24"/>
-        </w:rPr>
-        <w:t>iterable</w:t>
-      </w:r>
-      <w:proofErr w:type="spellEnd"/>
-      <w:r>
-        <w:rPr>
-          <w:sz w:val="24"/>
-          <w:szCs w:val="24"/>
-        </w:rPr>
-        <w:t xml:space="preserve"> object, </w:t>
-      </w:r>
-      <w:r>
-        <w:rPr>
-          <w:sz w:val="24"/>
-          <w:szCs w:val="24"/>
-        </w:rPr>
-        <w:t xml:space="preserve">and move towards to find pars </w:t>
-      </w:r>
-    </w:p>
-    <w:p>
-      <w:pPr>
-        <w:rPr>
-          <w:sz w:val="24"/>
-          <w:szCs w:val="24"/>
-        </w:rPr>
-      </w:pPr>
-      <w:r>
-        <w:rPr>
-          <w:sz w:val="24"/>
-          <w:szCs w:val="24"/>
-        </w:rPr>
-        <w:t xml:space="preserve">- Or create pointers </w:t>
-      </w:r>
-      <w:r>
-        <w:rPr>
-          <w:sz w:val="24"/>
-          <w:szCs w:val="24"/>
-        </w:rPr>
-        <w:t>next to each other to find unique values</w:t>
-      </w:r>
-      <w:r>
-        <w:rPr>
-          <w:sz w:val="24"/>
-          <w:szCs w:val="24"/>
-        </w:rPr>
-        <w:t xml:space="preserve"> </w:t>
-      </w:r>
-    </w:p>
-    <w:p>
-      <w:pPr>
-        <w:rPr>
-          <w:sz w:val="24"/>
-          <w:szCs w:val="24"/>
-        </w:rPr>
-      </w:pPr>
-    </w:p>
-    <w:p>
-      <w:pPr>
-        <w:rPr>
-          <w:b/>
-          <w:bCs/>
-          <w:sz w:val="24"/>
-          <w:szCs w:val="24"/>
-        </w:rPr>
-      </w:pPr>
-      <w:r>
-        <w:rPr>
-          <w:b/>
-          <w:bCs/>
-          <w:sz w:val="24"/>
-          <w:szCs w:val="24"/>
-        </w:rPr>
-        <w:t xml:space="preserve">- </w:t>
-      </w:r>
-      <w:r>
-        <w:rPr>
-          <w:b/>
-          <w:bCs/>
-          <w:sz w:val="24"/>
-          <w:szCs w:val="24"/>
-        </w:rPr>
-        <w:t>Sliding Window</w:t>
-      </w:r>
-    </w:p>
-    <w:p>
-      <w:pPr>
-        <w:rPr>
-          <w:sz w:val="24"/>
-          <w:szCs w:val="24"/>
-        </w:rPr>
-      </w:pPr>
-      <w:r>
-        <w:rPr>
-          <w:sz w:val="24"/>
-          <w:szCs w:val="24"/>
-        </w:rPr>
-        <w:t>-</w:t>
-      </w:r>
-      <w:r>
-        <w:rPr>
-          <w:sz w:val="24"/>
-          <w:szCs w:val="24"/>
-        </w:rPr>
-        <w:t xml:space="preserve"> When you want to find a subset of data inside a larger set of </w:t>
-      </w:r>
-      <w:proofErr w:type="gramStart"/>
-      <w:r>
-        <w:rPr>
-          <w:sz w:val="24"/>
-          <w:szCs w:val="24"/>
-        </w:rPr>
-        <w:t>data(</w:t>
-      </w:r>
-      <w:proofErr w:type="gramEnd"/>
-      <w:r>
-        <w:rPr>
-          <w:sz w:val="24"/>
-          <w:szCs w:val="24"/>
-        </w:rPr>
-        <w:t>array, string…)</w:t>
+        <w:t xml:space="preserve"> When you want to find a subset of data inside a larger set of data(array, string…)</w:t>
       </w:r>
     </w:p>
     <w:p>
@@ -5073,7 +4791,6 @@
         <w:t xml:space="preserve"> is not recursive that calls </w:t>
       </w:r>
       <w:proofErr w:type="spellStart"/>
-      <w:proofErr w:type="gramStart"/>
       <w:r>
         <w:rPr>
           <w:sz w:val="24"/>
@@ -5082,7 +4799,6 @@
         <w:t>a</w:t>
       </w:r>
       <w:proofErr w:type="spellEnd"/>
-      <w:proofErr w:type="gramEnd"/>
       <w:r>
         <w:rPr>
           <w:sz w:val="24"/>
@@ -5610,18 +5326,8 @@
           <w:szCs w:val="24"/>
           <w:lang w:val="pt-BR"/>
         </w:rPr>
-        <w:t xml:space="preserve"> </w:t>
-      </w:r>
-      <w:proofErr w:type="gramStart"/>
-      <w:r>
-        <w:rPr>
-          <w:sz w:val="24"/>
-          <w:szCs w:val="24"/>
-          <w:lang w:val="pt-BR"/>
-        </w:rPr>
-        <w:t>O(</w:t>
-      </w:r>
-      <w:proofErr w:type="gramEnd"/>
+        <w:t xml:space="preserve"> O(</w:t>
+      </w:r>
       <w:r>
         <w:rPr>
           <w:sz w:val="24"/>
@@ -6019,23 +5725,7 @@
           <w:sz w:val="24"/>
           <w:szCs w:val="24"/>
         </w:rPr>
-        <w:t xml:space="preserve"> Select an element, called “pivot” and compare every other </w:t>
-      </w:r>
-      <w:proofErr w:type="gramStart"/>
-      <w:r>
-        <w:rPr>
-          <w:sz w:val="24"/>
-          <w:szCs w:val="24"/>
-        </w:rPr>
-        <w:t>elements</w:t>
-      </w:r>
-      <w:proofErr w:type="gramEnd"/>
-      <w:r>
-        <w:rPr>
-          <w:sz w:val="24"/>
-          <w:szCs w:val="24"/>
-        </w:rPr>
-        <w:t xml:space="preserve"> in the array to </w:t>
+        <w:t xml:space="preserve"> Select an element, called “pivot” and compare every other elements in the array to </w:t>
       </w:r>
       <w:proofErr w:type="spellStart"/>
       <w:r>
@@ -6757,25 +6447,7 @@
           <w:szCs w:val="24"/>
           <w:lang w:val="pt-BR"/>
         </w:rPr>
-        <w:t xml:space="preserve"> </w:t>
-      </w:r>
-      <w:proofErr w:type="gramStart"/>
-      <w:r>
-        <w:rPr>
-          <w:sz w:val="24"/>
-          <w:szCs w:val="24"/>
-          <w:lang w:val="pt-BR"/>
-        </w:rPr>
-        <w:t>O(</w:t>
-      </w:r>
-      <w:proofErr w:type="gramEnd"/>
-      <w:r>
-        <w:rPr>
-          <w:sz w:val="24"/>
-          <w:szCs w:val="24"/>
-          <w:lang w:val="pt-BR"/>
-        </w:rPr>
-        <w:t>1)</w:t>
+        <w:t xml:space="preserve"> O(1)</w:t>
       </w:r>
     </w:p>
     <w:p>
@@ -6823,23 +6495,13 @@
         </w:rPr>
         <w:t xml:space="preserve">-&gt; </w:t>
       </w:r>
-      <w:proofErr w:type="gramStart"/>
       <w:r>
         <w:rPr>
           <w:sz w:val="24"/>
           <w:szCs w:val="24"/>
           <w:lang w:val="pt-BR"/>
         </w:rPr>
-        <w:t>O(</w:t>
-      </w:r>
-      <w:proofErr w:type="gramEnd"/>
-      <w:r>
-        <w:rPr>
-          <w:sz w:val="24"/>
-          <w:szCs w:val="24"/>
-          <w:lang w:val="pt-BR"/>
-        </w:rPr>
-        <w:t xml:space="preserve">1) </w:t>
+        <w:t xml:space="preserve">O(1) </w:t>
       </w:r>
       <w:proofErr w:type="spellStart"/>
       <w:r>
@@ -7318,23 +6980,7 @@
           <w:sz w:val="24"/>
           <w:szCs w:val="24"/>
         </w:rPr>
-        <w:t xml:space="preserve"> Insertion -&gt; </w:t>
-      </w:r>
-      <w:proofErr w:type="gramStart"/>
-      <w:r>
-        <w:rPr>
-          <w:sz w:val="24"/>
-          <w:szCs w:val="24"/>
-        </w:rPr>
-        <w:t>O(</w:t>
-      </w:r>
-      <w:proofErr w:type="gramEnd"/>
-      <w:r>
-        <w:rPr>
-          <w:sz w:val="24"/>
-          <w:szCs w:val="24"/>
-        </w:rPr>
-        <w:t>1)</w:t>
+        <w:t xml:space="preserve"> Insertion -&gt; O(1)</w:t>
       </w:r>
     </w:p>
     <w:p>
@@ -7352,23 +6998,7 @@
           <w:sz w:val="24"/>
           <w:szCs w:val="24"/>
         </w:rPr>
-        <w:t xml:space="preserve">- Removal -&gt; </w:t>
-      </w:r>
-      <w:proofErr w:type="gramStart"/>
-      <w:r>
-        <w:rPr>
-          <w:sz w:val="24"/>
-          <w:szCs w:val="24"/>
-        </w:rPr>
-        <w:t>O(</w:t>
-      </w:r>
-      <w:proofErr w:type="gramEnd"/>
-      <w:r>
-        <w:rPr>
-          <w:sz w:val="24"/>
-          <w:szCs w:val="24"/>
-        </w:rPr>
-        <w:t>1)</w:t>
+        <w:t>- Removal -&gt; O(1)</w:t>
       </w:r>
     </w:p>
     <w:p>
@@ -7644,7 +7274,14 @@
           <w:sz w:val="24"/>
           <w:szCs w:val="24"/>
         </w:rPr>
-        <w:t>- L</w:t>
+        <w:t xml:space="preserve">- </w:t>
+      </w:r>
+      <w:r>
+        <w:rPr>
+          <w:sz w:val="24"/>
+          <w:szCs w:val="24"/>
+        </w:rPr>
+        <w:t>L</w:t>
       </w:r>
       <w:r>
         <w:rPr>
@@ -7658,7 +7295,28 @@
           <w:sz w:val="24"/>
           <w:szCs w:val="24"/>
         </w:rPr>
-        <w:t xml:space="preserve"> In, First Out</w:t>
+        <w:t xml:space="preserve"> </w:t>
+      </w:r>
+      <w:r>
+        <w:rPr>
+          <w:sz w:val="24"/>
+          <w:szCs w:val="24"/>
+        </w:rPr>
+        <w:t>I</w:t>
+      </w:r>
+      <w:r>
+        <w:rPr>
+          <w:sz w:val="24"/>
+          <w:szCs w:val="24"/>
+        </w:rPr>
+        <w:t>n</w:t>
+      </w:r>
+      <w:r>
+        <w:rPr>
+          <w:sz w:val="24"/>
+          <w:szCs w:val="24"/>
+        </w:rPr>
+        <w:t>, First Out</w:t>
       </w:r>
     </w:p>
     <w:p>
@@ -7751,6 +7409,188 @@
           <w:szCs w:val="24"/>
         </w:rPr>
         <w:t>(recursion)</w:t>
+      </w:r>
+    </w:p>
+    <w:p>
+      <w:pPr>
+        <w:tabs>
+          <w:tab w:val="right" w:pos="8504"/>
+        </w:tabs>
+        <w:rPr>
+          <w:b/>
+          <w:bCs/>
+          <w:sz w:val="24"/>
+          <w:szCs w:val="24"/>
+        </w:rPr>
+      </w:pPr>
+      <w:r>
+        <w:rPr>
+          <w:b/>
+          <w:bCs/>
+          <w:sz w:val="24"/>
+          <w:szCs w:val="24"/>
+        </w:rPr>
+        <w:t>- Stacks Big O Notation</w:t>
+      </w:r>
+    </w:p>
+    <w:p>
+      <w:pPr>
+        <w:tabs>
+          <w:tab w:val="right" w:pos="8504"/>
+        </w:tabs>
+        <w:rPr>
+          <w:sz w:val="24"/>
+          <w:szCs w:val="24"/>
+          <w:lang w:val="pt-BR"/>
+        </w:rPr>
+      </w:pPr>
+      <w:r>
+        <w:rPr>
+          <w:sz w:val="24"/>
+          <w:szCs w:val="24"/>
+          <w:lang w:val="pt-BR"/>
+        </w:rPr>
+        <w:t xml:space="preserve">- </w:t>
+      </w:r>
+      <w:proofErr w:type="spellStart"/>
+      <w:r>
+        <w:rPr>
+          <w:sz w:val="24"/>
+          <w:szCs w:val="24"/>
+          <w:lang w:val="pt-BR"/>
+        </w:rPr>
+        <w:t>Insertion</w:t>
+      </w:r>
+      <w:proofErr w:type="spellEnd"/>
+      <w:r>
+        <w:rPr>
+          <w:sz w:val="24"/>
+          <w:szCs w:val="24"/>
+          <w:lang w:val="pt-BR"/>
+        </w:rPr>
+        <w:t xml:space="preserve"> -&gt; O(1)</w:t>
+      </w:r>
+    </w:p>
+    <w:p>
+      <w:pPr>
+        <w:tabs>
+          <w:tab w:val="right" w:pos="8504"/>
+        </w:tabs>
+        <w:rPr>
+          <w:sz w:val="24"/>
+          <w:szCs w:val="24"/>
+          <w:lang w:val="pt-BR"/>
+        </w:rPr>
+      </w:pPr>
+      <w:r>
+        <w:rPr>
+          <w:sz w:val="24"/>
+          <w:szCs w:val="24"/>
+          <w:lang w:val="pt-BR"/>
+        </w:rPr>
+        <w:t xml:space="preserve">- </w:t>
+      </w:r>
+      <w:proofErr w:type="spellStart"/>
+      <w:r>
+        <w:rPr>
+          <w:sz w:val="24"/>
+          <w:szCs w:val="24"/>
+          <w:lang w:val="pt-BR"/>
+        </w:rPr>
+        <w:t>Removal</w:t>
+      </w:r>
+      <w:proofErr w:type="spellEnd"/>
+      <w:r>
+        <w:rPr>
+          <w:sz w:val="24"/>
+          <w:szCs w:val="24"/>
+          <w:lang w:val="pt-BR"/>
+        </w:rPr>
+        <w:t xml:space="preserve"> -&gt; O(</w:t>
+      </w:r>
+      <w:r>
+        <w:rPr>
+          <w:sz w:val="24"/>
+          <w:szCs w:val="24"/>
+          <w:lang w:val="pt-BR"/>
+        </w:rPr>
+        <w:t>1)</w:t>
+      </w:r>
+    </w:p>
+    <w:p>
+      <w:pPr>
+        <w:tabs>
+          <w:tab w:val="right" w:pos="8504"/>
+        </w:tabs>
+        <w:rPr>
+          <w:sz w:val="24"/>
+          <w:szCs w:val="24"/>
+          <w:lang w:val="pt-BR"/>
+        </w:rPr>
+      </w:pPr>
+      <w:r>
+        <w:rPr>
+          <w:sz w:val="24"/>
+          <w:szCs w:val="24"/>
+          <w:lang w:val="pt-BR"/>
+        </w:rPr>
+        <w:t>-</w:t>
+      </w:r>
+      <w:r>
+        <w:rPr>
+          <w:b/>
+          <w:bCs/>
+          <w:sz w:val="24"/>
+          <w:szCs w:val="24"/>
+          <w:lang w:val="pt-BR"/>
+        </w:rPr>
+        <w:t xml:space="preserve"> </w:t>
+      </w:r>
+      <w:proofErr w:type="spellStart"/>
+      <w:r>
+        <w:rPr>
+          <w:sz w:val="24"/>
+          <w:szCs w:val="24"/>
+          <w:lang w:val="pt-BR"/>
+        </w:rPr>
+        <w:t>Searching</w:t>
+      </w:r>
+      <w:proofErr w:type="spellEnd"/>
+      <w:r>
+        <w:rPr>
+          <w:sz w:val="24"/>
+          <w:szCs w:val="24"/>
+          <w:lang w:val="pt-BR"/>
+        </w:rPr>
+        <w:t xml:space="preserve"> -&gt; O(n)</w:t>
+      </w:r>
+    </w:p>
+    <w:p>
+      <w:pPr>
+        <w:tabs>
+          <w:tab w:val="right" w:pos="8504"/>
+        </w:tabs>
+        <w:rPr>
+          <w:sz w:val="24"/>
+          <w:szCs w:val="24"/>
+          <w:lang w:val="pt-BR"/>
+        </w:rPr>
+      </w:pPr>
+      <w:r>
+        <w:rPr>
+          <w:sz w:val="24"/>
+          <w:szCs w:val="24"/>
+          <w:lang w:val="pt-BR"/>
+        </w:rPr>
+        <w:t xml:space="preserve">- Access -&gt; </w:t>
+      </w:r>
+      <w:r>
+        <w:rPr>
+          <w:sz w:val="24"/>
+          <w:szCs w:val="24"/>
+          <w:lang w:val="pt-BR"/>
+        </w:rPr>
+        <w:t>O(n)</w:t>
       </w:r>
     </w:p>
     <w:sectPr>

--- a/notes.docx
+++ b/notes.docx
@@ -534,186 +534,96 @@
           <w:szCs w:val="24"/>
           <w:lang w:val="pt-BR"/>
         </w:rPr>
-        <w:t xml:space="preserve">f(n) </w:t>
-      </w:r>
-      <w:proofErr w:type="spellStart"/>
-      <w:r>
+        <w:t>f(n) could be linear (f(n) = n) | O(n)</w:t>
+      </w:r>
+    </w:p>
+    <w:p>
+      <w:pPr>
+        <w:rPr>
+          <w:sz w:val="24"/>
+          <w:szCs w:val="24"/>
+        </w:rPr>
+      </w:pPr>
+      <w:r>
+        <w:rPr>
+          <w:sz w:val="24"/>
+          <w:szCs w:val="24"/>
+        </w:rPr>
+        <w:t>-</w:t>
+      </w:r>
+      <w:r>
+        <w:rPr>
+          <w:sz w:val="24"/>
+          <w:szCs w:val="24"/>
+        </w:rPr>
+        <w:t>-</w:t>
+      </w:r>
+      <w:r>
+        <w:rPr>
+          <w:sz w:val="24"/>
+          <w:szCs w:val="24"/>
+        </w:rPr>
+        <w:t xml:space="preserve"> if</w:t>
+      </w:r>
+      <w:r>
+        <w:rPr>
+          <w:sz w:val="24"/>
+          <w:szCs w:val="24"/>
+        </w:rPr>
+        <w:t xml:space="preserve"> the number of operations</w:t>
+      </w:r>
+      <w:r>
+        <w:rPr>
+          <w:sz w:val="24"/>
+          <w:szCs w:val="24"/>
+        </w:rPr>
+        <w:t>,</w:t>
+      </w:r>
+      <w:r>
+        <w:rPr>
+          <w:sz w:val="24"/>
+          <w:szCs w:val="24"/>
+        </w:rPr>
+        <w:t xml:space="preserve"> grows </w:t>
+      </w:r>
+      <w:r>
+        <w:rPr>
+          <w:sz w:val="24"/>
+          <w:szCs w:val="24"/>
+        </w:rPr>
+        <w:t>as</w:t>
+      </w:r>
+      <w:r>
+        <w:rPr>
+          <w:sz w:val="24"/>
+          <w:szCs w:val="24"/>
+        </w:rPr>
+        <w:t xml:space="preserve"> the n grows</w:t>
+      </w:r>
+    </w:p>
+    <w:p>
+      <w:pPr>
+        <w:rPr>
+          <w:sz w:val="24"/>
+          <w:szCs w:val="24"/>
+        </w:rPr>
+      </w:pPr>
+    </w:p>
+    <w:p>
+      <w:pPr>
         <w:rPr>
           <w:sz w:val="24"/>
           <w:szCs w:val="24"/>
           <w:lang w:val="pt-BR"/>
         </w:rPr>
-        <w:t>could</w:t>
-      </w:r>
-      <w:proofErr w:type="spellEnd"/>
+      </w:pPr>
       <w:r>
         <w:rPr>
           <w:sz w:val="24"/>
           <w:szCs w:val="24"/>
           <w:lang w:val="pt-BR"/>
         </w:rPr>
-        <w:t xml:space="preserve"> </w:t>
-      </w:r>
-      <w:proofErr w:type="spellStart"/>
-      <w:r>
-        <w:rPr>
-          <w:sz w:val="24"/>
-          <w:szCs w:val="24"/>
-          <w:lang w:val="pt-BR"/>
-        </w:rPr>
-        <w:t>be</w:t>
-      </w:r>
-      <w:proofErr w:type="spellEnd"/>
-      <w:r>
-        <w:rPr>
-          <w:sz w:val="24"/>
-          <w:szCs w:val="24"/>
-          <w:lang w:val="pt-BR"/>
-        </w:rPr>
-        <w:t xml:space="preserve"> linear (f(n) = n) | O(n)</w:t>
-      </w:r>
-    </w:p>
-    <w:p>
-      <w:pPr>
-        <w:rPr>
-          <w:sz w:val="24"/>
-          <w:szCs w:val="24"/>
-        </w:rPr>
-      </w:pPr>
-      <w:r>
-        <w:rPr>
-          <w:sz w:val="24"/>
-          <w:szCs w:val="24"/>
-        </w:rPr>
-        <w:t>-</w:t>
-      </w:r>
-      <w:r>
-        <w:rPr>
-          <w:sz w:val="24"/>
-          <w:szCs w:val="24"/>
-        </w:rPr>
-        <w:t>-</w:t>
-      </w:r>
-      <w:r>
-        <w:rPr>
-          <w:sz w:val="24"/>
-          <w:szCs w:val="24"/>
-        </w:rPr>
-        <w:t xml:space="preserve"> if</w:t>
-      </w:r>
-      <w:r>
-        <w:rPr>
-          <w:sz w:val="24"/>
-          <w:szCs w:val="24"/>
-        </w:rPr>
-        <w:t xml:space="preserve"> the number of operations</w:t>
-      </w:r>
-      <w:r>
-        <w:rPr>
-          <w:sz w:val="24"/>
-          <w:szCs w:val="24"/>
-        </w:rPr>
-        <w:t>,</w:t>
-      </w:r>
-      <w:r>
-        <w:rPr>
-          <w:sz w:val="24"/>
-          <w:szCs w:val="24"/>
-        </w:rPr>
-        <w:t xml:space="preserve"> grows </w:t>
-      </w:r>
-      <w:r>
-        <w:rPr>
-          <w:sz w:val="24"/>
-          <w:szCs w:val="24"/>
-        </w:rPr>
-        <w:t>as</w:t>
-      </w:r>
-      <w:r>
-        <w:rPr>
-          <w:sz w:val="24"/>
-          <w:szCs w:val="24"/>
-        </w:rPr>
-        <w:t xml:space="preserve"> the n grows</w:t>
-      </w:r>
-    </w:p>
-    <w:p>
-      <w:pPr>
-        <w:rPr>
-          <w:sz w:val="24"/>
-          <w:szCs w:val="24"/>
-        </w:rPr>
-      </w:pPr>
-    </w:p>
-    <w:p>
-      <w:pPr>
-        <w:rPr>
-          <w:sz w:val="24"/>
-          <w:szCs w:val="24"/>
-          <w:lang w:val="pt-BR"/>
-        </w:rPr>
-      </w:pPr>
-      <w:r>
-        <w:rPr>
-          <w:sz w:val="24"/>
-          <w:szCs w:val="24"/>
-          <w:lang w:val="pt-BR"/>
-        </w:rPr>
-        <w:t xml:space="preserve">- f(n) </w:t>
-      </w:r>
-      <w:proofErr w:type="spellStart"/>
-      <w:r>
-        <w:rPr>
-          <w:sz w:val="24"/>
-          <w:szCs w:val="24"/>
-          <w:lang w:val="pt-BR"/>
-        </w:rPr>
-        <w:t>could</w:t>
-      </w:r>
-      <w:proofErr w:type="spellEnd"/>
-      <w:r>
-        <w:rPr>
-          <w:sz w:val="24"/>
-          <w:szCs w:val="24"/>
-          <w:lang w:val="pt-BR"/>
-        </w:rPr>
-        <w:t xml:space="preserve"> </w:t>
-      </w:r>
-      <w:proofErr w:type="spellStart"/>
-      <w:r>
-        <w:rPr>
-          <w:sz w:val="24"/>
-          <w:szCs w:val="24"/>
-          <w:lang w:val="pt-BR"/>
-        </w:rPr>
-        <w:t>be</w:t>
-      </w:r>
-      <w:proofErr w:type="spellEnd"/>
-      <w:r>
-        <w:rPr>
-          <w:sz w:val="24"/>
-          <w:szCs w:val="24"/>
-          <w:lang w:val="pt-BR"/>
-        </w:rPr>
-        <w:t xml:space="preserve"> </w:t>
-      </w:r>
-      <w:proofErr w:type="spellStart"/>
-      <w:r>
-        <w:rPr>
-          <w:sz w:val="24"/>
-          <w:szCs w:val="24"/>
-          <w:lang w:val="pt-BR"/>
-        </w:rPr>
-        <w:t>quadratic</w:t>
-      </w:r>
-      <w:proofErr w:type="spellEnd"/>
-      <w:r>
-        <w:rPr>
-          <w:sz w:val="24"/>
-          <w:szCs w:val="24"/>
-          <w:lang w:val="pt-BR"/>
-        </w:rPr>
-        <w:t xml:space="preserve"> (f(n) = n²)</w:t>
+        <w:t>- f(n) could be quadratic (f(n) = n²)</w:t>
       </w:r>
       <w:r>
         <w:rPr>
@@ -1750,7 +1660,7 @@
           <w:szCs w:val="24"/>
         </w:rPr>
         <w:drawing>
-          <wp:inline distT="0" distB="0" distL="0" distR="0" wp14:anchorId="1A11A2FA" wp14:editId="1C4F39AC">
+          <wp:inline distT="0" distB="0" distL="0" distR="0" wp14:anchorId="1A11A2FA" wp14:editId="11340E1A">
             <wp:extent cx="3573780" cy="2912530"/>
             <wp:effectExtent l="0" t="0" r="7620" b="2540"/>
             <wp:docPr id="1316116190" name="Imagem 1" descr="Diagrama&#10;&#10;Descrição gerada automaticamente"/>
@@ -3558,15 +3468,7 @@
           <w:sz w:val="24"/>
           <w:szCs w:val="24"/>
         </w:rPr>
-        <w:t xml:space="preserve">its indexing the values of the </w:t>
-      </w:r>
-      <w:proofErr w:type="spellStart"/>
-      <w:r>
-        <w:rPr>
-          <w:sz w:val="24"/>
-          <w:szCs w:val="24"/>
-        </w:rPr>
-        <w:t>ite</w:t>
+        <w:t>its indexing the values of the ite</w:t>
       </w:r>
       <w:r>
         <w:rPr>
@@ -3580,15 +3482,7 @@
           <w:sz w:val="24"/>
           <w:szCs w:val="24"/>
         </w:rPr>
-        <w:t>able</w:t>
-      </w:r>
-      <w:proofErr w:type="spellEnd"/>
-      <w:r>
-        <w:rPr>
-          <w:sz w:val="24"/>
-          <w:szCs w:val="24"/>
-        </w:rPr>
-        <w:t xml:space="preserve"> value(array or string) just looping him 1 time, instead of do a nested loop</w:t>
+        <w:t>able value(array or string) just looping him 1 time, instead of do a nested loop</w:t>
       </w:r>
       <w:r>
         <w:rPr>
@@ -3809,23 +3703,7 @@
           <w:sz w:val="24"/>
           <w:szCs w:val="24"/>
         </w:rPr>
-        <w:t xml:space="preserve">Create pointers in the beginning and end of the </w:t>
-      </w:r>
-      <w:proofErr w:type="spellStart"/>
-      <w:r>
-        <w:rPr>
-          <w:sz w:val="24"/>
-          <w:szCs w:val="24"/>
-        </w:rPr>
-        <w:t>iterable</w:t>
-      </w:r>
-      <w:proofErr w:type="spellEnd"/>
-      <w:r>
-        <w:rPr>
-          <w:sz w:val="24"/>
-          <w:szCs w:val="24"/>
-        </w:rPr>
-        <w:t xml:space="preserve"> object, </w:t>
+        <w:t xml:space="preserve">Create pointers in the beginning and end of the iterable object, </w:t>
       </w:r>
       <w:r>
         <w:rPr>
@@ -4166,17 +4044,129 @@
           <w:sz w:val="24"/>
           <w:szCs w:val="24"/>
         </w:rPr>
-        <w:t xml:space="preserve">e methods like spread operator, </w:t>
-      </w:r>
-      <w:proofErr w:type="spellStart"/>
-      <w:r>
-        <w:rPr>
-          <w:sz w:val="24"/>
-          <w:szCs w:val="24"/>
-        </w:rPr>
-        <w:t>concat</w:t>
-      </w:r>
-      <w:proofErr w:type="spellEnd"/>
+        <w:t xml:space="preserve">e methods like spread operator, concat </w:t>
+      </w:r>
+      <w:r>
+        <w:rPr>
+          <w:sz w:val="24"/>
+          <w:szCs w:val="24"/>
+        </w:rPr>
+        <w:t xml:space="preserve">or </w:t>
+      </w:r>
+      <w:r>
+        <w:rPr>
+          <w:sz w:val="24"/>
+          <w:szCs w:val="24"/>
+        </w:rPr>
+        <w:t>slice</w:t>
+      </w:r>
+      <w:r>
+        <w:rPr>
+          <w:sz w:val="24"/>
+          <w:szCs w:val="24"/>
+        </w:rPr>
+        <w:t xml:space="preserve"> to not mutate the original arr</w:t>
+      </w:r>
+      <w:r>
+        <w:rPr>
+          <w:sz w:val="24"/>
+          <w:szCs w:val="24"/>
+        </w:rPr>
+        <w:t>. For strings, use methods like slice, substr</w:t>
+      </w:r>
+      <w:r>
+        <w:rPr>
+          <w:sz w:val="24"/>
+          <w:szCs w:val="24"/>
+        </w:rPr>
+        <w:t xml:space="preserve"> or substring to make copies of the string</w:t>
+      </w:r>
+      <w:r>
+        <w:rPr>
+          <w:sz w:val="24"/>
+          <w:szCs w:val="24"/>
+        </w:rPr>
+        <w:t>. For objects</w:t>
+      </w:r>
+      <w:r>
+        <w:rPr>
+          <w:sz w:val="24"/>
+          <w:szCs w:val="24"/>
+        </w:rPr>
+        <w:t xml:space="preserve">, to make copies, use methods like Object.assign or the spread </w:t>
+      </w:r>
+      <w:r>
+        <w:rPr>
+          <w:sz w:val="24"/>
+          <w:szCs w:val="24"/>
+        </w:rPr>
+        <w:t>operator.</w:t>
+      </w:r>
+    </w:p>
+    <w:p>
+      <w:pPr>
+        <w:tabs>
+          <w:tab w:val="right" w:pos="8504"/>
+        </w:tabs>
+        <w:rPr>
+          <w:sz w:val="24"/>
+          <w:szCs w:val="24"/>
+        </w:rPr>
+      </w:pPr>
+    </w:p>
+    <w:p>
+      <w:pPr>
+        <w:tabs>
+          <w:tab w:val="right" w:pos="8504"/>
+        </w:tabs>
+        <w:rPr>
+          <w:b/>
+          <w:bCs/>
+          <w:sz w:val="24"/>
+          <w:szCs w:val="24"/>
+        </w:rPr>
+      </w:pPr>
+      <w:r>
+        <w:rPr>
+          <w:b/>
+          <w:bCs/>
+          <w:sz w:val="24"/>
+          <w:szCs w:val="24"/>
+        </w:rPr>
+        <w:t>- Call Stack</w:t>
+      </w:r>
+    </w:p>
+    <w:p>
+      <w:pPr>
+        <w:tabs>
+          <w:tab w:val="right" w:pos="8504"/>
+        </w:tabs>
+        <w:rPr>
+          <w:sz w:val="24"/>
+          <w:szCs w:val="24"/>
+        </w:rPr>
+      </w:pPr>
+      <w:r>
+        <w:rPr>
+          <w:sz w:val="24"/>
+          <w:szCs w:val="24"/>
+        </w:rPr>
+        <w:t>-</w:t>
+      </w:r>
+      <w:r>
+        <w:rPr>
+          <w:sz w:val="24"/>
+          <w:szCs w:val="24"/>
+        </w:rPr>
+        <w:t xml:space="preserve"> The order of the</w:t>
+      </w:r>
+      <w:r>
+        <w:rPr>
+          <w:sz w:val="24"/>
+          <w:szCs w:val="24"/>
+        </w:rPr>
+        <w:t xml:space="preserve"> called</w:t>
+      </w:r>
       <w:r>
         <w:rPr>
           <w:sz w:val="24"/>
@@ -4189,81 +4179,14 @@
           <w:sz w:val="24"/>
           <w:szCs w:val="24"/>
         </w:rPr>
-        <w:t xml:space="preserve">or </w:t>
-      </w:r>
-      <w:r>
-        <w:rPr>
-          <w:sz w:val="24"/>
-          <w:szCs w:val="24"/>
-        </w:rPr>
-        <w:t>slice</w:t>
-      </w:r>
-      <w:r>
-        <w:rPr>
-          <w:sz w:val="24"/>
-          <w:szCs w:val="24"/>
-        </w:rPr>
-        <w:t xml:space="preserve"> to not mutate the original arr</w:t>
-      </w:r>
-      <w:r>
-        <w:rPr>
-          <w:sz w:val="24"/>
-          <w:szCs w:val="24"/>
-        </w:rPr>
-        <w:t xml:space="preserve">. For strings, use methods like slice, </w:t>
-      </w:r>
-      <w:proofErr w:type="spellStart"/>
-      <w:r>
-        <w:rPr>
-          <w:sz w:val="24"/>
-          <w:szCs w:val="24"/>
-        </w:rPr>
-        <w:t>substr</w:t>
-      </w:r>
-      <w:proofErr w:type="spellEnd"/>
-      <w:r>
-        <w:rPr>
-          <w:sz w:val="24"/>
-          <w:szCs w:val="24"/>
-        </w:rPr>
-        <w:t xml:space="preserve"> or substring to make copies of the string</w:t>
-      </w:r>
-      <w:r>
-        <w:rPr>
-          <w:sz w:val="24"/>
-          <w:szCs w:val="24"/>
-        </w:rPr>
-        <w:t>. For objects</w:t>
-      </w:r>
-      <w:r>
-        <w:rPr>
-          <w:sz w:val="24"/>
-          <w:szCs w:val="24"/>
-        </w:rPr>
-        <w:t xml:space="preserve">, to make copies, use methods like </w:t>
-      </w:r>
-      <w:proofErr w:type="spellStart"/>
-      <w:r>
-        <w:rPr>
-          <w:sz w:val="24"/>
-          <w:szCs w:val="24"/>
-        </w:rPr>
-        <w:t>Object.assign</w:t>
-      </w:r>
-      <w:proofErr w:type="spellEnd"/>
-      <w:r>
-        <w:rPr>
-          <w:sz w:val="24"/>
-          <w:szCs w:val="24"/>
-        </w:rPr>
-        <w:t xml:space="preserve"> or the spread </w:t>
-      </w:r>
-      <w:r>
-        <w:rPr>
-          <w:sz w:val="24"/>
-          <w:szCs w:val="24"/>
-        </w:rPr>
-        <w:t>operator.</w:t>
+        <w:t>function’s</w:t>
+      </w:r>
+      <w:r>
+        <w:rPr>
+          <w:sz w:val="24"/>
+          <w:szCs w:val="24"/>
+        </w:rPr>
+        <w:t xml:space="preserve"> executions</w:t>
       </w:r>
     </w:p>
     <w:p>
@@ -4276,6 +4199,83 @@
           <w:szCs w:val="24"/>
         </w:rPr>
       </w:pPr>
+      <w:r>
+        <w:rPr>
+          <w:sz w:val="24"/>
+          <w:szCs w:val="24"/>
+        </w:rPr>
+        <w:t xml:space="preserve">- </w:t>
+      </w:r>
+      <w:r>
+        <w:rPr>
+          <w:sz w:val="24"/>
+          <w:szCs w:val="24"/>
+        </w:rPr>
+        <w:t xml:space="preserve">the order of execution </w:t>
+      </w:r>
+      <w:r>
+        <w:rPr>
+          <w:sz w:val="24"/>
+          <w:szCs w:val="24"/>
+        </w:rPr>
+        <w:t>goes from the top to the bottom</w:t>
+      </w:r>
+      <w:r>
+        <w:rPr>
+          <w:sz w:val="24"/>
+          <w:szCs w:val="24"/>
+        </w:rPr>
+        <w:t xml:space="preserve">, all new functions called goes to the top and </w:t>
+      </w:r>
+      <w:r>
+        <w:rPr>
+          <w:sz w:val="24"/>
+          <w:szCs w:val="24"/>
+        </w:rPr>
+        <w:t>must</w:t>
+      </w:r>
+      <w:r>
+        <w:rPr>
+          <w:sz w:val="24"/>
+          <w:szCs w:val="24"/>
+        </w:rPr>
+        <w:t xml:space="preserve"> be executed first to </w:t>
+      </w:r>
+      <w:r>
+        <w:rPr>
+          <w:sz w:val="24"/>
+          <w:szCs w:val="24"/>
+        </w:rPr>
+        <w:t xml:space="preserve">the others </w:t>
+      </w:r>
+      <w:r>
+        <w:rPr>
+          <w:sz w:val="24"/>
+          <w:szCs w:val="24"/>
+        </w:rPr>
+        <w:t>below</w:t>
+      </w:r>
+      <w:r>
+        <w:rPr>
+          <w:sz w:val="24"/>
+          <w:szCs w:val="24"/>
+        </w:rPr>
+        <w:t xml:space="preserve"> continues to</w:t>
+      </w:r>
+      <w:r>
+        <w:rPr>
+          <w:sz w:val="24"/>
+          <w:szCs w:val="24"/>
+        </w:rPr>
+        <w:t xml:space="preserve"> </w:t>
+      </w:r>
+      <w:r>
+        <w:rPr>
+          <w:sz w:val="24"/>
+          <w:szCs w:val="24"/>
+        </w:rPr>
+        <w:t>get executed</w:t>
+      </w:r>
     </w:p>
     <w:p>
       <w:pPr>
@@ -4283,21 +4283,10 @@
           <w:tab w:val="right" w:pos="8504"/>
         </w:tabs>
         <w:rPr>
-          <w:b/>
-          <w:bCs/>
-          <w:sz w:val="24"/>
-          <w:szCs w:val="24"/>
-        </w:rPr>
-      </w:pPr>
-      <w:r>
-        <w:rPr>
-          <w:b/>
-          <w:bCs/>
-          <w:sz w:val="24"/>
-          <w:szCs w:val="24"/>
-        </w:rPr>
-        <w:t>- Call Stack</w:t>
-      </w:r>
+          <w:sz w:val="24"/>
+          <w:szCs w:val="24"/>
+        </w:rPr>
+      </w:pPr>
     </w:p>
     <w:p>
       <w:pPr>
@@ -4311,45 +4300,75 @@
       </w:pPr>
       <w:r>
         <w:rPr>
+          <w:b/>
+          <w:bCs/>
+          <w:sz w:val="24"/>
+          <w:szCs w:val="24"/>
+        </w:rPr>
+        <w:t>- Base Case</w:t>
+      </w:r>
+    </w:p>
+    <w:p>
+      <w:pPr>
+        <w:tabs>
+          <w:tab w:val="right" w:pos="8504"/>
+        </w:tabs>
+        <w:rPr>
+          <w:sz w:val="24"/>
+          <w:szCs w:val="24"/>
+        </w:rPr>
+      </w:pPr>
+      <w:r>
+        <w:rPr>
+          <w:sz w:val="24"/>
+          <w:szCs w:val="24"/>
+        </w:rPr>
+        <w:t>- The condition when the recurs</w:t>
+      </w:r>
+      <w:r>
+        <w:rPr>
+          <w:sz w:val="24"/>
+          <w:szCs w:val="24"/>
+        </w:rPr>
+        <w:t>ion ends</w:t>
+      </w:r>
+    </w:p>
+    <w:p>
+      <w:pPr>
+        <w:tabs>
+          <w:tab w:val="right" w:pos="8504"/>
+        </w:tabs>
+        <w:rPr>
+          <w:sz w:val="24"/>
+          <w:szCs w:val="24"/>
+        </w:rPr>
+      </w:pPr>
+      <w:r>
+        <w:rPr>
           <w:sz w:val="24"/>
           <w:szCs w:val="24"/>
         </w:rPr>
         <w:t>-</w:t>
       </w:r>
       <w:r>
-        <w:rPr>
-          <w:sz w:val="24"/>
-          <w:szCs w:val="24"/>
-        </w:rPr>
-        <w:t xml:space="preserve"> The order of the</w:t>
-      </w:r>
-      <w:r>
-        <w:rPr>
-          <w:sz w:val="24"/>
-          <w:szCs w:val="24"/>
-        </w:rPr>
-        <w:t xml:space="preserve"> called</w:t>
-      </w:r>
-      <w:r>
-        <w:rPr>
-          <w:sz w:val="24"/>
-          <w:szCs w:val="24"/>
-        </w:rPr>
         <w:t xml:space="preserve"> </w:t>
       </w:r>
       <w:r>
-        <w:rPr>
-          <w:sz w:val="24"/>
-          <w:szCs w:val="24"/>
-        </w:rPr>
-        <w:t>function’s</w:t>
-      </w:r>
-      <w:r>
-        <w:rPr>
-          <w:sz w:val="24"/>
-          <w:szCs w:val="24"/>
-        </w:rPr>
-        <w:t xml:space="preserve"> executions</w:t>
+        <w:t xml:space="preserve"> </w:t>
+      </w:r>
+      <w:r>
+        <w:rPr>
+          <w:sz w:val="24"/>
+          <w:szCs w:val="24"/>
+        </w:rPr>
+        <w:t>M</w:t>
+      </w:r>
+      <w:r>
+        <w:rPr>
+          <w:sz w:val="24"/>
+          <w:szCs w:val="24"/>
+        </w:rPr>
+        <w:t>andatory verification</w:t>
       </w:r>
     </w:p>
     <w:p>
@@ -4362,6 +4381,71 @@
           <w:szCs w:val="24"/>
         </w:rPr>
       </w:pPr>
+    </w:p>
+    <w:p>
+      <w:pPr>
+        <w:tabs>
+          <w:tab w:val="right" w:pos="8504"/>
+        </w:tabs>
+        <w:rPr>
+          <w:b/>
+          <w:bCs/>
+          <w:sz w:val="24"/>
+          <w:szCs w:val="24"/>
+        </w:rPr>
+      </w:pPr>
+      <w:r>
+        <w:rPr>
+          <w:b/>
+          <w:bCs/>
+          <w:sz w:val="24"/>
+          <w:szCs w:val="24"/>
+        </w:rPr>
+        <w:t>- Regular Pitfalls</w:t>
+      </w:r>
+    </w:p>
+    <w:p>
+      <w:pPr>
+        <w:tabs>
+          <w:tab w:val="right" w:pos="8504"/>
+        </w:tabs>
+        <w:rPr>
+          <w:sz w:val="24"/>
+          <w:szCs w:val="24"/>
+        </w:rPr>
+      </w:pPr>
+      <w:r>
+        <w:rPr>
+          <w:sz w:val="24"/>
+          <w:szCs w:val="24"/>
+        </w:rPr>
+        <w:t xml:space="preserve">- No or </w:t>
+      </w:r>
+      <w:r>
+        <w:rPr>
+          <w:sz w:val="24"/>
+          <w:szCs w:val="24"/>
+        </w:rPr>
+        <w:t>W</w:t>
+      </w:r>
+      <w:r>
+        <w:rPr>
+          <w:sz w:val="24"/>
+          <w:szCs w:val="24"/>
+        </w:rPr>
+        <w:t>rong Base Case</w:t>
+      </w:r>
+    </w:p>
+    <w:p>
+      <w:pPr>
+        <w:tabs>
+          <w:tab w:val="right" w:pos="8504"/>
+        </w:tabs>
+        <w:rPr>
+          <w:sz w:val="24"/>
+          <w:szCs w:val="24"/>
+        </w:rPr>
+      </w:pPr>
       <w:r>
         <w:rPr>
           <w:sz w:val="24"/>
@@ -4374,21 +4458,35 @@
           <w:sz w:val="24"/>
           <w:szCs w:val="24"/>
         </w:rPr>
-        <w:t xml:space="preserve">the order of execution </w:t>
-      </w:r>
-      <w:r>
-        <w:rPr>
-          <w:sz w:val="24"/>
-          <w:szCs w:val="24"/>
-        </w:rPr>
-        <w:t>goes from the top to the bottom</w:t>
-      </w:r>
-      <w:r>
-        <w:rPr>
-          <w:sz w:val="24"/>
-          <w:szCs w:val="24"/>
-        </w:rPr>
-        <w:t xml:space="preserve">, all new functions called goes to the top and </w:t>
+        <w:t>Ret</w:t>
+      </w:r>
+      <w:r>
+        <w:rPr>
+          <w:sz w:val="24"/>
+          <w:szCs w:val="24"/>
+        </w:rPr>
+        <w:t>urning the wrong thing</w:t>
+      </w:r>
+      <w:r>
+        <w:rPr>
+          <w:sz w:val="24"/>
+          <w:szCs w:val="24"/>
+        </w:rPr>
+        <w:t xml:space="preserve">. </w:t>
+      </w:r>
+      <w:r>
+        <w:rPr>
+          <w:sz w:val="24"/>
+          <w:szCs w:val="24"/>
+        </w:rPr>
+        <w:t xml:space="preserve">The </w:t>
+      </w:r>
+      <w:r>
+        <w:rPr>
+          <w:sz w:val="24"/>
+          <w:szCs w:val="24"/>
+        </w:rPr>
+        <w:t xml:space="preserve">“return” is very important, you always </w:t>
       </w:r>
       <w:r>
         <w:rPr>
@@ -4402,42 +4500,14 @@
           <w:sz w:val="24"/>
           <w:szCs w:val="24"/>
         </w:rPr>
-        <w:t xml:space="preserve"> be executed first to </w:t>
-      </w:r>
-      <w:r>
-        <w:rPr>
-          <w:sz w:val="24"/>
-          <w:szCs w:val="24"/>
-        </w:rPr>
-        <w:t xml:space="preserve">the others </w:t>
-      </w:r>
-      <w:r>
-        <w:rPr>
-          <w:sz w:val="24"/>
-          <w:szCs w:val="24"/>
-        </w:rPr>
-        <w:t>below</w:t>
-      </w:r>
-      <w:r>
-        <w:rPr>
-          <w:sz w:val="24"/>
-          <w:szCs w:val="24"/>
-        </w:rPr>
-        <w:t xml:space="preserve"> continues to</w:t>
-      </w:r>
-      <w:r>
-        <w:rPr>
-          <w:sz w:val="24"/>
-          <w:szCs w:val="24"/>
-        </w:rPr>
-        <w:t xml:space="preserve"> </w:t>
-      </w:r>
-      <w:r>
-        <w:rPr>
-          <w:sz w:val="24"/>
-          <w:szCs w:val="24"/>
-        </w:rPr>
-        <w:t>get executed</w:t>
+        <w:t xml:space="preserve"> return </w:t>
+      </w:r>
+      <w:r>
+        <w:rPr>
+          <w:sz w:val="24"/>
+          <w:szCs w:val="24"/>
+        </w:rPr>
+        <w:t>something.</w:t>
       </w:r>
     </w:p>
     <w:p>
@@ -4457,18 +4527,20 @@
           <w:tab w:val="right" w:pos="8504"/>
         </w:tabs>
         <w:rPr>
-          <w:sz w:val="24"/>
-          <w:szCs w:val="24"/>
-        </w:rPr>
-      </w:pPr>
-      <w:r>
-        <w:rPr>
-          <w:b/>
-          <w:bCs/>
-          <w:sz w:val="24"/>
-          <w:szCs w:val="24"/>
-        </w:rPr>
-        <w:t>- Base Case</w:t>
+          <w:b/>
+          <w:bCs/>
+          <w:sz w:val="24"/>
+          <w:szCs w:val="24"/>
+        </w:rPr>
+      </w:pPr>
+      <w:r>
+        <w:rPr>
+          <w:b/>
+          <w:bCs/>
+          <w:sz w:val="24"/>
+          <w:szCs w:val="24"/>
+        </w:rPr>
+        <w:t>- Helper Method Recursion</w:t>
       </w:r>
     </w:p>
     <w:p>
@@ -4486,14 +4558,28 @@
           <w:sz w:val="24"/>
           <w:szCs w:val="24"/>
         </w:rPr>
-        <w:t>- The condition when the recurs</w:t>
-      </w:r>
-      <w:r>
-        <w:rPr>
-          <w:sz w:val="24"/>
-          <w:szCs w:val="24"/>
-        </w:rPr>
-        <w:t>ion ends</w:t>
+        <w:t>-</w:t>
+      </w:r>
+      <w:r>
+        <w:rPr>
+          <w:sz w:val="24"/>
+          <w:szCs w:val="24"/>
+        </w:rPr>
+        <w:t xml:space="preserve"> Create a helper function </w:t>
+      </w:r>
+      <w:r>
+        <w:rPr>
+          <w:sz w:val="24"/>
+          <w:szCs w:val="24"/>
+        </w:rPr>
+        <w:t>inside the original function and then call it</w:t>
+      </w:r>
+      <w:r>
+        <w:rPr>
+          <w:sz w:val="24"/>
+          <w:szCs w:val="24"/>
+        </w:rPr>
+        <w:t>self</w:t>
       </w:r>
     </w:p>
     <w:p>
@@ -4514,255 +4600,6 @@
         <w:t>-</w:t>
       </w:r>
       <w:r>
-        <w:t xml:space="preserve"> </w:t>
-      </w:r>
-      <w:r>
-        <w:t xml:space="preserve"> </w:t>
-      </w:r>
-      <w:r>
-        <w:rPr>
-          <w:sz w:val="24"/>
-          <w:szCs w:val="24"/>
-        </w:rPr>
-        <w:t>M</w:t>
-      </w:r>
-      <w:r>
-        <w:rPr>
-          <w:sz w:val="24"/>
-          <w:szCs w:val="24"/>
-        </w:rPr>
-        <w:t>andatory verification</w:t>
-      </w:r>
-    </w:p>
-    <w:p>
-      <w:pPr>
-        <w:tabs>
-          <w:tab w:val="right" w:pos="8504"/>
-        </w:tabs>
-        <w:rPr>
-          <w:sz w:val="24"/>
-          <w:szCs w:val="24"/>
-        </w:rPr>
-      </w:pPr>
-    </w:p>
-    <w:p>
-      <w:pPr>
-        <w:tabs>
-          <w:tab w:val="right" w:pos="8504"/>
-        </w:tabs>
-        <w:rPr>
-          <w:b/>
-          <w:bCs/>
-          <w:sz w:val="24"/>
-          <w:szCs w:val="24"/>
-        </w:rPr>
-      </w:pPr>
-      <w:r>
-        <w:rPr>
-          <w:b/>
-          <w:bCs/>
-          <w:sz w:val="24"/>
-          <w:szCs w:val="24"/>
-        </w:rPr>
-        <w:t>- Regular Pitfalls</w:t>
-      </w:r>
-    </w:p>
-    <w:p>
-      <w:pPr>
-        <w:tabs>
-          <w:tab w:val="right" w:pos="8504"/>
-        </w:tabs>
-        <w:rPr>
-          <w:sz w:val="24"/>
-          <w:szCs w:val="24"/>
-        </w:rPr>
-      </w:pPr>
-      <w:r>
-        <w:rPr>
-          <w:sz w:val="24"/>
-          <w:szCs w:val="24"/>
-        </w:rPr>
-        <w:t xml:space="preserve">- No or </w:t>
-      </w:r>
-      <w:r>
-        <w:rPr>
-          <w:sz w:val="24"/>
-          <w:szCs w:val="24"/>
-        </w:rPr>
-        <w:t>W</w:t>
-      </w:r>
-      <w:r>
-        <w:rPr>
-          <w:sz w:val="24"/>
-          <w:szCs w:val="24"/>
-        </w:rPr>
-        <w:t>rong Base Case</w:t>
-      </w:r>
-    </w:p>
-    <w:p>
-      <w:pPr>
-        <w:tabs>
-          <w:tab w:val="right" w:pos="8504"/>
-        </w:tabs>
-        <w:rPr>
-          <w:sz w:val="24"/>
-          <w:szCs w:val="24"/>
-        </w:rPr>
-      </w:pPr>
-      <w:r>
-        <w:rPr>
-          <w:sz w:val="24"/>
-          <w:szCs w:val="24"/>
-        </w:rPr>
-        <w:t xml:space="preserve">- </w:t>
-      </w:r>
-      <w:r>
-        <w:rPr>
-          <w:sz w:val="24"/>
-          <w:szCs w:val="24"/>
-        </w:rPr>
-        <w:t>Ret</w:t>
-      </w:r>
-      <w:r>
-        <w:rPr>
-          <w:sz w:val="24"/>
-          <w:szCs w:val="24"/>
-        </w:rPr>
-        <w:t>urning the wrong thing</w:t>
-      </w:r>
-      <w:r>
-        <w:rPr>
-          <w:sz w:val="24"/>
-          <w:szCs w:val="24"/>
-        </w:rPr>
-        <w:t xml:space="preserve">. </w:t>
-      </w:r>
-      <w:r>
-        <w:rPr>
-          <w:sz w:val="24"/>
-          <w:szCs w:val="24"/>
-        </w:rPr>
-        <w:t xml:space="preserve">The </w:t>
-      </w:r>
-      <w:r>
-        <w:rPr>
-          <w:sz w:val="24"/>
-          <w:szCs w:val="24"/>
-        </w:rPr>
-        <w:t xml:space="preserve">“return” is very important, you always </w:t>
-      </w:r>
-      <w:r>
-        <w:rPr>
-          <w:sz w:val="24"/>
-          <w:szCs w:val="24"/>
-        </w:rPr>
-        <w:t>must</w:t>
-      </w:r>
-      <w:r>
-        <w:rPr>
-          <w:sz w:val="24"/>
-          <w:szCs w:val="24"/>
-        </w:rPr>
-        <w:t xml:space="preserve"> return </w:t>
-      </w:r>
-      <w:r>
-        <w:rPr>
-          <w:sz w:val="24"/>
-          <w:szCs w:val="24"/>
-        </w:rPr>
-        <w:t>something.</w:t>
-      </w:r>
-    </w:p>
-    <w:p>
-      <w:pPr>
-        <w:tabs>
-          <w:tab w:val="right" w:pos="8504"/>
-        </w:tabs>
-        <w:rPr>
-          <w:sz w:val="24"/>
-          <w:szCs w:val="24"/>
-        </w:rPr>
-      </w:pPr>
-    </w:p>
-    <w:p>
-      <w:pPr>
-        <w:tabs>
-          <w:tab w:val="right" w:pos="8504"/>
-        </w:tabs>
-        <w:rPr>
-          <w:b/>
-          <w:bCs/>
-          <w:sz w:val="24"/>
-          <w:szCs w:val="24"/>
-        </w:rPr>
-      </w:pPr>
-      <w:r>
-        <w:rPr>
-          <w:b/>
-          <w:bCs/>
-          <w:sz w:val="24"/>
-          <w:szCs w:val="24"/>
-        </w:rPr>
-        <w:t>- Helper Method Recursion</w:t>
-      </w:r>
-    </w:p>
-    <w:p>
-      <w:pPr>
-        <w:tabs>
-          <w:tab w:val="right" w:pos="8504"/>
-        </w:tabs>
-        <w:rPr>
-          <w:sz w:val="24"/>
-          <w:szCs w:val="24"/>
-        </w:rPr>
-      </w:pPr>
-      <w:r>
-        <w:rPr>
-          <w:sz w:val="24"/>
-          <w:szCs w:val="24"/>
-        </w:rPr>
-        <w:t>-</w:t>
-      </w:r>
-      <w:r>
-        <w:rPr>
-          <w:sz w:val="24"/>
-          <w:szCs w:val="24"/>
-        </w:rPr>
-        <w:t xml:space="preserve"> Create a helper function </w:t>
-      </w:r>
-      <w:r>
-        <w:rPr>
-          <w:sz w:val="24"/>
-          <w:szCs w:val="24"/>
-        </w:rPr>
-        <w:t>inside the original function and then call it</w:t>
-      </w:r>
-      <w:r>
-        <w:rPr>
-          <w:sz w:val="24"/>
-          <w:szCs w:val="24"/>
-        </w:rPr>
-        <w:t>self</w:t>
-      </w:r>
-    </w:p>
-    <w:p>
-      <w:pPr>
-        <w:tabs>
-          <w:tab w:val="right" w:pos="8504"/>
-        </w:tabs>
-        <w:rPr>
-          <w:sz w:val="24"/>
-          <w:szCs w:val="24"/>
-        </w:rPr>
-      </w:pPr>
-      <w:r>
-        <w:rPr>
-          <w:sz w:val="24"/>
-          <w:szCs w:val="24"/>
-        </w:rPr>
-        <w:t>-</w:t>
-      </w:r>
-      <w:r>
         <w:rPr>
           <w:sz w:val="24"/>
           <w:szCs w:val="24"/>
@@ -4788,23 +4625,7 @@
           <w:sz w:val="24"/>
           <w:szCs w:val="24"/>
         </w:rPr>
-        <w:t xml:space="preserve"> is not recursive that calls </w:t>
-      </w:r>
-      <w:proofErr w:type="spellStart"/>
-      <w:r>
-        <w:rPr>
-          <w:sz w:val="24"/>
-          <w:szCs w:val="24"/>
-        </w:rPr>
-        <w:t>a</w:t>
-      </w:r>
-      <w:proofErr w:type="spellEnd"/>
-      <w:r>
-        <w:rPr>
-          <w:sz w:val="24"/>
-          <w:szCs w:val="24"/>
-        </w:rPr>
-        <w:t xml:space="preserve"> inner function that is recursive</w:t>
+        <w:t xml:space="preserve"> is not recursive that calls a inner function that is recursive</w:t>
       </w:r>
     </w:p>
     <w:p>
@@ -5000,33 +4821,8 @@
           <w:sz w:val="24"/>
           <w:szCs w:val="24"/>
         </w:rPr>
-        <w:t xml:space="preserve">- methods that use linear search: </w:t>
-      </w:r>
-      <w:proofErr w:type="spellStart"/>
-      <w:r>
-        <w:rPr>
-          <w:sz w:val="24"/>
-          <w:szCs w:val="24"/>
-        </w:rPr>
-        <w:t>indexOf</w:t>
-      </w:r>
-      <w:proofErr w:type="spellEnd"/>
-      <w:r>
-        <w:rPr>
-          <w:sz w:val="24"/>
-          <w:szCs w:val="24"/>
-        </w:rPr>
-        <w:t xml:space="preserve">, includes, find, </w:t>
-      </w:r>
-      <w:proofErr w:type="spellStart"/>
-      <w:r>
-        <w:rPr>
-          <w:sz w:val="24"/>
-          <w:szCs w:val="24"/>
-        </w:rPr>
-        <w:t>findIndex</w:t>
-      </w:r>
-      <w:proofErr w:type="spellEnd"/>
+        <w:t>- methods that use linear search: indexOf, includes, find, findIndex</w:t>
+      </w:r>
     </w:p>
     <w:p>
       <w:pPr>
@@ -5045,16 +4841,15 @@
           <w:szCs w:val="24"/>
           <w:lang w:val="pt-BR"/>
         </w:rPr>
-        <w:t xml:space="preserve">- Big O </w:t>
-      </w:r>
-      <w:proofErr w:type="spellStart"/>
+        <w:t>- Big O Complexi</w:t>
+      </w:r>
       <w:r>
         <w:rPr>
           <w:sz w:val="24"/>
           <w:szCs w:val="24"/>
           <w:lang w:val="pt-BR"/>
         </w:rPr>
-        <w:t>Complexi</w:t>
+        <w:t>tie</w:t>
       </w:r>
       <w:r>
         <w:rPr>
@@ -5062,25 +4857,28 @@
           <w:szCs w:val="24"/>
           <w:lang w:val="pt-BR"/>
         </w:rPr>
-        <w:t>tie</w:t>
-      </w:r>
-      <w:proofErr w:type="spellEnd"/>
+        <w:t>:</w:t>
+      </w:r>
       <w:r>
         <w:rPr>
           <w:sz w:val="24"/>
           <w:szCs w:val="24"/>
           <w:lang w:val="pt-BR"/>
         </w:rPr>
-        <w:t>:</w:t>
-      </w:r>
-      <w:r>
+        <w:t xml:space="preserve"> O(n)</w:t>
+      </w:r>
+    </w:p>
+    <w:p>
+      <w:pPr>
+        <w:tabs>
+          <w:tab w:val="right" w:pos="8504"/>
+        </w:tabs>
         <w:rPr>
           <w:sz w:val="24"/>
           <w:szCs w:val="24"/>
           <w:lang w:val="pt-BR"/>
         </w:rPr>
-        <w:t xml:space="preserve"> O(n)</w:t>
-      </w:r>
+      </w:pPr>
     </w:p>
     <w:p>
       <w:pPr>
@@ -5088,230 +4886,208 @@
           <w:tab w:val="right" w:pos="8504"/>
         </w:tabs>
         <w:rPr>
+          <w:b/>
+          <w:bCs/>
+          <w:sz w:val="24"/>
+          <w:szCs w:val="24"/>
+        </w:rPr>
+      </w:pPr>
+      <w:r>
+        <w:rPr>
+          <w:b/>
+          <w:bCs/>
+          <w:sz w:val="24"/>
+          <w:szCs w:val="24"/>
+        </w:rPr>
+        <w:t>- Binary Search</w:t>
+      </w:r>
+    </w:p>
+    <w:p>
+      <w:pPr>
+        <w:tabs>
+          <w:tab w:val="right" w:pos="8504"/>
+        </w:tabs>
+        <w:rPr>
+          <w:sz w:val="24"/>
+          <w:szCs w:val="24"/>
+        </w:rPr>
+      </w:pPr>
+      <w:r>
+        <w:rPr>
+          <w:sz w:val="24"/>
+          <w:szCs w:val="24"/>
+        </w:rPr>
+        <w:t>-</w:t>
+      </w:r>
+      <w:r>
+        <w:rPr>
+          <w:sz w:val="24"/>
+          <w:szCs w:val="24"/>
+        </w:rPr>
+        <w:t xml:space="preserve"> </w:t>
+      </w:r>
+      <w:r>
+        <w:rPr>
+          <w:sz w:val="24"/>
+          <w:szCs w:val="24"/>
+        </w:rPr>
+        <w:t xml:space="preserve">Only works on </w:t>
+      </w:r>
+      <w:r>
+        <w:rPr>
+          <w:sz w:val="24"/>
+          <w:szCs w:val="24"/>
+        </w:rPr>
+        <w:t>a sorted list</w:t>
+      </w:r>
+    </w:p>
+    <w:p>
+      <w:pPr>
+        <w:tabs>
+          <w:tab w:val="right" w:pos="8504"/>
+        </w:tabs>
+        <w:rPr>
+          <w:sz w:val="24"/>
+          <w:szCs w:val="24"/>
+        </w:rPr>
+      </w:pPr>
+      <w:r>
+        <w:rPr>
+          <w:sz w:val="24"/>
+          <w:szCs w:val="24"/>
+        </w:rPr>
+        <w:t>-</w:t>
+      </w:r>
+      <w:r>
+        <w:rPr>
+          <w:sz w:val="24"/>
+          <w:szCs w:val="24"/>
+        </w:rPr>
+        <w:t xml:space="preserve"> </w:t>
+      </w:r>
+      <w:r>
+        <w:rPr>
+          <w:sz w:val="24"/>
+          <w:szCs w:val="24"/>
+        </w:rPr>
+        <w:t>You can eliminate half of the remaining elements at a time</w:t>
+      </w:r>
+    </w:p>
+    <w:p>
+      <w:pPr>
+        <w:tabs>
+          <w:tab w:val="right" w:pos="8504"/>
+        </w:tabs>
+        <w:rPr>
+          <w:sz w:val="24"/>
+          <w:szCs w:val="24"/>
+        </w:rPr>
+      </w:pPr>
+      <w:r>
+        <w:rPr>
+          <w:sz w:val="24"/>
+          <w:szCs w:val="24"/>
+        </w:rPr>
+        <w:t xml:space="preserve">- Take the middle of the array, and check if the element that you are looking for is greater or lower than </w:t>
+      </w:r>
+      <w:r>
+        <w:rPr>
+          <w:sz w:val="24"/>
+          <w:szCs w:val="24"/>
+        </w:rPr>
+        <w:t>the element of the middle of the array</w:t>
+      </w:r>
+    </w:p>
+    <w:p>
+      <w:pPr>
+        <w:tabs>
+          <w:tab w:val="right" w:pos="8504"/>
+        </w:tabs>
+        <w:rPr>
+          <w:sz w:val="24"/>
+          <w:szCs w:val="24"/>
+        </w:rPr>
+      </w:pPr>
+      <w:r>
+        <w:rPr>
+          <w:sz w:val="24"/>
+          <w:szCs w:val="24"/>
+        </w:rPr>
+        <w:t xml:space="preserve">- </w:t>
+      </w:r>
+      <w:r>
+        <w:rPr>
+          <w:sz w:val="24"/>
+          <w:szCs w:val="24"/>
+        </w:rPr>
+        <w:t>Then</w:t>
+      </w:r>
+      <w:r>
+        <w:rPr>
+          <w:sz w:val="24"/>
+          <w:szCs w:val="24"/>
+        </w:rPr>
+        <w:t xml:space="preserve"> you eliminate the half that you know that </w:t>
+      </w:r>
+      <w:r>
+        <w:rPr>
+          <w:sz w:val="24"/>
+          <w:szCs w:val="24"/>
+        </w:rPr>
+        <w:t xml:space="preserve">the element </w:t>
+      </w:r>
+      <w:r>
+        <w:rPr>
+          <w:sz w:val="24"/>
+          <w:szCs w:val="24"/>
+        </w:rPr>
+        <w:t>it’s</w:t>
+      </w:r>
+      <w:r>
+        <w:rPr>
+          <w:sz w:val="24"/>
+          <w:szCs w:val="24"/>
+        </w:rPr>
+        <w:t xml:space="preserve"> not there</w:t>
+      </w:r>
+    </w:p>
+    <w:p>
+      <w:pPr>
+        <w:tabs>
+          <w:tab w:val="right" w:pos="8504"/>
+        </w:tabs>
+        <w:rPr>
+          <w:sz w:val="24"/>
+          <w:szCs w:val="24"/>
+        </w:rPr>
+      </w:pPr>
+      <w:r>
+        <w:rPr>
+          <w:sz w:val="24"/>
+          <w:szCs w:val="24"/>
+        </w:rPr>
+        <w:t>- Use the divide and Conquer method (Recursion)</w:t>
+      </w:r>
+    </w:p>
+    <w:p>
+      <w:pPr>
+        <w:tabs>
+          <w:tab w:val="right" w:pos="8504"/>
+        </w:tabs>
+        <w:rPr>
           <w:sz w:val="24"/>
           <w:szCs w:val="24"/>
           <w:lang w:val="pt-BR"/>
         </w:rPr>
       </w:pPr>
-    </w:p>
-    <w:p>
-      <w:pPr>
-        <w:tabs>
-          <w:tab w:val="right" w:pos="8504"/>
-        </w:tabs>
-        <w:rPr>
-          <w:b/>
-          <w:bCs/>
-          <w:sz w:val="24"/>
-          <w:szCs w:val="24"/>
-        </w:rPr>
-      </w:pPr>
-      <w:r>
-        <w:rPr>
-          <w:b/>
-          <w:bCs/>
-          <w:sz w:val="24"/>
-          <w:szCs w:val="24"/>
-        </w:rPr>
-        <w:t>- Binary Search</w:t>
-      </w:r>
-    </w:p>
-    <w:p>
-      <w:pPr>
-        <w:tabs>
-          <w:tab w:val="right" w:pos="8504"/>
-        </w:tabs>
-        <w:rPr>
-          <w:sz w:val="24"/>
-          <w:szCs w:val="24"/>
-        </w:rPr>
-      </w:pPr>
-      <w:r>
-        <w:rPr>
-          <w:sz w:val="24"/>
-          <w:szCs w:val="24"/>
-        </w:rPr>
-        <w:t>-</w:t>
-      </w:r>
-      <w:r>
-        <w:rPr>
-          <w:sz w:val="24"/>
-          <w:szCs w:val="24"/>
-        </w:rPr>
-        <w:t xml:space="preserve"> </w:t>
-      </w:r>
-      <w:r>
-        <w:rPr>
-          <w:sz w:val="24"/>
-          <w:szCs w:val="24"/>
-        </w:rPr>
-        <w:t xml:space="preserve">Only works on </w:t>
-      </w:r>
-      <w:r>
-        <w:rPr>
-          <w:sz w:val="24"/>
-          <w:szCs w:val="24"/>
-        </w:rPr>
-        <w:t>a sorted list</w:t>
-      </w:r>
-    </w:p>
-    <w:p>
-      <w:pPr>
-        <w:tabs>
-          <w:tab w:val="right" w:pos="8504"/>
-        </w:tabs>
-        <w:rPr>
-          <w:sz w:val="24"/>
-          <w:szCs w:val="24"/>
-        </w:rPr>
-      </w:pPr>
-      <w:r>
-        <w:rPr>
-          <w:sz w:val="24"/>
-          <w:szCs w:val="24"/>
-        </w:rPr>
-        <w:t>-</w:t>
-      </w:r>
-      <w:r>
-        <w:rPr>
-          <w:sz w:val="24"/>
-          <w:szCs w:val="24"/>
-        </w:rPr>
-        <w:t xml:space="preserve"> </w:t>
-      </w:r>
-      <w:r>
-        <w:rPr>
-          <w:sz w:val="24"/>
-          <w:szCs w:val="24"/>
-        </w:rPr>
-        <w:t>You can eliminate half of the remaining elements at a time</w:t>
-      </w:r>
-    </w:p>
-    <w:p>
-      <w:pPr>
-        <w:tabs>
-          <w:tab w:val="right" w:pos="8504"/>
-        </w:tabs>
-        <w:rPr>
-          <w:sz w:val="24"/>
-          <w:szCs w:val="24"/>
-        </w:rPr>
-      </w:pPr>
-      <w:r>
-        <w:rPr>
-          <w:sz w:val="24"/>
-          <w:szCs w:val="24"/>
-        </w:rPr>
-        <w:t xml:space="preserve">- Take the middle of the array, and check if the element that you are looking for is greater or lower than </w:t>
-      </w:r>
-      <w:r>
-        <w:rPr>
-          <w:sz w:val="24"/>
-          <w:szCs w:val="24"/>
-        </w:rPr>
-        <w:t>the element of the middle of the array</w:t>
-      </w:r>
-    </w:p>
-    <w:p>
-      <w:pPr>
-        <w:tabs>
-          <w:tab w:val="right" w:pos="8504"/>
-        </w:tabs>
-        <w:rPr>
-          <w:sz w:val="24"/>
-          <w:szCs w:val="24"/>
-        </w:rPr>
-      </w:pPr>
-      <w:r>
-        <w:rPr>
-          <w:sz w:val="24"/>
-          <w:szCs w:val="24"/>
-        </w:rPr>
-        <w:t xml:space="preserve">- </w:t>
-      </w:r>
-      <w:r>
-        <w:rPr>
-          <w:sz w:val="24"/>
-          <w:szCs w:val="24"/>
-        </w:rPr>
-        <w:t>Then</w:t>
-      </w:r>
-      <w:r>
-        <w:rPr>
-          <w:sz w:val="24"/>
-          <w:szCs w:val="24"/>
-        </w:rPr>
-        <w:t xml:space="preserve"> you eliminate the half that you know that </w:t>
-      </w:r>
-      <w:r>
-        <w:rPr>
-          <w:sz w:val="24"/>
-          <w:szCs w:val="24"/>
-        </w:rPr>
-        <w:t xml:space="preserve">the element </w:t>
-      </w:r>
-      <w:r>
-        <w:rPr>
-          <w:sz w:val="24"/>
-          <w:szCs w:val="24"/>
-        </w:rPr>
-        <w:t>it’s</w:t>
-      </w:r>
-      <w:r>
-        <w:rPr>
-          <w:sz w:val="24"/>
-          <w:szCs w:val="24"/>
-        </w:rPr>
-        <w:t xml:space="preserve"> not there</w:t>
-      </w:r>
-    </w:p>
-    <w:p>
-      <w:pPr>
-        <w:tabs>
-          <w:tab w:val="right" w:pos="8504"/>
-        </w:tabs>
-        <w:rPr>
-          <w:sz w:val="24"/>
-          <w:szCs w:val="24"/>
-        </w:rPr>
-      </w:pPr>
-      <w:r>
-        <w:rPr>
-          <w:sz w:val="24"/>
-          <w:szCs w:val="24"/>
-        </w:rPr>
-        <w:t>- Use the divide and Conquer method (Recursion)</w:t>
-      </w:r>
-    </w:p>
-    <w:p>
-      <w:pPr>
-        <w:tabs>
-          <w:tab w:val="right" w:pos="8504"/>
-        </w:tabs>
+      <w:r>
         <w:rPr>
           <w:sz w:val="24"/>
           <w:szCs w:val="24"/>
           <w:lang w:val="pt-BR"/>
         </w:rPr>
-      </w:pPr>
-      <w:r>
-        <w:rPr>
-          <w:sz w:val="24"/>
-          <w:szCs w:val="24"/>
-          <w:lang w:val="pt-BR"/>
-        </w:rPr>
-        <w:t xml:space="preserve">- Big O </w:t>
-      </w:r>
-      <w:proofErr w:type="spellStart"/>
-      <w:r>
-        <w:rPr>
-          <w:sz w:val="24"/>
-          <w:szCs w:val="24"/>
-          <w:lang w:val="pt-BR"/>
-        </w:rPr>
-        <w:t>Complexitie</w:t>
-      </w:r>
-      <w:proofErr w:type="spellEnd"/>
+        <w:t>- Big O Complexitie</w:t>
+      </w:r>
       <w:r>
         <w:rPr>
           <w:sz w:val="24"/>
@@ -5604,23 +5380,7 @@
           <w:sz w:val="24"/>
           <w:szCs w:val="24"/>
         </w:rPr>
-        <w:t xml:space="preserve">- Time </w:t>
-      </w:r>
-      <w:proofErr w:type="spellStart"/>
-      <w:r>
-        <w:rPr>
-          <w:sz w:val="24"/>
-          <w:szCs w:val="24"/>
-        </w:rPr>
-        <w:t>complexitie</w:t>
-      </w:r>
-      <w:proofErr w:type="spellEnd"/>
-      <w:r>
-        <w:rPr>
-          <w:sz w:val="24"/>
-          <w:szCs w:val="24"/>
-        </w:rPr>
-        <w:t xml:space="preserve">: </w:t>
+        <w:t xml:space="preserve">- Time complexitie: </w:t>
       </w:r>
       <w:r>
         <w:rPr>
@@ -5725,53 +5485,21 @@
           <w:sz w:val="24"/>
           <w:szCs w:val="24"/>
         </w:rPr>
-        <w:t xml:space="preserve"> Select an element, called “pivot” and compare every other elements in the array to </w:t>
-      </w:r>
-      <w:proofErr w:type="spellStart"/>
-      <w:r>
-        <w:rPr>
-          <w:sz w:val="24"/>
-          <w:szCs w:val="24"/>
-        </w:rPr>
-        <w:t>se</w:t>
-      </w:r>
-      <w:proofErr w:type="spellEnd"/>
-      <w:r>
-        <w:rPr>
-          <w:sz w:val="24"/>
-          <w:szCs w:val="24"/>
-        </w:rPr>
-        <w:t xml:space="preserve"> if the elements are bigger </w:t>
-      </w:r>
-      <w:r>
-        <w:rPr>
-          <w:sz w:val="24"/>
-          <w:szCs w:val="24"/>
-        </w:rPr>
-        <w:t xml:space="preserve">or smaller than the pivot, then you create 2 array with </w:t>
-      </w:r>
-      <w:proofErr w:type="spellStart"/>
-      <w:r>
-        <w:rPr>
-          <w:sz w:val="24"/>
-          <w:szCs w:val="24"/>
-        </w:rPr>
-        <w:t>biggest</w:t>
-      </w:r>
-      <w:r>
-        <w:rPr>
-          <w:sz w:val="24"/>
-          <w:szCs w:val="24"/>
-        </w:rPr>
-        <w:t>s</w:t>
-      </w:r>
-      <w:proofErr w:type="spellEnd"/>
-      <w:r>
-        <w:rPr>
-          <w:sz w:val="24"/>
-          <w:szCs w:val="24"/>
-        </w:rPr>
-        <w:t xml:space="preserve"> elements and smaller elements an call the function recursively </w:t>
+        <w:t xml:space="preserve"> Select an element, called “pivot” and compare every other elements in the array to se if the elements are bigger </w:t>
+      </w:r>
+      <w:r>
+        <w:rPr>
+          <w:sz w:val="24"/>
+          <w:szCs w:val="24"/>
+        </w:rPr>
+        <w:t>or smaller than the pivot, then you create 2 array with biggest</w:t>
+      </w:r>
+      <w:r>
+        <w:rPr>
+          <w:sz w:val="24"/>
+          <w:szCs w:val="24"/>
+        </w:rPr>
+        <w:t xml:space="preserve">s elements and smaller elements an call the function recursively </w:t>
       </w:r>
     </w:p>
     <w:p>
@@ -6421,33 +6149,84 @@
           <w:szCs w:val="24"/>
           <w:lang w:val="pt-BR"/>
         </w:rPr>
+        <w:t>- Insertion</w:t>
+      </w:r>
+      <w:r>
+        <w:rPr>
+          <w:sz w:val="24"/>
+          <w:szCs w:val="24"/>
+          <w:lang w:val="pt-BR"/>
+        </w:rPr>
+        <w:t xml:space="preserve"> -&gt;</w:t>
+      </w:r>
+      <w:r>
+        <w:rPr>
+          <w:sz w:val="24"/>
+          <w:szCs w:val="24"/>
+          <w:lang w:val="pt-BR"/>
+        </w:rPr>
+        <w:t xml:space="preserve"> O(1)</w:t>
+      </w:r>
+    </w:p>
+    <w:p>
+      <w:pPr>
+        <w:tabs>
+          <w:tab w:val="right" w:pos="8504"/>
+        </w:tabs>
+        <w:rPr>
+          <w:sz w:val="24"/>
+          <w:szCs w:val="24"/>
+          <w:lang w:val="pt-BR"/>
+        </w:rPr>
+      </w:pPr>
+      <w:r>
+        <w:rPr>
+          <w:sz w:val="24"/>
+          <w:szCs w:val="24"/>
+          <w:lang w:val="pt-BR"/>
+        </w:rPr>
+        <w:t xml:space="preserve">- Removal </w:t>
+      </w:r>
+      <w:r>
+        <w:rPr>
+          <w:sz w:val="24"/>
+          <w:szCs w:val="24"/>
+          <w:lang w:val="pt-BR"/>
+        </w:rPr>
+        <w:t xml:space="preserve">-&gt; </w:t>
+      </w:r>
+      <w:r>
+        <w:rPr>
+          <w:sz w:val="24"/>
+          <w:szCs w:val="24"/>
+          <w:lang w:val="pt-BR"/>
+        </w:rPr>
+        <w:t>O(1) or O(n)</w:t>
+      </w:r>
+    </w:p>
+    <w:p>
+      <w:pPr>
+        <w:tabs>
+          <w:tab w:val="right" w:pos="8504"/>
+        </w:tabs>
+        <w:rPr>
+          <w:sz w:val="24"/>
+          <w:szCs w:val="24"/>
+        </w:rPr>
+      </w:pPr>
+      <w:r>
+        <w:rPr>
+          <w:sz w:val="24"/>
+          <w:szCs w:val="24"/>
+        </w:rPr>
         <w:t xml:space="preserve">- </w:t>
       </w:r>
-      <w:proofErr w:type="spellStart"/>
-      <w:r>
-        <w:rPr>
-          <w:sz w:val="24"/>
-          <w:szCs w:val="24"/>
-          <w:lang w:val="pt-BR"/>
-        </w:rPr>
-        <w:t>Insertion</w:t>
-      </w:r>
-      <w:proofErr w:type="spellEnd"/>
-      <w:r>
-        <w:rPr>
-          <w:sz w:val="24"/>
-          <w:szCs w:val="24"/>
-          <w:lang w:val="pt-BR"/>
-        </w:rPr>
-        <w:t xml:space="preserve"> -&gt;</w:t>
-      </w:r>
-      <w:r>
-        <w:rPr>
-          <w:sz w:val="24"/>
-          <w:szCs w:val="24"/>
-          <w:lang w:val="pt-BR"/>
-        </w:rPr>
-        <w:t xml:space="preserve"> O(1)</w:t>
+      <w:r>
+        <w:rPr>
+          <w:sz w:val="24"/>
+          <w:szCs w:val="24"/>
+        </w:rPr>
+        <w:t>Searching -&gt; O(n)</w:t>
       </w:r>
     </w:p>
     <w:p>
@@ -6458,68 +6237,14 @@
         <w:rPr>
           <w:sz w:val="24"/>
           <w:szCs w:val="24"/>
-          <w:lang w:val="pt-BR"/>
-        </w:rPr>
-      </w:pPr>
-      <w:r>
-        <w:rPr>
-          <w:sz w:val="24"/>
-          <w:szCs w:val="24"/>
-          <w:lang w:val="pt-BR"/>
-        </w:rPr>
-        <w:t xml:space="preserve">- </w:t>
-      </w:r>
-      <w:proofErr w:type="spellStart"/>
-      <w:r>
-        <w:rPr>
-          <w:sz w:val="24"/>
-          <w:szCs w:val="24"/>
-          <w:lang w:val="pt-BR"/>
-        </w:rPr>
-        <w:t>Removal</w:t>
-      </w:r>
-      <w:proofErr w:type="spellEnd"/>
-      <w:r>
-        <w:rPr>
-          <w:sz w:val="24"/>
-          <w:szCs w:val="24"/>
-          <w:lang w:val="pt-BR"/>
-        </w:rPr>
-        <w:t xml:space="preserve"> </w:t>
-      </w:r>
-      <w:r>
-        <w:rPr>
-          <w:sz w:val="24"/>
-          <w:szCs w:val="24"/>
-          <w:lang w:val="pt-BR"/>
-        </w:rPr>
-        <w:t xml:space="preserve">-&gt; </w:t>
-      </w:r>
-      <w:r>
-        <w:rPr>
-          <w:sz w:val="24"/>
-          <w:szCs w:val="24"/>
-          <w:lang w:val="pt-BR"/>
-        </w:rPr>
-        <w:t xml:space="preserve">O(1) </w:t>
-      </w:r>
-      <w:proofErr w:type="spellStart"/>
-      <w:r>
-        <w:rPr>
-          <w:sz w:val="24"/>
-          <w:szCs w:val="24"/>
-          <w:lang w:val="pt-BR"/>
-        </w:rPr>
-        <w:t>or</w:t>
-      </w:r>
-      <w:proofErr w:type="spellEnd"/>
-      <w:r>
-        <w:rPr>
-          <w:sz w:val="24"/>
-          <w:szCs w:val="24"/>
-          <w:lang w:val="pt-BR"/>
-        </w:rPr>
-        <w:t xml:space="preserve"> O(n)</w:t>
+        </w:rPr>
+      </w:pPr>
+      <w:r>
+        <w:rPr>
+          <w:sz w:val="24"/>
+          <w:szCs w:val="24"/>
+        </w:rPr>
+        <w:t>- Access -&gt; O(n)</w:t>
       </w:r>
     </w:p>
     <w:p>
@@ -6532,20 +6257,6 @@
           <w:szCs w:val="24"/>
         </w:rPr>
       </w:pPr>
-      <w:r>
-        <w:rPr>
-          <w:sz w:val="24"/>
-          <w:szCs w:val="24"/>
-        </w:rPr>
-        <w:t xml:space="preserve">- </w:t>
-      </w:r>
-      <w:r>
-        <w:rPr>
-          <w:sz w:val="24"/>
-          <w:szCs w:val="24"/>
-        </w:rPr>
-        <w:t>Searching -&gt; O(n)</w:t>
-      </w:r>
     </w:p>
     <w:p>
       <w:pPr>
@@ -6553,16 +6264,20 @@
           <w:tab w:val="right" w:pos="8504"/>
         </w:tabs>
         <w:rPr>
-          <w:sz w:val="24"/>
-          <w:szCs w:val="24"/>
-        </w:rPr>
-      </w:pPr>
-      <w:r>
-        <w:rPr>
-          <w:sz w:val="24"/>
-          <w:szCs w:val="24"/>
-        </w:rPr>
-        <w:t>- Access -&gt; O(n)</w:t>
+          <w:b/>
+          <w:bCs/>
+          <w:sz w:val="24"/>
+          <w:szCs w:val="24"/>
+        </w:rPr>
+      </w:pPr>
+      <w:r>
+        <w:rPr>
+          <w:b/>
+          <w:bCs/>
+          <w:sz w:val="24"/>
+          <w:szCs w:val="24"/>
+        </w:rPr>
+        <w:t>- Recap</w:t>
       </w:r>
     </w:p>
     <w:p>
@@ -6575,6 +6290,27 @@
           <w:szCs w:val="24"/>
         </w:rPr>
       </w:pPr>
+      <w:r>
+        <w:rPr>
+          <w:sz w:val="24"/>
+          <w:szCs w:val="24"/>
+        </w:rPr>
+        <w:t>- Singly Linked Lists are a</w:t>
+      </w:r>
+      <w:r>
+        <w:rPr>
+          <w:sz w:val="24"/>
+          <w:szCs w:val="24"/>
+        </w:rPr>
+        <w:t xml:space="preserve">n excellent alternative to arrays when insertion and deletion at the beginning are </w:t>
+      </w:r>
+      <w:r>
+        <w:rPr>
+          <w:sz w:val="24"/>
+          <w:szCs w:val="24"/>
+        </w:rPr>
+        <w:t>frequently required.</w:t>
+      </w:r>
     </w:p>
     <w:p>
       <w:pPr>
@@ -6582,20 +6318,37 @@
           <w:tab w:val="right" w:pos="8504"/>
         </w:tabs>
         <w:rPr>
-          <w:b/>
-          <w:bCs/>
-          <w:sz w:val="24"/>
-          <w:szCs w:val="24"/>
-        </w:rPr>
-      </w:pPr>
-      <w:r>
-        <w:rPr>
-          <w:b/>
-          <w:bCs/>
-          <w:sz w:val="24"/>
-          <w:szCs w:val="24"/>
-        </w:rPr>
-        <w:t>- Recap</w:t>
+          <w:sz w:val="24"/>
+          <w:szCs w:val="24"/>
+        </w:rPr>
+      </w:pPr>
+      <w:r>
+        <w:rPr>
+          <w:sz w:val="24"/>
+          <w:szCs w:val="24"/>
+        </w:rPr>
+        <w:t xml:space="preserve">- Arrays contain a </w:t>
+      </w:r>
+      <w:r>
+        <w:rPr>
+          <w:sz w:val="24"/>
+          <w:szCs w:val="24"/>
+        </w:rPr>
+        <w:t>built-in</w:t>
+      </w:r>
+      <w:r>
+        <w:rPr>
+          <w:sz w:val="24"/>
+          <w:szCs w:val="24"/>
+        </w:rPr>
+        <w:t xml:space="preserve"> index where</w:t>
+      </w:r>
+      <w:r>
+        <w:rPr>
+          <w:sz w:val="24"/>
+          <w:szCs w:val="24"/>
+        </w:rPr>
+        <w:t>as Linked List do not have.</w:t>
       </w:r>
     </w:p>
     <w:p>
@@ -6613,94 +6366,7 @@
           <w:sz w:val="24"/>
           <w:szCs w:val="24"/>
         </w:rPr>
-        <w:t>- Singly Linked Lists are a</w:t>
-      </w:r>
-      <w:r>
-        <w:rPr>
-          <w:sz w:val="24"/>
-          <w:szCs w:val="24"/>
-        </w:rPr>
-        <w:t xml:space="preserve">n excellent alternative to arrays when insertion and deletion at the beginning are </w:t>
-      </w:r>
-      <w:r>
-        <w:rPr>
-          <w:sz w:val="24"/>
-          <w:szCs w:val="24"/>
-        </w:rPr>
-        <w:t>frequently required.</w:t>
-      </w:r>
-    </w:p>
-    <w:p>
-      <w:pPr>
-        <w:tabs>
-          <w:tab w:val="right" w:pos="8504"/>
-        </w:tabs>
-        <w:rPr>
-          <w:sz w:val="24"/>
-          <w:szCs w:val="24"/>
-        </w:rPr>
-      </w:pPr>
-      <w:r>
-        <w:rPr>
-          <w:sz w:val="24"/>
-          <w:szCs w:val="24"/>
-        </w:rPr>
-        <w:t xml:space="preserve">- Arrays contain a </w:t>
-      </w:r>
-      <w:r>
-        <w:rPr>
-          <w:sz w:val="24"/>
-          <w:szCs w:val="24"/>
-        </w:rPr>
-        <w:t>built-in</w:t>
-      </w:r>
-      <w:r>
-        <w:rPr>
-          <w:sz w:val="24"/>
-          <w:szCs w:val="24"/>
-        </w:rPr>
-        <w:t xml:space="preserve"> index where</w:t>
-      </w:r>
-      <w:r>
-        <w:rPr>
-          <w:sz w:val="24"/>
-          <w:szCs w:val="24"/>
-        </w:rPr>
-        <w:t>as Linked List do not have.</w:t>
-      </w:r>
-    </w:p>
-    <w:p>
-      <w:pPr>
-        <w:tabs>
-          <w:tab w:val="right" w:pos="8504"/>
-        </w:tabs>
-        <w:rPr>
-          <w:sz w:val="24"/>
-          <w:szCs w:val="24"/>
-        </w:rPr>
-      </w:pPr>
-      <w:r>
-        <w:rPr>
-          <w:sz w:val="24"/>
-          <w:szCs w:val="24"/>
-        </w:rPr>
-        <w:t xml:space="preserve">- The </w:t>
-      </w:r>
-      <w:proofErr w:type="spellStart"/>
-      <w:r>
-        <w:rPr>
-          <w:sz w:val="24"/>
-          <w:szCs w:val="24"/>
-        </w:rPr>
-        <w:t>ideia</w:t>
-      </w:r>
-      <w:proofErr w:type="spellEnd"/>
-      <w:r>
-        <w:rPr>
-          <w:sz w:val="24"/>
-          <w:szCs w:val="24"/>
-        </w:rPr>
-        <w:t xml:space="preserve"> of a list data structure that consists of nodes is the foundation for other data structures like stacks and que</w:t>
+        <w:t>- The ideia of a list data structure that consists of nodes is the foundation for other data structures like stacks and que</w:t>
       </w:r>
       <w:r>
         <w:rPr>
@@ -7215,7 +6881,21 @@
           <w:sz w:val="24"/>
           <w:szCs w:val="24"/>
         </w:rPr>
-        <w:t>- If you add to the end, you must remove from the end. If you add to the beginnin</w:t>
+        <w:t>- If you add to the end, you must remove from the end</w:t>
+      </w:r>
+      <w:r>
+        <w:rPr>
+          <w:sz w:val="24"/>
+          <w:szCs w:val="24"/>
+        </w:rPr>
+        <w:t>, and i</w:t>
+      </w:r>
+      <w:r>
+        <w:rPr>
+          <w:sz w:val="24"/>
+          <w:szCs w:val="24"/>
+        </w:rPr>
+        <w:t>f you add to the beginnin</w:t>
       </w:r>
       <w:r>
         <w:rPr>
@@ -7316,7 +6996,7 @@
           <w:sz w:val="24"/>
           <w:szCs w:val="24"/>
         </w:rPr>
-        <w:t>, First Out</w:t>
+        <w:t xml:space="preserve"> First Out</w:t>
       </w:r>
     </w:p>
     <w:p>
@@ -7403,13 +7083,6 @@
         </w:rPr>
         <w:t>. Or like a call stack</w:t>
       </w:r>
-      <w:r>
-        <w:rPr>
-          <w:sz w:val="24"/>
-          <w:szCs w:val="24"/>
-        </w:rPr>
-        <w:t>(recursion)</w:t>
-      </w:r>
     </w:p>
     <w:p>
       <w:pPr>
@@ -7441,6 +7114,24 @@
         <w:rPr>
           <w:sz w:val="24"/>
           <w:szCs w:val="24"/>
+        </w:rPr>
+      </w:pPr>
+      <w:r>
+        <w:rPr>
+          <w:sz w:val="24"/>
+          <w:szCs w:val="24"/>
+        </w:rPr>
+        <w:t>- Insertion -&gt; O(1)</w:t>
+      </w:r>
+    </w:p>
+    <w:p>
+      <w:pPr>
+        <w:tabs>
+          <w:tab w:val="right" w:pos="8504"/>
+        </w:tabs>
+        <w:rPr>
+          <w:sz w:val="24"/>
+          <w:szCs w:val="24"/>
           <w:lang w:val="pt-BR"/>
         </w:rPr>
       </w:pPr>
@@ -7450,25 +7141,53 @@
           <w:szCs w:val="24"/>
           <w:lang w:val="pt-BR"/>
         </w:rPr>
-        <w:t xml:space="preserve">- </w:t>
-      </w:r>
-      <w:proofErr w:type="spellStart"/>
+        <w:t>- Removal -&gt; O(</w:t>
+      </w:r>
       <w:r>
         <w:rPr>
           <w:sz w:val="24"/>
           <w:szCs w:val="24"/>
           <w:lang w:val="pt-BR"/>
         </w:rPr>
-        <w:t>Insertion</w:t>
-      </w:r>
-      <w:proofErr w:type="spellEnd"/>
-      <w:r>
+        <w:t>1)</w:t>
+      </w:r>
+    </w:p>
+    <w:p>
+      <w:pPr>
+        <w:tabs>
+          <w:tab w:val="right" w:pos="8504"/>
+        </w:tabs>
         <w:rPr>
           <w:sz w:val="24"/>
           <w:szCs w:val="24"/>
           <w:lang w:val="pt-BR"/>
         </w:rPr>
-        <w:t xml:space="preserve"> -&gt; O(1)</w:t>
+      </w:pPr>
+      <w:r>
+        <w:rPr>
+          <w:sz w:val="24"/>
+          <w:szCs w:val="24"/>
+          <w:lang w:val="pt-BR"/>
+        </w:rPr>
+        <w:t>-</w:t>
+      </w:r>
+      <w:r>
+        <w:rPr>
+          <w:b/>
+          <w:bCs/>
+          <w:sz w:val="24"/>
+          <w:szCs w:val="24"/>
+          <w:lang w:val="pt-BR"/>
+        </w:rPr>
+        <w:t xml:space="preserve"> </w:t>
+      </w:r>
+      <w:r>
+        <w:rPr>
+          <w:sz w:val="24"/>
+          <w:szCs w:val="24"/>
+          <w:lang w:val="pt-BR"/>
+        </w:rPr>
+        <w:t>Searching -&gt; O(n)</w:t>
       </w:r>
     </w:p>
     <w:p>
@@ -7488,33 +7207,61 @@
           <w:szCs w:val="24"/>
           <w:lang w:val="pt-BR"/>
         </w:rPr>
-        <w:t xml:space="preserve">- </w:t>
-      </w:r>
-      <w:proofErr w:type="spellStart"/>
+        <w:t xml:space="preserve">- Access -&gt; </w:t>
+      </w:r>
       <w:r>
         <w:rPr>
           <w:sz w:val="24"/>
           <w:szCs w:val="24"/>
           <w:lang w:val="pt-BR"/>
         </w:rPr>
-        <w:t>Removal</w:t>
-      </w:r>
-      <w:proofErr w:type="spellEnd"/>
-      <w:r>
+        <w:t>O(n)</w:t>
+      </w:r>
+    </w:p>
+    <w:p>
+      <w:pPr>
+        <w:tabs>
+          <w:tab w:val="right" w:pos="8504"/>
+        </w:tabs>
         <w:rPr>
           <w:sz w:val="24"/>
           <w:szCs w:val="24"/>
           <w:lang w:val="pt-BR"/>
         </w:rPr>
-        <w:t xml:space="preserve"> -&gt; O(</w:t>
-      </w:r>
-      <w:r>
-        <w:rPr>
-          <w:sz w:val="24"/>
-          <w:szCs w:val="24"/>
+      </w:pPr>
+    </w:p>
+    <w:p>
+      <w:pPr>
+        <w:tabs>
+          <w:tab w:val="right" w:pos="8504"/>
+        </w:tabs>
+        <w:rPr>
+          <w:b/>
+          <w:bCs/>
+          <w:sz w:val="32"/>
+          <w:szCs w:val="32"/>
           <w:lang w:val="pt-BR"/>
         </w:rPr>
-        <w:t>1)</w:t>
+      </w:pPr>
+      <w:r>
+        <w:rPr>
+          <w:b/>
+          <w:bCs/>
+          <w:sz w:val="32"/>
+          <w:szCs w:val="32"/>
+          <w:lang w:val="pt-BR"/>
+        </w:rPr>
+        <w:t>Queue</w:t>
+      </w:r>
+      <w:r>
+        <w:rPr>
+          <w:b/>
+          <w:bCs/>
+          <w:sz w:val="32"/>
+          <w:szCs w:val="32"/>
+          <w:lang w:val="pt-BR"/>
+        </w:rPr>
+        <w:t>s</w:t>
       </w:r>
     </w:p>
     <w:p>
@@ -7525,44 +7272,111 @@
         <w:rPr>
           <w:sz w:val="24"/>
           <w:szCs w:val="24"/>
-          <w:lang w:val="pt-BR"/>
-        </w:rPr>
-      </w:pPr>
-      <w:r>
-        <w:rPr>
-          <w:sz w:val="24"/>
-          <w:szCs w:val="24"/>
-          <w:lang w:val="pt-BR"/>
+        </w:rPr>
+      </w:pPr>
+      <w:r>
+        <w:rPr>
+          <w:sz w:val="24"/>
+          <w:szCs w:val="24"/>
         </w:rPr>
         <w:t>-</w:t>
       </w:r>
       <w:r>
         <w:rPr>
-          <w:b/>
-          <w:bCs/>
-          <w:sz w:val="24"/>
-          <w:szCs w:val="24"/>
-          <w:lang w:val="pt-BR"/>
+          <w:sz w:val="24"/>
+          <w:szCs w:val="24"/>
+        </w:rPr>
+        <w:t xml:space="preserve"> It’s a data </w:t>
+      </w:r>
+      <w:r>
+        <w:rPr>
+          <w:sz w:val="24"/>
+          <w:szCs w:val="24"/>
+        </w:rPr>
+        <w:t>collection</w:t>
+      </w:r>
+      <w:r>
+        <w:rPr>
+          <w:sz w:val="24"/>
+          <w:szCs w:val="24"/>
+        </w:rPr>
+        <w:t xml:space="preserve"> that needs to follow the </w:t>
+      </w:r>
+      <w:r>
+        <w:rPr>
+          <w:b/>
+          <w:bCs/>
+          <w:sz w:val="24"/>
+          <w:szCs w:val="24"/>
+        </w:rPr>
+        <w:t xml:space="preserve">FIFO </w:t>
+      </w:r>
+      <w:r>
+        <w:rPr>
+          <w:sz w:val="24"/>
+          <w:szCs w:val="24"/>
+        </w:rPr>
+        <w:t>principles</w:t>
+      </w:r>
+    </w:p>
+    <w:p>
+      <w:pPr>
+        <w:tabs>
+          <w:tab w:val="right" w:pos="8504"/>
+        </w:tabs>
+        <w:rPr>
+          <w:sz w:val="24"/>
+          <w:szCs w:val="24"/>
+        </w:rPr>
+      </w:pPr>
+      <w:r>
+        <w:rPr>
+          <w:sz w:val="24"/>
+          <w:szCs w:val="24"/>
+        </w:rPr>
+        <w:t>-</w:t>
+      </w:r>
+      <w:r>
+        <w:rPr>
+          <w:sz w:val="24"/>
+          <w:szCs w:val="24"/>
         </w:rPr>
         <w:t xml:space="preserve"> </w:t>
       </w:r>
-      <w:proofErr w:type="spellStart"/>
-      <w:r>
-        <w:rPr>
-          <w:sz w:val="24"/>
-          <w:szCs w:val="24"/>
-          <w:lang w:val="pt-BR"/>
-        </w:rPr>
-        <w:t>Searching</w:t>
-      </w:r>
-      <w:proofErr w:type="spellEnd"/>
-      <w:r>
-        <w:rPr>
-          <w:sz w:val="24"/>
-          <w:szCs w:val="24"/>
-          <w:lang w:val="pt-BR"/>
-        </w:rPr>
-        <w:t xml:space="preserve"> -&gt; O(n)</w:t>
+      <w:r>
+        <w:rPr>
+          <w:sz w:val="24"/>
+          <w:szCs w:val="24"/>
+        </w:rPr>
+        <w:t xml:space="preserve">Where </w:t>
+      </w:r>
+      <w:r>
+        <w:rPr>
+          <w:sz w:val="24"/>
+          <w:szCs w:val="24"/>
+        </w:rPr>
+        <w:t>queues</w:t>
+      </w:r>
+      <w:r>
+        <w:rPr>
+          <w:sz w:val="24"/>
+          <w:szCs w:val="24"/>
+        </w:rPr>
+        <w:t xml:space="preserve"> are used:</w:t>
+      </w:r>
+      <w:r>
+        <w:rPr>
+          <w:sz w:val="24"/>
+          <w:szCs w:val="24"/>
+        </w:rPr>
+        <w:t xml:space="preserve"> Background tasks, uploading resources</w:t>
+      </w:r>
+      <w:r>
+        <w:rPr>
+          <w:sz w:val="24"/>
+          <w:szCs w:val="24"/>
+        </w:rPr>
+        <w:t>, printing / task processing</w:t>
       </w:r>
     </w:p>
     <w:p>
@@ -7573,24 +7387,157 @@
         <w:rPr>
           <w:sz w:val="24"/>
           <w:szCs w:val="24"/>
-          <w:lang w:val="pt-BR"/>
-        </w:rPr>
-      </w:pPr>
-      <w:r>
-        <w:rPr>
-          <w:sz w:val="24"/>
-          <w:szCs w:val="24"/>
-          <w:lang w:val="pt-BR"/>
-        </w:rPr>
-        <w:t xml:space="preserve">- Access -&gt; </w:t>
-      </w:r>
-      <w:r>
-        <w:rPr>
-          <w:sz w:val="24"/>
-          <w:szCs w:val="24"/>
-          <w:lang w:val="pt-BR"/>
-        </w:rPr>
-        <w:t>O(n)</w:t>
+        </w:rPr>
+      </w:pPr>
+      <w:r>
+        <w:rPr>
+          <w:sz w:val="24"/>
+          <w:szCs w:val="24"/>
+        </w:rPr>
+        <w:t>-</w:t>
+      </w:r>
+      <w:r>
+        <w:rPr>
+          <w:sz w:val="24"/>
+          <w:szCs w:val="24"/>
+        </w:rPr>
+        <w:t xml:space="preserve"> An array using queue data collection, must use only push and shift</w:t>
+      </w:r>
+      <w:r>
+        <w:rPr>
+          <w:sz w:val="24"/>
+          <w:szCs w:val="24"/>
+        </w:rPr>
+        <w:t xml:space="preserve"> OR unshift and pop to modify the queue</w:t>
+      </w:r>
+    </w:p>
+    <w:p>
+      <w:pPr>
+        <w:tabs>
+          <w:tab w:val="right" w:pos="8504"/>
+        </w:tabs>
+        <w:rPr>
+          <w:sz w:val="24"/>
+          <w:szCs w:val="24"/>
+        </w:rPr>
+      </w:pPr>
+      <w:r>
+        <w:rPr>
+          <w:sz w:val="24"/>
+          <w:szCs w:val="24"/>
+        </w:rPr>
+        <w:t>- If you add to the end, you must remove from the beginning, and if you add to the beginning</w:t>
+      </w:r>
+      <w:r>
+        <w:rPr>
+          <w:sz w:val="24"/>
+          <w:szCs w:val="24"/>
+        </w:rPr>
+        <w:t xml:space="preserve"> you must remove from the end.</w:t>
+      </w:r>
+    </w:p>
+    <w:p>
+      <w:pPr>
+        <w:tabs>
+          <w:tab w:val="right" w:pos="8504"/>
+        </w:tabs>
+        <w:rPr>
+          <w:b/>
+          <w:bCs/>
+          <w:sz w:val="24"/>
+          <w:szCs w:val="24"/>
+        </w:rPr>
+      </w:pPr>
+      <w:r>
+        <w:rPr>
+          <w:b/>
+          <w:bCs/>
+          <w:sz w:val="24"/>
+          <w:szCs w:val="24"/>
+        </w:rPr>
+        <w:t>- FIFO</w:t>
+      </w:r>
+    </w:p>
+    <w:p>
+      <w:pPr>
+        <w:tabs>
+          <w:tab w:val="right" w:pos="8504"/>
+        </w:tabs>
+        <w:rPr>
+          <w:sz w:val="24"/>
+          <w:szCs w:val="24"/>
+        </w:rPr>
+      </w:pPr>
+      <w:r>
+        <w:rPr>
+          <w:sz w:val="24"/>
+          <w:szCs w:val="24"/>
+        </w:rPr>
+        <w:t>- First In First Out</w:t>
+      </w:r>
+    </w:p>
+    <w:p>
+      <w:pPr>
+        <w:tabs>
+          <w:tab w:val="right" w:pos="8504"/>
+        </w:tabs>
+        <w:rPr>
+          <w:sz w:val="24"/>
+          <w:szCs w:val="24"/>
+        </w:rPr>
+      </w:pPr>
+      <w:r>
+        <w:rPr>
+          <w:sz w:val="24"/>
+          <w:szCs w:val="24"/>
+        </w:rPr>
+        <w:t>-</w:t>
+      </w:r>
+      <w:r>
+        <w:rPr>
+          <w:sz w:val="24"/>
+          <w:szCs w:val="24"/>
+        </w:rPr>
+        <w:t xml:space="preserve"> The first element added to the queue will be the first element removed from the que</w:t>
+      </w:r>
+      <w:r>
+        <w:rPr>
+          <w:sz w:val="24"/>
+          <w:szCs w:val="24"/>
+        </w:rPr>
+        <w:t>ue</w:t>
+      </w:r>
+      <w:r>
+        <w:rPr>
+          <w:sz w:val="24"/>
+          <w:szCs w:val="24"/>
+        </w:rPr>
+        <w:t>.</w:t>
+      </w:r>
+    </w:p>
+    <w:p>
+      <w:pPr>
+        <w:tabs>
+          <w:tab w:val="right" w:pos="8504"/>
+        </w:tabs>
+        <w:rPr>
+          <w:sz w:val="24"/>
+          <w:szCs w:val="24"/>
+        </w:rPr>
+      </w:pPr>
+      <w:r>
+        <w:rPr>
+          <w:sz w:val="24"/>
+          <w:szCs w:val="24"/>
+        </w:rPr>
+        <w:t>- Like any kind of queues</w:t>
+      </w:r>
+      <w:r>
+        <w:rPr>
+          <w:sz w:val="24"/>
+          <w:szCs w:val="24"/>
+        </w:rPr>
+        <w:t>.</w:t>
       </w:r>
     </w:p>
     <w:sectPr>

--- a/notes.docx
+++ b/notes.docx
@@ -1660,7 +1660,7 @@
           <w:szCs w:val="24"/>
         </w:rPr>
         <w:drawing>
-          <wp:inline distT="0" distB="0" distL="0" distR="0" wp14:anchorId="1A11A2FA" wp14:editId="11340E1A">
+          <wp:inline distT="0" distB="0" distL="0" distR="0" wp14:anchorId="1A11A2FA" wp14:editId="28C5A5F3">
             <wp:extent cx="3573780" cy="2912530"/>
             <wp:effectExtent l="0" t="0" r="7620" b="2540"/>
             <wp:docPr id="1316116190" name="Imagem 1" descr="Diagrama&#10;&#10;Descrição gerada automaticamente"/>
@@ -7240,7 +7240,6 @@
           <w:bCs/>
           <w:sz w:val="32"/>
           <w:szCs w:val="32"/>
-          <w:lang w:val="pt-BR"/>
         </w:rPr>
       </w:pPr>
       <w:r>
@@ -7249,7 +7248,6 @@
           <w:bCs/>
           <w:sz w:val="32"/>
           <w:szCs w:val="32"/>
-          <w:lang w:val="pt-BR"/>
         </w:rPr>
         <w:t>Queue</w:t>
       </w:r>
@@ -7259,7 +7257,6 @@
           <w:bCs/>
           <w:sz w:val="32"/>
           <w:szCs w:val="32"/>
-          <w:lang w:val="pt-BR"/>
         </w:rPr>
         <w:t>s</w:t>
       </w:r>
@@ -7293,14 +7290,7 @@
           <w:sz w:val="24"/>
           <w:szCs w:val="24"/>
         </w:rPr>
-        <w:t>collection</w:t>
-      </w:r>
-      <w:r>
-        <w:rPr>
-          <w:sz w:val="24"/>
-          <w:szCs w:val="24"/>
-        </w:rPr>
-        <w:t xml:space="preserve"> that needs to follow the </w:t>
+        <w:t xml:space="preserve">collection that needs to follow the </w:t>
       </w:r>
       <w:r>
         <w:rPr>
@@ -7348,28 +7338,7 @@
           <w:sz w:val="24"/>
           <w:szCs w:val="24"/>
         </w:rPr>
-        <w:t xml:space="preserve">Where </w:t>
-      </w:r>
-      <w:r>
-        <w:rPr>
-          <w:sz w:val="24"/>
-          <w:szCs w:val="24"/>
-        </w:rPr>
-        <w:t>queues</w:t>
-      </w:r>
-      <w:r>
-        <w:rPr>
-          <w:sz w:val="24"/>
-          <w:szCs w:val="24"/>
-        </w:rPr>
-        <w:t xml:space="preserve"> are used:</w:t>
-      </w:r>
-      <w:r>
-        <w:rPr>
-          <w:sz w:val="24"/>
-          <w:szCs w:val="24"/>
-        </w:rPr>
-        <w:t xml:space="preserve"> Background tasks, uploading resources</w:t>
+        <w:t>Where queues are used: Background tasks, uploading resources</w:t>
       </w:r>
       <w:r>
         <w:rPr>
@@ -7538,6 +7507,108 @@
           <w:szCs w:val="24"/>
         </w:rPr>
         <w:t>.</w:t>
+      </w:r>
+    </w:p>
+    <w:p>
+      <w:pPr>
+        <w:tabs>
+          <w:tab w:val="right" w:pos="8504"/>
+        </w:tabs>
+        <w:rPr>
+          <w:sz w:val="24"/>
+          <w:szCs w:val="24"/>
+        </w:rPr>
+      </w:pPr>
+      <w:r>
+        <w:rPr>
+          <w:b/>
+          <w:bCs/>
+          <w:sz w:val="24"/>
+          <w:szCs w:val="24"/>
+        </w:rPr>
+        <w:lastRenderedPageBreak/>
+        <w:t xml:space="preserve">- Queues </w:t>
+      </w:r>
+      <w:r>
+        <w:rPr>
+          <w:b/>
+          <w:bCs/>
+          <w:sz w:val="24"/>
+          <w:szCs w:val="24"/>
+        </w:rPr>
+        <w:t>Big O Notation</w:t>
+      </w:r>
+    </w:p>
+    <w:p>
+      <w:pPr>
+        <w:tabs>
+          <w:tab w:val="right" w:pos="8504"/>
+        </w:tabs>
+        <w:rPr>
+          <w:sz w:val="24"/>
+          <w:szCs w:val="24"/>
+        </w:rPr>
+      </w:pPr>
+      <w:r>
+        <w:rPr>
+          <w:sz w:val="24"/>
+          <w:szCs w:val="24"/>
+        </w:rPr>
+        <w:t>- Insertion -&gt; O(1)</w:t>
+      </w:r>
+    </w:p>
+    <w:p>
+      <w:pPr>
+        <w:tabs>
+          <w:tab w:val="right" w:pos="8504"/>
+        </w:tabs>
+        <w:rPr>
+          <w:sz w:val="24"/>
+          <w:szCs w:val="24"/>
+        </w:rPr>
+      </w:pPr>
+      <w:r>
+        <w:rPr>
+          <w:sz w:val="24"/>
+          <w:szCs w:val="24"/>
+        </w:rPr>
+        <w:t>- Removal -&gt; O(1)</w:t>
+      </w:r>
+    </w:p>
+    <w:p>
+      <w:pPr>
+        <w:tabs>
+          <w:tab w:val="right" w:pos="8504"/>
+        </w:tabs>
+        <w:rPr>
+          <w:sz w:val="24"/>
+          <w:szCs w:val="24"/>
+        </w:rPr>
+      </w:pPr>
+      <w:r>
+        <w:rPr>
+          <w:sz w:val="24"/>
+          <w:szCs w:val="24"/>
+        </w:rPr>
+        <w:t>- Searching -&gt; O(n)</w:t>
+      </w:r>
+    </w:p>
+    <w:p>
+      <w:pPr>
+        <w:tabs>
+          <w:tab w:val="right" w:pos="8504"/>
+        </w:tabs>
+        <w:rPr>
+          <w:sz w:val="24"/>
+          <w:szCs w:val="24"/>
+        </w:rPr>
+      </w:pPr>
+      <w:r>
+        <w:rPr>
+          <w:sz w:val="24"/>
+          <w:szCs w:val="24"/>
+        </w:rPr>
+        <w:t>- Access -&gt; O(n)</w:t>
       </w:r>
     </w:p>
     <w:sectPr>

--- a/notes.docx
+++ b/notes.docx
@@ -1,6 +1,6 @@
 
 <file path=word/document.xml><?xml version="1.0" encoding="utf-8"?>
-<w:document xmlns:wpc="http://schemas.microsoft.com/office/word/2010/wordprocessingCanvas" xmlns:cx="http://schemas.microsoft.com/office/drawing/2014/chartex" xmlns:cx1="http://schemas.microsoft.com/office/drawing/2015/9/8/chartex" xmlns:cx2="http://schemas.microsoft.com/office/drawing/2015/10/21/chartex" xmlns:cx3="http://schemas.microsoft.com/office/drawing/2016/5/9/chartex" xmlns:cx4="http://schemas.microsoft.com/office/drawing/2016/5/10/chartex" xmlns:cx5="http://schemas.microsoft.com/office/drawing/2016/5/11/chartex" xmlns:cx6="http://schemas.microsoft.com/office/drawing/2016/5/12/chartex" xmlns:cx7="http://schemas.microsoft.com/office/drawing/2016/5/13/chartex" xmlns:cx8="http://schemas.microsoft.com/office/drawing/2016/5/14/chartex" xmlns:mc="http://schemas.openxmlformats.org/markup-compatibility/2006" xmlns:aink="http://schemas.microsoft.com/office/drawing/2016/ink" xmlns:am3d="http://schemas.microsoft.com/office/drawing/2017/model3d" xmlns:o="urn:schemas-microsoft-com:office:office" xmlns:oel="http://schemas.microsoft.com/office/2019/extlst" xmlns:r="http://schemas.openxmlformats.org/officeDocument/2006/relationships" xmlns:m="http://schemas.openxmlformats.org/officeDocument/2006/math" xmlns:v="urn:schemas-microsoft-com:vml" xmlns:wp14="http://schemas.microsoft.com/office/word/2010/wordprocessingDrawing" xmlns:wp="http://schemas.openxmlformats.org/drawingml/2006/wordprocessingDrawing" xmlns:w10="urn:schemas-microsoft-com:office:word" xmlns:w="http://schemas.openxmlformats.org/wordprocessingml/2006/main" xmlns:w14="http://schemas.microsoft.com/office/word/2010/wordml" xmlns:w15="http://schemas.microsoft.com/office/word/2012/wordml" xmlns:w16cex="http://schemas.microsoft.com/office/word/2018/wordml/cex" xmlns:w16cid="http://schemas.microsoft.com/office/word/2016/wordml/cid" xmlns:w16="http://schemas.microsoft.com/office/word/2018/wordml" xmlns:w16sdtdh="http://schemas.microsoft.com/office/word/2020/wordml/sdtdatahash" xmlns:w16se="http://schemas.microsoft.com/office/word/2015/wordml/symex" xmlns:wpg="http://schemas.microsoft.com/office/word/2010/wordprocessingGroup" xmlns:wpi="http://schemas.microsoft.com/office/word/2010/wordprocessingInk" xmlns:wne="http://schemas.microsoft.com/office/word/2006/wordml" xmlns:wps="http://schemas.microsoft.com/office/word/2010/wordprocessingShape" mc:Ignorable="w14 w15 w16se w16cid w16 w16cex w16sdtdh wp14">
+<w:document xmlns:wpc="http://schemas.microsoft.com/office/word/2010/wordprocessingCanvas" xmlns:cx="http://schemas.microsoft.com/office/drawing/2014/chartex" xmlns:cx1="http://schemas.microsoft.com/office/drawing/2015/9/8/chartex" xmlns:cx2="http://schemas.microsoft.com/office/drawing/2015/10/21/chartex" xmlns:cx3="http://schemas.microsoft.com/office/drawing/2016/5/9/chartex" xmlns:cx4="http://schemas.microsoft.com/office/drawing/2016/5/10/chartex" xmlns:cx5="http://schemas.microsoft.com/office/drawing/2016/5/11/chartex" xmlns:cx6="http://schemas.microsoft.com/office/drawing/2016/5/12/chartex" xmlns:cx7="http://schemas.microsoft.com/office/drawing/2016/5/13/chartex" xmlns:cx8="http://schemas.microsoft.com/office/drawing/2016/5/14/chartex" xmlns:mc="http://schemas.openxmlformats.org/markup-compatibility/2006" xmlns:aink="http://schemas.microsoft.com/office/drawing/2016/ink" xmlns:am3d="http://schemas.microsoft.com/office/drawing/2017/model3d" xmlns:o="urn:schemas-microsoft-com:office:office" xmlns:oel="http://schemas.microsoft.com/office/2019/extlst" xmlns:r="http://schemas.openxmlformats.org/officeDocument/2006/relationships" xmlns:m="http://schemas.openxmlformats.org/officeDocument/2006/math" xmlns:v="urn:schemas-microsoft-com:vml" xmlns:wp14="http://schemas.microsoft.com/office/word/2010/wordprocessingDrawing" xmlns:wp="http://schemas.openxmlformats.org/drawingml/2006/wordprocessingDrawing" xmlns:w10="urn:schemas-microsoft-com:office:word" xmlns:w="http://schemas.openxmlformats.org/wordprocessingml/2006/main" xmlns:w14="http://schemas.microsoft.com/office/word/2010/wordml" xmlns:w15="http://schemas.microsoft.com/office/word/2012/wordml" xmlns:w16cex="http://schemas.microsoft.com/office/word/2018/wordml/cex" xmlns:w16cid="http://schemas.microsoft.com/office/word/2016/wordml/cid" xmlns:w16="http://schemas.microsoft.com/office/word/2018/wordml" xmlns:w16du="http://schemas.microsoft.com/office/word/2023/wordml/word16du" xmlns:w16sdtdh="http://schemas.microsoft.com/office/word/2020/wordml/sdtdatahash" xmlns:w16se="http://schemas.microsoft.com/office/word/2015/wordml/symex" xmlns:wpg="http://schemas.microsoft.com/office/word/2010/wordprocessingGroup" xmlns:wpi="http://schemas.microsoft.com/office/word/2010/wordprocessingInk" xmlns:wne="http://schemas.microsoft.com/office/word/2006/wordml" xmlns:wps="http://schemas.microsoft.com/office/word/2010/wordprocessingShape" mc:Ignorable="w14 w15 w16se w16cid w16 w16cex w16sdtdh w16du wp14">
   <w:body>
     <w:p>
       <w:pPr>
@@ -250,6 +250,7 @@
         </w:rPr>
         <w:t xml:space="preserve">reliable formula to say </w:t>
       </w:r>
+      <w:proofErr w:type="gramStart"/>
       <w:r>
         <w:rPr>
           <w:sz w:val="24"/>
@@ -264,6 +265,7 @@
         </w:rPr>
         <w:t>,</w:t>
       </w:r>
+      <w:proofErr w:type="gramEnd"/>
       <w:r>
         <w:rPr>
           <w:sz w:val="24"/>
@@ -509,22 +511,36 @@
           <w:sz w:val="24"/>
           <w:szCs w:val="24"/>
         </w:rPr>
-        <w:t>is O(f(n)) if the number of simples operations the computer has to do is eventually less than a constant time f(n), as n increases</w:t>
-      </w:r>
-    </w:p>
-    <w:p>
-      <w:pPr>
-        <w:rPr>
-          <w:sz w:val="24"/>
-          <w:szCs w:val="24"/>
-          <w:lang w:val="pt-BR"/>
-        </w:rPr>
-      </w:pPr>
-      <w:r>
-        <w:rPr>
-          <w:sz w:val="24"/>
-          <w:szCs w:val="24"/>
-          <w:lang w:val="pt-BR"/>
+        <w:t xml:space="preserve">is O(f(n)) if the number of simples operations the computer </w:t>
+      </w:r>
+      <w:proofErr w:type="gramStart"/>
+      <w:r>
+        <w:rPr>
+          <w:sz w:val="24"/>
+          <w:szCs w:val="24"/>
+        </w:rPr>
+        <w:t>has to</w:t>
+      </w:r>
+      <w:proofErr w:type="gramEnd"/>
+      <w:r>
+        <w:rPr>
+          <w:sz w:val="24"/>
+          <w:szCs w:val="24"/>
+        </w:rPr>
+        <w:t xml:space="preserve"> do is eventually less than a constant time f(n), as n increases</w:t>
+      </w:r>
+    </w:p>
+    <w:p>
+      <w:pPr>
+        <w:rPr>
+          <w:sz w:val="24"/>
+          <w:szCs w:val="24"/>
+        </w:rPr>
+      </w:pPr>
+      <w:r>
+        <w:rPr>
+          <w:sz w:val="24"/>
+          <w:szCs w:val="24"/>
         </w:rPr>
         <w:t xml:space="preserve">- </w:t>
       </w:r>
@@ -532,7 +548,6 @@
         <w:rPr>
           <w:sz w:val="24"/>
           <w:szCs w:val="24"/>
-          <w:lang w:val="pt-BR"/>
         </w:rPr>
         <w:t>f(n) could be linear (f(n) = n) | O(n)</w:t>
       </w:r>
@@ -614,14 +629,12 @@
         <w:rPr>
           <w:sz w:val="24"/>
           <w:szCs w:val="24"/>
-          <w:lang w:val="pt-BR"/>
-        </w:rPr>
-      </w:pPr>
-      <w:r>
-        <w:rPr>
-          <w:sz w:val="24"/>
-          <w:szCs w:val="24"/>
-          <w:lang w:val="pt-BR"/>
+        </w:rPr>
+      </w:pPr>
+      <w:r>
+        <w:rPr>
+          <w:sz w:val="24"/>
+          <w:szCs w:val="24"/>
         </w:rPr>
         <w:t>- f(n) could be quadratic (f(n) = n²)</w:t>
       </w:r>
@@ -629,7 +642,6 @@
         <w:rPr>
           <w:sz w:val="24"/>
           <w:szCs w:val="24"/>
-          <w:lang w:val="pt-BR"/>
         </w:rPr>
         <w:t xml:space="preserve"> |</w:t>
       </w:r>
@@ -637,7 +649,6 @@
         <w:rPr>
           <w:sz w:val="24"/>
           <w:szCs w:val="24"/>
-          <w:lang w:val="pt-BR"/>
         </w:rPr>
         <w:t xml:space="preserve"> O(n²)</w:t>
       </w:r>
@@ -719,7 +730,23 @@
           <w:sz w:val="24"/>
           <w:szCs w:val="24"/>
         </w:rPr>
-        <w:t xml:space="preserve"> O(1)</w:t>
+        <w:t xml:space="preserve"> </w:t>
+      </w:r>
+      <w:proofErr w:type="gramStart"/>
+      <w:r>
+        <w:rPr>
+          <w:sz w:val="24"/>
+          <w:szCs w:val="24"/>
+        </w:rPr>
+        <w:t>O(</w:t>
+      </w:r>
+      <w:proofErr w:type="gramEnd"/>
+      <w:r>
+        <w:rPr>
+          <w:sz w:val="24"/>
+          <w:szCs w:val="24"/>
+        </w:rPr>
+        <w:t>1)</w:t>
       </w:r>
     </w:p>
     <w:p>
@@ -816,7 +843,23 @@
           <w:sz w:val="24"/>
           <w:szCs w:val="24"/>
         </w:rPr>
-        <w:t xml:space="preserve"> in a function, (a loop inside a loop), will be O(n * n), then in this case the f</w:t>
+        <w:t xml:space="preserve"> in a function, (a loop inside a loop), will be </w:t>
+      </w:r>
+      <w:proofErr w:type="gramStart"/>
+      <w:r>
+        <w:rPr>
+          <w:sz w:val="24"/>
+          <w:szCs w:val="24"/>
+        </w:rPr>
+        <w:t>O(</w:t>
+      </w:r>
+      <w:proofErr w:type="gramEnd"/>
+      <w:r>
+        <w:rPr>
+          <w:sz w:val="24"/>
+          <w:szCs w:val="24"/>
+        </w:rPr>
+        <w:t>n * n), then in this case the f</w:t>
       </w:r>
       <w:r>
         <w:rPr>
@@ -1001,7 +1044,6 @@
           <w:bCs/>
           <w:sz w:val="24"/>
           <w:szCs w:val="24"/>
-          <w:lang w:val="pt-BR"/>
         </w:rPr>
       </w:pPr>
       <w:r>
@@ -1011,10 +1053,10 @@
           <w:sz w:val="24"/>
           <w:szCs w:val="24"/>
           <w:highlight w:val="red"/>
-          <w:lang w:val="pt-BR"/>
-        </w:rPr>
-        <w:t>- O(2n</w:t>
-      </w:r>
+        </w:rPr>
+        <w:t xml:space="preserve">- </w:t>
+      </w:r>
+      <w:proofErr w:type="gramStart"/>
       <w:r>
         <w:rPr>
           <w:b/>
@@ -1022,7 +1064,27 @@
           <w:sz w:val="24"/>
           <w:szCs w:val="24"/>
           <w:highlight w:val="red"/>
-          <w:lang w:val="pt-BR"/>
+        </w:rPr>
+        <w:t>O(</w:t>
+      </w:r>
+      <w:proofErr w:type="gramEnd"/>
+      <w:r>
+        <w:rPr>
+          <w:b/>
+          <w:bCs/>
+          <w:sz w:val="24"/>
+          <w:szCs w:val="24"/>
+          <w:highlight w:val="red"/>
+        </w:rPr>
+        <w:t>2n</w:t>
+      </w:r>
+      <w:r>
+        <w:rPr>
+          <w:b/>
+          <w:bCs/>
+          <w:sz w:val="24"/>
+          <w:szCs w:val="24"/>
+          <w:highlight w:val="red"/>
         </w:rPr>
         <w:t xml:space="preserve"> + 50</w:t>
       </w:r>
@@ -1033,7 +1095,6 @@
           <w:sz w:val="24"/>
           <w:szCs w:val="24"/>
           <w:highlight w:val="red"/>
-          <w:lang w:val="pt-BR"/>
         </w:rPr>
         <w:t>) -&gt; Wrong!</w:t>
       </w:r>
@@ -1045,7 +1106,6 @@
           <w:bCs/>
           <w:sz w:val="24"/>
           <w:szCs w:val="24"/>
-          <w:lang w:val="pt-BR"/>
         </w:rPr>
       </w:pPr>
       <w:r>
@@ -1055,7 +1115,6 @@
           <w:sz w:val="24"/>
           <w:szCs w:val="24"/>
           <w:highlight w:val="green"/>
-          <w:lang w:val="pt-BR"/>
         </w:rPr>
         <w:t xml:space="preserve"> </w:t>
       </w:r>
@@ -1066,7 +1125,6 @@
           <w:sz w:val="24"/>
           <w:szCs w:val="24"/>
           <w:highlight w:val="green"/>
-          <w:lang w:val="pt-BR"/>
         </w:rPr>
         <w:t>- O(n) -&gt; Right!</w:t>
       </w:r>
@@ -1078,18 +1136,16 @@
           <w:bCs/>
           <w:sz w:val="24"/>
           <w:szCs w:val="24"/>
-          <w:lang w:val="pt-BR"/>
-        </w:rPr>
-      </w:pPr>
-    </w:p>
-    <w:p>
-      <w:pPr>
-        <w:rPr>
-          <w:b/>
-          <w:bCs/>
-          <w:sz w:val="24"/>
-          <w:szCs w:val="24"/>
-          <w:lang w:val="pt-BR"/>
+        </w:rPr>
+      </w:pPr>
+    </w:p>
+    <w:p>
+      <w:pPr>
+        <w:rPr>
+          <w:b/>
+          <w:bCs/>
+          <w:sz w:val="24"/>
+          <w:szCs w:val="24"/>
         </w:rPr>
       </w:pPr>
       <w:r>
@@ -1099,19 +1155,39 @@
           <w:sz w:val="24"/>
           <w:szCs w:val="24"/>
           <w:highlight w:val="red"/>
-          <w:lang w:val="pt-BR"/>
-        </w:rPr>
-        <w:t>- O(500) -&gt; Wrong!</w:t>
-      </w:r>
-    </w:p>
-    <w:p>
-      <w:pPr>
-        <w:rPr>
-          <w:b/>
-          <w:bCs/>
-          <w:sz w:val="24"/>
-          <w:szCs w:val="24"/>
-          <w:lang w:val="pt-BR"/>
+        </w:rPr>
+        <w:t xml:space="preserve">- </w:t>
+      </w:r>
+      <w:proofErr w:type="gramStart"/>
+      <w:r>
+        <w:rPr>
+          <w:b/>
+          <w:bCs/>
+          <w:sz w:val="24"/>
+          <w:szCs w:val="24"/>
+          <w:highlight w:val="red"/>
+        </w:rPr>
+        <w:t>O(</w:t>
+      </w:r>
+      <w:proofErr w:type="gramEnd"/>
+      <w:r>
+        <w:rPr>
+          <w:b/>
+          <w:bCs/>
+          <w:sz w:val="24"/>
+          <w:szCs w:val="24"/>
+          <w:highlight w:val="red"/>
+        </w:rPr>
+        <w:t>500) -&gt; Wrong!</w:t>
+      </w:r>
+    </w:p>
+    <w:p>
+      <w:pPr>
+        <w:rPr>
+          <w:b/>
+          <w:bCs/>
+          <w:sz w:val="24"/>
+          <w:szCs w:val="24"/>
         </w:rPr>
       </w:pPr>
       <w:r>
@@ -1121,30 +1197,49 @@
           <w:sz w:val="24"/>
           <w:szCs w:val="24"/>
           <w:highlight w:val="green"/>
-          <w:lang w:val="pt-BR"/>
-        </w:rPr>
-        <w:t>- O(1) -&gt; Right!</w:t>
-      </w:r>
-    </w:p>
-    <w:p>
-      <w:pPr>
-        <w:rPr>
-          <w:b/>
-          <w:bCs/>
-          <w:sz w:val="24"/>
-          <w:szCs w:val="24"/>
-          <w:lang w:val="pt-BR"/>
-        </w:rPr>
-      </w:pPr>
-    </w:p>
-    <w:p>
-      <w:pPr>
-        <w:rPr>
-          <w:b/>
-          <w:bCs/>
-          <w:sz w:val="24"/>
-          <w:szCs w:val="24"/>
-          <w:lang w:val="pt-BR"/>
+        </w:rPr>
+        <w:t xml:space="preserve">- </w:t>
+      </w:r>
+      <w:proofErr w:type="gramStart"/>
+      <w:r>
+        <w:rPr>
+          <w:b/>
+          <w:bCs/>
+          <w:sz w:val="24"/>
+          <w:szCs w:val="24"/>
+          <w:highlight w:val="green"/>
+        </w:rPr>
+        <w:t>O(</w:t>
+      </w:r>
+      <w:proofErr w:type="gramEnd"/>
+      <w:r>
+        <w:rPr>
+          <w:b/>
+          <w:bCs/>
+          <w:sz w:val="24"/>
+          <w:szCs w:val="24"/>
+          <w:highlight w:val="green"/>
+        </w:rPr>
+        <w:t>1) -&gt; Right!</w:t>
+      </w:r>
+    </w:p>
+    <w:p>
+      <w:pPr>
+        <w:rPr>
+          <w:b/>
+          <w:bCs/>
+          <w:sz w:val="24"/>
+          <w:szCs w:val="24"/>
+        </w:rPr>
+      </w:pPr>
+    </w:p>
+    <w:p>
+      <w:pPr>
+        <w:rPr>
+          <w:b/>
+          <w:bCs/>
+          <w:sz w:val="24"/>
+          <w:szCs w:val="24"/>
         </w:rPr>
       </w:pPr>
       <w:r>
@@ -1154,10 +1249,10 @@
           <w:sz w:val="24"/>
           <w:szCs w:val="24"/>
           <w:highlight w:val="red"/>
-          <w:lang w:val="pt-BR"/>
         </w:rPr>
         <w:t xml:space="preserve">- </w:t>
       </w:r>
+      <w:proofErr w:type="gramStart"/>
       <w:r>
         <w:rPr>
           <w:b/>
@@ -1165,10 +1260,10 @@
           <w:sz w:val="24"/>
           <w:szCs w:val="24"/>
           <w:highlight w:val="red"/>
-          <w:lang w:val="pt-BR"/>
         </w:rPr>
         <w:t>O(</w:t>
       </w:r>
+      <w:proofErr w:type="gramEnd"/>
       <w:r>
         <w:rPr>
           <w:b/>
@@ -1176,7 +1271,6 @@
           <w:sz w:val="24"/>
           <w:szCs w:val="24"/>
           <w:highlight w:val="red"/>
-          <w:lang w:val="pt-BR"/>
         </w:rPr>
         <w:t>2</w:t>
       </w:r>
@@ -1187,7 +1281,6 @@
           <w:sz w:val="24"/>
           <w:szCs w:val="24"/>
           <w:highlight w:val="red"/>
-          <w:lang w:val="pt-BR"/>
         </w:rPr>
         <w:t>n²</w:t>
       </w:r>
@@ -1198,7 +1291,6 @@
           <w:sz w:val="24"/>
           <w:szCs w:val="24"/>
           <w:highlight w:val="red"/>
-          <w:lang w:val="pt-BR"/>
         </w:rPr>
         <w:t xml:space="preserve"> + 5n + 12</w:t>
       </w:r>
@@ -1209,7 +1301,6 @@
           <w:sz w:val="24"/>
           <w:szCs w:val="24"/>
           <w:highlight w:val="red"/>
-          <w:lang w:val="pt-BR"/>
         </w:rPr>
         <w:t>) -&gt; Wrong!</w:t>
       </w:r>
@@ -1383,7 +1474,23 @@
           <w:sz w:val="24"/>
           <w:szCs w:val="24"/>
         </w:rPr>
-        <w:t>- how much additional memory do we need to allocate in order to run the code in our algorithm</w:t>
+        <w:t xml:space="preserve">- how much additional memory do we need to allocate </w:t>
+      </w:r>
+      <w:proofErr w:type="gramStart"/>
+      <w:r>
+        <w:rPr>
+          <w:sz w:val="24"/>
+          <w:szCs w:val="24"/>
+        </w:rPr>
+        <w:t>in order to</w:t>
+      </w:r>
+      <w:proofErr w:type="gramEnd"/>
+      <w:r>
+        <w:rPr>
+          <w:sz w:val="24"/>
+          <w:szCs w:val="24"/>
+        </w:rPr>
+        <w:t xml:space="preserve"> run the code in our algorithm</w:t>
       </w:r>
     </w:p>
     <w:p>
@@ -1447,7 +1554,23 @@
           <w:sz w:val="24"/>
           <w:szCs w:val="24"/>
         </w:rPr>
-        <w:t>, O(1)</w:t>
+        <w:t xml:space="preserve">, </w:t>
+      </w:r>
+      <w:proofErr w:type="gramStart"/>
+      <w:r>
+        <w:rPr>
+          <w:sz w:val="24"/>
+          <w:szCs w:val="24"/>
+        </w:rPr>
+        <w:t>O(</w:t>
+      </w:r>
+      <w:proofErr w:type="gramEnd"/>
+      <w:r>
+        <w:rPr>
+          <w:sz w:val="24"/>
+          <w:szCs w:val="24"/>
+        </w:rPr>
+        <w:t>1)</w:t>
       </w:r>
     </w:p>
     <w:p>
@@ -1617,50 +1740,79 @@
         <w:rPr>
           <w:sz w:val="24"/>
           <w:szCs w:val="24"/>
-          <w:lang w:val="pt-BR"/>
-        </w:rPr>
-      </w:pPr>
-      <w:r>
-        <w:rPr>
-          <w:sz w:val="24"/>
-          <w:szCs w:val="24"/>
-          <w:lang w:val="pt-BR"/>
-        </w:rPr>
-        <w:t>- O(log2 n) = O(log n)</w:t>
-      </w:r>
-    </w:p>
-    <w:p>
-      <w:pPr>
-        <w:rPr>
-          <w:sz w:val="24"/>
-          <w:szCs w:val="24"/>
-        </w:rPr>
-      </w:pPr>
-      <w:r>
-        <w:rPr>
-          <w:sz w:val="24"/>
-          <w:szCs w:val="24"/>
-        </w:rPr>
-        <w:t>- O(log n) is much better than O(n)</w:t>
-      </w:r>
-    </w:p>
-    <w:p>
-      <w:pPr>
-        <w:rPr>
-          <w:b/>
-          <w:bCs/>
-          <w:sz w:val="24"/>
-          <w:szCs w:val="24"/>
-        </w:rPr>
-      </w:pPr>
-      <w:r>
-        <w:rPr>
-          <w:noProof/>
+        </w:rPr>
+      </w:pPr>
+      <w:r>
+        <w:rPr>
+          <w:sz w:val="24"/>
+          <w:szCs w:val="24"/>
+        </w:rPr>
+        <w:t xml:space="preserve">- </w:t>
+      </w:r>
+      <w:proofErr w:type="gramStart"/>
+      <w:r>
+        <w:rPr>
+          <w:sz w:val="24"/>
+          <w:szCs w:val="24"/>
+        </w:rPr>
+        <w:t>O(</w:t>
+      </w:r>
+      <w:proofErr w:type="gramEnd"/>
+      <w:r>
+        <w:rPr>
+          <w:sz w:val="24"/>
+          <w:szCs w:val="24"/>
+        </w:rPr>
+        <w:t>log2 n) = O(log n)</w:t>
+      </w:r>
+    </w:p>
+    <w:p>
+      <w:pPr>
+        <w:rPr>
+          <w:sz w:val="24"/>
+          <w:szCs w:val="24"/>
+        </w:rPr>
+      </w:pPr>
+      <w:r>
+        <w:rPr>
+          <w:sz w:val="24"/>
+          <w:szCs w:val="24"/>
+        </w:rPr>
+        <w:t xml:space="preserve">- </w:t>
+      </w:r>
+      <w:proofErr w:type="gramStart"/>
+      <w:r>
+        <w:rPr>
+          <w:sz w:val="24"/>
+          <w:szCs w:val="24"/>
+        </w:rPr>
+        <w:t>O(</w:t>
+      </w:r>
+      <w:proofErr w:type="gramEnd"/>
+      <w:r>
+        <w:rPr>
+          <w:sz w:val="24"/>
+          <w:szCs w:val="24"/>
+        </w:rPr>
+        <w:t>log n) is much better than O(n)</w:t>
+      </w:r>
+    </w:p>
+    <w:p>
+      <w:pPr>
+        <w:rPr>
+          <w:b/>
+          <w:bCs/>
+          <w:sz w:val="24"/>
+          <w:szCs w:val="24"/>
+        </w:rPr>
+      </w:pPr>
+      <w:r>
+        <w:rPr>
           <w:sz w:val="24"/>
           <w:szCs w:val="24"/>
         </w:rPr>
         <w:drawing>
-          <wp:inline distT="0" distB="0" distL="0" distR="0" wp14:anchorId="1A11A2FA" wp14:editId="28C5A5F3">
+          <wp:inline distT="0" distB="0" distL="0" distR="0" wp14:anchorId="1A11A2FA" wp14:editId="5B031E8F">
             <wp:extent cx="3573780" cy="2912530"/>
             <wp:effectExtent l="0" t="0" r="7620" b="2540"/>
             <wp:docPr id="1316116190" name="Imagem 1" descr="Diagrama&#10;&#10;Descrição gerada automaticamente"/>
@@ -1740,29 +1892,38 @@
           <w:sz w:val="24"/>
           <w:szCs w:val="24"/>
         </w:rPr>
-        <w:t>-</w:t>
-      </w:r>
-      <w:r>
-        <w:rPr>
-          <w:sz w:val="24"/>
-          <w:szCs w:val="24"/>
-        </w:rPr>
-        <w:t xml:space="preserve"> To analyze the performance of an algorithm, we use Big O Notation</w:t>
-      </w:r>
-    </w:p>
-    <w:p>
-      <w:pPr>
-        <w:rPr>
-          <w:sz w:val="24"/>
-          <w:szCs w:val="24"/>
-        </w:rPr>
-      </w:pPr>
-      <w:r>
-        <w:rPr>
-          <w:sz w:val="24"/>
-          <w:szCs w:val="24"/>
-        </w:rPr>
-        <w:t xml:space="preserve">- Big O Notation can give us a high level understanding of the time or space complexity </w:t>
+        <w:t>- To analyze the performance of an algorithm, we use Big O Notation</w:t>
+      </w:r>
+    </w:p>
+    <w:p>
+      <w:pPr>
+        <w:rPr>
+          <w:sz w:val="24"/>
+          <w:szCs w:val="24"/>
+        </w:rPr>
+      </w:pPr>
+      <w:r>
+        <w:rPr>
+          <w:sz w:val="24"/>
+          <w:szCs w:val="24"/>
+        </w:rPr>
+        <w:t xml:space="preserve">- Big O Notation can give us a </w:t>
+      </w:r>
+      <w:proofErr w:type="gramStart"/>
+      <w:r>
+        <w:rPr>
+          <w:sz w:val="24"/>
+          <w:szCs w:val="24"/>
+        </w:rPr>
+        <w:t>high level</w:t>
+      </w:r>
+      <w:proofErr w:type="gramEnd"/>
+      <w:r>
+        <w:rPr>
+          <w:sz w:val="24"/>
+          <w:szCs w:val="24"/>
+        </w:rPr>
+        <w:t xml:space="preserve"> understanding of the time or space complexity </w:t>
       </w:r>
       <w:r>
         <w:rPr>
@@ -1883,28 +2044,7 @@
           <w:sz w:val="24"/>
           <w:szCs w:val="24"/>
         </w:rPr>
-        <w:t>-</w:t>
-      </w:r>
-      <w:r>
-        <w:rPr>
-          <w:sz w:val="24"/>
-          <w:szCs w:val="24"/>
-        </w:rPr>
-        <w:t xml:space="preserve"> </w:t>
-      </w:r>
-      <w:r>
-        <w:rPr>
-          <w:sz w:val="24"/>
-          <w:szCs w:val="24"/>
-        </w:rPr>
-        <w:t>Define</w:t>
-      </w:r>
-      <w:r>
-        <w:rPr>
-          <w:sz w:val="24"/>
-          <w:szCs w:val="24"/>
-        </w:rPr>
-        <w:t xml:space="preserve"> what an algorithm is</w:t>
+        <w:t>- Define what an algorithm is</w:t>
       </w:r>
     </w:p>
     <w:p>
@@ -1968,14 +2108,7 @@
           <w:sz w:val="24"/>
           <w:szCs w:val="24"/>
         </w:rPr>
-        <w:t>-</w:t>
-      </w:r>
-      <w:r>
-        <w:rPr>
-          <w:sz w:val="24"/>
-          <w:szCs w:val="24"/>
-        </w:rPr>
-        <w:t xml:space="preserve"> A process or set of steps to accomplish a certain task</w:t>
+        <w:t>- A process or set of steps to accomplish a certain task</w:t>
       </w:r>
     </w:p>
     <w:p>
@@ -2009,14 +2142,7 @@
           <w:sz w:val="24"/>
           <w:szCs w:val="24"/>
         </w:rPr>
-        <w:t>-</w:t>
-      </w:r>
-      <w:r>
-        <w:rPr>
-          <w:sz w:val="24"/>
-          <w:szCs w:val="24"/>
-        </w:rPr>
-        <w:t xml:space="preserve"> </w:t>
+        <w:t xml:space="preserve">- </w:t>
       </w:r>
       <w:r>
         <w:rPr>
@@ -2038,7 +2164,23 @@
           <w:sz w:val="24"/>
           <w:szCs w:val="24"/>
         </w:rPr>
-        <w:t>- Master common problem solving patterns</w:t>
+        <w:t xml:space="preserve">- Master common </w:t>
+      </w:r>
+      <w:proofErr w:type="gramStart"/>
+      <w:r>
+        <w:rPr>
+          <w:sz w:val="24"/>
+          <w:szCs w:val="24"/>
+        </w:rPr>
+        <w:t>problem solving</w:t>
+      </w:r>
+      <w:proofErr w:type="gramEnd"/>
+      <w:r>
+        <w:rPr>
+          <w:sz w:val="24"/>
+          <w:szCs w:val="24"/>
+        </w:rPr>
+        <w:t xml:space="preserve"> patterns</w:t>
       </w:r>
     </w:p>
     <w:p>
@@ -2101,16 +2243,7 @@
           <w:sz w:val="24"/>
           <w:szCs w:val="24"/>
         </w:rPr>
-        <w:t>-</w:t>
-      </w:r>
-      <w:r>
-        <w:rPr>
-          <w:b/>
-          <w:bCs/>
-          <w:sz w:val="24"/>
-          <w:szCs w:val="24"/>
-        </w:rPr>
-        <w:t xml:space="preserve"> </w:t>
+        <w:t xml:space="preserve">- </w:t>
       </w:r>
       <w:r>
         <w:rPr>
@@ -2218,14 +2351,7 @@
           <w:sz w:val="24"/>
           <w:szCs w:val="24"/>
         </w:rPr>
-        <w:t>-</w:t>
-      </w:r>
-      <w:r>
-        <w:rPr>
-          <w:sz w:val="24"/>
-          <w:szCs w:val="24"/>
-        </w:rPr>
-        <w:t xml:space="preserve"> </w:t>
+        <w:t xml:space="preserve">- </w:t>
       </w:r>
       <w:r>
         <w:rPr>
@@ -3358,16 +3484,50 @@
           <w:sz w:val="24"/>
           <w:szCs w:val="24"/>
         </w:rPr>
+        <w:t>- Frequency counters</w:t>
+      </w:r>
+    </w:p>
+    <w:p>
+      <w:pPr>
+        <w:rPr>
+          <w:sz w:val="24"/>
+          <w:szCs w:val="24"/>
+        </w:rPr>
+      </w:pPr>
+      <w:r>
+        <w:rPr>
+          <w:sz w:val="24"/>
+          <w:szCs w:val="24"/>
+        </w:rPr>
         <w:t>-</w:t>
       </w:r>
       <w:r>
         <w:rPr>
-          <w:b/>
-          <w:bCs/>
-          <w:sz w:val="24"/>
-          <w:szCs w:val="24"/>
-        </w:rPr>
-        <w:t xml:space="preserve"> Frequency counters</w:t>
+          <w:sz w:val="24"/>
+          <w:szCs w:val="24"/>
+        </w:rPr>
+        <w:t xml:space="preserve"> This pattern uses objects or sets to colle</w:t>
+      </w:r>
+      <w:r>
+        <w:rPr>
+          <w:sz w:val="24"/>
+          <w:szCs w:val="24"/>
+        </w:rPr>
+        <w:t>c</w:t>
+      </w:r>
+      <w:r>
+        <w:rPr>
+          <w:sz w:val="24"/>
+          <w:szCs w:val="24"/>
+        </w:rPr>
+        <w:t>t values/</w:t>
+      </w:r>
+      <w:r>
+        <w:rPr>
+          <w:sz w:val="24"/>
+          <w:szCs w:val="24"/>
+        </w:rPr>
+        <w:t>frequencies of values</w:t>
       </w:r>
     </w:p>
     <w:p>
@@ -3389,28 +3549,259 @@
           <w:sz w:val="24"/>
           <w:szCs w:val="24"/>
         </w:rPr>
-        <w:t xml:space="preserve"> This pattern uses objects or sets to colle</w:t>
-      </w:r>
-      <w:r>
-        <w:rPr>
-          <w:sz w:val="24"/>
-          <w:szCs w:val="24"/>
-        </w:rPr>
-        <w:t>c</w:t>
-      </w:r>
-      <w:r>
-        <w:rPr>
-          <w:sz w:val="24"/>
-          <w:szCs w:val="24"/>
-        </w:rPr>
-        <w:t>t values/</w:t>
-      </w:r>
-      <w:r>
-        <w:rPr>
-          <w:sz w:val="24"/>
-          <w:szCs w:val="24"/>
-        </w:rPr>
-        <w:t>frequencies of values</w:t>
+        <w:t xml:space="preserve"> This can often avoid the need for nested loops or O(n²) operations </w:t>
+      </w:r>
+      <w:r>
+        <w:rPr>
+          <w:sz w:val="24"/>
+          <w:szCs w:val="24"/>
+        </w:rPr>
+        <w:t>with arrays/strings</w:t>
+      </w:r>
+    </w:p>
+    <w:p>
+      <w:pPr>
+        <w:rPr>
+          <w:sz w:val="24"/>
+          <w:szCs w:val="24"/>
+        </w:rPr>
+      </w:pPr>
+      <w:r>
+        <w:rPr>
+          <w:sz w:val="24"/>
+          <w:szCs w:val="24"/>
+        </w:rPr>
+        <w:t xml:space="preserve"> </w:t>
+      </w:r>
+      <w:r>
+        <w:rPr>
+          <w:sz w:val="24"/>
+          <w:szCs w:val="24"/>
+        </w:rPr>
+        <w:t xml:space="preserve">- </w:t>
+      </w:r>
+      <w:r>
+        <w:rPr>
+          <w:sz w:val="24"/>
+          <w:szCs w:val="24"/>
+        </w:rPr>
+        <w:t xml:space="preserve">its indexing the values of the </w:t>
+      </w:r>
+      <w:proofErr w:type="spellStart"/>
+      <w:r>
+        <w:rPr>
+          <w:sz w:val="24"/>
+          <w:szCs w:val="24"/>
+        </w:rPr>
+        <w:t>ite</w:t>
+      </w:r>
+      <w:r>
+        <w:rPr>
+          <w:sz w:val="24"/>
+          <w:szCs w:val="24"/>
+        </w:rPr>
+        <w:t>r</w:t>
+      </w:r>
+      <w:r>
+        <w:rPr>
+          <w:sz w:val="24"/>
+          <w:szCs w:val="24"/>
+        </w:rPr>
+        <w:t>able</w:t>
+      </w:r>
+      <w:proofErr w:type="spellEnd"/>
+      <w:r>
+        <w:rPr>
+          <w:sz w:val="24"/>
+          <w:szCs w:val="24"/>
+        </w:rPr>
+        <w:t xml:space="preserve"> </w:t>
+      </w:r>
+      <w:proofErr w:type="gramStart"/>
+      <w:r>
+        <w:rPr>
+          <w:sz w:val="24"/>
+          <w:szCs w:val="24"/>
+        </w:rPr>
+        <w:t>value(</w:t>
+      </w:r>
+      <w:proofErr w:type="gramEnd"/>
+      <w:r>
+        <w:rPr>
+          <w:sz w:val="24"/>
+          <w:szCs w:val="24"/>
+        </w:rPr>
+        <w:t>array or string) just looping him 1 time, instead of do a nested loop</w:t>
+      </w:r>
+      <w:r>
+        <w:rPr>
+          <w:sz w:val="24"/>
+          <w:szCs w:val="24"/>
+        </w:rPr>
+        <w:t>. Changing the Big O Notation from O(n²) to O(n)</w:t>
+      </w:r>
+    </w:p>
+    <w:p>
+      <w:pPr>
+        <w:rPr>
+          <w:sz w:val="24"/>
+          <w:szCs w:val="24"/>
+        </w:rPr>
+      </w:pPr>
+      <w:r>
+        <w:rPr>
+          <w:sz w:val="24"/>
+          <w:szCs w:val="24"/>
+        </w:rPr>
+        <w:t xml:space="preserve">- In this case, </w:t>
+      </w:r>
+      <w:r>
+        <w:rPr>
+          <w:sz w:val="24"/>
+          <w:szCs w:val="24"/>
+        </w:rPr>
+        <w:t>you put the key as the value, and the value you put how many times he appears.</w:t>
+      </w:r>
+    </w:p>
+    <w:p>
+      <w:pPr>
+        <w:rPr>
+          <w:sz w:val="24"/>
+          <w:szCs w:val="24"/>
+        </w:rPr>
+      </w:pPr>
+      <w:r>
+        <w:rPr>
+          <w:sz w:val="24"/>
+          <w:szCs w:val="24"/>
+        </w:rPr>
+        <w:t xml:space="preserve">- Example: [1, 2, 3, 1] </w:t>
+      </w:r>
+      <w:r>
+        <w:rPr>
+          <w:sz w:val="24"/>
+          <w:szCs w:val="24"/>
+        </w:rPr>
+        <w:t>-&gt;</w:t>
+      </w:r>
+      <w:r>
+        <w:rPr>
+          <w:sz w:val="24"/>
+          <w:szCs w:val="24"/>
+        </w:rPr>
+        <w:t xml:space="preserve"> {‘1’: 2, ‘2’: </w:t>
+      </w:r>
+      <w:r>
+        <w:rPr>
+          <w:sz w:val="24"/>
+          <w:szCs w:val="24"/>
+        </w:rPr>
+        <w:t>1, ‘3’: 1</w:t>
+      </w:r>
+      <w:r>
+        <w:rPr>
+          <w:sz w:val="24"/>
+          <w:szCs w:val="24"/>
+        </w:rPr>
+        <w:t>}</w:t>
+      </w:r>
+    </w:p>
+    <w:p>
+      <w:pPr>
+        <w:rPr>
+          <w:sz w:val="24"/>
+          <w:szCs w:val="24"/>
+        </w:rPr>
+      </w:pPr>
+    </w:p>
+    <w:p>
+      <w:pPr>
+        <w:rPr>
+          <w:b/>
+          <w:bCs/>
+          <w:sz w:val="24"/>
+          <w:szCs w:val="24"/>
+        </w:rPr>
+      </w:pPr>
+      <w:r>
+        <w:rPr>
+          <w:b/>
+          <w:bCs/>
+          <w:sz w:val="24"/>
+          <w:szCs w:val="24"/>
+        </w:rPr>
+        <w:t>- Multiple Pointers</w:t>
+      </w:r>
+    </w:p>
+    <w:p>
+      <w:pPr>
+        <w:rPr>
+          <w:sz w:val="24"/>
+          <w:szCs w:val="24"/>
+        </w:rPr>
+      </w:pPr>
+      <w:r>
+        <w:rPr>
+          <w:sz w:val="24"/>
+          <w:szCs w:val="24"/>
+        </w:rPr>
+        <w:t xml:space="preserve">- </w:t>
+      </w:r>
+      <w:r>
+        <w:rPr>
+          <w:sz w:val="24"/>
+          <w:szCs w:val="24"/>
+        </w:rPr>
+        <w:t>Create pointers or values that correspond to an index or position and move</w:t>
+      </w:r>
+      <w:r>
+        <w:rPr>
+          <w:sz w:val="24"/>
+          <w:szCs w:val="24"/>
+        </w:rPr>
+        <w:t xml:space="preserve"> towards the b</w:t>
+      </w:r>
+      <w:r>
+        <w:rPr>
+          <w:sz w:val="24"/>
+          <w:szCs w:val="24"/>
+        </w:rPr>
+        <w:t>e</w:t>
+      </w:r>
+      <w:r>
+        <w:rPr>
+          <w:sz w:val="24"/>
+          <w:szCs w:val="24"/>
+        </w:rPr>
+        <w:t>g</w:t>
+      </w:r>
+      <w:r>
+        <w:rPr>
+          <w:sz w:val="24"/>
+          <w:szCs w:val="24"/>
+        </w:rPr>
+        <w:t>i</w:t>
+      </w:r>
+      <w:r>
+        <w:rPr>
+          <w:sz w:val="24"/>
+          <w:szCs w:val="24"/>
+        </w:rPr>
+        <w:t>nning</w:t>
+      </w:r>
+      <w:r>
+        <w:rPr>
+          <w:sz w:val="24"/>
+          <w:szCs w:val="24"/>
+        </w:rPr>
+        <w:t xml:space="preserve">, </w:t>
+      </w:r>
+      <w:r>
+        <w:rPr>
+          <w:sz w:val="24"/>
+          <w:szCs w:val="24"/>
+        </w:rPr>
+        <w:t>middle or end based on a certain condition</w:t>
       </w:r>
     </w:p>
     <w:p>
@@ -3432,23 +3823,82 @@
           <w:sz w:val="24"/>
           <w:szCs w:val="24"/>
         </w:rPr>
-        <w:t xml:space="preserve"> This can often avoid the need for nested loops or O(n²) operations </w:t>
-      </w:r>
-      <w:r>
-        <w:rPr>
-          <w:sz w:val="24"/>
-          <w:szCs w:val="24"/>
-        </w:rPr>
-        <w:t>with arrays/strings</w:t>
-      </w:r>
-    </w:p>
-    <w:p>
-      <w:pPr>
-        <w:rPr>
-          <w:sz w:val="24"/>
-          <w:szCs w:val="24"/>
-        </w:rPr>
-      </w:pPr>
+        <w:t xml:space="preserve"> Very efficient for solving problems with minimal space comple</w:t>
+      </w:r>
+      <w:r>
+        <w:rPr>
+          <w:sz w:val="24"/>
+          <w:szCs w:val="24"/>
+        </w:rPr>
+        <w:t>xity as well</w:t>
+      </w:r>
+    </w:p>
+    <w:p>
+      <w:pPr>
+        <w:rPr>
+          <w:sz w:val="24"/>
+          <w:szCs w:val="24"/>
+        </w:rPr>
+      </w:pPr>
+      <w:r>
+        <w:rPr>
+          <w:sz w:val="24"/>
+          <w:szCs w:val="24"/>
+        </w:rPr>
+        <w:t xml:space="preserve">- </w:t>
+      </w:r>
+      <w:r>
+        <w:rPr>
+          <w:sz w:val="24"/>
+          <w:szCs w:val="24"/>
+        </w:rPr>
+        <w:t xml:space="preserve">Create pointers in the beginning and end of the </w:t>
+      </w:r>
+      <w:proofErr w:type="spellStart"/>
+      <w:r>
+        <w:rPr>
+          <w:sz w:val="24"/>
+          <w:szCs w:val="24"/>
+        </w:rPr>
+        <w:t>iterable</w:t>
+      </w:r>
+      <w:proofErr w:type="spellEnd"/>
+      <w:r>
+        <w:rPr>
+          <w:sz w:val="24"/>
+          <w:szCs w:val="24"/>
+        </w:rPr>
+        <w:t xml:space="preserve"> object, </w:t>
+      </w:r>
+      <w:r>
+        <w:rPr>
+          <w:sz w:val="24"/>
+          <w:szCs w:val="24"/>
+        </w:rPr>
+        <w:t xml:space="preserve">and move towards to find pars </w:t>
+      </w:r>
+    </w:p>
+    <w:p>
+      <w:pPr>
+        <w:rPr>
+          <w:sz w:val="24"/>
+          <w:szCs w:val="24"/>
+        </w:rPr>
+      </w:pPr>
+      <w:r>
+        <w:rPr>
+          <w:sz w:val="24"/>
+          <w:szCs w:val="24"/>
+        </w:rPr>
+        <w:t xml:space="preserve">- Or create pointers </w:t>
+      </w:r>
+      <w:r>
+        <w:rPr>
+          <w:sz w:val="24"/>
+          <w:szCs w:val="24"/>
+        </w:rPr>
+        <w:t>next to each other to find unique values</w:t>
+      </w:r>
       <w:r>
         <w:rPr>
           <w:sz w:val="24"/>
@@ -3456,203 +3906,32 @@
         </w:rPr>
         <w:t xml:space="preserve"> </w:t>
       </w:r>
-      <w:r>
-        <w:rPr>
-          <w:sz w:val="24"/>
-          <w:szCs w:val="24"/>
-        </w:rPr>
-        <w:t xml:space="preserve">- </w:t>
-      </w:r>
-      <w:r>
-        <w:rPr>
-          <w:sz w:val="24"/>
-          <w:szCs w:val="24"/>
-        </w:rPr>
-        <w:t>its indexing the values of the ite</w:t>
-      </w:r>
-      <w:r>
-        <w:rPr>
-          <w:sz w:val="24"/>
-          <w:szCs w:val="24"/>
-        </w:rPr>
-        <w:t>r</w:t>
-      </w:r>
-      <w:r>
-        <w:rPr>
-          <w:sz w:val="24"/>
-          <w:szCs w:val="24"/>
-        </w:rPr>
-        <w:t>able value(array or string) just looping him 1 time, instead of do a nested loop</w:t>
-      </w:r>
-      <w:r>
-        <w:rPr>
-          <w:sz w:val="24"/>
-          <w:szCs w:val="24"/>
-        </w:rPr>
-        <w:t>. Changing the Big O Notation from O(n²) to O(n)</w:t>
-      </w:r>
-    </w:p>
-    <w:p>
-      <w:pPr>
-        <w:rPr>
-          <w:sz w:val="24"/>
-          <w:szCs w:val="24"/>
-        </w:rPr>
-      </w:pPr>
-      <w:r>
-        <w:rPr>
-          <w:sz w:val="24"/>
-          <w:szCs w:val="24"/>
-        </w:rPr>
-        <w:t xml:space="preserve">- In this case, </w:t>
-      </w:r>
-      <w:r>
-        <w:rPr>
-          <w:sz w:val="24"/>
-          <w:szCs w:val="24"/>
-        </w:rPr>
-        <w:t>you put the key as the value, and the value you put how many times he appears.</w:t>
-      </w:r>
-    </w:p>
-    <w:p>
-      <w:pPr>
-        <w:rPr>
-          <w:sz w:val="24"/>
-          <w:szCs w:val="24"/>
-        </w:rPr>
-      </w:pPr>
-      <w:r>
-        <w:rPr>
-          <w:sz w:val="24"/>
-          <w:szCs w:val="24"/>
-        </w:rPr>
-        <w:t xml:space="preserve">- Example: [1, 2, 3, 1] </w:t>
-      </w:r>
-      <w:r>
-        <w:rPr>
-          <w:sz w:val="24"/>
-          <w:szCs w:val="24"/>
-        </w:rPr>
-        <w:t>-&gt;</w:t>
-      </w:r>
-      <w:r>
-        <w:rPr>
-          <w:sz w:val="24"/>
-          <w:szCs w:val="24"/>
-        </w:rPr>
-        <w:t xml:space="preserve"> {‘1’: 2, ‘2’: </w:t>
-      </w:r>
-      <w:r>
-        <w:rPr>
-          <w:sz w:val="24"/>
-          <w:szCs w:val="24"/>
-        </w:rPr>
-        <w:t>1, ‘3’: 1</w:t>
-      </w:r>
-      <w:r>
-        <w:rPr>
-          <w:sz w:val="24"/>
-          <w:szCs w:val="24"/>
-        </w:rPr>
-        <w:t>}</w:t>
-      </w:r>
-    </w:p>
-    <w:p>
-      <w:pPr>
-        <w:rPr>
-          <w:sz w:val="24"/>
-          <w:szCs w:val="24"/>
-        </w:rPr>
-      </w:pPr>
-    </w:p>
-    <w:p>
-      <w:pPr>
-        <w:rPr>
-          <w:b/>
-          <w:bCs/>
-          <w:sz w:val="24"/>
-          <w:szCs w:val="24"/>
-        </w:rPr>
-      </w:pPr>
-      <w:r>
-        <w:rPr>
-          <w:b/>
-          <w:bCs/>
-          <w:sz w:val="24"/>
-          <w:szCs w:val="24"/>
-        </w:rPr>
-        <w:t>- Multiple Pointers</w:t>
-      </w:r>
-    </w:p>
-    <w:p>
-      <w:pPr>
-        <w:rPr>
-          <w:sz w:val="24"/>
-          <w:szCs w:val="24"/>
-        </w:rPr>
-      </w:pPr>
-      <w:r>
-        <w:rPr>
-          <w:sz w:val="24"/>
-          <w:szCs w:val="24"/>
-        </w:rPr>
-        <w:t xml:space="preserve">- </w:t>
-      </w:r>
-      <w:r>
-        <w:rPr>
-          <w:sz w:val="24"/>
-          <w:szCs w:val="24"/>
-        </w:rPr>
-        <w:t>Create pointers or values that correspond to an index or position and move</w:t>
-      </w:r>
-      <w:r>
-        <w:rPr>
-          <w:sz w:val="24"/>
-          <w:szCs w:val="24"/>
-        </w:rPr>
-        <w:t xml:space="preserve"> towards the b</w:t>
-      </w:r>
-      <w:r>
-        <w:rPr>
-          <w:sz w:val="24"/>
-          <w:szCs w:val="24"/>
-        </w:rPr>
-        <w:t>e</w:t>
-      </w:r>
-      <w:r>
-        <w:rPr>
-          <w:sz w:val="24"/>
-          <w:szCs w:val="24"/>
-        </w:rPr>
-        <w:t>g</w:t>
-      </w:r>
-      <w:r>
-        <w:rPr>
-          <w:sz w:val="24"/>
-          <w:szCs w:val="24"/>
-        </w:rPr>
-        <w:t>i</w:t>
-      </w:r>
-      <w:r>
-        <w:rPr>
-          <w:sz w:val="24"/>
-          <w:szCs w:val="24"/>
-        </w:rPr>
-        <w:t>nning</w:t>
-      </w:r>
-      <w:r>
-        <w:rPr>
-          <w:sz w:val="24"/>
-          <w:szCs w:val="24"/>
-        </w:rPr>
-        <w:t xml:space="preserve">, </w:t>
-      </w:r>
-      <w:r>
-        <w:rPr>
-          <w:sz w:val="24"/>
-          <w:szCs w:val="24"/>
-        </w:rPr>
-        <w:t>middle or end based on a certain condition</w:t>
+    </w:p>
+    <w:p>
+      <w:pPr>
+        <w:rPr>
+          <w:sz w:val="24"/>
+          <w:szCs w:val="24"/>
+        </w:rPr>
+      </w:pPr>
+    </w:p>
+    <w:p>
+      <w:pPr>
+        <w:rPr>
+          <w:b/>
+          <w:bCs/>
+          <w:sz w:val="24"/>
+          <w:szCs w:val="24"/>
+        </w:rPr>
+      </w:pPr>
+      <w:r>
+        <w:rPr>
+          <w:b/>
+          <w:bCs/>
+          <w:sz w:val="24"/>
+          <w:szCs w:val="24"/>
+        </w:rPr>
+        <w:t>- Sliding Window</w:t>
       </w:r>
     </w:p>
     <w:p>
@@ -3674,130 +3953,23 @@
           <w:sz w:val="24"/>
           <w:szCs w:val="24"/>
         </w:rPr>
-        <w:t xml:space="preserve"> Very efficient for solving problems with minimal space comple</w:t>
-      </w:r>
-      <w:r>
-        <w:rPr>
-          <w:sz w:val="24"/>
-          <w:szCs w:val="24"/>
-        </w:rPr>
-        <w:t>xity as well</w:t>
-      </w:r>
-    </w:p>
-    <w:p>
-      <w:pPr>
-        <w:rPr>
-          <w:sz w:val="24"/>
-          <w:szCs w:val="24"/>
-        </w:rPr>
-      </w:pPr>
-      <w:r>
-        <w:rPr>
-          <w:sz w:val="24"/>
-          <w:szCs w:val="24"/>
-        </w:rPr>
-        <w:t xml:space="preserve">- </w:t>
-      </w:r>
-      <w:r>
-        <w:rPr>
-          <w:sz w:val="24"/>
-          <w:szCs w:val="24"/>
-        </w:rPr>
-        <w:t xml:space="preserve">Create pointers in the beginning and end of the iterable object, </w:t>
-      </w:r>
-      <w:r>
-        <w:rPr>
-          <w:sz w:val="24"/>
-          <w:szCs w:val="24"/>
-        </w:rPr>
-        <w:t xml:space="preserve">and move towards to find pars </w:t>
-      </w:r>
-    </w:p>
-    <w:p>
-      <w:pPr>
-        <w:rPr>
-          <w:sz w:val="24"/>
-          <w:szCs w:val="24"/>
-        </w:rPr>
-      </w:pPr>
-      <w:r>
-        <w:rPr>
-          <w:sz w:val="24"/>
-          <w:szCs w:val="24"/>
-        </w:rPr>
-        <w:t xml:space="preserve">- Or create pointers </w:t>
-      </w:r>
-      <w:r>
-        <w:rPr>
-          <w:sz w:val="24"/>
-          <w:szCs w:val="24"/>
-        </w:rPr>
-        <w:t>next to each other to find unique values</w:t>
-      </w:r>
-      <w:r>
-        <w:rPr>
-          <w:sz w:val="24"/>
-          <w:szCs w:val="24"/>
-        </w:rPr>
-        <w:t xml:space="preserve"> </w:t>
-      </w:r>
-    </w:p>
-    <w:p>
-      <w:pPr>
-        <w:rPr>
-          <w:sz w:val="24"/>
-          <w:szCs w:val="24"/>
-        </w:rPr>
-      </w:pPr>
-    </w:p>
-    <w:p>
-      <w:pPr>
-        <w:rPr>
-          <w:b/>
-          <w:bCs/>
-          <w:sz w:val="24"/>
-          <w:szCs w:val="24"/>
-        </w:rPr>
-      </w:pPr>
-      <w:r>
-        <w:rPr>
-          <w:b/>
-          <w:bCs/>
-          <w:sz w:val="24"/>
-          <w:szCs w:val="24"/>
-        </w:rPr>
-        <w:t xml:space="preserve">- </w:t>
-      </w:r>
-      <w:r>
-        <w:rPr>
-          <w:b/>
-          <w:bCs/>
-          <w:sz w:val="24"/>
-          <w:szCs w:val="24"/>
-        </w:rPr>
-        <w:t>Sliding Window</w:t>
-      </w:r>
-    </w:p>
-    <w:p>
-      <w:pPr>
-        <w:rPr>
-          <w:sz w:val="24"/>
-          <w:szCs w:val="24"/>
-        </w:rPr>
-      </w:pPr>
-      <w:r>
-        <w:rPr>
-          <w:sz w:val="24"/>
-          <w:szCs w:val="24"/>
-        </w:rPr>
-        <w:t>-</w:t>
-      </w:r>
-      <w:r>
-        <w:rPr>
-          <w:sz w:val="24"/>
-          <w:szCs w:val="24"/>
-        </w:rPr>
-        <w:t xml:space="preserve"> When you want to find a subset of data inside a larger set of data(array, string…)</w:t>
+        <w:t xml:space="preserve"> When you want to find a subset of data inside a larger set of </w:t>
+      </w:r>
+      <w:proofErr w:type="gramStart"/>
+      <w:r>
+        <w:rPr>
+          <w:sz w:val="24"/>
+          <w:szCs w:val="24"/>
+        </w:rPr>
+        <w:t>data(</w:t>
+      </w:r>
+      <w:proofErr w:type="gramEnd"/>
+      <w:r>
+        <w:rPr>
+          <w:sz w:val="24"/>
+          <w:szCs w:val="24"/>
+        </w:rPr>
+        <w:t>array, string…)</w:t>
       </w:r>
     </w:p>
     <w:p>
@@ -4044,7 +4216,23 @@
           <w:sz w:val="24"/>
           <w:szCs w:val="24"/>
         </w:rPr>
-        <w:t xml:space="preserve">e methods like spread operator, concat </w:t>
+        <w:t xml:space="preserve">e methods like spread operator, </w:t>
+      </w:r>
+      <w:proofErr w:type="spellStart"/>
+      <w:r>
+        <w:rPr>
+          <w:sz w:val="24"/>
+          <w:szCs w:val="24"/>
+        </w:rPr>
+        <w:t>concat</w:t>
+      </w:r>
+      <w:proofErr w:type="spellEnd"/>
+      <w:r>
+        <w:rPr>
+          <w:sz w:val="24"/>
+          <w:szCs w:val="24"/>
+        </w:rPr>
+        <w:t xml:space="preserve"> </w:t>
       </w:r>
       <w:r>
         <w:rPr>
@@ -4072,8 +4260,17 @@
           <w:sz w:val="24"/>
           <w:szCs w:val="24"/>
         </w:rPr>
-        <w:t>. For strings, use methods like slice, substr</w:t>
-      </w:r>
+        <w:t xml:space="preserve">. For strings, use methods like slice, </w:t>
+      </w:r>
+      <w:proofErr w:type="spellStart"/>
+      <w:r>
+        <w:rPr>
+          <w:sz w:val="24"/>
+          <w:szCs w:val="24"/>
+        </w:rPr>
+        <w:t>substr</w:t>
+      </w:r>
+      <w:proofErr w:type="spellEnd"/>
       <w:r>
         <w:rPr>
           <w:sz w:val="24"/>
@@ -4093,7 +4290,23 @@
           <w:sz w:val="24"/>
           <w:szCs w:val="24"/>
         </w:rPr>
-        <w:t xml:space="preserve">, to make copies, use methods like Object.assign or the spread </w:t>
+        <w:t xml:space="preserve">, to make copies, use methods like </w:t>
+      </w:r>
+      <w:proofErr w:type="spellStart"/>
+      <w:r>
+        <w:rPr>
+          <w:sz w:val="24"/>
+          <w:szCs w:val="24"/>
+        </w:rPr>
+        <w:t>Object.assign</w:t>
+      </w:r>
+      <w:proofErr w:type="spellEnd"/>
+      <w:r>
+        <w:rPr>
+          <w:sz w:val="24"/>
+          <w:szCs w:val="24"/>
+        </w:rPr>
+        <w:t xml:space="preserve"> or the spread </w:t>
       </w:r>
       <w:r>
         <w:rPr>
@@ -4351,24 +4564,14 @@
         <w:t>-</w:t>
       </w:r>
       <w:r>
-        <w:t xml:space="preserve"> </w:t>
-      </w:r>
-      <w:r>
-        <w:t xml:space="preserve"> </w:t>
-      </w:r>
-      <w:r>
-        <w:rPr>
-          <w:sz w:val="24"/>
-          <w:szCs w:val="24"/>
-        </w:rPr>
-        <w:t>M</w:t>
-      </w:r>
-      <w:r>
-        <w:rPr>
-          <w:sz w:val="24"/>
-          <w:szCs w:val="24"/>
-        </w:rPr>
-        <w:t>andatory verification</w:t>
+        <w:t xml:space="preserve">  </w:t>
+      </w:r>
+      <w:r>
+        <w:rPr>
+          <w:sz w:val="24"/>
+          <w:szCs w:val="24"/>
+        </w:rPr>
+        <w:t>Mandatory verification</w:t>
       </w:r>
     </w:p>
     <w:p>
@@ -4625,7 +4828,25 @@
           <w:sz w:val="24"/>
           <w:szCs w:val="24"/>
         </w:rPr>
-        <w:t xml:space="preserve"> is not recursive that calls a inner function that is recursive</w:t>
+        <w:t xml:space="preserve"> is not recursive that calls </w:t>
+      </w:r>
+      <w:proofErr w:type="spellStart"/>
+      <w:proofErr w:type="gramStart"/>
+      <w:r>
+        <w:rPr>
+          <w:sz w:val="24"/>
+          <w:szCs w:val="24"/>
+        </w:rPr>
+        <w:t>a</w:t>
+      </w:r>
+      <w:proofErr w:type="spellEnd"/>
+      <w:proofErr w:type="gramEnd"/>
+      <w:r>
+        <w:rPr>
+          <w:sz w:val="24"/>
+          <w:szCs w:val="24"/>
+        </w:rPr>
+        <w:t xml:space="preserve"> inner function that is recursive</w:t>
       </w:r>
     </w:p>
     <w:p>
@@ -4821,8 +5042,33 @@
           <w:sz w:val="24"/>
           <w:szCs w:val="24"/>
         </w:rPr>
-        <w:t>- methods that use linear search: indexOf, includes, find, findIndex</w:t>
-      </w:r>
+        <w:t xml:space="preserve">- methods that use linear search: </w:t>
+      </w:r>
+      <w:proofErr w:type="spellStart"/>
+      <w:r>
+        <w:rPr>
+          <w:sz w:val="24"/>
+          <w:szCs w:val="24"/>
+        </w:rPr>
+        <w:t>indexOf</w:t>
+      </w:r>
+      <w:proofErr w:type="spellEnd"/>
+      <w:r>
+        <w:rPr>
+          <w:sz w:val="24"/>
+          <w:szCs w:val="24"/>
+        </w:rPr>
+        <w:t xml:space="preserve">, includes, find, </w:t>
+      </w:r>
+      <w:proofErr w:type="spellStart"/>
+      <w:r>
+        <w:rPr>
+          <w:sz w:val="24"/>
+          <w:szCs w:val="24"/>
+        </w:rPr>
+        <w:t>findIndex</w:t>
+      </w:r>
+      <w:proofErr w:type="spellEnd"/>
     </w:p>
     <w:p>
       <w:pPr>
@@ -4832,30 +5078,35 @@
         <w:rPr>
           <w:sz w:val="24"/>
           <w:szCs w:val="24"/>
-          <w:lang w:val="pt-BR"/>
-        </w:rPr>
-      </w:pPr>
-      <w:r>
-        <w:rPr>
-          <w:sz w:val="24"/>
-          <w:szCs w:val="24"/>
-          <w:lang w:val="pt-BR"/>
-        </w:rPr>
-        <w:t>- Big O Complexi</w:t>
-      </w:r>
-      <w:r>
-        <w:rPr>
-          <w:sz w:val="24"/>
-          <w:szCs w:val="24"/>
-          <w:lang w:val="pt-BR"/>
+        </w:rPr>
+      </w:pPr>
+      <w:r>
+        <w:rPr>
+          <w:sz w:val="24"/>
+          <w:szCs w:val="24"/>
+        </w:rPr>
+        <w:t xml:space="preserve">- Big O </w:t>
+      </w:r>
+      <w:proofErr w:type="spellStart"/>
+      <w:r>
+        <w:rPr>
+          <w:sz w:val="24"/>
+          <w:szCs w:val="24"/>
+        </w:rPr>
+        <w:t>Complexi</w:t>
+      </w:r>
+      <w:r>
+        <w:rPr>
+          <w:sz w:val="24"/>
+          <w:szCs w:val="24"/>
         </w:rPr>
         <w:t>tie</w:t>
       </w:r>
-      <w:r>
-        <w:rPr>
-          <w:sz w:val="24"/>
-          <w:szCs w:val="24"/>
-          <w:lang w:val="pt-BR"/>
+      <w:proofErr w:type="spellEnd"/>
+      <w:r>
+        <w:rPr>
+          <w:sz w:val="24"/>
+          <w:szCs w:val="24"/>
         </w:rPr>
         <w:t>:</w:t>
       </w:r>
@@ -4863,7 +5114,6 @@
         <w:rPr>
           <w:sz w:val="24"/>
           <w:szCs w:val="24"/>
-          <w:lang w:val="pt-BR"/>
         </w:rPr>
         <w:t xml:space="preserve"> O(n)</w:t>
       </w:r>
@@ -4876,7 +5126,6 @@
         <w:rPr>
           <w:sz w:val="24"/>
           <w:szCs w:val="24"/>
-          <w:lang w:val="pt-BR"/>
         </w:rPr>
       </w:pPr>
     </w:p>
@@ -5077,22 +5326,28 @@
         <w:rPr>
           <w:sz w:val="24"/>
           <w:szCs w:val="24"/>
-          <w:lang w:val="pt-BR"/>
-        </w:rPr>
-      </w:pPr>
-      <w:r>
-        <w:rPr>
-          <w:sz w:val="24"/>
-          <w:szCs w:val="24"/>
-          <w:lang w:val="pt-BR"/>
-        </w:rPr>
-        <w:t>- Big O Complexitie</w:t>
-      </w:r>
-      <w:r>
-        <w:rPr>
-          <w:sz w:val="24"/>
-          <w:szCs w:val="24"/>
-          <w:lang w:val="pt-BR"/>
+        </w:rPr>
+      </w:pPr>
+      <w:r>
+        <w:rPr>
+          <w:sz w:val="24"/>
+          <w:szCs w:val="24"/>
+        </w:rPr>
+        <w:t xml:space="preserve">- Big O </w:t>
+      </w:r>
+      <w:proofErr w:type="spellStart"/>
+      <w:r>
+        <w:rPr>
+          <w:sz w:val="24"/>
+          <w:szCs w:val="24"/>
+        </w:rPr>
+        <w:t>Complexitie</w:t>
+      </w:r>
+      <w:proofErr w:type="spellEnd"/>
+      <w:r>
+        <w:rPr>
+          <w:sz w:val="24"/>
+          <w:szCs w:val="24"/>
         </w:rPr>
         <w:t>:</w:t>
       </w:r>
@@ -5100,25 +5355,24 @@
         <w:rPr>
           <w:sz w:val="24"/>
           <w:szCs w:val="24"/>
-          <w:lang w:val="pt-BR"/>
-        </w:rPr>
-        <w:t xml:space="preserve"> O(</w:t>
-      </w:r>
-      <w:r>
-        <w:rPr>
-          <w:sz w:val="24"/>
-          <w:szCs w:val="24"/>
-          <w:lang w:val="pt-BR"/>
-        </w:rPr>
-        <w:t xml:space="preserve">log </w:t>
-      </w:r>
-      <w:r>
-        <w:rPr>
-          <w:sz w:val="24"/>
-          <w:szCs w:val="24"/>
-          <w:lang w:val="pt-BR"/>
-        </w:rPr>
-        <w:t>n)</w:t>
+        </w:rPr>
+        <w:t xml:space="preserve"> </w:t>
+      </w:r>
+      <w:proofErr w:type="gramStart"/>
+      <w:r>
+        <w:rPr>
+          <w:sz w:val="24"/>
+          <w:szCs w:val="24"/>
+        </w:rPr>
+        <w:t>O(</w:t>
+      </w:r>
+      <w:proofErr w:type="gramEnd"/>
+      <w:r>
+        <w:rPr>
+          <w:sz w:val="24"/>
+          <w:szCs w:val="24"/>
+        </w:rPr>
+        <w:t>log n)</w:t>
       </w:r>
     </w:p>
     <w:p>
@@ -5129,7 +5383,6 @@
         <w:rPr>
           <w:sz w:val="24"/>
           <w:szCs w:val="24"/>
-          <w:lang w:val="pt-BR"/>
         </w:rPr>
       </w:pPr>
     </w:p>
@@ -5170,14 +5423,7 @@
           <w:sz w:val="24"/>
           <w:szCs w:val="24"/>
         </w:rPr>
-        <w:t xml:space="preserve">- Sorting is the </w:t>
-      </w:r>
-      <w:r>
-        <w:rPr>
-          <w:sz w:val="24"/>
-          <w:szCs w:val="24"/>
-        </w:rPr>
-        <w:t>process of reorganizing</w:t>
+        <w:t>- Sorting is the process of reorganizing</w:t>
       </w:r>
       <w:r>
         <w:rPr>
@@ -5380,7 +5626,23 @@
           <w:sz w:val="24"/>
           <w:szCs w:val="24"/>
         </w:rPr>
-        <w:t xml:space="preserve">- Time complexitie: </w:t>
+        <w:t xml:space="preserve">- Time </w:t>
+      </w:r>
+      <w:proofErr w:type="spellStart"/>
+      <w:r>
+        <w:rPr>
+          <w:sz w:val="24"/>
+          <w:szCs w:val="24"/>
+        </w:rPr>
+        <w:t>complexitie</w:t>
+      </w:r>
+      <w:proofErr w:type="spellEnd"/>
+      <w:r>
+        <w:rPr>
+          <w:sz w:val="24"/>
+          <w:szCs w:val="24"/>
+        </w:rPr>
+        <w:t xml:space="preserve">: </w:t>
       </w:r>
       <w:r>
         <w:rPr>
@@ -5485,21 +5747,69 @@
           <w:sz w:val="24"/>
           <w:szCs w:val="24"/>
         </w:rPr>
-        <w:t xml:space="preserve"> Select an element, called “pivot” and compare every other elements in the array to se if the elements are bigger </w:t>
-      </w:r>
-      <w:r>
-        <w:rPr>
-          <w:sz w:val="24"/>
-          <w:szCs w:val="24"/>
-        </w:rPr>
-        <w:t>or smaller than the pivot, then you create 2 array with biggest</w:t>
-      </w:r>
-      <w:r>
-        <w:rPr>
-          <w:sz w:val="24"/>
-          <w:szCs w:val="24"/>
-        </w:rPr>
-        <w:t xml:space="preserve">s elements and smaller elements an call the function recursively </w:t>
+        <w:t xml:space="preserve"> Select an element, called “pivot” and compare every other </w:t>
+      </w:r>
+      <w:proofErr w:type="gramStart"/>
+      <w:r>
+        <w:rPr>
+          <w:sz w:val="24"/>
+          <w:szCs w:val="24"/>
+        </w:rPr>
+        <w:t>elements</w:t>
+      </w:r>
+      <w:proofErr w:type="gramEnd"/>
+      <w:r>
+        <w:rPr>
+          <w:sz w:val="24"/>
+          <w:szCs w:val="24"/>
+        </w:rPr>
+        <w:t xml:space="preserve"> in the array to </w:t>
+      </w:r>
+      <w:proofErr w:type="spellStart"/>
+      <w:r>
+        <w:rPr>
+          <w:sz w:val="24"/>
+          <w:szCs w:val="24"/>
+        </w:rPr>
+        <w:t>se</w:t>
+      </w:r>
+      <w:proofErr w:type="spellEnd"/>
+      <w:r>
+        <w:rPr>
+          <w:sz w:val="24"/>
+          <w:szCs w:val="24"/>
+        </w:rPr>
+        <w:t xml:space="preserve"> if the elements are bigger </w:t>
+      </w:r>
+      <w:r>
+        <w:rPr>
+          <w:sz w:val="24"/>
+          <w:szCs w:val="24"/>
+        </w:rPr>
+        <w:t xml:space="preserve">or smaller than the pivot, then you create 2 array with </w:t>
+      </w:r>
+      <w:proofErr w:type="spellStart"/>
+      <w:r>
+        <w:rPr>
+          <w:sz w:val="24"/>
+          <w:szCs w:val="24"/>
+        </w:rPr>
+        <w:t>biggest</w:t>
+      </w:r>
+      <w:r>
+        <w:rPr>
+          <w:sz w:val="24"/>
+          <w:szCs w:val="24"/>
+        </w:rPr>
+        <w:t>s</w:t>
+      </w:r>
+      <w:proofErr w:type="spellEnd"/>
+      <w:r>
+        <w:rPr>
+          <w:sz w:val="24"/>
+          <w:szCs w:val="24"/>
+        </w:rPr>
+        <w:t xml:space="preserve"> elements and smaller elements an call the function recursively </w:t>
       </w:r>
     </w:p>
     <w:p>
@@ -5744,16 +6054,7 @@
           <w:sz w:val="24"/>
           <w:szCs w:val="24"/>
         </w:rPr>
-        <w:t>head</w:t>
-      </w:r>
-      <w:r>
-        <w:rPr>
-          <w:b/>
-          <w:bCs/>
-          <w:sz w:val="24"/>
-          <w:szCs w:val="24"/>
-        </w:rPr>
-        <w:t xml:space="preserve"> </w:t>
+        <w:t xml:space="preserve">head </w:t>
       </w:r>
       <w:r>
         <w:rPr>
@@ -5783,16 +6084,7 @@
           <w:sz w:val="24"/>
           <w:szCs w:val="24"/>
         </w:rPr>
-        <w:t>tail</w:t>
-      </w:r>
-      <w:r>
-        <w:rPr>
-          <w:b/>
-          <w:bCs/>
-          <w:sz w:val="24"/>
-          <w:szCs w:val="24"/>
-        </w:rPr>
-        <w:t xml:space="preserve"> </w:t>
+        <w:t xml:space="preserve">tail </w:t>
       </w:r>
       <w:r>
         <w:rPr>
@@ -5831,7 +6123,6 @@
       </w:pPr>
       <w:r>
         <w:rPr>
-          <w:noProof/>
           <w:sz w:val="24"/>
           <w:szCs w:val="24"/>
         </w:rPr>
@@ -5889,16 +6180,7 @@
           <w:sz w:val="24"/>
           <w:szCs w:val="24"/>
         </w:rPr>
-        <w:t>-</w:t>
-      </w:r>
-      <w:r>
-        <w:rPr>
-          <w:b/>
-          <w:bCs/>
-          <w:sz w:val="24"/>
-          <w:szCs w:val="24"/>
-        </w:rPr>
-        <w:t xml:space="preserve"> Lists</w:t>
+        <w:t>- Lists</w:t>
       </w:r>
       <w:r>
         <w:rPr>
@@ -6140,14 +6422,12 @@
         <w:rPr>
           <w:sz w:val="24"/>
           <w:szCs w:val="24"/>
-          <w:lang w:val="pt-BR"/>
-        </w:rPr>
-      </w:pPr>
-      <w:r>
-        <w:rPr>
-          <w:sz w:val="24"/>
-          <w:szCs w:val="24"/>
-          <w:lang w:val="pt-BR"/>
+        </w:rPr>
+      </w:pPr>
+      <w:r>
+        <w:rPr>
+          <w:sz w:val="24"/>
+          <w:szCs w:val="24"/>
         </w:rPr>
         <w:t>- Insertion</w:t>
       </w:r>
@@ -6155,7 +6435,6 @@
         <w:rPr>
           <w:sz w:val="24"/>
           <w:szCs w:val="24"/>
-          <w:lang w:val="pt-BR"/>
         </w:rPr>
         <w:t xml:space="preserve"> -&gt;</w:t>
       </w:r>
@@ -6163,9 +6442,24 @@
         <w:rPr>
           <w:sz w:val="24"/>
           <w:szCs w:val="24"/>
-          <w:lang w:val="pt-BR"/>
-        </w:rPr>
-        <w:t xml:space="preserve"> O(1)</w:t>
+        </w:rPr>
+        <w:t xml:space="preserve"> </w:t>
+      </w:r>
+      <w:proofErr w:type="gramStart"/>
+      <w:r>
+        <w:rPr>
+          <w:sz w:val="24"/>
+          <w:szCs w:val="24"/>
+        </w:rPr>
+        <w:t>O(</w:t>
+      </w:r>
+      <w:proofErr w:type="gramEnd"/>
+      <w:r>
+        <w:rPr>
+          <w:sz w:val="24"/>
+          <w:szCs w:val="24"/>
+        </w:rPr>
+        <w:t>1)</w:t>
       </w:r>
     </w:p>
     <w:p>
@@ -6176,14 +6470,12 @@
         <w:rPr>
           <w:sz w:val="24"/>
           <w:szCs w:val="24"/>
-          <w:lang w:val="pt-BR"/>
-        </w:rPr>
-      </w:pPr>
-      <w:r>
-        <w:rPr>
-          <w:sz w:val="24"/>
-          <w:szCs w:val="24"/>
-          <w:lang w:val="pt-BR"/>
+        </w:rPr>
+      </w:pPr>
+      <w:r>
+        <w:rPr>
+          <w:sz w:val="24"/>
+          <w:szCs w:val="24"/>
         </w:rPr>
         <w:t xml:space="preserve">- Removal </w:t>
       </w:r>
@@ -6191,17 +6483,24 @@
         <w:rPr>
           <w:sz w:val="24"/>
           <w:szCs w:val="24"/>
-          <w:lang w:val="pt-BR"/>
         </w:rPr>
         <w:t xml:space="preserve">-&gt; </w:t>
       </w:r>
-      <w:r>
-        <w:rPr>
-          <w:sz w:val="24"/>
-          <w:szCs w:val="24"/>
-          <w:lang w:val="pt-BR"/>
-        </w:rPr>
-        <w:t>O(1) or O(n)</w:t>
+      <w:proofErr w:type="gramStart"/>
+      <w:r>
+        <w:rPr>
+          <w:sz w:val="24"/>
+          <w:szCs w:val="24"/>
+        </w:rPr>
+        <w:t>O(</w:t>
+      </w:r>
+      <w:proofErr w:type="gramEnd"/>
+      <w:r>
+        <w:rPr>
+          <w:sz w:val="24"/>
+          <w:szCs w:val="24"/>
+        </w:rPr>
+        <w:t>1) or O(n)</w:t>
       </w:r>
     </w:p>
     <w:p>
@@ -6295,14 +6594,7 @@
           <w:sz w:val="24"/>
           <w:szCs w:val="24"/>
         </w:rPr>
-        <w:t>- Singly Linked Lists are a</w:t>
-      </w:r>
-      <w:r>
-        <w:rPr>
-          <w:sz w:val="24"/>
-          <w:szCs w:val="24"/>
-        </w:rPr>
-        <w:t xml:space="preserve">n excellent alternative to arrays when insertion and deletion at the beginning are </w:t>
+        <w:t xml:space="preserve">- Singly Linked Lists are an excellent alternative to arrays when insertion and deletion at the beginning are </w:t>
       </w:r>
       <w:r>
         <w:rPr>
@@ -6366,7 +6658,23 @@
           <w:sz w:val="24"/>
           <w:szCs w:val="24"/>
         </w:rPr>
-        <w:t>- The ideia of a list data structure that consists of nodes is the foundation for other data structures like stacks and que</w:t>
+        <w:t xml:space="preserve">- The </w:t>
+      </w:r>
+      <w:proofErr w:type="spellStart"/>
+      <w:r>
+        <w:rPr>
+          <w:sz w:val="24"/>
+          <w:szCs w:val="24"/>
+        </w:rPr>
+        <w:t>ideia</w:t>
+      </w:r>
+      <w:proofErr w:type="spellEnd"/>
+      <w:r>
+        <w:rPr>
+          <w:sz w:val="24"/>
+          <w:szCs w:val="24"/>
+        </w:rPr>
+        <w:t xml:space="preserve"> of a list data structure that consists of nodes is the foundation for other data structures like stacks and que</w:t>
       </w:r>
       <w:r>
         <w:rPr>
@@ -6543,7 +6851,6 @@
       </w:pPr>
       <w:r>
         <w:rPr>
-          <w:noProof/>
           <w:sz w:val="24"/>
           <w:szCs w:val="24"/>
         </w:rPr>
@@ -6646,7 +6953,23 @@
           <w:sz w:val="24"/>
           <w:szCs w:val="24"/>
         </w:rPr>
-        <w:t xml:space="preserve"> Insertion -&gt; O(1)</w:t>
+        <w:t xml:space="preserve"> Insertion -&gt; </w:t>
+      </w:r>
+      <w:proofErr w:type="gramStart"/>
+      <w:r>
+        <w:rPr>
+          <w:sz w:val="24"/>
+          <w:szCs w:val="24"/>
+        </w:rPr>
+        <w:t>O(</w:t>
+      </w:r>
+      <w:proofErr w:type="gramEnd"/>
+      <w:r>
+        <w:rPr>
+          <w:sz w:val="24"/>
+          <w:szCs w:val="24"/>
+        </w:rPr>
+        <w:t>1)</w:t>
       </w:r>
     </w:p>
     <w:p>
@@ -6664,7 +6987,23 @@
           <w:sz w:val="24"/>
           <w:szCs w:val="24"/>
         </w:rPr>
-        <w:t>- Removal -&gt; O(1)</w:t>
+        <w:t xml:space="preserve">- Removal -&gt; </w:t>
+      </w:r>
+      <w:proofErr w:type="gramStart"/>
+      <w:r>
+        <w:rPr>
+          <w:sz w:val="24"/>
+          <w:szCs w:val="24"/>
+        </w:rPr>
+        <w:t>O(</w:t>
+      </w:r>
+      <w:proofErr w:type="gramEnd"/>
+      <w:r>
+        <w:rPr>
+          <w:sz w:val="24"/>
+          <w:szCs w:val="24"/>
+        </w:rPr>
+        <w:t>1)</w:t>
       </w:r>
     </w:p>
     <w:p>
@@ -6989,14 +7328,7 @@
           <w:sz w:val="24"/>
           <w:szCs w:val="24"/>
         </w:rPr>
-        <w:t>n</w:t>
-      </w:r>
-      <w:r>
-        <w:rPr>
-          <w:sz w:val="24"/>
-          <w:szCs w:val="24"/>
-        </w:rPr>
-        <w:t xml:space="preserve"> First Out</w:t>
+        <w:t>n First Out</w:t>
       </w:r>
     </w:p>
     <w:p>
@@ -7121,7 +7453,23 @@
           <w:sz w:val="24"/>
           <w:szCs w:val="24"/>
         </w:rPr>
-        <w:t>- Insertion -&gt; O(1)</w:t>
+        <w:t xml:space="preserve">- Insertion -&gt; </w:t>
+      </w:r>
+      <w:proofErr w:type="gramStart"/>
+      <w:r>
+        <w:rPr>
+          <w:sz w:val="24"/>
+          <w:szCs w:val="24"/>
+        </w:rPr>
+        <w:t>O(</w:t>
+      </w:r>
+      <w:proofErr w:type="gramEnd"/>
+      <w:r>
+        <w:rPr>
+          <w:sz w:val="24"/>
+          <w:szCs w:val="24"/>
+        </w:rPr>
+        <w:t>1)</w:t>
       </w:r>
     </w:p>
     <w:p>
@@ -7132,22 +7480,28 @@
         <w:rPr>
           <w:sz w:val="24"/>
           <w:szCs w:val="24"/>
-          <w:lang w:val="pt-BR"/>
-        </w:rPr>
-      </w:pPr>
-      <w:r>
-        <w:rPr>
-          <w:sz w:val="24"/>
-          <w:szCs w:val="24"/>
-          <w:lang w:val="pt-BR"/>
-        </w:rPr>
-        <w:t>- Removal -&gt; O(</w:t>
-      </w:r>
-      <w:r>
-        <w:rPr>
-          <w:sz w:val="24"/>
-          <w:szCs w:val="24"/>
-          <w:lang w:val="pt-BR"/>
+        </w:rPr>
+      </w:pPr>
+      <w:r>
+        <w:rPr>
+          <w:sz w:val="24"/>
+          <w:szCs w:val="24"/>
+        </w:rPr>
+        <w:t xml:space="preserve">- Removal -&gt; </w:t>
+      </w:r>
+      <w:proofErr w:type="gramStart"/>
+      <w:r>
+        <w:rPr>
+          <w:sz w:val="24"/>
+          <w:szCs w:val="24"/>
+        </w:rPr>
+        <w:t>O(</w:t>
+      </w:r>
+      <w:proofErr w:type="gramEnd"/>
+      <w:r>
+        <w:rPr>
+          <w:sz w:val="24"/>
+          <w:szCs w:val="24"/>
         </w:rPr>
         <w:t>1)</w:t>
       </w:r>
@@ -7160,14 +7514,12 @@
         <w:rPr>
           <w:sz w:val="24"/>
           <w:szCs w:val="24"/>
-          <w:lang w:val="pt-BR"/>
-        </w:rPr>
-      </w:pPr>
-      <w:r>
-        <w:rPr>
-          <w:sz w:val="24"/>
-          <w:szCs w:val="24"/>
-          <w:lang w:val="pt-BR"/>
+        </w:rPr>
+      </w:pPr>
+      <w:r>
+        <w:rPr>
+          <w:sz w:val="24"/>
+          <w:szCs w:val="24"/>
         </w:rPr>
         <w:t>-</w:t>
       </w:r>
@@ -7177,7 +7529,6 @@
           <w:bCs/>
           <w:sz w:val="24"/>
           <w:szCs w:val="24"/>
-          <w:lang w:val="pt-BR"/>
         </w:rPr>
         <w:t xml:space="preserve"> </w:t>
       </w:r>
@@ -7185,7 +7536,6 @@
         <w:rPr>
           <w:sz w:val="24"/>
           <w:szCs w:val="24"/>
-          <w:lang w:val="pt-BR"/>
         </w:rPr>
         <w:t>Searching -&gt; O(n)</w:t>
       </w:r>
@@ -7198,14 +7548,12 @@
         <w:rPr>
           <w:sz w:val="24"/>
           <w:szCs w:val="24"/>
-          <w:lang w:val="pt-BR"/>
-        </w:rPr>
-      </w:pPr>
-      <w:r>
-        <w:rPr>
-          <w:sz w:val="24"/>
-          <w:szCs w:val="24"/>
-          <w:lang w:val="pt-BR"/>
+        </w:rPr>
+      </w:pPr>
+      <w:r>
+        <w:rPr>
+          <w:sz w:val="24"/>
+          <w:szCs w:val="24"/>
         </w:rPr>
         <w:t xml:space="preserve">- Access -&gt; </w:t>
       </w:r>
@@ -7213,7 +7561,6 @@
         <w:rPr>
           <w:sz w:val="24"/>
           <w:szCs w:val="24"/>
-          <w:lang w:val="pt-BR"/>
         </w:rPr>
         <w:t>O(n)</w:t>
       </w:r>
@@ -7226,7 +7573,6 @@
         <w:rPr>
           <w:sz w:val="24"/>
           <w:szCs w:val="24"/>
-          <w:lang w:val="pt-BR"/>
         </w:rPr>
       </w:pPr>
     </w:p>
@@ -7283,14 +7629,7 @@
           <w:sz w:val="24"/>
           <w:szCs w:val="24"/>
         </w:rPr>
-        <w:t xml:space="preserve"> It’s a data </w:t>
-      </w:r>
-      <w:r>
-        <w:rPr>
-          <w:sz w:val="24"/>
-          <w:szCs w:val="24"/>
-        </w:rPr>
-        <w:t xml:space="preserve">collection that needs to follow the </w:t>
+        <w:t xml:space="preserve"> It’s a data collection that needs to follow the </w:t>
       </w:r>
       <w:r>
         <w:rPr>
@@ -7331,14 +7670,7 @@
           <w:sz w:val="24"/>
           <w:szCs w:val="24"/>
         </w:rPr>
-        <w:t xml:space="preserve"> </w:t>
-      </w:r>
-      <w:r>
-        <w:rPr>
-          <w:sz w:val="24"/>
-          <w:szCs w:val="24"/>
-        </w:rPr>
-        <w:t>Where queues are used: Background tasks, uploading resources</w:t>
+        <w:t xml:space="preserve"> Where queues are used: Background tasks, uploading resources</w:t>
       </w:r>
       <w:r>
         <w:rPr>
@@ -7547,14 +7879,31 @@
         <w:rPr>
           <w:sz w:val="24"/>
           <w:szCs w:val="24"/>
-        </w:rPr>
-      </w:pPr>
-      <w:r>
-        <w:rPr>
-          <w:sz w:val="24"/>
-          <w:szCs w:val="24"/>
-        </w:rPr>
-        <w:t>- Insertion -&gt; O(1)</w:t>
+          <w:u w:val="single"/>
+        </w:rPr>
+      </w:pPr>
+      <w:r>
+        <w:rPr>
+          <w:sz w:val="24"/>
+          <w:szCs w:val="24"/>
+        </w:rPr>
+        <w:t xml:space="preserve">- Insertion -&gt; </w:t>
+      </w:r>
+      <w:proofErr w:type="gramStart"/>
+      <w:r>
+        <w:rPr>
+          <w:sz w:val="24"/>
+          <w:szCs w:val="24"/>
+        </w:rPr>
+        <w:t>O(</w:t>
+      </w:r>
+      <w:proofErr w:type="gramEnd"/>
+      <w:r>
+        <w:rPr>
+          <w:sz w:val="24"/>
+          <w:szCs w:val="24"/>
+        </w:rPr>
+        <w:t>1)</w:t>
       </w:r>
     </w:p>
     <w:p>
@@ -7565,14 +7914,31 @@
         <w:rPr>
           <w:sz w:val="24"/>
           <w:szCs w:val="24"/>
-        </w:rPr>
-      </w:pPr>
-      <w:r>
-        <w:rPr>
-          <w:sz w:val="24"/>
-          <w:szCs w:val="24"/>
-        </w:rPr>
-        <w:t>- Removal -&gt; O(1)</w:t>
+          <w:u w:val="single"/>
+        </w:rPr>
+      </w:pPr>
+      <w:r>
+        <w:rPr>
+          <w:sz w:val="24"/>
+          <w:szCs w:val="24"/>
+        </w:rPr>
+        <w:t xml:space="preserve">- Removal -&gt; </w:t>
+      </w:r>
+      <w:proofErr w:type="gramStart"/>
+      <w:r>
+        <w:rPr>
+          <w:sz w:val="24"/>
+          <w:szCs w:val="24"/>
+        </w:rPr>
+        <w:t>O(</w:t>
+      </w:r>
+      <w:proofErr w:type="gramEnd"/>
+      <w:r>
+        <w:rPr>
+          <w:sz w:val="24"/>
+          <w:szCs w:val="24"/>
+        </w:rPr>
+        <w:t>1)</w:t>
       </w:r>
     </w:p>
     <w:p>
@@ -7610,6 +7976,89 @@
         </w:rPr>
         <w:t>- Access -&gt; O(n)</w:t>
       </w:r>
+    </w:p>
+    <w:p>
+      <w:pPr>
+        <w:tabs>
+          <w:tab w:val="right" w:pos="8504"/>
+        </w:tabs>
+        <w:rPr>
+          <w:sz w:val="24"/>
+          <w:szCs w:val="24"/>
+        </w:rPr>
+      </w:pPr>
+    </w:p>
+    <w:p>
+      <w:pPr>
+        <w:tabs>
+          <w:tab w:val="right" w:pos="8504"/>
+        </w:tabs>
+        <w:rPr>
+          <w:b/>
+          <w:bCs/>
+          <w:sz w:val="32"/>
+          <w:szCs w:val="32"/>
+        </w:rPr>
+      </w:pPr>
+      <w:r>
+        <w:rPr>
+          <w:b/>
+          <w:bCs/>
+          <w:sz w:val="32"/>
+          <w:szCs w:val="32"/>
+        </w:rPr>
+        <w:t>Binary Search Trees</w:t>
+      </w:r>
+    </w:p>
+    <w:p>
+      <w:pPr>
+        <w:tabs>
+          <w:tab w:val="right" w:pos="8504"/>
+        </w:tabs>
+        <w:rPr>
+          <w:sz w:val="24"/>
+          <w:szCs w:val="24"/>
+          <w:u w:val="single"/>
+        </w:rPr>
+      </w:pPr>
+      <w:r>
+        <w:rPr>
+          <w:sz w:val="24"/>
+          <w:szCs w:val="24"/>
+        </w:rPr>
+        <w:t>- A tree is a data structure that consists of nodes in a parent / child relationship</w:t>
+      </w:r>
+    </w:p>
+    <w:p>
+      <w:pPr>
+        <w:tabs>
+          <w:tab w:val="right" w:pos="8504"/>
+        </w:tabs>
+        <w:rPr>
+          <w:sz w:val="24"/>
+          <w:szCs w:val="24"/>
+        </w:rPr>
+      </w:pPr>
+      <w:r>
+        <w:rPr>
+          <w:sz w:val="24"/>
+          <w:szCs w:val="24"/>
+        </w:rPr>
+        <w:t>-</w:t>
+      </w:r>
+    </w:p>
+    <w:p>
+      <w:pPr>
+        <w:tabs>
+          <w:tab w:val="right" w:pos="8504"/>
+        </w:tabs>
+        <w:rPr>
+          <w:b/>
+          <w:bCs/>
+          <w:sz w:val="32"/>
+          <w:szCs w:val="32"/>
+        </w:rPr>
+      </w:pPr>
     </w:p>
     <w:sectPr>
       <w:pgSz w:w="11906" w:h="16838"/>
@@ -7622,7 +8071,7 @@
 </file>
 
 <file path=word/numbering.xml><?xml version="1.0" encoding="utf-8"?>
-<w:numbering xmlns:wpc="http://schemas.microsoft.com/office/word/2010/wordprocessingCanvas" xmlns:cx="http://schemas.microsoft.com/office/drawing/2014/chartex" xmlns:cx1="http://schemas.microsoft.com/office/drawing/2015/9/8/chartex" xmlns:cx2="http://schemas.microsoft.com/office/drawing/2015/10/21/chartex" xmlns:cx3="http://schemas.microsoft.com/office/drawing/2016/5/9/chartex" xmlns:cx4="http://schemas.microsoft.com/office/drawing/2016/5/10/chartex" xmlns:cx5="http://schemas.microsoft.com/office/drawing/2016/5/11/chartex" xmlns:cx6="http://schemas.microsoft.com/office/drawing/2016/5/12/chartex" xmlns:cx7="http://schemas.microsoft.com/office/drawing/2016/5/13/chartex" xmlns:cx8="http://schemas.microsoft.com/office/drawing/2016/5/14/chartex" xmlns:mc="http://schemas.openxmlformats.org/markup-compatibility/2006" xmlns:aink="http://schemas.microsoft.com/office/drawing/2016/ink" xmlns:am3d="http://schemas.microsoft.com/office/drawing/2017/model3d" xmlns:o="urn:schemas-microsoft-com:office:office" xmlns:oel="http://schemas.microsoft.com/office/2019/extlst" xmlns:r="http://schemas.openxmlformats.org/officeDocument/2006/relationships" xmlns:m="http://schemas.openxmlformats.org/officeDocument/2006/math" xmlns:v="urn:schemas-microsoft-com:vml" xmlns:wp14="http://schemas.microsoft.com/office/word/2010/wordprocessingDrawing" xmlns:wp="http://schemas.openxmlformats.org/drawingml/2006/wordprocessingDrawing" xmlns:w10="urn:schemas-microsoft-com:office:word" xmlns:w="http://schemas.openxmlformats.org/wordprocessingml/2006/main" xmlns:w14="http://schemas.microsoft.com/office/word/2010/wordml" xmlns:w15="http://schemas.microsoft.com/office/word/2012/wordml" xmlns:w16cex="http://schemas.microsoft.com/office/word/2018/wordml/cex" xmlns:w16cid="http://schemas.microsoft.com/office/word/2016/wordml/cid" xmlns:w16="http://schemas.microsoft.com/office/word/2018/wordml" xmlns:w16sdtdh="http://schemas.microsoft.com/office/word/2020/wordml/sdtdatahash" xmlns:w16se="http://schemas.microsoft.com/office/word/2015/wordml/symex" xmlns:wpg="http://schemas.microsoft.com/office/word/2010/wordprocessingGroup" xmlns:wpi="http://schemas.microsoft.com/office/word/2010/wordprocessingInk" xmlns:wne="http://schemas.microsoft.com/office/word/2006/wordml" xmlns:wps="http://schemas.microsoft.com/office/word/2010/wordprocessingShape" mc:Ignorable="w14 w15 w16se w16cid w16 w16cex w16sdtdh wp14">
+<w:numbering xmlns:wpc="http://schemas.microsoft.com/office/word/2010/wordprocessingCanvas" xmlns:cx="http://schemas.microsoft.com/office/drawing/2014/chartex" xmlns:cx1="http://schemas.microsoft.com/office/drawing/2015/9/8/chartex" xmlns:cx2="http://schemas.microsoft.com/office/drawing/2015/10/21/chartex" xmlns:cx3="http://schemas.microsoft.com/office/drawing/2016/5/9/chartex" xmlns:cx4="http://schemas.microsoft.com/office/drawing/2016/5/10/chartex" xmlns:cx5="http://schemas.microsoft.com/office/drawing/2016/5/11/chartex" xmlns:cx6="http://schemas.microsoft.com/office/drawing/2016/5/12/chartex" xmlns:cx7="http://schemas.microsoft.com/office/drawing/2016/5/13/chartex" xmlns:cx8="http://schemas.microsoft.com/office/drawing/2016/5/14/chartex" xmlns:mc="http://schemas.openxmlformats.org/markup-compatibility/2006" xmlns:aink="http://schemas.microsoft.com/office/drawing/2016/ink" xmlns:am3d="http://schemas.microsoft.com/office/drawing/2017/model3d" xmlns:o="urn:schemas-microsoft-com:office:office" xmlns:oel="http://schemas.microsoft.com/office/2019/extlst" xmlns:r="http://schemas.openxmlformats.org/officeDocument/2006/relationships" xmlns:m="http://schemas.openxmlformats.org/officeDocument/2006/math" xmlns:v="urn:schemas-microsoft-com:vml" xmlns:wp14="http://schemas.microsoft.com/office/word/2010/wordprocessingDrawing" xmlns:wp="http://schemas.openxmlformats.org/drawingml/2006/wordprocessingDrawing" xmlns:w10="urn:schemas-microsoft-com:office:word" xmlns:w="http://schemas.openxmlformats.org/wordprocessingml/2006/main" xmlns:w14="http://schemas.microsoft.com/office/word/2010/wordml" xmlns:w15="http://schemas.microsoft.com/office/word/2012/wordml" xmlns:w16cex="http://schemas.microsoft.com/office/word/2018/wordml/cex" xmlns:w16cid="http://schemas.microsoft.com/office/word/2016/wordml/cid" xmlns:w16="http://schemas.microsoft.com/office/word/2018/wordml" xmlns:w16du="http://schemas.microsoft.com/office/word/2023/wordml/word16du" xmlns:w16sdtdh="http://schemas.microsoft.com/office/word/2020/wordml/sdtdatahash" xmlns:w16se="http://schemas.microsoft.com/office/word/2015/wordml/symex" xmlns:wpg="http://schemas.microsoft.com/office/word/2010/wordprocessingGroup" xmlns:wpi="http://schemas.microsoft.com/office/word/2010/wordprocessingInk" xmlns:wne="http://schemas.microsoft.com/office/word/2006/wordml" xmlns:wps="http://schemas.microsoft.com/office/word/2010/wordprocessingShape" mc:Ignorable="w14 w15 w16se w16cid w16 w16cex w16sdtdh w16du wp14">
   <w:abstractNum w:abstractNumId="0" w15:restartNumberingAfterBreak="0">
     <w:nsid w:val="000C06F7"/>
     <w:multiLevelType w:val="hybridMultilevel"/>
@@ -11993,6 +12442,118 @@
     </w:lvl>
   </w:abstractNum>
   <w:abstractNum w:abstractNumId="39" w15:restartNumberingAfterBreak="0">
+    <w:nsid w:val="72C37D58"/>
+    <w:multiLevelType w:val="hybridMultilevel"/>
+    <w:tmpl w:val="D6F617B0"/>
+    <w:lvl w:ilvl="0" w:tplc="7B9A38B4">
+      <w:numFmt w:val="bullet"/>
+      <w:lvlText w:val="-"/>
+      <w:lvlJc w:val="left"/>
+      <w:pPr>
+        <w:ind w:left="720" w:hanging="360"/>
+      </w:pPr>
+      <w:rPr>
+        <w:rFonts w:ascii="Calibri" w:eastAsiaTheme="minorHAnsi" w:hAnsi="Calibri" w:cs="Calibri" w:hint="default"/>
+      </w:rPr>
+    </w:lvl>
+    <w:lvl w:ilvl="1" w:tplc="04160003" w:tentative="1">
+      <w:start w:val="1"/>
+      <w:numFmt w:val="bullet"/>
+      <w:lvlText w:val="o"/>
+      <w:lvlJc w:val="left"/>
+      <w:pPr>
+        <w:ind w:left="1440" w:hanging="360"/>
+      </w:pPr>
+      <w:rPr>
+        <w:rFonts w:ascii="Courier New" w:hAnsi="Courier New" w:cs="Courier New" w:hint="default"/>
+      </w:rPr>
+    </w:lvl>
+    <w:lvl w:ilvl="2" w:tplc="04160005" w:tentative="1">
+      <w:start w:val="1"/>
+      <w:numFmt w:val="bullet"/>
+      <w:lvlText w:val=""/>
+      <w:lvlJc w:val="left"/>
+      <w:pPr>
+        <w:ind w:left="2160" w:hanging="360"/>
+      </w:pPr>
+      <w:rPr>
+        <w:rFonts w:ascii="Wingdings" w:hAnsi="Wingdings" w:hint="default"/>
+      </w:rPr>
+    </w:lvl>
+    <w:lvl w:ilvl="3" w:tplc="04160001" w:tentative="1">
+      <w:start w:val="1"/>
+      <w:numFmt w:val="bullet"/>
+      <w:lvlText w:val=""/>
+      <w:lvlJc w:val="left"/>
+      <w:pPr>
+        <w:ind w:left="2880" w:hanging="360"/>
+      </w:pPr>
+      <w:rPr>
+        <w:rFonts w:ascii="Symbol" w:hAnsi="Symbol" w:hint="default"/>
+      </w:rPr>
+    </w:lvl>
+    <w:lvl w:ilvl="4" w:tplc="04160003" w:tentative="1">
+      <w:start w:val="1"/>
+      <w:numFmt w:val="bullet"/>
+      <w:lvlText w:val="o"/>
+      <w:lvlJc w:val="left"/>
+      <w:pPr>
+        <w:ind w:left="3600" w:hanging="360"/>
+      </w:pPr>
+      <w:rPr>
+        <w:rFonts w:ascii="Courier New" w:hAnsi="Courier New" w:cs="Courier New" w:hint="default"/>
+      </w:rPr>
+    </w:lvl>
+    <w:lvl w:ilvl="5" w:tplc="04160005" w:tentative="1">
+      <w:start w:val="1"/>
+      <w:numFmt w:val="bullet"/>
+      <w:lvlText w:val=""/>
+      <w:lvlJc w:val="left"/>
+      <w:pPr>
+        <w:ind w:left="4320" w:hanging="360"/>
+      </w:pPr>
+      <w:rPr>
+        <w:rFonts w:ascii="Wingdings" w:hAnsi="Wingdings" w:hint="default"/>
+      </w:rPr>
+    </w:lvl>
+    <w:lvl w:ilvl="6" w:tplc="04160001" w:tentative="1">
+      <w:start w:val="1"/>
+      <w:numFmt w:val="bullet"/>
+      <w:lvlText w:val=""/>
+      <w:lvlJc w:val="left"/>
+      <w:pPr>
+        <w:ind w:left="5040" w:hanging="360"/>
+      </w:pPr>
+      <w:rPr>
+        <w:rFonts w:ascii="Symbol" w:hAnsi="Symbol" w:hint="default"/>
+      </w:rPr>
+    </w:lvl>
+    <w:lvl w:ilvl="7" w:tplc="04160003" w:tentative="1">
+      <w:start w:val="1"/>
+      <w:numFmt w:val="bullet"/>
+      <w:lvlText w:val="o"/>
+      <w:lvlJc w:val="left"/>
+      <w:pPr>
+        <w:ind w:left="5760" w:hanging="360"/>
+      </w:pPr>
+      <w:rPr>
+        <w:rFonts w:ascii="Courier New" w:hAnsi="Courier New" w:cs="Courier New" w:hint="default"/>
+      </w:rPr>
+    </w:lvl>
+    <w:lvl w:ilvl="8" w:tplc="04160005" w:tentative="1">
+      <w:start w:val="1"/>
+      <w:numFmt w:val="bullet"/>
+      <w:lvlText w:val=""/>
+      <w:lvlJc w:val="left"/>
+      <w:pPr>
+        <w:ind w:left="6480" w:hanging="360"/>
+      </w:pPr>
+      <w:rPr>
+        <w:rFonts w:ascii="Wingdings" w:hAnsi="Wingdings" w:hint="default"/>
+      </w:rPr>
+    </w:lvl>
+  </w:abstractNum>
+  <w:abstractNum w:abstractNumId="40" w15:restartNumberingAfterBreak="0">
     <w:nsid w:val="769B7194"/>
     <w:multiLevelType w:val="hybridMultilevel"/>
     <w:tmpl w:val="767AB372"/>
@@ -12104,7 +12665,7 @@
       </w:rPr>
     </w:lvl>
   </w:abstractNum>
-  <w:abstractNum w:abstractNumId="40" w15:restartNumberingAfterBreak="0">
+  <w:abstractNum w:abstractNumId="41" w15:restartNumberingAfterBreak="0">
     <w:nsid w:val="79447631"/>
     <w:multiLevelType w:val="hybridMultilevel"/>
     <w:tmpl w:val="E024743E"/>
@@ -12216,7 +12777,7 @@
       </w:rPr>
     </w:lvl>
   </w:abstractNum>
-  <w:abstractNum w:abstractNumId="41" w15:restartNumberingAfterBreak="0">
+  <w:abstractNum w:abstractNumId="42" w15:restartNumberingAfterBreak="0">
     <w:nsid w:val="7B0F4BFE"/>
     <w:multiLevelType w:val="hybridMultilevel"/>
     <w:tmpl w:val="3CE6B168"/>
@@ -12328,7 +12889,7 @@
       </w:rPr>
     </w:lvl>
   </w:abstractNum>
-  <w:abstractNum w:abstractNumId="42" w15:restartNumberingAfterBreak="0">
+  <w:abstractNum w:abstractNumId="43" w15:restartNumberingAfterBreak="0">
     <w:nsid w:val="7E9F7175"/>
     <w:multiLevelType w:val="hybridMultilevel"/>
     <w:tmpl w:val="7DF0CC94"/>
@@ -12440,7 +13001,7 @@
       </w:rPr>
     </w:lvl>
   </w:abstractNum>
-  <w:abstractNum w:abstractNumId="43" w15:restartNumberingAfterBreak="0">
+  <w:abstractNum w:abstractNumId="44" w15:restartNumberingAfterBreak="0">
     <w:nsid w:val="7F7A46B1"/>
     <w:multiLevelType w:val="hybridMultilevel"/>
     <w:tmpl w:val="5936DEDE"/>
@@ -12557,7 +13118,7 @@
     <w:abstractNumId w:val="11"/>
   </w:num>
   <w:num w:numId="2" w16cid:durableId="441922296">
-    <w:abstractNumId w:val="40"/>
+    <w:abstractNumId w:val="41"/>
   </w:num>
   <w:num w:numId="3" w16cid:durableId="1511290698">
     <w:abstractNumId w:val="17"/>
@@ -12575,7 +13136,7 @@
     <w:abstractNumId w:val="23"/>
   </w:num>
   <w:num w:numId="8" w16cid:durableId="1699358410">
-    <w:abstractNumId w:val="43"/>
+    <w:abstractNumId w:val="44"/>
   </w:num>
   <w:num w:numId="9" w16cid:durableId="1881094094">
     <w:abstractNumId w:val="4"/>
@@ -12590,7 +13151,7 @@
     <w:abstractNumId w:val="9"/>
   </w:num>
   <w:num w:numId="13" w16cid:durableId="995500585">
-    <w:abstractNumId w:val="39"/>
+    <w:abstractNumId w:val="40"/>
   </w:num>
   <w:num w:numId="14" w16cid:durableId="628173390">
     <w:abstractNumId w:val="31"/>
@@ -12608,7 +13169,7 @@
     <w:abstractNumId w:val="24"/>
   </w:num>
   <w:num w:numId="19" w16cid:durableId="1517882414">
-    <w:abstractNumId w:val="42"/>
+    <w:abstractNumId w:val="43"/>
   </w:num>
   <w:num w:numId="20" w16cid:durableId="806583255">
     <w:abstractNumId w:val="19"/>
@@ -12674,7 +13235,7 @@
     <w:abstractNumId w:val="35"/>
   </w:num>
   <w:num w:numId="41" w16cid:durableId="465857600">
-    <w:abstractNumId w:val="41"/>
+    <w:abstractNumId w:val="42"/>
   </w:num>
   <w:num w:numId="42" w16cid:durableId="895048631">
     <w:abstractNumId w:val="38"/>
@@ -12685,11 +13246,14 @@
   <w:num w:numId="44" w16cid:durableId="1232695122">
     <w:abstractNumId w:val="32"/>
   </w:num>
+  <w:num w:numId="45" w16cid:durableId="709260537">
+    <w:abstractNumId w:val="39"/>
+  </w:num>
 </w:numbering>
 </file>
 
 <file path=word/styles.xml><?xml version="1.0" encoding="utf-8"?>
-<w:styles xmlns:mc="http://schemas.openxmlformats.org/markup-compatibility/2006" xmlns:r="http://schemas.openxmlformats.org/officeDocument/2006/relationships" xmlns:w="http://schemas.openxmlformats.org/wordprocessingml/2006/main" xmlns:w14="http://schemas.microsoft.com/office/word/2010/wordml" xmlns:w15="http://schemas.microsoft.com/office/word/2012/wordml" xmlns:w16cex="http://schemas.microsoft.com/office/word/2018/wordml/cex" xmlns:w16cid="http://schemas.microsoft.com/office/word/2016/wordml/cid" xmlns:w16="http://schemas.microsoft.com/office/word/2018/wordml" xmlns:w16sdtdh="http://schemas.microsoft.com/office/word/2020/wordml/sdtdatahash" xmlns:w16se="http://schemas.microsoft.com/office/word/2015/wordml/symex" mc:Ignorable="w14 w15 w16se w16cid w16 w16cex w16sdtdh">
+<w:styles xmlns:mc="http://schemas.openxmlformats.org/markup-compatibility/2006" xmlns:r="http://schemas.openxmlformats.org/officeDocument/2006/relationships" xmlns:w="http://schemas.openxmlformats.org/wordprocessingml/2006/main" xmlns:w14="http://schemas.microsoft.com/office/word/2010/wordml" xmlns:w15="http://schemas.microsoft.com/office/word/2012/wordml" xmlns:w16cex="http://schemas.microsoft.com/office/word/2018/wordml/cex" xmlns:w16cid="http://schemas.microsoft.com/office/word/2016/wordml/cid" xmlns:w16="http://schemas.microsoft.com/office/word/2018/wordml" xmlns:w16du="http://schemas.microsoft.com/office/word/2023/wordml/word16du" xmlns:w16sdtdh="http://schemas.microsoft.com/office/word/2020/wordml/sdtdatahash" xmlns:w16se="http://schemas.microsoft.com/office/word/2015/wordml/symex" mc:Ignorable="w14 w15 w16se w16cid w16 w16cex w16sdtdh w16du">
   <w:docDefaults>
     <w:rPrDefault>
       <w:rPr>

--- a/notes.docx
+++ b/notes.docx
@@ -250,7 +250,6 @@
         </w:rPr>
         <w:t xml:space="preserve">reliable formula to say </w:t>
       </w:r>
-      <w:proofErr w:type="gramStart"/>
       <w:r>
         <w:rPr>
           <w:sz w:val="24"/>
@@ -265,7 +264,6 @@
         </w:rPr>
         <w:t>,</w:t>
       </w:r>
-      <w:proofErr w:type="gramEnd"/>
       <w:r>
         <w:rPr>
           <w:sz w:val="24"/>
@@ -511,36 +509,22 @@
           <w:sz w:val="24"/>
           <w:szCs w:val="24"/>
         </w:rPr>
-        <w:t xml:space="preserve">is O(f(n)) if the number of simples operations the computer </w:t>
-      </w:r>
-      <w:proofErr w:type="gramStart"/>
-      <w:r>
-        <w:rPr>
-          <w:sz w:val="24"/>
-          <w:szCs w:val="24"/>
-        </w:rPr>
-        <w:t>has to</w:t>
-      </w:r>
-      <w:proofErr w:type="gramEnd"/>
-      <w:r>
-        <w:rPr>
-          <w:sz w:val="24"/>
-          <w:szCs w:val="24"/>
-        </w:rPr>
-        <w:t xml:space="preserve"> do is eventually less than a constant time f(n), as n increases</w:t>
-      </w:r>
-    </w:p>
-    <w:p>
-      <w:pPr>
-        <w:rPr>
-          <w:sz w:val="24"/>
-          <w:szCs w:val="24"/>
-        </w:rPr>
-      </w:pPr>
-      <w:r>
-        <w:rPr>
-          <w:sz w:val="24"/>
-          <w:szCs w:val="24"/>
+        <w:t>is O(f(n)) if the number of simples operations the computer has to do is eventually less than a constant time f(n), as n increases</w:t>
+      </w:r>
+    </w:p>
+    <w:p>
+      <w:pPr>
+        <w:rPr>
+          <w:sz w:val="24"/>
+          <w:szCs w:val="24"/>
+          <w:lang w:val="pt-BR"/>
+        </w:rPr>
+      </w:pPr>
+      <w:r>
+        <w:rPr>
+          <w:sz w:val="24"/>
+          <w:szCs w:val="24"/>
+          <w:lang w:val="pt-BR"/>
         </w:rPr>
         <w:t xml:space="preserve">- </w:t>
       </w:r>
@@ -548,6 +532,7 @@
         <w:rPr>
           <w:sz w:val="24"/>
           <w:szCs w:val="24"/>
+          <w:lang w:val="pt-BR"/>
         </w:rPr>
         <w:t>f(n) could be linear (f(n) = n) | O(n)</w:t>
       </w:r>
@@ -629,12 +614,14 @@
         <w:rPr>
           <w:sz w:val="24"/>
           <w:szCs w:val="24"/>
-        </w:rPr>
-      </w:pPr>
-      <w:r>
-        <w:rPr>
-          <w:sz w:val="24"/>
-          <w:szCs w:val="24"/>
+          <w:lang w:val="pt-BR"/>
+        </w:rPr>
+      </w:pPr>
+      <w:r>
+        <w:rPr>
+          <w:sz w:val="24"/>
+          <w:szCs w:val="24"/>
+          <w:lang w:val="pt-BR"/>
         </w:rPr>
         <w:t>- f(n) could be quadratic (f(n) = n²)</w:t>
       </w:r>
@@ -642,6 +629,7 @@
         <w:rPr>
           <w:sz w:val="24"/>
           <w:szCs w:val="24"/>
+          <w:lang w:val="pt-BR"/>
         </w:rPr>
         <w:t xml:space="preserve"> |</w:t>
       </w:r>
@@ -649,6 +637,7 @@
         <w:rPr>
           <w:sz w:val="24"/>
           <w:szCs w:val="24"/>
+          <w:lang w:val="pt-BR"/>
         </w:rPr>
         <w:t xml:space="preserve"> O(n²)</w:t>
       </w:r>
@@ -730,23 +719,7 @@
           <w:sz w:val="24"/>
           <w:szCs w:val="24"/>
         </w:rPr>
-        <w:t xml:space="preserve"> </w:t>
-      </w:r>
-      <w:proofErr w:type="gramStart"/>
-      <w:r>
-        <w:rPr>
-          <w:sz w:val="24"/>
-          <w:szCs w:val="24"/>
-        </w:rPr>
-        <w:t>O(</w:t>
-      </w:r>
-      <w:proofErr w:type="gramEnd"/>
-      <w:r>
-        <w:rPr>
-          <w:sz w:val="24"/>
-          <w:szCs w:val="24"/>
-        </w:rPr>
-        <w:t>1)</w:t>
+        <w:t xml:space="preserve"> O(1)</w:t>
       </w:r>
     </w:p>
     <w:p>
@@ -843,209 +816,359 @@
           <w:sz w:val="24"/>
           <w:szCs w:val="24"/>
         </w:rPr>
-        <w:t xml:space="preserve"> in a function, (a loop inside a loop), will be </w:t>
-      </w:r>
-      <w:proofErr w:type="gramStart"/>
-      <w:r>
-        <w:rPr>
-          <w:sz w:val="24"/>
-          <w:szCs w:val="24"/>
+        <w:t xml:space="preserve"> in a function, (a loop inside a loop), will be O(n * n), then in this case the f</w:t>
+      </w:r>
+      <w:r>
+        <w:rPr>
+          <w:sz w:val="24"/>
+          <w:szCs w:val="24"/>
+        </w:rPr>
+        <w:t>unction will be O(n²)</w:t>
+      </w:r>
+    </w:p>
+    <w:p>
+      <w:pPr>
+        <w:rPr>
+          <w:sz w:val="24"/>
+          <w:szCs w:val="24"/>
+        </w:rPr>
+      </w:pPr>
+      <w:r>
+        <w:rPr>
+          <w:sz w:val="24"/>
+          <w:szCs w:val="24"/>
+        </w:rPr>
+        <w:t xml:space="preserve">- But if the </w:t>
+      </w:r>
+      <w:r>
+        <w:rPr>
+          <w:sz w:val="24"/>
+          <w:szCs w:val="24"/>
+        </w:rPr>
+        <w:t xml:space="preserve">nested loop has a fixed loop value, for example j &lt; 5, the notation will be O(n) because the </w:t>
+      </w:r>
+      <w:r>
+        <w:rPr>
+          <w:sz w:val="24"/>
+          <w:szCs w:val="24"/>
+        </w:rPr>
+        <w:t xml:space="preserve">growing executions would depend only </w:t>
+      </w:r>
+      <w:r>
+        <w:rPr>
+          <w:sz w:val="24"/>
+          <w:szCs w:val="24"/>
+        </w:rPr>
+        <w:t>on</w:t>
+      </w:r>
+      <w:r>
+        <w:rPr>
+          <w:sz w:val="24"/>
+          <w:szCs w:val="24"/>
+        </w:rPr>
+        <w:t xml:space="preserve"> the external loop</w:t>
+      </w:r>
+    </w:p>
+    <w:p>
+      <w:pPr>
+        <w:rPr>
+          <w:b/>
+          <w:bCs/>
+          <w:sz w:val="24"/>
+          <w:szCs w:val="24"/>
+        </w:rPr>
+      </w:pPr>
+      <w:r>
+        <w:rPr>
+          <w:b/>
+          <w:bCs/>
+          <w:sz w:val="24"/>
+          <w:szCs w:val="24"/>
+        </w:rPr>
+        <w:t>Rules to simplify</w:t>
+      </w:r>
+      <w:r>
+        <w:rPr>
+          <w:b/>
+          <w:bCs/>
+          <w:sz w:val="24"/>
+          <w:szCs w:val="24"/>
+        </w:rPr>
+        <w:t xml:space="preserve">ing Big O </w:t>
+      </w:r>
+      <w:r>
+        <w:rPr>
+          <w:b/>
+          <w:bCs/>
+          <w:sz w:val="24"/>
+          <w:szCs w:val="24"/>
+        </w:rPr>
+        <w:t>expressions.</w:t>
+      </w:r>
+    </w:p>
+    <w:p>
+      <w:pPr>
+        <w:rPr>
+          <w:sz w:val="24"/>
+          <w:szCs w:val="24"/>
+        </w:rPr>
+      </w:pPr>
+      <w:r>
+        <w:rPr>
+          <w:sz w:val="24"/>
+          <w:szCs w:val="24"/>
+        </w:rPr>
+        <w:t xml:space="preserve">- Rules of thumb </w:t>
+      </w:r>
+    </w:p>
+    <w:p>
+      <w:pPr>
+        <w:rPr>
+          <w:sz w:val="24"/>
+          <w:szCs w:val="24"/>
+        </w:rPr>
+      </w:pPr>
+      <w:r>
+        <w:rPr>
+          <w:sz w:val="24"/>
+          <w:szCs w:val="24"/>
+        </w:rPr>
+        <w:t xml:space="preserve">- </w:t>
+      </w:r>
+      <w:r>
+        <w:rPr>
+          <w:sz w:val="24"/>
+          <w:szCs w:val="24"/>
+        </w:rPr>
+        <w:t>these rules</w:t>
+      </w:r>
+      <w:r>
+        <w:rPr>
+          <w:sz w:val="24"/>
+          <w:szCs w:val="24"/>
+        </w:rPr>
+        <w:t xml:space="preserve"> are consequences of the definition of Big O</w:t>
+      </w:r>
+      <w:r>
+        <w:rPr>
+          <w:sz w:val="24"/>
+          <w:szCs w:val="24"/>
+        </w:rPr>
+        <w:t xml:space="preserve"> Notation</w:t>
+      </w:r>
+    </w:p>
+    <w:p>
+      <w:pPr>
+        <w:rPr>
+          <w:b/>
+          <w:bCs/>
+          <w:sz w:val="24"/>
+          <w:szCs w:val="24"/>
+        </w:rPr>
+      </w:pPr>
+      <w:r>
+        <w:rPr>
+          <w:b/>
+          <w:bCs/>
+          <w:sz w:val="24"/>
+          <w:szCs w:val="24"/>
+        </w:rPr>
+        <w:t>- Constants</w:t>
+      </w:r>
+      <w:r>
+        <w:rPr>
+          <w:b/>
+          <w:bCs/>
+          <w:sz w:val="24"/>
+          <w:szCs w:val="24"/>
+        </w:rPr>
+        <w:t xml:space="preserve"> and smaller terms</w:t>
+      </w:r>
+      <w:r>
+        <w:rPr>
+          <w:b/>
+          <w:bCs/>
+          <w:sz w:val="24"/>
+          <w:szCs w:val="24"/>
+        </w:rPr>
+        <w:t xml:space="preserve"> don’t matter</w:t>
+      </w:r>
+    </w:p>
+    <w:p>
+      <w:pPr>
+        <w:rPr>
+          <w:b/>
+          <w:bCs/>
+          <w:sz w:val="24"/>
+          <w:szCs w:val="24"/>
+          <w:lang w:val="pt-BR"/>
+        </w:rPr>
+      </w:pPr>
+      <w:r>
+        <w:rPr>
+          <w:b/>
+          <w:bCs/>
+          <w:sz w:val="24"/>
+          <w:szCs w:val="24"/>
+          <w:highlight w:val="red"/>
+          <w:lang w:val="pt-BR"/>
+        </w:rPr>
+        <w:t>- O(2n</w:t>
+      </w:r>
+      <w:r>
+        <w:rPr>
+          <w:b/>
+          <w:bCs/>
+          <w:sz w:val="24"/>
+          <w:szCs w:val="24"/>
+          <w:highlight w:val="red"/>
+          <w:lang w:val="pt-BR"/>
+        </w:rPr>
+        <w:t xml:space="preserve"> + 50</w:t>
+      </w:r>
+      <w:r>
+        <w:rPr>
+          <w:b/>
+          <w:bCs/>
+          <w:sz w:val="24"/>
+          <w:szCs w:val="24"/>
+          <w:highlight w:val="red"/>
+          <w:lang w:val="pt-BR"/>
+        </w:rPr>
+        <w:t>) -&gt; Wrong!</w:t>
+      </w:r>
+    </w:p>
+    <w:p>
+      <w:pPr>
+        <w:rPr>
+          <w:b/>
+          <w:bCs/>
+          <w:sz w:val="24"/>
+          <w:szCs w:val="24"/>
+          <w:lang w:val="pt-BR"/>
+        </w:rPr>
+      </w:pPr>
+      <w:r>
+        <w:rPr>
+          <w:b/>
+          <w:bCs/>
+          <w:sz w:val="24"/>
+          <w:szCs w:val="24"/>
+          <w:highlight w:val="green"/>
+          <w:lang w:val="pt-BR"/>
+        </w:rPr>
+        <w:t xml:space="preserve"> </w:t>
+      </w:r>
+      <w:r>
+        <w:rPr>
+          <w:b/>
+          <w:bCs/>
+          <w:sz w:val="24"/>
+          <w:szCs w:val="24"/>
+          <w:highlight w:val="green"/>
+          <w:lang w:val="pt-BR"/>
+        </w:rPr>
+        <w:t>- O(n) -&gt; Right!</w:t>
+      </w:r>
+    </w:p>
+    <w:p>
+      <w:pPr>
+        <w:rPr>
+          <w:b/>
+          <w:bCs/>
+          <w:sz w:val="24"/>
+          <w:szCs w:val="24"/>
+          <w:lang w:val="pt-BR"/>
+        </w:rPr>
+      </w:pPr>
+    </w:p>
+    <w:p>
+      <w:pPr>
+        <w:rPr>
+          <w:b/>
+          <w:bCs/>
+          <w:sz w:val="24"/>
+          <w:szCs w:val="24"/>
+          <w:lang w:val="pt-BR"/>
+        </w:rPr>
+      </w:pPr>
+      <w:r>
+        <w:rPr>
+          <w:b/>
+          <w:bCs/>
+          <w:sz w:val="24"/>
+          <w:szCs w:val="24"/>
+          <w:highlight w:val="red"/>
+          <w:lang w:val="pt-BR"/>
+        </w:rPr>
+        <w:t>- O(500) -&gt; Wrong!</w:t>
+      </w:r>
+    </w:p>
+    <w:p>
+      <w:pPr>
+        <w:rPr>
+          <w:b/>
+          <w:bCs/>
+          <w:sz w:val="24"/>
+          <w:szCs w:val="24"/>
+          <w:lang w:val="pt-BR"/>
+        </w:rPr>
+      </w:pPr>
+      <w:r>
+        <w:rPr>
+          <w:b/>
+          <w:bCs/>
+          <w:sz w:val="24"/>
+          <w:szCs w:val="24"/>
+          <w:highlight w:val="green"/>
+          <w:lang w:val="pt-BR"/>
+        </w:rPr>
+        <w:t>- O(1) -&gt; Right!</w:t>
+      </w:r>
+    </w:p>
+    <w:p>
+      <w:pPr>
+        <w:rPr>
+          <w:b/>
+          <w:bCs/>
+          <w:sz w:val="24"/>
+          <w:szCs w:val="24"/>
+          <w:lang w:val="pt-BR"/>
+        </w:rPr>
+      </w:pPr>
+    </w:p>
+    <w:p>
+      <w:pPr>
+        <w:rPr>
+          <w:b/>
+          <w:bCs/>
+          <w:sz w:val="24"/>
+          <w:szCs w:val="24"/>
+          <w:lang w:val="pt-BR"/>
+        </w:rPr>
+      </w:pPr>
+      <w:r>
+        <w:rPr>
+          <w:b/>
+          <w:bCs/>
+          <w:sz w:val="24"/>
+          <w:szCs w:val="24"/>
+          <w:highlight w:val="red"/>
+          <w:lang w:val="pt-BR"/>
+        </w:rPr>
+        <w:t xml:space="preserve">- </w:t>
+      </w:r>
+      <w:r>
+        <w:rPr>
+          <w:b/>
+          <w:bCs/>
+          <w:sz w:val="24"/>
+          <w:szCs w:val="24"/>
+          <w:highlight w:val="red"/>
+          <w:lang w:val="pt-BR"/>
         </w:rPr>
         <w:t>O(</w:t>
       </w:r>
-      <w:proofErr w:type="gramEnd"/>
-      <w:r>
-        <w:rPr>
-          <w:sz w:val="24"/>
-          <w:szCs w:val="24"/>
-        </w:rPr>
-        <w:t>n * n), then in this case the f</w:t>
-      </w:r>
-      <w:r>
-        <w:rPr>
-          <w:sz w:val="24"/>
-          <w:szCs w:val="24"/>
-        </w:rPr>
-        <w:t>unction will be O(n²)</w:t>
-      </w:r>
-    </w:p>
-    <w:p>
-      <w:pPr>
-        <w:rPr>
-          <w:sz w:val="24"/>
-          <w:szCs w:val="24"/>
-        </w:rPr>
-      </w:pPr>
-      <w:r>
-        <w:rPr>
-          <w:sz w:val="24"/>
-          <w:szCs w:val="24"/>
-        </w:rPr>
-        <w:t xml:space="preserve">- But if the </w:t>
-      </w:r>
-      <w:r>
-        <w:rPr>
-          <w:sz w:val="24"/>
-          <w:szCs w:val="24"/>
-        </w:rPr>
-        <w:t xml:space="preserve">nested loop has a fixed loop value, for example j &lt; 5, the notation will be O(n) because the </w:t>
-      </w:r>
-      <w:r>
-        <w:rPr>
-          <w:sz w:val="24"/>
-          <w:szCs w:val="24"/>
-        </w:rPr>
-        <w:t xml:space="preserve">growing executions would depend only </w:t>
-      </w:r>
-      <w:r>
-        <w:rPr>
-          <w:sz w:val="24"/>
-          <w:szCs w:val="24"/>
-        </w:rPr>
-        <w:t>on</w:t>
-      </w:r>
-      <w:r>
-        <w:rPr>
-          <w:sz w:val="24"/>
-          <w:szCs w:val="24"/>
-        </w:rPr>
-        <w:t xml:space="preserve"> the external loop</w:t>
-      </w:r>
-    </w:p>
-    <w:p>
-      <w:pPr>
-        <w:rPr>
-          <w:b/>
-          <w:bCs/>
-          <w:sz w:val="24"/>
-          <w:szCs w:val="24"/>
-        </w:rPr>
-      </w:pPr>
-      <w:r>
-        <w:rPr>
-          <w:b/>
-          <w:bCs/>
-          <w:sz w:val="24"/>
-          <w:szCs w:val="24"/>
-        </w:rPr>
-        <w:t>Rules to simplify</w:t>
-      </w:r>
-      <w:r>
-        <w:rPr>
-          <w:b/>
-          <w:bCs/>
-          <w:sz w:val="24"/>
-          <w:szCs w:val="24"/>
-        </w:rPr>
-        <w:t xml:space="preserve">ing Big O </w:t>
-      </w:r>
-      <w:r>
-        <w:rPr>
-          <w:b/>
-          <w:bCs/>
-          <w:sz w:val="24"/>
-          <w:szCs w:val="24"/>
-        </w:rPr>
-        <w:t>expressions.</w:t>
-      </w:r>
-    </w:p>
-    <w:p>
-      <w:pPr>
-        <w:rPr>
-          <w:sz w:val="24"/>
-          <w:szCs w:val="24"/>
-        </w:rPr>
-      </w:pPr>
-      <w:r>
-        <w:rPr>
-          <w:sz w:val="24"/>
-          <w:szCs w:val="24"/>
-        </w:rPr>
-        <w:t xml:space="preserve">- Rules of thumb </w:t>
-      </w:r>
-    </w:p>
-    <w:p>
-      <w:pPr>
-        <w:rPr>
-          <w:sz w:val="24"/>
-          <w:szCs w:val="24"/>
-        </w:rPr>
-      </w:pPr>
-      <w:r>
-        <w:rPr>
-          <w:sz w:val="24"/>
-          <w:szCs w:val="24"/>
-        </w:rPr>
-        <w:t xml:space="preserve">- </w:t>
-      </w:r>
-      <w:r>
-        <w:rPr>
-          <w:sz w:val="24"/>
-          <w:szCs w:val="24"/>
-        </w:rPr>
-        <w:t>these rules</w:t>
-      </w:r>
-      <w:r>
-        <w:rPr>
-          <w:sz w:val="24"/>
-          <w:szCs w:val="24"/>
-        </w:rPr>
-        <w:t xml:space="preserve"> are consequences of the definition of Big O</w:t>
-      </w:r>
-      <w:r>
-        <w:rPr>
-          <w:sz w:val="24"/>
-          <w:szCs w:val="24"/>
-        </w:rPr>
-        <w:t xml:space="preserve"> Notation</w:t>
-      </w:r>
-    </w:p>
-    <w:p>
-      <w:pPr>
-        <w:rPr>
-          <w:b/>
-          <w:bCs/>
-          <w:sz w:val="24"/>
-          <w:szCs w:val="24"/>
-        </w:rPr>
-      </w:pPr>
-      <w:r>
-        <w:rPr>
-          <w:b/>
-          <w:bCs/>
-          <w:sz w:val="24"/>
-          <w:szCs w:val="24"/>
-        </w:rPr>
-        <w:t>- Constants</w:t>
-      </w:r>
-      <w:r>
-        <w:rPr>
-          <w:b/>
-          <w:bCs/>
-          <w:sz w:val="24"/>
-          <w:szCs w:val="24"/>
-        </w:rPr>
-        <w:t xml:space="preserve"> and smaller terms</w:t>
-      </w:r>
-      <w:r>
-        <w:rPr>
-          <w:b/>
-          <w:bCs/>
-          <w:sz w:val="24"/>
-          <w:szCs w:val="24"/>
-        </w:rPr>
-        <w:t xml:space="preserve"> don’t matter</w:t>
-      </w:r>
-    </w:p>
-    <w:p>
-      <w:pPr>
-        <w:rPr>
-          <w:b/>
-          <w:bCs/>
-          <w:sz w:val="24"/>
-          <w:szCs w:val="24"/>
-        </w:rPr>
-      </w:pPr>
       <w:r>
         <w:rPr>
           <w:b/>
@@ -1053,10 +1176,10 @@
           <w:sz w:val="24"/>
           <w:szCs w:val="24"/>
           <w:highlight w:val="red"/>
-        </w:rPr>
-        <w:t xml:space="preserve">- </w:t>
-      </w:r>
-      <w:proofErr w:type="gramStart"/>
+          <w:lang w:val="pt-BR"/>
+        </w:rPr>
+        <w:t>2</w:t>
+      </w:r>
       <w:r>
         <w:rPr>
           <w:b/>
@@ -1064,10 +1187,10 @@
           <w:sz w:val="24"/>
           <w:szCs w:val="24"/>
           <w:highlight w:val="red"/>
-        </w:rPr>
-        <w:t>O(</w:t>
-      </w:r>
-      <w:proofErr w:type="gramEnd"/>
+          <w:lang w:val="pt-BR"/>
+        </w:rPr>
+        <w:t>n²</w:t>
+      </w:r>
       <w:r>
         <w:rPr>
           <w:b/>
@@ -1075,8 +1198,9 @@
           <w:sz w:val="24"/>
           <w:szCs w:val="24"/>
           <w:highlight w:val="red"/>
-        </w:rPr>
-        <w:t>2n</w:t>
+          <w:lang w:val="pt-BR"/>
+        </w:rPr>
+        <w:t xml:space="preserve"> + 5n + 12</w:t>
       </w:r>
       <w:r>
         <w:rPr>
@@ -1085,16 +1209,7 @@
           <w:sz w:val="24"/>
           <w:szCs w:val="24"/>
           <w:highlight w:val="red"/>
-        </w:rPr>
-        <w:t xml:space="preserve"> + 50</w:t>
-      </w:r>
-      <w:r>
-        <w:rPr>
-          <w:b/>
-          <w:bCs/>
-          <w:sz w:val="24"/>
-          <w:szCs w:val="24"/>
-          <w:highlight w:val="red"/>
+          <w:lang w:val="pt-BR"/>
         </w:rPr>
         <w:t>) -&gt; Wrong!</w:t>
       </w:r>
@@ -1116,212 +1231,6 @@
           <w:szCs w:val="24"/>
           <w:highlight w:val="green"/>
         </w:rPr>
-        <w:t xml:space="preserve"> </w:t>
-      </w:r>
-      <w:r>
-        <w:rPr>
-          <w:b/>
-          <w:bCs/>
-          <w:sz w:val="24"/>
-          <w:szCs w:val="24"/>
-          <w:highlight w:val="green"/>
-        </w:rPr>
-        <w:t>- O(n) -&gt; Right!</w:t>
-      </w:r>
-    </w:p>
-    <w:p>
-      <w:pPr>
-        <w:rPr>
-          <w:b/>
-          <w:bCs/>
-          <w:sz w:val="24"/>
-          <w:szCs w:val="24"/>
-        </w:rPr>
-      </w:pPr>
-    </w:p>
-    <w:p>
-      <w:pPr>
-        <w:rPr>
-          <w:b/>
-          <w:bCs/>
-          <w:sz w:val="24"/>
-          <w:szCs w:val="24"/>
-        </w:rPr>
-      </w:pPr>
-      <w:r>
-        <w:rPr>
-          <w:b/>
-          <w:bCs/>
-          <w:sz w:val="24"/>
-          <w:szCs w:val="24"/>
-          <w:highlight w:val="red"/>
-        </w:rPr>
-        <w:t xml:space="preserve">- </w:t>
-      </w:r>
-      <w:proofErr w:type="gramStart"/>
-      <w:r>
-        <w:rPr>
-          <w:b/>
-          <w:bCs/>
-          <w:sz w:val="24"/>
-          <w:szCs w:val="24"/>
-          <w:highlight w:val="red"/>
-        </w:rPr>
-        <w:t>O(</w:t>
-      </w:r>
-      <w:proofErr w:type="gramEnd"/>
-      <w:r>
-        <w:rPr>
-          <w:b/>
-          <w:bCs/>
-          <w:sz w:val="24"/>
-          <w:szCs w:val="24"/>
-          <w:highlight w:val="red"/>
-        </w:rPr>
-        <w:t>500) -&gt; Wrong!</w:t>
-      </w:r>
-    </w:p>
-    <w:p>
-      <w:pPr>
-        <w:rPr>
-          <w:b/>
-          <w:bCs/>
-          <w:sz w:val="24"/>
-          <w:szCs w:val="24"/>
-        </w:rPr>
-      </w:pPr>
-      <w:r>
-        <w:rPr>
-          <w:b/>
-          <w:bCs/>
-          <w:sz w:val="24"/>
-          <w:szCs w:val="24"/>
-          <w:highlight w:val="green"/>
-        </w:rPr>
-        <w:t xml:space="preserve">- </w:t>
-      </w:r>
-      <w:proofErr w:type="gramStart"/>
-      <w:r>
-        <w:rPr>
-          <w:b/>
-          <w:bCs/>
-          <w:sz w:val="24"/>
-          <w:szCs w:val="24"/>
-          <w:highlight w:val="green"/>
-        </w:rPr>
-        <w:t>O(</w:t>
-      </w:r>
-      <w:proofErr w:type="gramEnd"/>
-      <w:r>
-        <w:rPr>
-          <w:b/>
-          <w:bCs/>
-          <w:sz w:val="24"/>
-          <w:szCs w:val="24"/>
-          <w:highlight w:val="green"/>
-        </w:rPr>
-        <w:t>1) -&gt; Right!</w:t>
-      </w:r>
-    </w:p>
-    <w:p>
-      <w:pPr>
-        <w:rPr>
-          <w:b/>
-          <w:bCs/>
-          <w:sz w:val="24"/>
-          <w:szCs w:val="24"/>
-        </w:rPr>
-      </w:pPr>
-    </w:p>
-    <w:p>
-      <w:pPr>
-        <w:rPr>
-          <w:b/>
-          <w:bCs/>
-          <w:sz w:val="24"/>
-          <w:szCs w:val="24"/>
-        </w:rPr>
-      </w:pPr>
-      <w:r>
-        <w:rPr>
-          <w:b/>
-          <w:bCs/>
-          <w:sz w:val="24"/>
-          <w:szCs w:val="24"/>
-          <w:highlight w:val="red"/>
-        </w:rPr>
-        <w:t xml:space="preserve">- </w:t>
-      </w:r>
-      <w:proofErr w:type="gramStart"/>
-      <w:r>
-        <w:rPr>
-          <w:b/>
-          <w:bCs/>
-          <w:sz w:val="24"/>
-          <w:szCs w:val="24"/>
-          <w:highlight w:val="red"/>
-        </w:rPr>
-        <w:t>O(</w:t>
-      </w:r>
-      <w:proofErr w:type="gramEnd"/>
-      <w:r>
-        <w:rPr>
-          <w:b/>
-          <w:bCs/>
-          <w:sz w:val="24"/>
-          <w:szCs w:val="24"/>
-          <w:highlight w:val="red"/>
-        </w:rPr>
-        <w:t>2</w:t>
-      </w:r>
-      <w:r>
-        <w:rPr>
-          <w:b/>
-          <w:bCs/>
-          <w:sz w:val="24"/>
-          <w:szCs w:val="24"/>
-          <w:highlight w:val="red"/>
-        </w:rPr>
-        <w:t>n²</w:t>
-      </w:r>
-      <w:r>
-        <w:rPr>
-          <w:b/>
-          <w:bCs/>
-          <w:sz w:val="24"/>
-          <w:szCs w:val="24"/>
-          <w:highlight w:val="red"/>
-        </w:rPr>
-        <w:t xml:space="preserve"> + 5n + 12</w:t>
-      </w:r>
-      <w:r>
-        <w:rPr>
-          <w:b/>
-          <w:bCs/>
-          <w:sz w:val="24"/>
-          <w:szCs w:val="24"/>
-          <w:highlight w:val="red"/>
-        </w:rPr>
-        <w:t>) -&gt; Wrong!</w:t>
-      </w:r>
-    </w:p>
-    <w:p>
-      <w:pPr>
-        <w:rPr>
-          <w:b/>
-          <w:bCs/>
-          <w:sz w:val="24"/>
-          <w:szCs w:val="24"/>
-        </w:rPr>
-      </w:pPr>
-      <w:r>
-        <w:rPr>
-          <w:b/>
-          <w:bCs/>
-          <w:sz w:val="24"/>
-          <w:szCs w:val="24"/>
-          <w:highlight w:val="green"/>
-        </w:rPr>
         <w:t>- O(n²) -&gt; Right!</w:t>
       </w:r>
     </w:p>
@@ -1474,23 +1383,7 @@
           <w:sz w:val="24"/>
           <w:szCs w:val="24"/>
         </w:rPr>
-        <w:t xml:space="preserve">- how much additional memory do we need to allocate </w:t>
-      </w:r>
-      <w:proofErr w:type="gramStart"/>
-      <w:r>
-        <w:rPr>
-          <w:sz w:val="24"/>
-          <w:szCs w:val="24"/>
-        </w:rPr>
-        <w:t>in order to</w:t>
-      </w:r>
-      <w:proofErr w:type="gramEnd"/>
-      <w:r>
-        <w:rPr>
-          <w:sz w:val="24"/>
-          <w:szCs w:val="24"/>
-        </w:rPr>
-        <w:t xml:space="preserve"> run the code in our algorithm</w:t>
+        <w:t>- how much additional memory do we need to allocate in order to run the code in our algorithm</w:t>
       </w:r>
     </w:p>
     <w:p>
@@ -1554,23 +1447,7 @@
           <w:sz w:val="24"/>
           <w:szCs w:val="24"/>
         </w:rPr>
-        <w:t xml:space="preserve">, </w:t>
-      </w:r>
-      <w:proofErr w:type="gramStart"/>
-      <w:r>
-        <w:rPr>
-          <w:sz w:val="24"/>
-          <w:szCs w:val="24"/>
-        </w:rPr>
-        <w:t>O(</w:t>
-      </w:r>
-      <w:proofErr w:type="gramEnd"/>
-      <w:r>
-        <w:rPr>
-          <w:sz w:val="24"/>
-          <w:szCs w:val="24"/>
-        </w:rPr>
-        <w:t>1)</w:t>
+        <w:t>, O(1)</w:t>
       </w:r>
     </w:p>
     <w:p>
@@ -1740,79 +1617,50 @@
         <w:rPr>
           <w:sz w:val="24"/>
           <w:szCs w:val="24"/>
-        </w:rPr>
-      </w:pPr>
-      <w:r>
-        <w:rPr>
-          <w:sz w:val="24"/>
-          <w:szCs w:val="24"/>
-        </w:rPr>
-        <w:t xml:space="preserve">- </w:t>
-      </w:r>
-      <w:proofErr w:type="gramStart"/>
-      <w:r>
-        <w:rPr>
-          <w:sz w:val="24"/>
-          <w:szCs w:val="24"/>
-        </w:rPr>
-        <w:t>O(</w:t>
-      </w:r>
-      <w:proofErr w:type="gramEnd"/>
-      <w:r>
-        <w:rPr>
-          <w:sz w:val="24"/>
-          <w:szCs w:val="24"/>
-        </w:rPr>
-        <w:t>log2 n) = O(log n)</w:t>
-      </w:r>
-    </w:p>
-    <w:p>
-      <w:pPr>
-        <w:rPr>
-          <w:sz w:val="24"/>
-          <w:szCs w:val="24"/>
-        </w:rPr>
-      </w:pPr>
-      <w:r>
-        <w:rPr>
-          <w:sz w:val="24"/>
-          <w:szCs w:val="24"/>
-        </w:rPr>
-        <w:t xml:space="preserve">- </w:t>
-      </w:r>
-      <w:proofErr w:type="gramStart"/>
-      <w:r>
-        <w:rPr>
-          <w:sz w:val="24"/>
-          <w:szCs w:val="24"/>
-        </w:rPr>
-        <w:t>O(</w:t>
-      </w:r>
-      <w:proofErr w:type="gramEnd"/>
-      <w:r>
-        <w:rPr>
-          <w:sz w:val="24"/>
-          <w:szCs w:val="24"/>
-        </w:rPr>
-        <w:t>log n) is much better than O(n)</w:t>
-      </w:r>
-    </w:p>
-    <w:p>
-      <w:pPr>
-        <w:rPr>
-          <w:b/>
-          <w:bCs/>
-          <w:sz w:val="24"/>
-          <w:szCs w:val="24"/>
-        </w:rPr>
-      </w:pPr>
-      <w:r>
-        <w:rPr>
+          <w:lang w:val="pt-BR"/>
+        </w:rPr>
+      </w:pPr>
+      <w:r>
+        <w:rPr>
+          <w:sz w:val="24"/>
+          <w:szCs w:val="24"/>
+          <w:lang w:val="pt-BR"/>
+        </w:rPr>
+        <w:t>- O(log2 n) = O(log n)</w:t>
+      </w:r>
+    </w:p>
+    <w:p>
+      <w:pPr>
+        <w:rPr>
+          <w:sz w:val="24"/>
+          <w:szCs w:val="24"/>
+        </w:rPr>
+      </w:pPr>
+      <w:r>
+        <w:rPr>
+          <w:sz w:val="24"/>
+          <w:szCs w:val="24"/>
+        </w:rPr>
+        <w:t>- O(log n) is much better than O(n)</w:t>
+      </w:r>
+    </w:p>
+    <w:p>
+      <w:pPr>
+        <w:rPr>
+          <w:b/>
+          <w:bCs/>
+          <w:sz w:val="24"/>
+          <w:szCs w:val="24"/>
+        </w:rPr>
+      </w:pPr>
+      <w:r>
+        <w:rPr>
+          <w:noProof/>
           <w:sz w:val="24"/>
           <w:szCs w:val="24"/>
         </w:rPr>
         <w:drawing>
-          <wp:inline distT="0" distB="0" distL="0" distR="0" wp14:anchorId="1A11A2FA" wp14:editId="5B031E8F">
+          <wp:inline distT="0" distB="0" distL="0" distR="0" wp14:anchorId="1A11A2FA" wp14:editId="4345BBCD">
             <wp:extent cx="3573780" cy="2912530"/>
             <wp:effectExtent l="0" t="0" r="7620" b="2540"/>
             <wp:docPr id="1316116190" name="Imagem 1" descr="Diagrama&#10;&#10;Descrição gerada automaticamente"/>
@@ -1907,23 +1755,7 @@
           <w:sz w:val="24"/>
           <w:szCs w:val="24"/>
         </w:rPr>
-        <w:t xml:space="preserve">- Big O Notation can give us a </w:t>
-      </w:r>
-      <w:proofErr w:type="gramStart"/>
-      <w:r>
-        <w:rPr>
-          <w:sz w:val="24"/>
-          <w:szCs w:val="24"/>
-        </w:rPr>
-        <w:t>high level</w:t>
-      </w:r>
-      <w:proofErr w:type="gramEnd"/>
-      <w:r>
-        <w:rPr>
-          <w:sz w:val="24"/>
-          <w:szCs w:val="24"/>
-        </w:rPr>
-        <w:t xml:space="preserve"> understanding of the time or space complexity </w:t>
+        <w:t xml:space="preserve">- Big O Notation can give us a high level understanding of the time or space complexity </w:t>
       </w:r>
       <w:r>
         <w:rPr>
@@ -2164,23 +1996,7 @@
           <w:sz w:val="24"/>
           <w:szCs w:val="24"/>
         </w:rPr>
-        <w:t xml:space="preserve">- Master common </w:t>
-      </w:r>
-      <w:proofErr w:type="gramStart"/>
-      <w:r>
-        <w:rPr>
-          <w:sz w:val="24"/>
-          <w:szCs w:val="24"/>
-        </w:rPr>
-        <w:t>problem solving</w:t>
-      </w:r>
-      <w:proofErr w:type="gramEnd"/>
-      <w:r>
-        <w:rPr>
-          <w:sz w:val="24"/>
-          <w:szCs w:val="24"/>
-        </w:rPr>
-        <w:t xml:space="preserve"> patterns</w:t>
+        <w:t>- Master common problem solving patterns</w:t>
       </w:r>
     </w:p>
     <w:p>
@@ -3585,15 +3401,7 @@
           <w:sz w:val="24"/>
           <w:szCs w:val="24"/>
         </w:rPr>
-        <w:t xml:space="preserve">its indexing the values of the </w:t>
-      </w:r>
-      <w:proofErr w:type="spellStart"/>
-      <w:r>
-        <w:rPr>
-          <w:sz w:val="24"/>
-          <w:szCs w:val="24"/>
-        </w:rPr>
-        <w:t>ite</w:t>
+        <w:t>its indexing the values of the ite</w:t>
       </w:r>
       <w:r>
         <w:rPr>
@@ -3607,9 +3415,258 @@
           <w:sz w:val="24"/>
           <w:szCs w:val="24"/>
         </w:rPr>
-        <w:t>able</w:t>
-      </w:r>
-      <w:proofErr w:type="spellEnd"/>
+        <w:t>able value(array or string) just looping him 1 time, instead of do a nested loop</w:t>
+      </w:r>
+      <w:r>
+        <w:rPr>
+          <w:sz w:val="24"/>
+          <w:szCs w:val="24"/>
+        </w:rPr>
+        <w:t>. Changing the Big O Notation from O(n²) to O(n)</w:t>
+      </w:r>
+    </w:p>
+    <w:p>
+      <w:pPr>
+        <w:rPr>
+          <w:sz w:val="24"/>
+          <w:szCs w:val="24"/>
+        </w:rPr>
+      </w:pPr>
+      <w:r>
+        <w:rPr>
+          <w:sz w:val="24"/>
+          <w:szCs w:val="24"/>
+        </w:rPr>
+        <w:t xml:space="preserve">- In this case, </w:t>
+      </w:r>
+      <w:r>
+        <w:rPr>
+          <w:sz w:val="24"/>
+          <w:szCs w:val="24"/>
+        </w:rPr>
+        <w:t>you put the key as the value, and the value you put how many times he appears.</w:t>
+      </w:r>
+    </w:p>
+    <w:p>
+      <w:pPr>
+        <w:rPr>
+          <w:sz w:val="24"/>
+          <w:szCs w:val="24"/>
+        </w:rPr>
+      </w:pPr>
+      <w:r>
+        <w:rPr>
+          <w:sz w:val="24"/>
+          <w:szCs w:val="24"/>
+        </w:rPr>
+        <w:t xml:space="preserve">- Example: [1, 2, 3, 1] </w:t>
+      </w:r>
+      <w:r>
+        <w:rPr>
+          <w:sz w:val="24"/>
+          <w:szCs w:val="24"/>
+        </w:rPr>
+        <w:t>-&gt;</w:t>
+      </w:r>
+      <w:r>
+        <w:rPr>
+          <w:sz w:val="24"/>
+          <w:szCs w:val="24"/>
+        </w:rPr>
+        <w:t xml:space="preserve"> {‘1’: 2, ‘2’: </w:t>
+      </w:r>
+      <w:r>
+        <w:rPr>
+          <w:sz w:val="24"/>
+          <w:szCs w:val="24"/>
+        </w:rPr>
+        <w:t>1, ‘3’: 1</w:t>
+      </w:r>
+      <w:r>
+        <w:rPr>
+          <w:sz w:val="24"/>
+          <w:szCs w:val="24"/>
+        </w:rPr>
+        <w:t>}</w:t>
+      </w:r>
+    </w:p>
+    <w:p>
+      <w:pPr>
+        <w:rPr>
+          <w:sz w:val="24"/>
+          <w:szCs w:val="24"/>
+        </w:rPr>
+      </w:pPr>
+    </w:p>
+    <w:p>
+      <w:pPr>
+        <w:rPr>
+          <w:b/>
+          <w:bCs/>
+          <w:sz w:val="24"/>
+          <w:szCs w:val="24"/>
+        </w:rPr>
+      </w:pPr>
+      <w:r>
+        <w:rPr>
+          <w:b/>
+          <w:bCs/>
+          <w:sz w:val="24"/>
+          <w:szCs w:val="24"/>
+        </w:rPr>
+        <w:t>- Multiple Pointers</w:t>
+      </w:r>
+    </w:p>
+    <w:p>
+      <w:pPr>
+        <w:rPr>
+          <w:sz w:val="24"/>
+          <w:szCs w:val="24"/>
+        </w:rPr>
+      </w:pPr>
+      <w:r>
+        <w:rPr>
+          <w:sz w:val="24"/>
+          <w:szCs w:val="24"/>
+        </w:rPr>
+        <w:t xml:space="preserve">- </w:t>
+      </w:r>
+      <w:r>
+        <w:rPr>
+          <w:sz w:val="24"/>
+          <w:szCs w:val="24"/>
+        </w:rPr>
+        <w:t>Create pointers or values that correspond to an index or position and move</w:t>
+      </w:r>
+      <w:r>
+        <w:rPr>
+          <w:sz w:val="24"/>
+          <w:szCs w:val="24"/>
+        </w:rPr>
+        <w:t xml:space="preserve"> towards the b</w:t>
+      </w:r>
+      <w:r>
+        <w:rPr>
+          <w:sz w:val="24"/>
+          <w:szCs w:val="24"/>
+        </w:rPr>
+        <w:t>e</w:t>
+      </w:r>
+      <w:r>
+        <w:rPr>
+          <w:sz w:val="24"/>
+          <w:szCs w:val="24"/>
+        </w:rPr>
+        <w:t>g</w:t>
+      </w:r>
+      <w:r>
+        <w:rPr>
+          <w:sz w:val="24"/>
+          <w:szCs w:val="24"/>
+        </w:rPr>
+        <w:t>i</w:t>
+      </w:r>
+      <w:r>
+        <w:rPr>
+          <w:sz w:val="24"/>
+          <w:szCs w:val="24"/>
+        </w:rPr>
+        <w:t>nning</w:t>
+      </w:r>
+      <w:r>
+        <w:rPr>
+          <w:sz w:val="24"/>
+          <w:szCs w:val="24"/>
+        </w:rPr>
+        <w:t xml:space="preserve">, </w:t>
+      </w:r>
+      <w:r>
+        <w:rPr>
+          <w:sz w:val="24"/>
+          <w:szCs w:val="24"/>
+        </w:rPr>
+        <w:t>middle or end based on a certain condition</w:t>
+      </w:r>
+    </w:p>
+    <w:p>
+      <w:pPr>
+        <w:rPr>
+          <w:sz w:val="24"/>
+          <w:szCs w:val="24"/>
+        </w:rPr>
+      </w:pPr>
+      <w:r>
+        <w:rPr>
+          <w:sz w:val="24"/>
+          <w:szCs w:val="24"/>
+        </w:rPr>
+        <w:t>-</w:t>
+      </w:r>
+      <w:r>
+        <w:rPr>
+          <w:sz w:val="24"/>
+          <w:szCs w:val="24"/>
+        </w:rPr>
+        <w:t xml:space="preserve"> Very efficient for solving problems with minimal space comple</w:t>
+      </w:r>
+      <w:r>
+        <w:rPr>
+          <w:sz w:val="24"/>
+          <w:szCs w:val="24"/>
+        </w:rPr>
+        <w:t>xity as well</w:t>
+      </w:r>
+    </w:p>
+    <w:p>
+      <w:pPr>
+        <w:rPr>
+          <w:sz w:val="24"/>
+          <w:szCs w:val="24"/>
+        </w:rPr>
+      </w:pPr>
+      <w:r>
+        <w:rPr>
+          <w:sz w:val="24"/>
+          <w:szCs w:val="24"/>
+        </w:rPr>
+        <w:t xml:space="preserve">- </w:t>
+      </w:r>
+      <w:r>
+        <w:rPr>
+          <w:sz w:val="24"/>
+          <w:szCs w:val="24"/>
+        </w:rPr>
+        <w:t xml:space="preserve">Create pointers in the beginning and end of the iterable object, </w:t>
+      </w:r>
+      <w:r>
+        <w:rPr>
+          <w:sz w:val="24"/>
+          <w:szCs w:val="24"/>
+        </w:rPr>
+        <w:t xml:space="preserve">and move towards to find pars </w:t>
+      </w:r>
+    </w:p>
+    <w:p>
+      <w:pPr>
+        <w:rPr>
+          <w:sz w:val="24"/>
+          <w:szCs w:val="24"/>
+        </w:rPr>
+      </w:pPr>
+      <w:r>
+        <w:rPr>
+          <w:sz w:val="24"/>
+          <w:szCs w:val="24"/>
+        </w:rPr>
+        <w:t xml:space="preserve">- Or create pointers </w:t>
+      </w:r>
+      <w:r>
+        <w:rPr>
+          <w:sz w:val="24"/>
+          <w:szCs w:val="24"/>
+        </w:rPr>
+        <w:t>next to each other to find unique values</w:t>
+      </w:r>
       <w:r>
         <w:rPr>
           <w:sz w:val="24"/>
@@ -3617,191 +3674,32 @@
         </w:rPr>
         <w:t xml:space="preserve"> </w:t>
       </w:r>
-      <w:proofErr w:type="gramStart"/>
-      <w:r>
-        <w:rPr>
-          <w:sz w:val="24"/>
-          <w:szCs w:val="24"/>
-        </w:rPr>
-        <w:t>value(</w:t>
-      </w:r>
-      <w:proofErr w:type="gramEnd"/>
-      <w:r>
-        <w:rPr>
-          <w:sz w:val="24"/>
-          <w:szCs w:val="24"/>
-        </w:rPr>
-        <w:t>array or string) just looping him 1 time, instead of do a nested loop</w:t>
-      </w:r>
-      <w:r>
-        <w:rPr>
-          <w:sz w:val="24"/>
-          <w:szCs w:val="24"/>
-        </w:rPr>
-        <w:t>. Changing the Big O Notation from O(n²) to O(n)</w:t>
-      </w:r>
-    </w:p>
-    <w:p>
-      <w:pPr>
-        <w:rPr>
-          <w:sz w:val="24"/>
-          <w:szCs w:val="24"/>
-        </w:rPr>
-      </w:pPr>
-      <w:r>
-        <w:rPr>
-          <w:sz w:val="24"/>
-          <w:szCs w:val="24"/>
-        </w:rPr>
-        <w:t xml:space="preserve">- In this case, </w:t>
-      </w:r>
-      <w:r>
-        <w:rPr>
-          <w:sz w:val="24"/>
-          <w:szCs w:val="24"/>
-        </w:rPr>
-        <w:t>you put the key as the value, and the value you put how many times he appears.</w:t>
-      </w:r>
-    </w:p>
-    <w:p>
-      <w:pPr>
-        <w:rPr>
-          <w:sz w:val="24"/>
-          <w:szCs w:val="24"/>
-        </w:rPr>
-      </w:pPr>
-      <w:r>
-        <w:rPr>
-          <w:sz w:val="24"/>
-          <w:szCs w:val="24"/>
-        </w:rPr>
-        <w:t xml:space="preserve">- Example: [1, 2, 3, 1] </w:t>
-      </w:r>
-      <w:r>
-        <w:rPr>
-          <w:sz w:val="24"/>
-          <w:szCs w:val="24"/>
-        </w:rPr>
-        <w:t>-&gt;</w:t>
-      </w:r>
-      <w:r>
-        <w:rPr>
-          <w:sz w:val="24"/>
-          <w:szCs w:val="24"/>
-        </w:rPr>
-        <w:t xml:space="preserve"> {‘1’: 2, ‘2’: </w:t>
-      </w:r>
-      <w:r>
-        <w:rPr>
-          <w:sz w:val="24"/>
-          <w:szCs w:val="24"/>
-        </w:rPr>
-        <w:t>1, ‘3’: 1</w:t>
-      </w:r>
-      <w:r>
-        <w:rPr>
-          <w:sz w:val="24"/>
-          <w:szCs w:val="24"/>
-        </w:rPr>
-        <w:t>}</w:t>
-      </w:r>
-    </w:p>
-    <w:p>
-      <w:pPr>
-        <w:rPr>
-          <w:sz w:val="24"/>
-          <w:szCs w:val="24"/>
-        </w:rPr>
-      </w:pPr>
-    </w:p>
-    <w:p>
-      <w:pPr>
-        <w:rPr>
-          <w:b/>
-          <w:bCs/>
-          <w:sz w:val="24"/>
-          <w:szCs w:val="24"/>
-        </w:rPr>
-      </w:pPr>
-      <w:r>
-        <w:rPr>
-          <w:b/>
-          <w:bCs/>
-          <w:sz w:val="24"/>
-          <w:szCs w:val="24"/>
-        </w:rPr>
-        <w:t>- Multiple Pointers</w:t>
-      </w:r>
-    </w:p>
-    <w:p>
-      <w:pPr>
-        <w:rPr>
-          <w:sz w:val="24"/>
-          <w:szCs w:val="24"/>
-        </w:rPr>
-      </w:pPr>
-      <w:r>
-        <w:rPr>
-          <w:sz w:val="24"/>
-          <w:szCs w:val="24"/>
-        </w:rPr>
-        <w:t xml:space="preserve">- </w:t>
-      </w:r>
-      <w:r>
-        <w:rPr>
-          <w:sz w:val="24"/>
-          <w:szCs w:val="24"/>
-        </w:rPr>
-        <w:t>Create pointers or values that correspond to an index or position and move</w:t>
-      </w:r>
-      <w:r>
-        <w:rPr>
-          <w:sz w:val="24"/>
-          <w:szCs w:val="24"/>
-        </w:rPr>
-        <w:t xml:space="preserve"> towards the b</w:t>
-      </w:r>
-      <w:r>
-        <w:rPr>
-          <w:sz w:val="24"/>
-          <w:szCs w:val="24"/>
-        </w:rPr>
-        <w:t>e</w:t>
-      </w:r>
-      <w:r>
-        <w:rPr>
-          <w:sz w:val="24"/>
-          <w:szCs w:val="24"/>
-        </w:rPr>
-        <w:t>g</w:t>
-      </w:r>
-      <w:r>
-        <w:rPr>
-          <w:sz w:val="24"/>
-          <w:szCs w:val="24"/>
-        </w:rPr>
-        <w:t>i</w:t>
-      </w:r>
-      <w:r>
-        <w:rPr>
-          <w:sz w:val="24"/>
-          <w:szCs w:val="24"/>
-        </w:rPr>
-        <w:t>nning</w:t>
-      </w:r>
-      <w:r>
-        <w:rPr>
-          <w:sz w:val="24"/>
-          <w:szCs w:val="24"/>
-        </w:rPr>
-        <w:t xml:space="preserve">, </w:t>
-      </w:r>
-      <w:r>
-        <w:rPr>
-          <w:sz w:val="24"/>
-          <w:szCs w:val="24"/>
-        </w:rPr>
-        <w:t>middle or end based on a certain condition</w:t>
+    </w:p>
+    <w:p>
+      <w:pPr>
+        <w:rPr>
+          <w:sz w:val="24"/>
+          <w:szCs w:val="24"/>
+        </w:rPr>
+      </w:pPr>
+    </w:p>
+    <w:p>
+      <w:pPr>
+        <w:rPr>
+          <w:b/>
+          <w:bCs/>
+          <w:sz w:val="24"/>
+          <w:szCs w:val="24"/>
+        </w:rPr>
+      </w:pPr>
+      <w:r>
+        <w:rPr>
+          <w:b/>
+          <w:bCs/>
+          <w:sz w:val="24"/>
+          <w:szCs w:val="24"/>
+        </w:rPr>
+        <w:t>- Sliding Window</w:t>
       </w:r>
     </w:p>
     <w:p>
@@ -3823,153 +3721,7 @@
           <w:sz w:val="24"/>
           <w:szCs w:val="24"/>
         </w:rPr>
-        <w:t xml:space="preserve"> Very efficient for solving problems with minimal space comple</w:t>
-      </w:r>
-      <w:r>
-        <w:rPr>
-          <w:sz w:val="24"/>
-          <w:szCs w:val="24"/>
-        </w:rPr>
-        <w:t>xity as well</w:t>
-      </w:r>
-    </w:p>
-    <w:p>
-      <w:pPr>
-        <w:rPr>
-          <w:sz w:val="24"/>
-          <w:szCs w:val="24"/>
-        </w:rPr>
-      </w:pPr>
-      <w:r>
-        <w:rPr>
-          <w:sz w:val="24"/>
-          <w:szCs w:val="24"/>
-        </w:rPr>
-        <w:t xml:space="preserve">- </w:t>
-      </w:r>
-      <w:r>
-        <w:rPr>
-          <w:sz w:val="24"/>
-          <w:szCs w:val="24"/>
-        </w:rPr>
-        <w:t xml:space="preserve">Create pointers in the beginning and end of the </w:t>
-      </w:r>
-      <w:proofErr w:type="spellStart"/>
-      <w:r>
-        <w:rPr>
-          <w:sz w:val="24"/>
-          <w:szCs w:val="24"/>
-        </w:rPr>
-        <w:t>iterable</w:t>
-      </w:r>
-      <w:proofErr w:type="spellEnd"/>
-      <w:r>
-        <w:rPr>
-          <w:sz w:val="24"/>
-          <w:szCs w:val="24"/>
-        </w:rPr>
-        <w:t xml:space="preserve"> object, </w:t>
-      </w:r>
-      <w:r>
-        <w:rPr>
-          <w:sz w:val="24"/>
-          <w:szCs w:val="24"/>
-        </w:rPr>
-        <w:t xml:space="preserve">and move towards to find pars </w:t>
-      </w:r>
-    </w:p>
-    <w:p>
-      <w:pPr>
-        <w:rPr>
-          <w:sz w:val="24"/>
-          <w:szCs w:val="24"/>
-        </w:rPr>
-      </w:pPr>
-      <w:r>
-        <w:rPr>
-          <w:sz w:val="24"/>
-          <w:szCs w:val="24"/>
-        </w:rPr>
-        <w:t xml:space="preserve">- Or create pointers </w:t>
-      </w:r>
-      <w:r>
-        <w:rPr>
-          <w:sz w:val="24"/>
-          <w:szCs w:val="24"/>
-        </w:rPr>
-        <w:t>next to each other to find unique values</w:t>
-      </w:r>
-      <w:r>
-        <w:rPr>
-          <w:sz w:val="24"/>
-          <w:szCs w:val="24"/>
-        </w:rPr>
-        <w:t xml:space="preserve"> </w:t>
-      </w:r>
-    </w:p>
-    <w:p>
-      <w:pPr>
-        <w:rPr>
-          <w:sz w:val="24"/>
-          <w:szCs w:val="24"/>
-        </w:rPr>
-      </w:pPr>
-    </w:p>
-    <w:p>
-      <w:pPr>
-        <w:rPr>
-          <w:b/>
-          <w:bCs/>
-          <w:sz w:val="24"/>
-          <w:szCs w:val="24"/>
-        </w:rPr>
-      </w:pPr>
-      <w:r>
-        <w:rPr>
-          <w:b/>
-          <w:bCs/>
-          <w:sz w:val="24"/>
-          <w:szCs w:val="24"/>
-        </w:rPr>
-        <w:t>- Sliding Window</w:t>
-      </w:r>
-    </w:p>
-    <w:p>
-      <w:pPr>
-        <w:rPr>
-          <w:sz w:val="24"/>
-          <w:szCs w:val="24"/>
-        </w:rPr>
-      </w:pPr>
-      <w:r>
-        <w:rPr>
-          <w:sz w:val="24"/>
-          <w:szCs w:val="24"/>
-        </w:rPr>
-        <w:t>-</w:t>
-      </w:r>
-      <w:r>
-        <w:rPr>
-          <w:sz w:val="24"/>
-          <w:szCs w:val="24"/>
-        </w:rPr>
-        <w:t xml:space="preserve"> When you want to find a subset of data inside a larger set of </w:t>
-      </w:r>
-      <w:proofErr w:type="gramStart"/>
-      <w:r>
-        <w:rPr>
-          <w:sz w:val="24"/>
-          <w:szCs w:val="24"/>
-        </w:rPr>
-        <w:t>data(</w:t>
-      </w:r>
-      <w:proofErr w:type="gramEnd"/>
-      <w:r>
-        <w:rPr>
-          <w:sz w:val="24"/>
-          <w:szCs w:val="24"/>
-        </w:rPr>
-        <w:t>array, string…)</w:t>
+        <w:t xml:space="preserve"> When you want to find a subset of data inside a larger set of data(array, string…)</w:t>
       </w:r>
     </w:p>
     <w:p>
@@ -4216,17 +3968,129 @@
           <w:sz w:val="24"/>
           <w:szCs w:val="24"/>
         </w:rPr>
-        <w:t xml:space="preserve">e methods like spread operator, </w:t>
-      </w:r>
-      <w:proofErr w:type="spellStart"/>
-      <w:r>
-        <w:rPr>
-          <w:sz w:val="24"/>
-          <w:szCs w:val="24"/>
-        </w:rPr>
-        <w:t>concat</w:t>
-      </w:r>
-      <w:proofErr w:type="spellEnd"/>
+        <w:t xml:space="preserve">e methods like spread operator, concat </w:t>
+      </w:r>
+      <w:r>
+        <w:rPr>
+          <w:sz w:val="24"/>
+          <w:szCs w:val="24"/>
+        </w:rPr>
+        <w:t xml:space="preserve">or </w:t>
+      </w:r>
+      <w:r>
+        <w:rPr>
+          <w:sz w:val="24"/>
+          <w:szCs w:val="24"/>
+        </w:rPr>
+        <w:t>slice</w:t>
+      </w:r>
+      <w:r>
+        <w:rPr>
+          <w:sz w:val="24"/>
+          <w:szCs w:val="24"/>
+        </w:rPr>
+        <w:t xml:space="preserve"> to not mutate the original arr</w:t>
+      </w:r>
+      <w:r>
+        <w:rPr>
+          <w:sz w:val="24"/>
+          <w:szCs w:val="24"/>
+        </w:rPr>
+        <w:t>. For strings, use methods like slice, substr</w:t>
+      </w:r>
+      <w:r>
+        <w:rPr>
+          <w:sz w:val="24"/>
+          <w:szCs w:val="24"/>
+        </w:rPr>
+        <w:t xml:space="preserve"> or substring to make copies of the string</w:t>
+      </w:r>
+      <w:r>
+        <w:rPr>
+          <w:sz w:val="24"/>
+          <w:szCs w:val="24"/>
+        </w:rPr>
+        <w:t>. For objects</w:t>
+      </w:r>
+      <w:r>
+        <w:rPr>
+          <w:sz w:val="24"/>
+          <w:szCs w:val="24"/>
+        </w:rPr>
+        <w:t xml:space="preserve">, to make copies, use methods like Object.assign or the spread </w:t>
+      </w:r>
+      <w:r>
+        <w:rPr>
+          <w:sz w:val="24"/>
+          <w:szCs w:val="24"/>
+        </w:rPr>
+        <w:t>operator.</w:t>
+      </w:r>
+    </w:p>
+    <w:p>
+      <w:pPr>
+        <w:tabs>
+          <w:tab w:val="right" w:pos="8504"/>
+        </w:tabs>
+        <w:rPr>
+          <w:sz w:val="24"/>
+          <w:szCs w:val="24"/>
+        </w:rPr>
+      </w:pPr>
+    </w:p>
+    <w:p>
+      <w:pPr>
+        <w:tabs>
+          <w:tab w:val="right" w:pos="8504"/>
+        </w:tabs>
+        <w:rPr>
+          <w:b/>
+          <w:bCs/>
+          <w:sz w:val="24"/>
+          <w:szCs w:val="24"/>
+        </w:rPr>
+      </w:pPr>
+      <w:r>
+        <w:rPr>
+          <w:b/>
+          <w:bCs/>
+          <w:sz w:val="24"/>
+          <w:szCs w:val="24"/>
+        </w:rPr>
+        <w:t>- Call Stack</w:t>
+      </w:r>
+    </w:p>
+    <w:p>
+      <w:pPr>
+        <w:tabs>
+          <w:tab w:val="right" w:pos="8504"/>
+        </w:tabs>
+        <w:rPr>
+          <w:sz w:val="24"/>
+          <w:szCs w:val="24"/>
+        </w:rPr>
+      </w:pPr>
+      <w:r>
+        <w:rPr>
+          <w:sz w:val="24"/>
+          <w:szCs w:val="24"/>
+        </w:rPr>
+        <w:t>-</w:t>
+      </w:r>
+      <w:r>
+        <w:rPr>
+          <w:sz w:val="24"/>
+          <w:szCs w:val="24"/>
+        </w:rPr>
+        <w:t xml:space="preserve"> The order of the</w:t>
+      </w:r>
+      <w:r>
+        <w:rPr>
+          <w:sz w:val="24"/>
+          <w:szCs w:val="24"/>
+        </w:rPr>
+        <w:t xml:space="preserve"> called</w:t>
+      </w:r>
       <w:r>
         <w:rPr>
           <w:sz w:val="24"/>
@@ -4239,114 +4103,158 @@
           <w:sz w:val="24"/>
           <w:szCs w:val="24"/>
         </w:rPr>
-        <w:t xml:space="preserve">or </w:t>
-      </w:r>
-      <w:r>
-        <w:rPr>
-          <w:sz w:val="24"/>
-          <w:szCs w:val="24"/>
-        </w:rPr>
-        <w:t>slice</w:t>
-      </w:r>
-      <w:r>
-        <w:rPr>
-          <w:sz w:val="24"/>
-          <w:szCs w:val="24"/>
-        </w:rPr>
-        <w:t xml:space="preserve"> to not mutate the original arr</w:t>
-      </w:r>
-      <w:r>
-        <w:rPr>
-          <w:sz w:val="24"/>
-          <w:szCs w:val="24"/>
-        </w:rPr>
-        <w:t xml:space="preserve">. For strings, use methods like slice, </w:t>
-      </w:r>
-      <w:proofErr w:type="spellStart"/>
-      <w:r>
-        <w:rPr>
-          <w:sz w:val="24"/>
-          <w:szCs w:val="24"/>
-        </w:rPr>
-        <w:t>substr</w:t>
-      </w:r>
-      <w:proofErr w:type="spellEnd"/>
-      <w:r>
-        <w:rPr>
-          <w:sz w:val="24"/>
-          <w:szCs w:val="24"/>
-        </w:rPr>
-        <w:t xml:space="preserve"> or substring to make copies of the string</w:t>
-      </w:r>
-      <w:r>
-        <w:rPr>
-          <w:sz w:val="24"/>
-          <w:szCs w:val="24"/>
-        </w:rPr>
-        <w:t>. For objects</w:t>
-      </w:r>
-      <w:r>
-        <w:rPr>
-          <w:sz w:val="24"/>
-          <w:szCs w:val="24"/>
-        </w:rPr>
-        <w:t xml:space="preserve">, to make copies, use methods like </w:t>
-      </w:r>
-      <w:proofErr w:type="spellStart"/>
-      <w:r>
-        <w:rPr>
-          <w:sz w:val="24"/>
-          <w:szCs w:val="24"/>
-        </w:rPr>
-        <w:t>Object.assign</w:t>
-      </w:r>
-      <w:proofErr w:type="spellEnd"/>
-      <w:r>
-        <w:rPr>
-          <w:sz w:val="24"/>
-          <w:szCs w:val="24"/>
-        </w:rPr>
-        <w:t xml:space="preserve"> or the spread </w:t>
-      </w:r>
-      <w:r>
-        <w:rPr>
-          <w:sz w:val="24"/>
-          <w:szCs w:val="24"/>
-        </w:rPr>
-        <w:t>operator.</w:t>
-      </w:r>
-    </w:p>
-    <w:p>
-      <w:pPr>
-        <w:tabs>
-          <w:tab w:val="right" w:pos="8504"/>
-        </w:tabs>
-        <w:rPr>
-          <w:sz w:val="24"/>
-          <w:szCs w:val="24"/>
-        </w:rPr>
-      </w:pPr>
-    </w:p>
-    <w:p>
-      <w:pPr>
-        <w:tabs>
-          <w:tab w:val="right" w:pos="8504"/>
-        </w:tabs>
-        <w:rPr>
-          <w:b/>
-          <w:bCs/>
-          <w:sz w:val="24"/>
-          <w:szCs w:val="24"/>
-        </w:rPr>
-      </w:pPr>
-      <w:r>
-        <w:rPr>
-          <w:b/>
-          <w:bCs/>
-          <w:sz w:val="24"/>
-          <w:szCs w:val="24"/>
-        </w:rPr>
-        <w:t>- Call Stack</w:t>
+        <w:t>function’s</w:t>
+      </w:r>
+      <w:r>
+        <w:rPr>
+          <w:sz w:val="24"/>
+          <w:szCs w:val="24"/>
+        </w:rPr>
+        <w:t xml:space="preserve"> executions</w:t>
+      </w:r>
+    </w:p>
+    <w:p>
+      <w:pPr>
+        <w:tabs>
+          <w:tab w:val="right" w:pos="8504"/>
+        </w:tabs>
+        <w:rPr>
+          <w:sz w:val="24"/>
+          <w:szCs w:val="24"/>
+        </w:rPr>
+      </w:pPr>
+      <w:r>
+        <w:rPr>
+          <w:sz w:val="24"/>
+          <w:szCs w:val="24"/>
+        </w:rPr>
+        <w:t xml:space="preserve">- </w:t>
+      </w:r>
+      <w:r>
+        <w:rPr>
+          <w:sz w:val="24"/>
+          <w:szCs w:val="24"/>
+        </w:rPr>
+        <w:t xml:space="preserve">the order of execution </w:t>
+      </w:r>
+      <w:r>
+        <w:rPr>
+          <w:sz w:val="24"/>
+          <w:szCs w:val="24"/>
+        </w:rPr>
+        <w:t>goes from the top to the bottom</w:t>
+      </w:r>
+      <w:r>
+        <w:rPr>
+          <w:sz w:val="24"/>
+          <w:szCs w:val="24"/>
+        </w:rPr>
+        <w:t xml:space="preserve">, all new functions called goes to the top and </w:t>
+      </w:r>
+      <w:r>
+        <w:rPr>
+          <w:sz w:val="24"/>
+          <w:szCs w:val="24"/>
+        </w:rPr>
+        <w:t>must</w:t>
+      </w:r>
+      <w:r>
+        <w:rPr>
+          <w:sz w:val="24"/>
+          <w:szCs w:val="24"/>
+        </w:rPr>
+        <w:t xml:space="preserve"> be executed first to </w:t>
+      </w:r>
+      <w:r>
+        <w:rPr>
+          <w:sz w:val="24"/>
+          <w:szCs w:val="24"/>
+        </w:rPr>
+        <w:t xml:space="preserve">the others </w:t>
+      </w:r>
+      <w:r>
+        <w:rPr>
+          <w:sz w:val="24"/>
+          <w:szCs w:val="24"/>
+        </w:rPr>
+        <w:t>below</w:t>
+      </w:r>
+      <w:r>
+        <w:rPr>
+          <w:sz w:val="24"/>
+          <w:szCs w:val="24"/>
+        </w:rPr>
+        <w:t xml:space="preserve"> continues to</w:t>
+      </w:r>
+      <w:r>
+        <w:rPr>
+          <w:sz w:val="24"/>
+          <w:szCs w:val="24"/>
+        </w:rPr>
+        <w:t xml:space="preserve"> </w:t>
+      </w:r>
+      <w:r>
+        <w:rPr>
+          <w:sz w:val="24"/>
+          <w:szCs w:val="24"/>
+        </w:rPr>
+        <w:t>get executed</w:t>
+      </w:r>
+    </w:p>
+    <w:p>
+      <w:pPr>
+        <w:tabs>
+          <w:tab w:val="right" w:pos="8504"/>
+        </w:tabs>
+        <w:rPr>
+          <w:sz w:val="24"/>
+          <w:szCs w:val="24"/>
+        </w:rPr>
+      </w:pPr>
+    </w:p>
+    <w:p>
+      <w:pPr>
+        <w:tabs>
+          <w:tab w:val="right" w:pos="8504"/>
+        </w:tabs>
+        <w:rPr>
+          <w:sz w:val="24"/>
+          <w:szCs w:val="24"/>
+        </w:rPr>
+      </w:pPr>
+      <w:r>
+        <w:rPr>
+          <w:b/>
+          <w:bCs/>
+          <w:sz w:val="24"/>
+          <w:szCs w:val="24"/>
+        </w:rPr>
+        <w:t>- Base Case</w:t>
+      </w:r>
+    </w:p>
+    <w:p>
+      <w:pPr>
+        <w:tabs>
+          <w:tab w:val="right" w:pos="8504"/>
+        </w:tabs>
+        <w:rPr>
+          <w:sz w:val="24"/>
+          <w:szCs w:val="24"/>
+        </w:rPr>
+      </w:pPr>
+      <w:r>
+        <w:rPr>
+          <w:sz w:val="24"/>
+          <w:szCs w:val="24"/>
+        </w:rPr>
+        <w:t>- The condition when the recurs</w:t>
+      </w:r>
+      <w:r>
+        <w:rPr>
+          <w:sz w:val="24"/>
+          <w:szCs w:val="24"/>
+        </w:rPr>
+        <w:t>ion ends</w:t>
       </w:r>
     </w:p>
     <w:p>
@@ -4367,39 +4275,79 @@
         <w:t>-</w:t>
       </w:r>
       <w:r>
-        <w:rPr>
-          <w:sz w:val="24"/>
-          <w:szCs w:val="24"/>
-        </w:rPr>
-        <w:t xml:space="preserve"> The order of the</w:t>
-      </w:r>
-      <w:r>
-        <w:rPr>
-          <w:sz w:val="24"/>
-          <w:szCs w:val="24"/>
-        </w:rPr>
-        <w:t xml:space="preserve"> called</w:t>
-      </w:r>
-      <w:r>
-        <w:rPr>
-          <w:sz w:val="24"/>
-          <w:szCs w:val="24"/>
-        </w:rPr>
-        <w:t xml:space="preserve"> </w:t>
-      </w:r>
-      <w:r>
-        <w:rPr>
-          <w:sz w:val="24"/>
-          <w:szCs w:val="24"/>
-        </w:rPr>
-        <w:t>function’s</w:t>
-      </w:r>
-      <w:r>
-        <w:rPr>
-          <w:sz w:val="24"/>
-          <w:szCs w:val="24"/>
-        </w:rPr>
-        <w:t xml:space="preserve"> executions</w:t>
+        <w:t xml:space="preserve">  </w:t>
+      </w:r>
+      <w:r>
+        <w:rPr>
+          <w:sz w:val="24"/>
+          <w:szCs w:val="24"/>
+        </w:rPr>
+        <w:t>Mandatory verification</w:t>
+      </w:r>
+    </w:p>
+    <w:p>
+      <w:pPr>
+        <w:tabs>
+          <w:tab w:val="right" w:pos="8504"/>
+        </w:tabs>
+        <w:rPr>
+          <w:sz w:val="24"/>
+          <w:szCs w:val="24"/>
+        </w:rPr>
+      </w:pPr>
+    </w:p>
+    <w:p>
+      <w:pPr>
+        <w:tabs>
+          <w:tab w:val="right" w:pos="8504"/>
+        </w:tabs>
+        <w:rPr>
+          <w:b/>
+          <w:bCs/>
+          <w:sz w:val="24"/>
+          <w:szCs w:val="24"/>
+        </w:rPr>
+      </w:pPr>
+      <w:r>
+        <w:rPr>
+          <w:b/>
+          <w:bCs/>
+          <w:sz w:val="24"/>
+          <w:szCs w:val="24"/>
+        </w:rPr>
+        <w:t>- Regular Pitfalls</w:t>
+      </w:r>
+    </w:p>
+    <w:p>
+      <w:pPr>
+        <w:tabs>
+          <w:tab w:val="right" w:pos="8504"/>
+        </w:tabs>
+        <w:rPr>
+          <w:sz w:val="24"/>
+          <w:szCs w:val="24"/>
+        </w:rPr>
+      </w:pPr>
+      <w:r>
+        <w:rPr>
+          <w:sz w:val="24"/>
+          <w:szCs w:val="24"/>
+        </w:rPr>
+        <w:t xml:space="preserve">- No or </w:t>
+      </w:r>
+      <w:r>
+        <w:rPr>
+          <w:sz w:val="24"/>
+          <w:szCs w:val="24"/>
+        </w:rPr>
+        <w:t>W</w:t>
+      </w:r>
+      <w:r>
+        <w:rPr>
+          <w:sz w:val="24"/>
+          <w:szCs w:val="24"/>
+        </w:rPr>
+        <w:t>rong Base Case</w:t>
       </w:r>
     </w:p>
     <w:p>
@@ -4424,21 +4372,35 @@
           <w:sz w:val="24"/>
           <w:szCs w:val="24"/>
         </w:rPr>
-        <w:t xml:space="preserve">the order of execution </w:t>
-      </w:r>
-      <w:r>
-        <w:rPr>
-          <w:sz w:val="24"/>
-          <w:szCs w:val="24"/>
-        </w:rPr>
-        <w:t>goes from the top to the bottom</w:t>
-      </w:r>
-      <w:r>
-        <w:rPr>
-          <w:sz w:val="24"/>
-          <w:szCs w:val="24"/>
-        </w:rPr>
-        <w:t xml:space="preserve">, all new functions called goes to the top and </w:t>
+        <w:t>Ret</w:t>
+      </w:r>
+      <w:r>
+        <w:rPr>
+          <w:sz w:val="24"/>
+          <w:szCs w:val="24"/>
+        </w:rPr>
+        <w:t>urning the wrong thing</w:t>
+      </w:r>
+      <w:r>
+        <w:rPr>
+          <w:sz w:val="24"/>
+          <w:szCs w:val="24"/>
+        </w:rPr>
+        <w:t xml:space="preserve">. </w:t>
+      </w:r>
+      <w:r>
+        <w:rPr>
+          <w:sz w:val="24"/>
+          <w:szCs w:val="24"/>
+        </w:rPr>
+        <w:t xml:space="preserve">The </w:t>
+      </w:r>
+      <w:r>
+        <w:rPr>
+          <w:sz w:val="24"/>
+          <w:szCs w:val="24"/>
+        </w:rPr>
+        <w:t xml:space="preserve">“return” is very important, you always </w:t>
       </w:r>
       <w:r>
         <w:rPr>
@@ -4452,98 +4414,47 @@
           <w:sz w:val="24"/>
           <w:szCs w:val="24"/>
         </w:rPr>
-        <w:t xml:space="preserve"> be executed first to </w:t>
-      </w:r>
-      <w:r>
-        <w:rPr>
-          <w:sz w:val="24"/>
-          <w:szCs w:val="24"/>
-        </w:rPr>
-        <w:t xml:space="preserve">the others </w:t>
-      </w:r>
-      <w:r>
-        <w:rPr>
-          <w:sz w:val="24"/>
-          <w:szCs w:val="24"/>
-        </w:rPr>
-        <w:t>below</w:t>
-      </w:r>
-      <w:r>
-        <w:rPr>
-          <w:sz w:val="24"/>
-          <w:szCs w:val="24"/>
-        </w:rPr>
-        <w:t xml:space="preserve"> continues to</w:t>
-      </w:r>
-      <w:r>
-        <w:rPr>
-          <w:sz w:val="24"/>
-          <w:szCs w:val="24"/>
-        </w:rPr>
-        <w:t xml:space="preserve"> </w:t>
-      </w:r>
-      <w:r>
-        <w:rPr>
-          <w:sz w:val="24"/>
-          <w:szCs w:val="24"/>
-        </w:rPr>
-        <w:t>get executed</w:t>
-      </w:r>
-    </w:p>
-    <w:p>
-      <w:pPr>
-        <w:tabs>
-          <w:tab w:val="right" w:pos="8504"/>
-        </w:tabs>
-        <w:rPr>
-          <w:sz w:val="24"/>
-          <w:szCs w:val="24"/>
-        </w:rPr>
-      </w:pPr>
-    </w:p>
-    <w:p>
-      <w:pPr>
-        <w:tabs>
-          <w:tab w:val="right" w:pos="8504"/>
-        </w:tabs>
-        <w:rPr>
-          <w:sz w:val="24"/>
-          <w:szCs w:val="24"/>
-        </w:rPr>
-      </w:pPr>
-      <w:r>
-        <w:rPr>
-          <w:b/>
-          <w:bCs/>
-          <w:sz w:val="24"/>
-          <w:szCs w:val="24"/>
-        </w:rPr>
-        <w:t>- Base Case</w:t>
-      </w:r>
-    </w:p>
-    <w:p>
-      <w:pPr>
-        <w:tabs>
-          <w:tab w:val="right" w:pos="8504"/>
-        </w:tabs>
-        <w:rPr>
-          <w:sz w:val="24"/>
-          <w:szCs w:val="24"/>
-        </w:rPr>
-      </w:pPr>
-      <w:r>
-        <w:rPr>
-          <w:sz w:val="24"/>
-          <w:szCs w:val="24"/>
-        </w:rPr>
-        <w:t>- The condition when the recurs</w:t>
-      </w:r>
-      <w:r>
-        <w:rPr>
-          <w:sz w:val="24"/>
-          <w:szCs w:val="24"/>
-        </w:rPr>
-        <w:t>ion ends</w:t>
+        <w:t xml:space="preserve"> return </w:t>
+      </w:r>
+      <w:r>
+        <w:rPr>
+          <w:sz w:val="24"/>
+          <w:szCs w:val="24"/>
+        </w:rPr>
+        <w:t>something.</w:t>
+      </w:r>
+    </w:p>
+    <w:p>
+      <w:pPr>
+        <w:tabs>
+          <w:tab w:val="right" w:pos="8504"/>
+        </w:tabs>
+        <w:rPr>
+          <w:sz w:val="24"/>
+          <w:szCs w:val="24"/>
+        </w:rPr>
+      </w:pPr>
+    </w:p>
+    <w:p>
+      <w:pPr>
+        <w:tabs>
+          <w:tab w:val="right" w:pos="8504"/>
+        </w:tabs>
+        <w:rPr>
+          <w:b/>
+          <w:bCs/>
+          <w:sz w:val="24"/>
+          <w:szCs w:val="24"/>
+        </w:rPr>
+      </w:pPr>
+      <w:r>
+        <w:rPr>
+          <w:b/>
+          <w:bCs/>
+          <w:sz w:val="24"/>
+          <w:szCs w:val="24"/>
+        </w:rPr>
+        <w:t>- Helper Method Recursion</w:t>
       </w:r>
     </w:p>
     <w:p>
@@ -4564,186 +4475,25 @@
         <w:t>-</w:t>
       </w:r>
       <w:r>
-        <w:t xml:space="preserve">  </w:t>
-      </w:r>
-      <w:r>
-        <w:rPr>
-          <w:sz w:val="24"/>
-          <w:szCs w:val="24"/>
-        </w:rPr>
-        <w:t>Mandatory verification</w:t>
-      </w:r>
-    </w:p>
-    <w:p>
-      <w:pPr>
-        <w:tabs>
-          <w:tab w:val="right" w:pos="8504"/>
-        </w:tabs>
-        <w:rPr>
-          <w:sz w:val="24"/>
-          <w:szCs w:val="24"/>
-        </w:rPr>
-      </w:pPr>
-    </w:p>
-    <w:p>
-      <w:pPr>
-        <w:tabs>
-          <w:tab w:val="right" w:pos="8504"/>
-        </w:tabs>
-        <w:rPr>
-          <w:b/>
-          <w:bCs/>
-          <w:sz w:val="24"/>
-          <w:szCs w:val="24"/>
-        </w:rPr>
-      </w:pPr>
-      <w:r>
-        <w:rPr>
-          <w:b/>
-          <w:bCs/>
-          <w:sz w:val="24"/>
-          <w:szCs w:val="24"/>
-        </w:rPr>
-        <w:t>- Regular Pitfalls</w:t>
-      </w:r>
-    </w:p>
-    <w:p>
-      <w:pPr>
-        <w:tabs>
-          <w:tab w:val="right" w:pos="8504"/>
-        </w:tabs>
-        <w:rPr>
-          <w:sz w:val="24"/>
-          <w:szCs w:val="24"/>
-        </w:rPr>
-      </w:pPr>
-      <w:r>
-        <w:rPr>
-          <w:sz w:val="24"/>
-          <w:szCs w:val="24"/>
-        </w:rPr>
-        <w:t xml:space="preserve">- No or </w:t>
-      </w:r>
-      <w:r>
-        <w:rPr>
-          <w:sz w:val="24"/>
-          <w:szCs w:val="24"/>
-        </w:rPr>
-        <w:t>W</w:t>
-      </w:r>
-      <w:r>
-        <w:rPr>
-          <w:sz w:val="24"/>
-          <w:szCs w:val="24"/>
-        </w:rPr>
-        <w:t>rong Base Case</w:t>
-      </w:r>
-    </w:p>
-    <w:p>
-      <w:pPr>
-        <w:tabs>
-          <w:tab w:val="right" w:pos="8504"/>
-        </w:tabs>
-        <w:rPr>
-          <w:sz w:val="24"/>
-          <w:szCs w:val="24"/>
-        </w:rPr>
-      </w:pPr>
-      <w:r>
-        <w:rPr>
-          <w:sz w:val="24"/>
-          <w:szCs w:val="24"/>
-        </w:rPr>
-        <w:t xml:space="preserve">- </w:t>
-      </w:r>
-      <w:r>
-        <w:rPr>
-          <w:sz w:val="24"/>
-          <w:szCs w:val="24"/>
-        </w:rPr>
-        <w:t>Ret</w:t>
-      </w:r>
-      <w:r>
-        <w:rPr>
-          <w:sz w:val="24"/>
-          <w:szCs w:val="24"/>
-        </w:rPr>
-        <w:t>urning the wrong thing</w:t>
-      </w:r>
-      <w:r>
-        <w:rPr>
-          <w:sz w:val="24"/>
-          <w:szCs w:val="24"/>
-        </w:rPr>
-        <w:t xml:space="preserve">. </w:t>
-      </w:r>
-      <w:r>
-        <w:rPr>
-          <w:sz w:val="24"/>
-          <w:szCs w:val="24"/>
-        </w:rPr>
-        <w:t xml:space="preserve">The </w:t>
-      </w:r>
-      <w:r>
-        <w:rPr>
-          <w:sz w:val="24"/>
-          <w:szCs w:val="24"/>
-        </w:rPr>
-        <w:t xml:space="preserve">“return” is very important, you always </w:t>
-      </w:r>
-      <w:r>
-        <w:rPr>
-          <w:sz w:val="24"/>
-          <w:szCs w:val="24"/>
-        </w:rPr>
-        <w:t>must</w:t>
-      </w:r>
-      <w:r>
-        <w:rPr>
-          <w:sz w:val="24"/>
-          <w:szCs w:val="24"/>
-        </w:rPr>
-        <w:t xml:space="preserve"> return </w:t>
-      </w:r>
-      <w:r>
-        <w:rPr>
-          <w:sz w:val="24"/>
-          <w:szCs w:val="24"/>
-        </w:rPr>
-        <w:t>something.</w:t>
-      </w:r>
-    </w:p>
-    <w:p>
-      <w:pPr>
-        <w:tabs>
-          <w:tab w:val="right" w:pos="8504"/>
-        </w:tabs>
-        <w:rPr>
-          <w:sz w:val="24"/>
-          <w:szCs w:val="24"/>
-        </w:rPr>
-      </w:pPr>
-    </w:p>
-    <w:p>
-      <w:pPr>
-        <w:tabs>
-          <w:tab w:val="right" w:pos="8504"/>
-        </w:tabs>
-        <w:rPr>
-          <w:b/>
-          <w:bCs/>
-          <w:sz w:val="24"/>
-          <w:szCs w:val="24"/>
-        </w:rPr>
-      </w:pPr>
-      <w:r>
-        <w:rPr>
-          <w:b/>
-          <w:bCs/>
-          <w:sz w:val="24"/>
-          <w:szCs w:val="24"/>
-        </w:rPr>
-        <w:t>- Helper Method Recursion</w:t>
+        <w:rPr>
+          <w:sz w:val="24"/>
+          <w:szCs w:val="24"/>
+        </w:rPr>
+        <w:t xml:space="preserve"> Create a helper function </w:t>
+      </w:r>
+      <w:r>
+        <w:rPr>
+          <w:sz w:val="24"/>
+          <w:szCs w:val="24"/>
+        </w:rPr>
+        <w:t>inside the original function and then call it</w:t>
+      </w:r>
+      <w:r>
+        <w:rPr>
+          <w:sz w:val="24"/>
+          <w:szCs w:val="24"/>
+        </w:rPr>
+        <w:t>self</w:t>
       </w:r>
     </w:p>
     <w:p>
@@ -4768,45 +4518,6 @@
           <w:sz w:val="24"/>
           <w:szCs w:val="24"/>
         </w:rPr>
-        <w:t xml:space="preserve"> Create a helper function </w:t>
-      </w:r>
-      <w:r>
-        <w:rPr>
-          <w:sz w:val="24"/>
-          <w:szCs w:val="24"/>
-        </w:rPr>
-        <w:t>inside the original function and then call it</w:t>
-      </w:r>
-      <w:r>
-        <w:rPr>
-          <w:sz w:val="24"/>
-          <w:szCs w:val="24"/>
-        </w:rPr>
-        <w:t>self</w:t>
-      </w:r>
-    </w:p>
-    <w:p>
-      <w:pPr>
-        <w:tabs>
-          <w:tab w:val="right" w:pos="8504"/>
-        </w:tabs>
-        <w:rPr>
-          <w:sz w:val="24"/>
-          <w:szCs w:val="24"/>
-        </w:rPr>
-      </w:pPr>
-      <w:r>
-        <w:rPr>
-          <w:sz w:val="24"/>
-          <w:szCs w:val="24"/>
-        </w:rPr>
-        <w:t>-</w:t>
-      </w:r>
-      <w:r>
-        <w:rPr>
-          <w:sz w:val="24"/>
-          <w:szCs w:val="24"/>
-        </w:rPr>
         <w:t xml:space="preserve"> It’s </w:t>
       </w:r>
       <w:r>
@@ -4828,25 +4539,7 @@
           <w:sz w:val="24"/>
           <w:szCs w:val="24"/>
         </w:rPr>
-        <w:t xml:space="preserve"> is not recursive that calls </w:t>
-      </w:r>
-      <w:proofErr w:type="spellStart"/>
-      <w:proofErr w:type="gramStart"/>
-      <w:r>
-        <w:rPr>
-          <w:sz w:val="24"/>
-          <w:szCs w:val="24"/>
-        </w:rPr>
-        <w:t>a</w:t>
-      </w:r>
-      <w:proofErr w:type="spellEnd"/>
-      <w:proofErr w:type="gramEnd"/>
-      <w:r>
-        <w:rPr>
-          <w:sz w:val="24"/>
-          <w:szCs w:val="24"/>
-        </w:rPr>
-        <w:t xml:space="preserve"> inner function that is recursive</w:t>
+        <w:t xml:space="preserve"> is not recursive that calls a inner function that is recursive</w:t>
       </w:r>
     </w:p>
     <w:p>
@@ -5042,71 +4735,41 @@
           <w:sz w:val="24"/>
           <w:szCs w:val="24"/>
         </w:rPr>
-        <w:t xml:space="preserve">- methods that use linear search: </w:t>
-      </w:r>
-      <w:proofErr w:type="spellStart"/>
-      <w:r>
-        <w:rPr>
-          <w:sz w:val="24"/>
-          <w:szCs w:val="24"/>
-        </w:rPr>
-        <w:t>indexOf</w:t>
-      </w:r>
-      <w:proofErr w:type="spellEnd"/>
-      <w:r>
-        <w:rPr>
-          <w:sz w:val="24"/>
-          <w:szCs w:val="24"/>
-        </w:rPr>
-        <w:t xml:space="preserve">, includes, find, </w:t>
-      </w:r>
-      <w:proofErr w:type="spellStart"/>
-      <w:r>
-        <w:rPr>
-          <w:sz w:val="24"/>
-          <w:szCs w:val="24"/>
-        </w:rPr>
-        <w:t>findIndex</w:t>
-      </w:r>
-      <w:proofErr w:type="spellEnd"/>
-    </w:p>
-    <w:p>
-      <w:pPr>
-        <w:tabs>
-          <w:tab w:val="right" w:pos="8504"/>
-        </w:tabs>
-        <w:rPr>
-          <w:sz w:val="24"/>
-          <w:szCs w:val="24"/>
-        </w:rPr>
-      </w:pPr>
-      <w:r>
-        <w:rPr>
-          <w:sz w:val="24"/>
-          <w:szCs w:val="24"/>
-        </w:rPr>
-        <w:t xml:space="preserve">- Big O </w:t>
-      </w:r>
-      <w:proofErr w:type="spellStart"/>
-      <w:r>
-        <w:rPr>
-          <w:sz w:val="24"/>
-          <w:szCs w:val="24"/>
-        </w:rPr>
-        <w:t>Complexi</w:t>
-      </w:r>
-      <w:r>
-        <w:rPr>
-          <w:sz w:val="24"/>
-          <w:szCs w:val="24"/>
+        <w:t>- methods that use linear search: indexOf, includes, find, findIndex</w:t>
+      </w:r>
+    </w:p>
+    <w:p>
+      <w:pPr>
+        <w:tabs>
+          <w:tab w:val="right" w:pos="8504"/>
+        </w:tabs>
+        <w:rPr>
+          <w:sz w:val="24"/>
+          <w:szCs w:val="24"/>
+          <w:lang w:val="pt-BR"/>
+        </w:rPr>
+      </w:pPr>
+      <w:r>
+        <w:rPr>
+          <w:sz w:val="24"/>
+          <w:szCs w:val="24"/>
+          <w:lang w:val="pt-BR"/>
+        </w:rPr>
+        <w:t>- Big O Complexi</w:t>
+      </w:r>
+      <w:r>
+        <w:rPr>
+          <w:sz w:val="24"/>
+          <w:szCs w:val="24"/>
+          <w:lang w:val="pt-BR"/>
         </w:rPr>
         <w:t>tie</w:t>
       </w:r>
-      <w:proofErr w:type="spellEnd"/>
-      <w:r>
-        <w:rPr>
-          <w:sz w:val="24"/>
-          <w:szCs w:val="24"/>
+      <w:r>
+        <w:rPr>
+          <w:sz w:val="24"/>
+          <w:szCs w:val="24"/>
+          <w:lang w:val="pt-BR"/>
         </w:rPr>
         <w:t>:</w:t>
       </w:r>
@@ -5114,6 +4777,7 @@
         <w:rPr>
           <w:sz w:val="24"/>
           <w:szCs w:val="24"/>
+          <w:lang w:val="pt-BR"/>
         </w:rPr>
         <w:t xml:space="preserve"> O(n)</w:t>
       </w:r>
@@ -5126,6 +4790,7 @@
         <w:rPr>
           <w:sz w:val="24"/>
           <w:szCs w:val="24"/>
+          <w:lang w:val="pt-BR"/>
         </w:rPr>
       </w:pPr>
     </w:p>
@@ -5326,28 +4991,22 @@
         <w:rPr>
           <w:sz w:val="24"/>
           <w:szCs w:val="24"/>
-        </w:rPr>
-      </w:pPr>
-      <w:r>
-        <w:rPr>
-          <w:sz w:val="24"/>
-          <w:szCs w:val="24"/>
-        </w:rPr>
-        <w:t xml:space="preserve">- Big O </w:t>
-      </w:r>
-      <w:proofErr w:type="spellStart"/>
-      <w:r>
-        <w:rPr>
-          <w:sz w:val="24"/>
-          <w:szCs w:val="24"/>
-        </w:rPr>
-        <w:t>Complexitie</w:t>
-      </w:r>
-      <w:proofErr w:type="spellEnd"/>
-      <w:r>
-        <w:rPr>
-          <w:sz w:val="24"/>
-          <w:szCs w:val="24"/>
+          <w:lang w:val="pt-BR"/>
+        </w:rPr>
+      </w:pPr>
+      <w:r>
+        <w:rPr>
+          <w:sz w:val="24"/>
+          <w:szCs w:val="24"/>
+          <w:lang w:val="pt-BR"/>
+        </w:rPr>
+        <w:t>- Big O Complexitie</w:t>
+      </w:r>
+      <w:r>
+        <w:rPr>
+          <w:sz w:val="24"/>
+          <w:szCs w:val="24"/>
+          <w:lang w:val="pt-BR"/>
         </w:rPr>
         <w:t>:</w:t>
       </w:r>
@@ -5355,34 +5014,20 @@
         <w:rPr>
           <w:sz w:val="24"/>
           <w:szCs w:val="24"/>
-        </w:rPr>
-        <w:t xml:space="preserve"> </w:t>
-      </w:r>
-      <w:proofErr w:type="gramStart"/>
-      <w:r>
-        <w:rPr>
-          <w:sz w:val="24"/>
-          <w:szCs w:val="24"/>
-        </w:rPr>
-        <w:t>O(</w:t>
-      </w:r>
-      <w:proofErr w:type="gramEnd"/>
-      <w:r>
-        <w:rPr>
-          <w:sz w:val="24"/>
-          <w:szCs w:val="24"/>
-        </w:rPr>
-        <w:t>log n)</w:t>
-      </w:r>
-    </w:p>
-    <w:p>
-      <w:pPr>
-        <w:tabs>
-          <w:tab w:val="right" w:pos="8504"/>
-        </w:tabs>
-        <w:rPr>
-          <w:sz w:val="24"/>
-          <w:szCs w:val="24"/>
+          <w:lang w:val="pt-BR"/>
+        </w:rPr>
+        <w:t xml:space="preserve"> O(log n)</w:t>
+      </w:r>
+    </w:p>
+    <w:p>
+      <w:pPr>
+        <w:tabs>
+          <w:tab w:val="right" w:pos="8504"/>
+        </w:tabs>
+        <w:rPr>
+          <w:sz w:val="24"/>
+          <w:szCs w:val="24"/>
+          <w:lang w:val="pt-BR"/>
         </w:rPr>
       </w:pPr>
     </w:p>
@@ -5626,23 +5271,7 @@
           <w:sz w:val="24"/>
           <w:szCs w:val="24"/>
         </w:rPr>
-        <w:t xml:space="preserve">- Time </w:t>
-      </w:r>
-      <w:proofErr w:type="spellStart"/>
-      <w:r>
-        <w:rPr>
-          <w:sz w:val="24"/>
-          <w:szCs w:val="24"/>
-        </w:rPr>
-        <w:t>complexitie</w:t>
-      </w:r>
-      <w:proofErr w:type="spellEnd"/>
-      <w:r>
-        <w:rPr>
-          <w:sz w:val="24"/>
-          <w:szCs w:val="24"/>
-        </w:rPr>
-        <w:t xml:space="preserve">: </w:t>
+        <w:t xml:space="preserve">- Time complexitie: </w:t>
       </w:r>
       <w:r>
         <w:rPr>
@@ -5747,33 +5376,15 @@
           <w:sz w:val="24"/>
           <w:szCs w:val="24"/>
         </w:rPr>
-        <w:t xml:space="preserve"> Select an element, called “pivot” and compare every other </w:t>
-      </w:r>
-      <w:proofErr w:type="gramStart"/>
-      <w:r>
-        <w:rPr>
-          <w:sz w:val="24"/>
-          <w:szCs w:val="24"/>
-        </w:rPr>
-        <w:t>elements</w:t>
-      </w:r>
-      <w:proofErr w:type="gramEnd"/>
-      <w:r>
-        <w:rPr>
-          <w:sz w:val="24"/>
-          <w:szCs w:val="24"/>
-        </w:rPr>
-        <w:t xml:space="preserve"> in the array to </w:t>
-      </w:r>
-      <w:proofErr w:type="spellStart"/>
-      <w:r>
-        <w:rPr>
-          <w:sz w:val="24"/>
-          <w:szCs w:val="24"/>
-        </w:rPr>
-        <w:t>se</w:t>
-      </w:r>
-      <w:proofErr w:type="spellEnd"/>
+        <w:t xml:space="preserve"> Select an element, called “pivot” and compare every other elements in the array to se</w:t>
+      </w:r>
+      <w:r>
+        <w:rPr>
+          <w:sz w:val="24"/>
+          <w:szCs w:val="24"/>
+        </w:rPr>
+        <w:t>e</w:t>
+      </w:r>
       <w:r>
         <w:rPr>
           <w:sz w:val="24"/>
@@ -5788,7 +5399,6 @@
         </w:rPr>
         <w:t xml:space="preserve">or smaller than the pivot, then you create 2 array with </w:t>
       </w:r>
-      <w:proofErr w:type="spellStart"/>
       <w:r>
         <w:rPr>
           <w:sz w:val="24"/>
@@ -5796,14 +5406,6 @@
         </w:rPr>
         <w:t>biggest</w:t>
       </w:r>
-      <w:r>
-        <w:rPr>
-          <w:sz w:val="24"/>
-          <w:szCs w:val="24"/>
-        </w:rPr>
-        <w:t>s</w:t>
-      </w:r>
-      <w:proofErr w:type="spellEnd"/>
       <w:r>
         <w:rPr>
           <w:sz w:val="24"/>
@@ -5853,10 +5455,38 @@
           <w:tab w:val="right" w:pos="8504"/>
         </w:tabs>
         <w:rPr>
-          <w:b/>
-          <w:bCs/>
-          <w:sz w:val="40"/>
-          <w:szCs w:val="40"/>
+          <w:sz w:val="24"/>
+          <w:szCs w:val="24"/>
+        </w:rPr>
+      </w:pPr>
+      <w:r>
+        <w:rPr>
+          <w:b/>
+          <w:bCs/>
+          <w:sz w:val="24"/>
+          <w:szCs w:val="24"/>
+        </w:rPr>
+        <w:t xml:space="preserve">Website to view data structures: </w:t>
+      </w:r>
+      <w:hyperlink r:id="rId6" w:history="1">
+        <w:r>
+          <w:rPr>
+            <w:rStyle w:val="Hyperlink"/>
+            <w:sz w:val="24"/>
+            <w:szCs w:val="24"/>
+          </w:rPr>
+          <w:t>https://visualgo.net/en</w:t>
+        </w:r>
+      </w:hyperlink>
+    </w:p>
+    <w:p>
+      <w:pPr>
+        <w:tabs>
+          <w:tab w:val="right" w:pos="8504"/>
+        </w:tabs>
+        <w:rPr>
+          <w:sz w:val="24"/>
+          <w:szCs w:val="24"/>
         </w:rPr>
       </w:pPr>
     </w:p>
@@ -6123,6 +5753,7 @@
       </w:pPr>
       <w:r>
         <w:rPr>
+          <w:noProof/>
           <w:sz w:val="24"/>
           <w:szCs w:val="24"/>
         </w:rPr>
@@ -6142,7 +5773,7 @@
                     <pic:cNvPicPr/>
                   </pic:nvPicPr>
                   <pic:blipFill>
-                    <a:blip r:embed="rId6"/>
+                    <a:blip r:embed="rId7"/>
                     <a:stretch>
                       <a:fillRect/>
                     </a:stretch>
@@ -6422,12 +6053,14 @@
         <w:rPr>
           <w:sz w:val="24"/>
           <w:szCs w:val="24"/>
-        </w:rPr>
-      </w:pPr>
-      <w:r>
-        <w:rPr>
-          <w:sz w:val="24"/>
-          <w:szCs w:val="24"/>
+          <w:lang w:val="pt-BR"/>
+        </w:rPr>
+      </w:pPr>
+      <w:r>
+        <w:rPr>
+          <w:sz w:val="24"/>
+          <w:szCs w:val="24"/>
+          <w:lang w:val="pt-BR"/>
         </w:rPr>
         <w:t>- Insertion</w:t>
       </w:r>
@@ -6435,6 +6068,7 @@
         <w:rPr>
           <w:sz w:val="24"/>
           <w:szCs w:val="24"/>
+          <w:lang w:val="pt-BR"/>
         </w:rPr>
         <w:t xml:space="preserve"> -&gt;</w:t>
       </w:r>
@@ -6442,40 +6076,27 @@
         <w:rPr>
           <w:sz w:val="24"/>
           <w:szCs w:val="24"/>
-        </w:rPr>
-        <w:t xml:space="preserve"> </w:t>
-      </w:r>
-      <w:proofErr w:type="gramStart"/>
-      <w:r>
-        <w:rPr>
-          <w:sz w:val="24"/>
-          <w:szCs w:val="24"/>
-        </w:rPr>
-        <w:t>O(</w:t>
-      </w:r>
-      <w:proofErr w:type="gramEnd"/>
-      <w:r>
-        <w:rPr>
-          <w:sz w:val="24"/>
-          <w:szCs w:val="24"/>
-        </w:rPr>
-        <w:t>1)</w:t>
-      </w:r>
-    </w:p>
-    <w:p>
-      <w:pPr>
-        <w:tabs>
-          <w:tab w:val="right" w:pos="8504"/>
-        </w:tabs>
-        <w:rPr>
-          <w:sz w:val="24"/>
-          <w:szCs w:val="24"/>
-        </w:rPr>
-      </w:pPr>
-      <w:r>
-        <w:rPr>
-          <w:sz w:val="24"/>
-          <w:szCs w:val="24"/>
+          <w:lang w:val="pt-BR"/>
+        </w:rPr>
+        <w:t xml:space="preserve"> O(1)</w:t>
+      </w:r>
+    </w:p>
+    <w:p>
+      <w:pPr>
+        <w:tabs>
+          <w:tab w:val="right" w:pos="8504"/>
+        </w:tabs>
+        <w:rPr>
+          <w:sz w:val="24"/>
+          <w:szCs w:val="24"/>
+          <w:lang w:val="pt-BR"/>
+        </w:rPr>
+      </w:pPr>
+      <w:r>
+        <w:rPr>
+          <w:sz w:val="24"/>
+          <w:szCs w:val="24"/>
+          <w:lang w:val="pt-BR"/>
         </w:rPr>
         <w:t xml:space="preserve">- Removal </w:t>
       </w:r>
@@ -6483,24 +6104,17 @@
         <w:rPr>
           <w:sz w:val="24"/>
           <w:szCs w:val="24"/>
+          <w:lang w:val="pt-BR"/>
         </w:rPr>
         <w:t xml:space="preserve">-&gt; </w:t>
       </w:r>
-      <w:proofErr w:type="gramStart"/>
-      <w:r>
-        <w:rPr>
-          <w:sz w:val="24"/>
-          <w:szCs w:val="24"/>
-        </w:rPr>
-        <w:t>O(</w:t>
-      </w:r>
-      <w:proofErr w:type="gramEnd"/>
-      <w:r>
-        <w:rPr>
-          <w:sz w:val="24"/>
-          <w:szCs w:val="24"/>
-        </w:rPr>
-        <w:t>1) or O(n)</w:t>
+      <w:r>
+        <w:rPr>
+          <w:sz w:val="24"/>
+          <w:szCs w:val="24"/>
+          <w:lang w:val="pt-BR"/>
+        </w:rPr>
+        <w:t>O(1) or O(n)</w:t>
       </w:r>
     </w:p>
     <w:p>
@@ -6658,23 +6272,7 @@
           <w:sz w:val="24"/>
           <w:szCs w:val="24"/>
         </w:rPr>
-        <w:t xml:space="preserve">- The </w:t>
-      </w:r>
-      <w:proofErr w:type="spellStart"/>
-      <w:r>
-        <w:rPr>
-          <w:sz w:val="24"/>
-          <w:szCs w:val="24"/>
-        </w:rPr>
-        <w:t>ideia</w:t>
-      </w:r>
-      <w:proofErr w:type="spellEnd"/>
-      <w:r>
-        <w:rPr>
-          <w:sz w:val="24"/>
-          <w:szCs w:val="24"/>
-        </w:rPr>
-        <w:t xml:space="preserve"> of a list data structure that consists of nodes is the foundation for other data structures like stacks and que</w:t>
+        <w:t>- The ideia of a list data structure that consists of nodes is the foundation for other data structures like stacks and que</w:t>
       </w:r>
       <w:r>
         <w:rPr>
@@ -6851,6 +6449,7 @@
       </w:pPr>
       <w:r>
         <w:rPr>
+          <w:noProof/>
           <w:sz w:val="24"/>
           <w:szCs w:val="24"/>
         </w:rPr>
@@ -6870,7 +6469,7 @@
                     <pic:cNvPicPr/>
                   </pic:nvPicPr>
                   <pic:blipFill>
-                    <a:blip r:embed="rId7"/>
+                    <a:blip r:embed="rId8"/>
                     <a:stretch>
                       <a:fillRect/>
                     </a:stretch>
@@ -6953,57 +6552,25 @@
           <w:sz w:val="24"/>
           <w:szCs w:val="24"/>
         </w:rPr>
-        <w:t xml:space="preserve"> Insertion -&gt; </w:t>
-      </w:r>
-      <w:proofErr w:type="gramStart"/>
-      <w:r>
-        <w:rPr>
-          <w:sz w:val="24"/>
-          <w:szCs w:val="24"/>
-        </w:rPr>
-        <w:t>O(</w:t>
-      </w:r>
-      <w:proofErr w:type="gramEnd"/>
-      <w:r>
-        <w:rPr>
-          <w:sz w:val="24"/>
-          <w:szCs w:val="24"/>
-        </w:rPr>
-        <w:t>1)</w:t>
-      </w:r>
-    </w:p>
-    <w:p>
-      <w:pPr>
-        <w:tabs>
-          <w:tab w:val="right" w:pos="8504"/>
-        </w:tabs>
-        <w:rPr>
-          <w:sz w:val="24"/>
-          <w:szCs w:val="24"/>
-        </w:rPr>
-      </w:pPr>
-      <w:r>
-        <w:rPr>
-          <w:sz w:val="24"/>
-          <w:szCs w:val="24"/>
-        </w:rPr>
-        <w:t xml:space="preserve">- Removal -&gt; </w:t>
-      </w:r>
-      <w:proofErr w:type="gramStart"/>
-      <w:r>
-        <w:rPr>
-          <w:sz w:val="24"/>
-          <w:szCs w:val="24"/>
-        </w:rPr>
-        <w:t>O(</w:t>
-      </w:r>
-      <w:proofErr w:type="gramEnd"/>
-      <w:r>
-        <w:rPr>
-          <w:sz w:val="24"/>
-          <w:szCs w:val="24"/>
-        </w:rPr>
-        <w:t>1)</w:t>
+        <w:t xml:space="preserve"> Insertion -&gt; O(1)</w:t>
+      </w:r>
+    </w:p>
+    <w:p>
+      <w:pPr>
+        <w:tabs>
+          <w:tab w:val="right" w:pos="8504"/>
+        </w:tabs>
+        <w:rPr>
+          <w:sz w:val="24"/>
+          <w:szCs w:val="24"/>
+        </w:rPr>
+      </w:pPr>
+      <w:r>
+        <w:rPr>
+          <w:sz w:val="24"/>
+          <w:szCs w:val="24"/>
+        </w:rPr>
+        <w:t>- Removal -&gt; O(1)</w:t>
       </w:r>
     </w:p>
     <w:p>
@@ -7453,73 +7020,45 @@
           <w:sz w:val="24"/>
           <w:szCs w:val="24"/>
         </w:rPr>
-        <w:t xml:space="preserve">- Insertion -&gt; </w:t>
-      </w:r>
-      <w:proofErr w:type="gramStart"/>
-      <w:r>
-        <w:rPr>
-          <w:sz w:val="24"/>
-          <w:szCs w:val="24"/>
-        </w:rPr>
-        <w:t>O(</w:t>
-      </w:r>
-      <w:proofErr w:type="gramEnd"/>
-      <w:r>
-        <w:rPr>
-          <w:sz w:val="24"/>
-          <w:szCs w:val="24"/>
-        </w:rPr>
-        <w:t>1)</w:t>
-      </w:r>
-    </w:p>
-    <w:p>
-      <w:pPr>
-        <w:tabs>
-          <w:tab w:val="right" w:pos="8504"/>
-        </w:tabs>
-        <w:rPr>
-          <w:sz w:val="24"/>
-          <w:szCs w:val="24"/>
-        </w:rPr>
-      </w:pPr>
-      <w:r>
-        <w:rPr>
-          <w:sz w:val="24"/>
-          <w:szCs w:val="24"/>
-        </w:rPr>
-        <w:t xml:space="preserve">- Removal -&gt; </w:t>
-      </w:r>
-      <w:proofErr w:type="gramStart"/>
-      <w:r>
-        <w:rPr>
-          <w:sz w:val="24"/>
-          <w:szCs w:val="24"/>
-        </w:rPr>
-        <w:t>O(</w:t>
-      </w:r>
-      <w:proofErr w:type="gramEnd"/>
-      <w:r>
-        <w:rPr>
-          <w:sz w:val="24"/>
-          <w:szCs w:val="24"/>
-        </w:rPr>
-        <w:t>1)</w:t>
-      </w:r>
-    </w:p>
-    <w:p>
-      <w:pPr>
-        <w:tabs>
-          <w:tab w:val="right" w:pos="8504"/>
-        </w:tabs>
-        <w:rPr>
-          <w:sz w:val="24"/>
-          <w:szCs w:val="24"/>
-        </w:rPr>
-      </w:pPr>
-      <w:r>
-        <w:rPr>
-          <w:sz w:val="24"/>
-          <w:szCs w:val="24"/>
+        <w:t>- Insertion -&gt; O(1)</w:t>
+      </w:r>
+    </w:p>
+    <w:p>
+      <w:pPr>
+        <w:tabs>
+          <w:tab w:val="right" w:pos="8504"/>
+        </w:tabs>
+        <w:rPr>
+          <w:sz w:val="24"/>
+          <w:szCs w:val="24"/>
+          <w:lang w:val="pt-BR"/>
+        </w:rPr>
+      </w:pPr>
+      <w:r>
+        <w:rPr>
+          <w:sz w:val="24"/>
+          <w:szCs w:val="24"/>
+          <w:lang w:val="pt-BR"/>
+        </w:rPr>
+        <w:t>- Removal -&gt; O(1)</w:t>
+      </w:r>
+    </w:p>
+    <w:p>
+      <w:pPr>
+        <w:tabs>
+          <w:tab w:val="right" w:pos="8504"/>
+        </w:tabs>
+        <w:rPr>
+          <w:sz w:val="24"/>
+          <w:szCs w:val="24"/>
+          <w:lang w:val="pt-BR"/>
+        </w:rPr>
+      </w:pPr>
+      <w:r>
+        <w:rPr>
+          <w:sz w:val="24"/>
+          <w:szCs w:val="24"/>
+          <w:lang w:val="pt-BR"/>
         </w:rPr>
         <w:t>-</w:t>
       </w:r>
@@ -7529,6 +7068,7 @@
           <w:bCs/>
           <w:sz w:val="24"/>
           <w:szCs w:val="24"/>
+          <w:lang w:val="pt-BR"/>
         </w:rPr>
         <w:t xml:space="preserve"> </w:t>
       </w:r>
@@ -7536,6 +7076,7 @@
         <w:rPr>
           <w:sz w:val="24"/>
           <w:szCs w:val="24"/>
+          <w:lang w:val="pt-BR"/>
         </w:rPr>
         <w:t>Searching -&gt; O(n)</w:t>
       </w:r>
@@ -7548,12 +7089,14 @@
         <w:rPr>
           <w:sz w:val="24"/>
           <w:szCs w:val="24"/>
-        </w:rPr>
-      </w:pPr>
-      <w:r>
-        <w:rPr>
-          <w:sz w:val="24"/>
-          <w:szCs w:val="24"/>
+          <w:lang w:val="pt-BR"/>
+        </w:rPr>
+      </w:pPr>
+      <w:r>
+        <w:rPr>
+          <w:sz w:val="24"/>
+          <w:szCs w:val="24"/>
+          <w:lang w:val="pt-BR"/>
         </w:rPr>
         <w:t xml:space="preserve">- Access -&gt; </w:t>
       </w:r>
@@ -7561,6 +7104,7 @@
         <w:rPr>
           <w:sz w:val="24"/>
           <w:szCs w:val="24"/>
+          <w:lang w:val="pt-BR"/>
         </w:rPr>
         <w:t>O(n)</w:t>
       </w:r>
@@ -7573,6 +7117,7 @@
         <w:rPr>
           <w:sz w:val="24"/>
           <w:szCs w:val="24"/>
+          <w:lang w:val="pt-BR"/>
         </w:rPr>
       </w:pPr>
     </w:p>
@@ -7887,23 +7432,7 @@
           <w:sz w:val="24"/>
           <w:szCs w:val="24"/>
         </w:rPr>
-        <w:t xml:space="preserve">- Insertion -&gt; </w:t>
-      </w:r>
-      <w:proofErr w:type="gramStart"/>
-      <w:r>
-        <w:rPr>
-          <w:sz w:val="24"/>
-          <w:szCs w:val="24"/>
-        </w:rPr>
-        <w:t>O(</w:t>
-      </w:r>
-      <w:proofErr w:type="gramEnd"/>
-      <w:r>
-        <w:rPr>
-          <w:sz w:val="24"/>
-          <w:szCs w:val="24"/>
-        </w:rPr>
-        <w:t>1)</w:t>
+        <w:t>- Insertion -&gt; O(1)</w:t>
       </w:r>
     </w:p>
     <w:p>
@@ -7915,46 +7444,34 @@
           <w:sz w:val="24"/>
           <w:szCs w:val="24"/>
           <w:u w:val="single"/>
-        </w:rPr>
-      </w:pPr>
-      <w:r>
-        <w:rPr>
-          <w:sz w:val="24"/>
-          <w:szCs w:val="24"/>
-        </w:rPr>
-        <w:t xml:space="preserve">- Removal -&gt; </w:t>
-      </w:r>
-      <w:proofErr w:type="gramStart"/>
-      <w:r>
-        <w:rPr>
-          <w:sz w:val="24"/>
-          <w:szCs w:val="24"/>
-        </w:rPr>
-        <w:t>O(</w:t>
-      </w:r>
-      <w:proofErr w:type="gramEnd"/>
-      <w:r>
-        <w:rPr>
-          <w:sz w:val="24"/>
-          <w:szCs w:val="24"/>
-        </w:rPr>
-        <w:t>1)</w:t>
-      </w:r>
-    </w:p>
-    <w:p>
-      <w:pPr>
-        <w:tabs>
-          <w:tab w:val="right" w:pos="8504"/>
-        </w:tabs>
-        <w:rPr>
-          <w:sz w:val="24"/>
-          <w:szCs w:val="24"/>
-        </w:rPr>
-      </w:pPr>
-      <w:r>
-        <w:rPr>
-          <w:sz w:val="24"/>
-          <w:szCs w:val="24"/>
+          <w:lang w:val="pt-BR"/>
+        </w:rPr>
+      </w:pPr>
+      <w:r>
+        <w:rPr>
+          <w:sz w:val="24"/>
+          <w:szCs w:val="24"/>
+          <w:lang w:val="pt-BR"/>
+        </w:rPr>
+        <w:t>- Removal -&gt; O(1)</w:t>
+      </w:r>
+    </w:p>
+    <w:p>
+      <w:pPr>
+        <w:tabs>
+          <w:tab w:val="right" w:pos="8504"/>
+        </w:tabs>
+        <w:rPr>
+          <w:sz w:val="24"/>
+          <w:szCs w:val="24"/>
+          <w:lang w:val="pt-BR"/>
+        </w:rPr>
+      </w:pPr>
+      <w:r>
+        <w:rPr>
+          <w:sz w:val="24"/>
+          <w:szCs w:val="24"/>
+          <w:lang w:val="pt-BR"/>
         </w:rPr>
         <w:t>- Searching -&gt; O(n)</w:t>
       </w:r>
@@ -7967,12 +7484,14 @@
         <w:rPr>
           <w:sz w:val="24"/>
           <w:szCs w:val="24"/>
-        </w:rPr>
-      </w:pPr>
-      <w:r>
-        <w:rPr>
-          <w:sz w:val="24"/>
-          <w:szCs w:val="24"/>
+          <w:lang w:val="pt-BR"/>
+        </w:rPr>
+      </w:pPr>
+      <w:r>
+        <w:rPr>
+          <w:sz w:val="24"/>
+          <w:szCs w:val="24"/>
+          <w:lang w:val="pt-BR"/>
         </w:rPr>
         <w:t>- Access -&gt; O(n)</w:t>
       </w:r>
@@ -7985,6 +7504,7 @@
         <w:rPr>
           <w:sz w:val="24"/>
           <w:szCs w:val="24"/>
+          <w:lang w:val="pt-BR"/>
         </w:rPr>
       </w:pPr>
     </w:p>
@@ -8046,6 +7566,67 @@
         </w:rPr>
         <w:t>-</w:t>
       </w:r>
+      <w:r>
+        <w:rPr>
+          <w:sz w:val="24"/>
+          <w:szCs w:val="24"/>
+        </w:rPr>
+        <w:t xml:space="preserve"> The first node is called root</w:t>
+      </w:r>
+    </w:p>
+    <w:p>
+      <w:pPr>
+        <w:tabs>
+          <w:tab w:val="right" w:pos="8504"/>
+        </w:tabs>
+        <w:rPr>
+          <w:sz w:val="24"/>
+          <w:szCs w:val="24"/>
+        </w:rPr>
+      </w:pPr>
+      <w:r>
+        <w:rPr>
+          <w:sz w:val="24"/>
+          <w:szCs w:val="24"/>
+        </w:rPr>
+        <w:t>- A Tree must have only one root</w:t>
+      </w:r>
+    </w:p>
+    <w:p>
+      <w:pPr>
+        <w:tabs>
+          <w:tab w:val="right" w:pos="8504"/>
+        </w:tabs>
+        <w:rPr>
+          <w:sz w:val="24"/>
+          <w:szCs w:val="24"/>
+        </w:rPr>
+      </w:pPr>
+      <w:r>
+        <w:rPr>
+          <w:sz w:val="24"/>
+          <w:szCs w:val="24"/>
+        </w:rPr>
+        <w:t>- Lists are linear, but Trees are nonlinear</w:t>
+      </w:r>
+    </w:p>
+    <w:p>
+      <w:pPr>
+        <w:tabs>
+          <w:tab w:val="right" w:pos="8504"/>
+        </w:tabs>
+        <w:rPr>
+          <w:sz w:val="24"/>
+          <w:szCs w:val="24"/>
+        </w:rPr>
+      </w:pPr>
+      <w:r>
+        <w:rPr>
+          <w:sz w:val="24"/>
+          <w:szCs w:val="24"/>
+        </w:rPr>
+        <w:t>- Nodes can only point to a child, they can’t point to others node at the same level</w:t>
+      </w:r>
     </w:p>
     <w:p>
       <w:pPr>
@@ -8057,6 +7638,581 @@
           <w:bCs/>
           <w:sz w:val="32"/>
           <w:szCs w:val="32"/>
+        </w:rPr>
+      </w:pPr>
+    </w:p>
+    <w:p>
+      <w:pPr>
+        <w:tabs>
+          <w:tab w:val="right" w:pos="8504"/>
+        </w:tabs>
+        <w:rPr>
+          <w:b/>
+          <w:bCs/>
+          <w:sz w:val="24"/>
+          <w:szCs w:val="24"/>
+        </w:rPr>
+      </w:pPr>
+      <w:r>
+        <w:rPr>
+          <w:b/>
+          <w:bCs/>
+          <w:sz w:val="24"/>
+          <w:szCs w:val="24"/>
+        </w:rPr>
+        <w:t>- Tree Terminology</w:t>
+      </w:r>
+    </w:p>
+    <w:p>
+      <w:pPr>
+        <w:tabs>
+          <w:tab w:val="right" w:pos="8504"/>
+        </w:tabs>
+        <w:rPr>
+          <w:sz w:val="24"/>
+          <w:szCs w:val="24"/>
+        </w:rPr>
+      </w:pPr>
+      <w:r>
+        <w:rPr>
+          <w:sz w:val="24"/>
+          <w:szCs w:val="24"/>
+        </w:rPr>
+        <w:t>- Root: The top node in a tree</w:t>
+      </w:r>
+    </w:p>
+    <w:p>
+      <w:pPr>
+        <w:tabs>
+          <w:tab w:val="right" w:pos="8504"/>
+        </w:tabs>
+        <w:rPr>
+          <w:sz w:val="24"/>
+          <w:szCs w:val="24"/>
+        </w:rPr>
+      </w:pPr>
+      <w:r>
+        <w:rPr>
+          <w:sz w:val="24"/>
+          <w:szCs w:val="24"/>
+        </w:rPr>
+        <w:t>- Child: A node directly connected to another node when moving away from the Root</w:t>
+      </w:r>
+    </w:p>
+    <w:p>
+      <w:pPr>
+        <w:tabs>
+          <w:tab w:val="right" w:pos="8504"/>
+        </w:tabs>
+        <w:rPr>
+          <w:sz w:val="24"/>
+          <w:szCs w:val="24"/>
+        </w:rPr>
+      </w:pPr>
+      <w:r>
+        <w:rPr>
+          <w:sz w:val="24"/>
+          <w:szCs w:val="24"/>
+        </w:rPr>
+        <w:t>- Parent: The converse notion of a child</w:t>
+      </w:r>
+    </w:p>
+    <w:p>
+      <w:pPr>
+        <w:tabs>
+          <w:tab w:val="right" w:pos="8504"/>
+        </w:tabs>
+        <w:rPr>
+          <w:sz w:val="24"/>
+          <w:szCs w:val="24"/>
+        </w:rPr>
+      </w:pPr>
+      <w:r>
+        <w:rPr>
+          <w:sz w:val="24"/>
+          <w:szCs w:val="24"/>
+        </w:rPr>
+        <w:t>- Siblings: A group of nodes with the same parent</w:t>
+      </w:r>
+    </w:p>
+    <w:p>
+      <w:pPr>
+        <w:tabs>
+          <w:tab w:val="right" w:pos="8504"/>
+        </w:tabs>
+        <w:rPr>
+          <w:sz w:val="24"/>
+          <w:szCs w:val="24"/>
+        </w:rPr>
+      </w:pPr>
+      <w:r>
+        <w:rPr>
+          <w:sz w:val="24"/>
+          <w:szCs w:val="24"/>
+        </w:rPr>
+        <w:t>- Leaf: A node with no children</w:t>
+      </w:r>
+    </w:p>
+    <w:p>
+      <w:pPr>
+        <w:tabs>
+          <w:tab w:val="right" w:pos="8504"/>
+        </w:tabs>
+        <w:rPr>
+          <w:sz w:val="24"/>
+          <w:szCs w:val="24"/>
+        </w:rPr>
+      </w:pPr>
+      <w:r>
+        <w:rPr>
+          <w:sz w:val="24"/>
+          <w:szCs w:val="24"/>
+        </w:rPr>
+        <w:t>- Edge: The connection between one node and another</w:t>
+      </w:r>
+    </w:p>
+    <w:p>
+      <w:pPr>
+        <w:tabs>
+          <w:tab w:val="right" w:pos="8504"/>
+        </w:tabs>
+        <w:rPr>
+          <w:sz w:val="24"/>
+          <w:szCs w:val="24"/>
+        </w:rPr>
+      </w:pPr>
+    </w:p>
+    <w:p>
+      <w:pPr>
+        <w:tabs>
+          <w:tab w:val="right" w:pos="8504"/>
+        </w:tabs>
+        <w:rPr>
+          <w:b/>
+          <w:bCs/>
+          <w:sz w:val="24"/>
+          <w:szCs w:val="24"/>
+        </w:rPr>
+      </w:pPr>
+      <w:r>
+        <w:rPr>
+          <w:b/>
+          <w:bCs/>
+          <w:sz w:val="24"/>
+          <w:szCs w:val="24"/>
+        </w:rPr>
+        <w:t>- Real Applications for Trees</w:t>
+      </w:r>
+    </w:p>
+    <w:p>
+      <w:pPr>
+        <w:tabs>
+          <w:tab w:val="right" w:pos="8504"/>
+        </w:tabs>
+        <w:rPr>
+          <w:sz w:val="24"/>
+          <w:szCs w:val="24"/>
+        </w:rPr>
+      </w:pPr>
+      <w:r>
+        <w:rPr>
+          <w:sz w:val="24"/>
+          <w:szCs w:val="24"/>
+        </w:rPr>
+        <w:t>- HTML DOM</w:t>
+      </w:r>
+    </w:p>
+    <w:p>
+      <w:pPr>
+        <w:tabs>
+          <w:tab w:val="right" w:pos="8504"/>
+        </w:tabs>
+        <w:rPr>
+          <w:sz w:val="24"/>
+          <w:szCs w:val="24"/>
+        </w:rPr>
+      </w:pPr>
+      <w:r>
+        <w:rPr>
+          <w:sz w:val="24"/>
+          <w:szCs w:val="24"/>
+        </w:rPr>
+        <w:t>- Network Routing</w:t>
+      </w:r>
+    </w:p>
+    <w:p>
+      <w:pPr>
+        <w:tabs>
+          <w:tab w:val="right" w:pos="8504"/>
+        </w:tabs>
+        <w:rPr>
+          <w:sz w:val="24"/>
+          <w:szCs w:val="24"/>
+        </w:rPr>
+      </w:pPr>
+      <w:r>
+        <w:rPr>
+          <w:sz w:val="24"/>
+          <w:szCs w:val="24"/>
+        </w:rPr>
+        <w:t>- Abstract Syntax Tree</w:t>
+      </w:r>
+    </w:p>
+    <w:p>
+      <w:pPr>
+        <w:tabs>
+          <w:tab w:val="right" w:pos="8504"/>
+        </w:tabs>
+        <w:rPr>
+          <w:sz w:val="24"/>
+          <w:szCs w:val="24"/>
+        </w:rPr>
+      </w:pPr>
+      <w:r>
+        <w:rPr>
+          <w:sz w:val="24"/>
+          <w:szCs w:val="24"/>
+        </w:rPr>
+        <w:t>- Artificial Intelligence</w:t>
+      </w:r>
+    </w:p>
+    <w:p>
+      <w:pPr>
+        <w:tabs>
+          <w:tab w:val="right" w:pos="8504"/>
+        </w:tabs>
+        <w:rPr>
+          <w:sz w:val="24"/>
+          <w:szCs w:val="24"/>
+        </w:rPr>
+      </w:pPr>
+      <w:r>
+        <w:rPr>
+          <w:sz w:val="24"/>
+          <w:szCs w:val="24"/>
+        </w:rPr>
+        <w:t>- Folders in Operating Systems</w:t>
+      </w:r>
+    </w:p>
+    <w:p>
+      <w:pPr>
+        <w:tabs>
+          <w:tab w:val="right" w:pos="8504"/>
+        </w:tabs>
+        <w:rPr>
+          <w:sz w:val="24"/>
+          <w:szCs w:val="24"/>
+        </w:rPr>
+      </w:pPr>
+      <w:r>
+        <w:rPr>
+          <w:sz w:val="24"/>
+          <w:szCs w:val="24"/>
+        </w:rPr>
+        <w:t>- JSON</w:t>
+      </w:r>
+    </w:p>
+    <w:p>
+      <w:pPr>
+        <w:tabs>
+          <w:tab w:val="right" w:pos="8504"/>
+        </w:tabs>
+        <w:rPr>
+          <w:sz w:val="24"/>
+          <w:szCs w:val="24"/>
+        </w:rPr>
+      </w:pPr>
+    </w:p>
+    <w:p>
+      <w:pPr>
+        <w:tabs>
+          <w:tab w:val="right" w:pos="8504"/>
+        </w:tabs>
+        <w:rPr>
+          <w:b/>
+          <w:bCs/>
+          <w:sz w:val="24"/>
+          <w:szCs w:val="24"/>
+        </w:rPr>
+      </w:pPr>
+      <w:r>
+        <w:rPr>
+          <w:b/>
+          <w:bCs/>
+          <w:sz w:val="24"/>
+          <w:szCs w:val="24"/>
+        </w:rPr>
+        <w:lastRenderedPageBreak/>
+        <w:t>- Binary Trees</w:t>
+      </w:r>
+    </w:p>
+    <w:p>
+      <w:pPr>
+        <w:tabs>
+          <w:tab w:val="right" w:pos="8504"/>
+        </w:tabs>
+        <w:rPr>
+          <w:sz w:val="24"/>
+          <w:szCs w:val="24"/>
+        </w:rPr>
+      </w:pPr>
+      <w:r>
+        <w:rPr>
+          <w:sz w:val="24"/>
+          <w:szCs w:val="24"/>
+        </w:rPr>
+        <w:t>- Each node must a number of children between 0 and 2</w:t>
+      </w:r>
+    </w:p>
+    <w:p>
+      <w:pPr>
+        <w:tabs>
+          <w:tab w:val="right" w:pos="8504"/>
+        </w:tabs>
+        <w:rPr>
+          <w:sz w:val="24"/>
+          <w:szCs w:val="24"/>
+        </w:rPr>
+      </w:pPr>
+      <w:r>
+        <w:rPr>
+          <w:sz w:val="24"/>
+          <w:szCs w:val="24"/>
+        </w:rPr>
+        <w:t>- Every parent node has at most two children</w:t>
+      </w:r>
+    </w:p>
+    <w:p>
+      <w:pPr>
+        <w:tabs>
+          <w:tab w:val="right" w:pos="8504"/>
+        </w:tabs>
+        <w:rPr>
+          <w:sz w:val="24"/>
+          <w:szCs w:val="24"/>
+        </w:rPr>
+      </w:pPr>
+    </w:p>
+    <w:p>
+      <w:pPr>
+        <w:tabs>
+          <w:tab w:val="right" w:pos="8504"/>
+        </w:tabs>
+        <w:rPr>
+          <w:b/>
+          <w:bCs/>
+          <w:sz w:val="24"/>
+          <w:szCs w:val="24"/>
+        </w:rPr>
+      </w:pPr>
+      <w:r>
+        <w:rPr>
+          <w:b/>
+          <w:bCs/>
+          <w:sz w:val="24"/>
+          <w:szCs w:val="24"/>
+        </w:rPr>
+        <w:t>- Binary Search Trees</w:t>
+      </w:r>
+    </w:p>
+    <w:p>
+      <w:pPr>
+        <w:tabs>
+          <w:tab w:val="right" w:pos="8504"/>
+        </w:tabs>
+        <w:rPr>
+          <w:sz w:val="24"/>
+          <w:szCs w:val="24"/>
+        </w:rPr>
+      </w:pPr>
+      <w:r>
+        <w:rPr>
+          <w:sz w:val="24"/>
+          <w:szCs w:val="24"/>
+        </w:rPr>
+        <w:t>- Are binary trees that are sorted in a particular way</w:t>
+      </w:r>
+    </w:p>
+    <w:p>
+      <w:pPr>
+        <w:tabs>
+          <w:tab w:val="right" w:pos="8504"/>
+        </w:tabs>
+        <w:rPr>
+          <w:sz w:val="24"/>
+          <w:szCs w:val="24"/>
+        </w:rPr>
+      </w:pPr>
+      <w:r>
+        <w:rPr>
+          <w:sz w:val="24"/>
+          <w:szCs w:val="24"/>
+        </w:rPr>
+        <w:t>- Are used to store data that can be compared and ordered</w:t>
+      </w:r>
+    </w:p>
+    <w:p>
+      <w:pPr>
+        <w:tabs>
+          <w:tab w:val="right" w:pos="8504"/>
+        </w:tabs>
+        <w:rPr>
+          <w:sz w:val="24"/>
+          <w:szCs w:val="24"/>
+        </w:rPr>
+      </w:pPr>
+      <w:r>
+        <w:rPr>
+          <w:sz w:val="24"/>
+          <w:szCs w:val="24"/>
+        </w:rPr>
+        <w:t xml:space="preserve">- </w:t>
+      </w:r>
+      <w:r>
+        <w:rPr>
+          <w:sz w:val="24"/>
+          <w:szCs w:val="24"/>
+        </w:rPr>
+        <w:t xml:space="preserve">Every </w:t>
+      </w:r>
+      <w:r>
+        <w:rPr>
+          <w:sz w:val="24"/>
+          <w:szCs w:val="24"/>
+        </w:rPr>
+        <w:t>node at the left of the root is smaller</w:t>
+      </w:r>
+      <w:r>
+        <w:rPr>
+          <w:sz w:val="24"/>
+          <w:szCs w:val="24"/>
+        </w:rPr>
+        <w:t>/less</w:t>
+      </w:r>
+      <w:r>
+        <w:rPr>
+          <w:sz w:val="24"/>
+          <w:szCs w:val="24"/>
+        </w:rPr>
+        <w:t xml:space="preserve"> than the root itself, and every node at the right of the root is bigger</w:t>
+      </w:r>
+      <w:r>
+        <w:rPr>
+          <w:sz w:val="24"/>
+          <w:szCs w:val="24"/>
+        </w:rPr>
+        <w:t>/greater</w:t>
+      </w:r>
+      <w:r>
+        <w:rPr>
+          <w:sz w:val="24"/>
+          <w:szCs w:val="24"/>
+        </w:rPr>
+        <w:t xml:space="preserve"> than the root itself.</w:t>
+      </w:r>
+    </w:p>
+    <w:p>
+      <w:pPr>
+        <w:tabs>
+          <w:tab w:val="right" w:pos="8504"/>
+        </w:tabs>
+        <w:rPr>
+          <w:sz w:val="24"/>
+          <w:szCs w:val="24"/>
+        </w:rPr>
+      </w:pPr>
+      <w:r>
+        <w:rPr>
+          <w:sz w:val="24"/>
+          <w:szCs w:val="24"/>
+        </w:rPr>
+        <w:t>- And this logic is repeated to each child and node</w:t>
+      </w:r>
+      <w:r>
+        <w:rPr>
+          <w:sz w:val="24"/>
+          <w:szCs w:val="24"/>
+        </w:rPr>
+        <w:t>, where every node at the left is less than the parent, and every node at the right is greater than the parent.</w:t>
+      </w:r>
+    </w:p>
+    <w:p>
+      <w:pPr>
+        <w:tabs>
+          <w:tab w:val="right" w:pos="8504"/>
+        </w:tabs>
+        <w:rPr>
+          <w:sz w:val="24"/>
+          <w:szCs w:val="24"/>
+        </w:rPr>
+      </w:pPr>
+    </w:p>
+    <w:p>
+      <w:pPr>
+        <w:tabs>
+          <w:tab w:val="right" w:pos="8504"/>
+        </w:tabs>
+        <w:rPr>
+          <w:b/>
+          <w:bCs/>
+          <w:sz w:val="24"/>
+          <w:szCs w:val="24"/>
+        </w:rPr>
+      </w:pPr>
+      <w:r>
+        <w:rPr>
+          <w:b/>
+          <w:bCs/>
+          <w:sz w:val="24"/>
+          <w:szCs w:val="24"/>
+        </w:rPr>
+        <w:t>- Big O of Binary Search Trees</w:t>
+      </w:r>
+    </w:p>
+    <w:p>
+      <w:pPr>
+        <w:tabs>
+          <w:tab w:val="right" w:pos="8504"/>
+        </w:tabs>
+        <w:rPr>
+          <w:sz w:val="24"/>
+          <w:szCs w:val="24"/>
+        </w:rPr>
+      </w:pPr>
+      <w:r>
+        <w:rPr>
+          <w:sz w:val="24"/>
+          <w:szCs w:val="24"/>
+        </w:rPr>
+        <w:t>- Insertion: O (log n)</w:t>
+      </w:r>
+    </w:p>
+    <w:p>
+      <w:pPr>
+        <w:tabs>
+          <w:tab w:val="right" w:pos="8504"/>
+        </w:tabs>
+        <w:rPr>
+          <w:sz w:val="24"/>
+          <w:szCs w:val="24"/>
+        </w:rPr>
+      </w:pPr>
+      <w:r>
+        <w:rPr>
+          <w:sz w:val="24"/>
+          <w:szCs w:val="24"/>
+        </w:rPr>
+        <w:t>- Searching: O (log n)</w:t>
+      </w:r>
+    </w:p>
+    <w:p>
+      <w:pPr>
+        <w:tabs>
+          <w:tab w:val="right" w:pos="8504"/>
+        </w:tabs>
+        <w:rPr>
+          <w:sz w:val="24"/>
+          <w:szCs w:val="24"/>
         </w:rPr>
       </w:pPr>
     </w:p>
@@ -8409,6 +8565,118 @@
     </w:lvl>
   </w:abstractNum>
   <w:abstractNum w:abstractNumId="3" w15:restartNumberingAfterBreak="0">
+    <w:nsid w:val="08E56813"/>
+    <w:multiLevelType w:val="hybridMultilevel"/>
+    <w:tmpl w:val="302083C8"/>
+    <w:lvl w:ilvl="0" w:tplc="F634E928">
+      <w:numFmt w:val="bullet"/>
+      <w:lvlText w:val="-"/>
+      <w:lvlJc w:val="left"/>
+      <w:pPr>
+        <w:ind w:left="720" w:hanging="360"/>
+      </w:pPr>
+      <w:rPr>
+        <w:rFonts w:ascii="Calibri" w:eastAsiaTheme="minorHAnsi" w:hAnsi="Calibri" w:cs="Calibri" w:hint="default"/>
+      </w:rPr>
+    </w:lvl>
+    <w:lvl w:ilvl="1" w:tplc="04160003" w:tentative="1">
+      <w:start w:val="1"/>
+      <w:numFmt w:val="bullet"/>
+      <w:lvlText w:val="o"/>
+      <w:lvlJc w:val="left"/>
+      <w:pPr>
+        <w:ind w:left="1440" w:hanging="360"/>
+      </w:pPr>
+      <w:rPr>
+        <w:rFonts w:ascii="Courier New" w:hAnsi="Courier New" w:cs="Courier New" w:hint="default"/>
+      </w:rPr>
+    </w:lvl>
+    <w:lvl w:ilvl="2" w:tplc="04160005" w:tentative="1">
+      <w:start w:val="1"/>
+      <w:numFmt w:val="bullet"/>
+      <w:lvlText w:val=""/>
+      <w:lvlJc w:val="left"/>
+      <w:pPr>
+        <w:ind w:left="2160" w:hanging="360"/>
+      </w:pPr>
+      <w:rPr>
+        <w:rFonts w:ascii="Wingdings" w:hAnsi="Wingdings" w:hint="default"/>
+      </w:rPr>
+    </w:lvl>
+    <w:lvl w:ilvl="3" w:tplc="04160001" w:tentative="1">
+      <w:start w:val="1"/>
+      <w:numFmt w:val="bullet"/>
+      <w:lvlText w:val=""/>
+      <w:lvlJc w:val="left"/>
+      <w:pPr>
+        <w:ind w:left="2880" w:hanging="360"/>
+      </w:pPr>
+      <w:rPr>
+        <w:rFonts w:ascii="Symbol" w:hAnsi="Symbol" w:hint="default"/>
+      </w:rPr>
+    </w:lvl>
+    <w:lvl w:ilvl="4" w:tplc="04160003" w:tentative="1">
+      <w:start w:val="1"/>
+      <w:numFmt w:val="bullet"/>
+      <w:lvlText w:val="o"/>
+      <w:lvlJc w:val="left"/>
+      <w:pPr>
+        <w:ind w:left="3600" w:hanging="360"/>
+      </w:pPr>
+      <w:rPr>
+        <w:rFonts w:ascii="Courier New" w:hAnsi="Courier New" w:cs="Courier New" w:hint="default"/>
+      </w:rPr>
+    </w:lvl>
+    <w:lvl w:ilvl="5" w:tplc="04160005" w:tentative="1">
+      <w:start w:val="1"/>
+      <w:numFmt w:val="bullet"/>
+      <w:lvlText w:val=""/>
+      <w:lvlJc w:val="left"/>
+      <w:pPr>
+        <w:ind w:left="4320" w:hanging="360"/>
+      </w:pPr>
+      <w:rPr>
+        <w:rFonts w:ascii="Wingdings" w:hAnsi="Wingdings" w:hint="default"/>
+      </w:rPr>
+    </w:lvl>
+    <w:lvl w:ilvl="6" w:tplc="04160001" w:tentative="1">
+      <w:start w:val="1"/>
+      <w:numFmt w:val="bullet"/>
+      <w:lvlText w:val=""/>
+      <w:lvlJc w:val="left"/>
+      <w:pPr>
+        <w:ind w:left="5040" w:hanging="360"/>
+      </w:pPr>
+      <w:rPr>
+        <w:rFonts w:ascii="Symbol" w:hAnsi="Symbol" w:hint="default"/>
+      </w:rPr>
+    </w:lvl>
+    <w:lvl w:ilvl="7" w:tplc="04160003" w:tentative="1">
+      <w:start w:val="1"/>
+      <w:numFmt w:val="bullet"/>
+      <w:lvlText w:val="o"/>
+      <w:lvlJc w:val="left"/>
+      <w:pPr>
+        <w:ind w:left="5760" w:hanging="360"/>
+      </w:pPr>
+      <w:rPr>
+        <w:rFonts w:ascii="Courier New" w:hAnsi="Courier New" w:cs="Courier New" w:hint="default"/>
+      </w:rPr>
+    </w:lvl>
+    <w:lvl w:ilvl="8" w:tplc="04160005" w:tentative="1">
+      <w:start w:val="1"/>
+      <w:numFmt w:val="bullet"/>
+      <w:lvlText w:val=""/>
+      <w:lvlJc w:val="left"/>
+      <w:pPr>
+        <w:ind w:left="6480" w:hanging="360"/>
+      </w:pPr>
+      <w:rPr>
+        <w:rFonts w:ascii="Wingdings" w:hAnsi="Wingdings" w:hint="default"/>
+      </w:rPr>
+    </w:lvl>
+  </w:abstractNum>
+  <w:abstractNum w:abstractNumId="4" w15:restartNumberingAfterBreak="0">
     <w:nsid w:val="0ED9550A"/>
     <w:multiLevelType w:val="hybridMultilevel"/>
     <w:tmpl w:val="44E8F644"/>
@@ -8520,7 +8788,7 @@
       </w:rPr>
     </w:lvl>
   </w:abstractNum>
-  <w:abstractNum w:abstractNumId="4" w15:restartNumberingAfterBreak="0">
+  <w:abstractNum w:abstractNumId="5" w15:restartNumberingAfterBreak="0">
     <w:nsid w:val="10652D39"/>
     <w:multiLevelType w:val="hybridMultilevel"/>
     <w:tmpl w:val="1956574E"/>
@@ -8632,7 +8900,7 @@
       </w:rPr>
     </w:lvl>
   </w:abstractNum>
-  <w:abstractNum w:abstractNumId="5" w15:restartNumberingAfterBreak="0">
+  <w:abstractNum w:abstractNumId="6" w15:restartNumberingAfterBreak="0">
     <w:nsid w:val="13D15B38"/>
     <w:multiLevelType w:val="hybridMultilevel"/>
     <w:tmpl w:val="EBE8D2F4"/>
@@ -8744,7 +9012,119 @@
       </w:rPr>
     </w:lvl>
   </w:abstractNum>
-  <w:abstractNum w:abstractNumId="6" w15:restartNumberingAfterBreak="0">
+  <w:abstractNum w:abstractNumId="7" w15:restartNumberingAfterBreak="0">
+    <w:nsid w:val="15396CF0"/>
+    <w:multiLevelType w:val="hybridMultilevel"/>
+    <w:tmpl w:val="F0AC7C7A"/>
+    <w:lvl w:ilvl="0" w:tplc="413C045E">
+      <w:numFmt w:val="bullet"/>
+      <w:lvlText w:val="-"/>
+      <w:lvlJc w:val="left"/>
+      <w:pPr>
+        <w:ind w:left="720" w:hanging="360"/>
+      </w:pPr>
+      <w:rPr>
+        <w:rFonts w:ascii="Calibri" w:eastAsiaTheme="minorHAnsi" w:hAnsi="Calibri" w:cs="Calibri" w:hint="default"/>
+      </w:rPr>
+    </w:lvl>
+    <w:lvl w:ilvl="1" w:tplc="04160003" w:tentative="1">
+      <w:start w:val="1"/>
+      <w:numFmt w:val="bullet"/>
+      <w:lvlText w:val="o"/>
+      <w:lvlJc w:val="left"/>
+      <w:pPr>
+        <w:ind w:left="1440" w:hanging="360"/>
+      </w:pPr>
+      <w:rPr>
+        <w:rFonts w:ascii="Courier New" w:hAnsi="Courier New" w:cs="Courier New" w:hint="default"/>
+      </w:rPr>
+    </w:lvl>
+    <w:lvl w:ilvl="2" w:tplc="04160005" w:tentative="1">
+      <w:start w:val="1"/>
+      <w:numFmt w:val="bullet"/>
+      <w:lvlText w:val=""/>
+      <w:lvlJc w:val="left"/>
+      <w:pPr>
+        <w:ind w:left="2160" w:hanging="360"/>
+      </w:pPr>
+      <w:rPr>
+        <w:rFonts w:ascii="Wingdings" w:hAnsi="Wingdings" w:hint="default"/>
+      </w:rPr>
+    </w:lvl>
+    <w:lvl w:ilvl="3" w:tplc="04160001" w:tentative="1">
+      <w:start w:val="1"/>
+      <w:numFmt w:val="bullet"/>
+      <w:lvlText w:val=""/>
+      <w:lvlJc w:val="left"/>
+      <w:pPr>
+        <w:ind w:left="2880" w:hanging="360"/>
+      </w:pPr>
+      <w:rPr>
+        <w:rFonts w:ascii="Symbol" w:hAnsi="Symbol" w:hint="default"/>
+      </w:rPr>
+    </w:lvl>
+    <w:lvl w:ilvl="4" w:tplc="04160003" w:tentative="1">
+      <w:start w:val="1"/>
+      <w:numFmt w:val="bullet"/>
+      <w:lvlText w:val="o"/>
+      <w:lvlJc w:val="left"/>
+      <w:pPr>
+        <w:ind w:left="3600" w:hanging="360"/>
+      </w:pPr>
+      <w:rPr>
+        <w:rFonts w:ascii="Courier New" w:hAnsi="Courier New" w:cs="Courier New" w:hint="default"/>
+      </w:rPr>
+    </w:lvl>
+    <w:lvl w:ilvl="5" w:tplc="04160005" w:tentative="1">
+      <w:start w:val="1"/>
+      <w:numFmt w:val="bullet"/>
+      <w:lvlText w:val=""/>
+      <w:lvlJc w:val="left"/>
+      <w:pPr>
+        <w:ind w:left="4320" w:hanging="360"/>
+      </w:pPr>
+      <w:rPr>
+        <w:rFonts w:ascii="Wingdings" w:hAnsi="Wingdings" w:hint="default"/>
+      </w:rPr>
+    </w:lvl>
+    <w:lvl w:ilvl="6" w:tplc="04160001" w:tentative="1">
+      <w:start w:val="1"/>
+      <w:numFmt w:val="bullet"/>
+      <w:lvlText w:val=""/>
+      <w:lvlJc w:val="left"/>
+      <w:pPr>
+        <w:ind w:left="5040" w:hanging="360"/>
+      </w:pPr>
+      <w:rPr>
+        <w:rFonts w:ascii="Symbol" w:hAnsi="Symbol" w:hint="default"/>
+      </w:rPr>
+    </w:lvl>
+    <w:lvl w:ilvl="7" w:tplc="04160003" w:tentative="1">
+      <w:start w:val="1"/>
+      <w:numFmt w:val="bullet"/>
+      <w:lvlText w:val="o"/>
+      <w:lvlJc w:val="left"/>
+      <w:pPr>
+        <w:ind w:left="5760" w:hanging="360"/>
+      </w:pPr>
+      <w:rPr>
+        <w:rFonts w:ascii="Courier New" w:hAnsi="Courier New" w:cs="Courier New" w:hint="default"/>
+      </w:rPr>
+    </w:lvl>
+    <w:lvl w:ilvl="8" w:tplc="04160005" w:tentative="1">
+      <w:start w:val="1"/>
+      <w:numFmt w:val="bullet"/>
+      <w:lvlText w:val=""/>
+      <w:lvlJc w:val="left"/>
+      <w:pPr>
+        <w:ind w:left="6480" w:hanging="360"/>
+      </w:pPr>
+      <w:rPr>
+        <w:rFonts w:ascii="Wingdings" w:hAnsi="Wingdings" w:hint="default"/>
+      </w:rPr>
+    </w:lvl>
+  </w:abstractNum>
+  <w:abstractNum w:abstractNumId="8" w15:restartNumberingAfterBreak="0">
     <w:nsid w:val="16086BB6"/>
     <w:multiLevelType w:val="hybridMultilevel"/>
     <w:tmpl w:val="12DCD0BC"/>
@@ -8856,7 +9236,7 @@
       </w:rPr>
     </w:lvl>
   </w:abstractNum>
-  <w:abstractNum w:abstractNumId="7" w15:restartNumberingAfterBreak="0">
+  <w:abstractNum w:abstractNumId="9" w15:restartNumberingAfterBreak="0">
     <w:nsid w:val="177F12DC"/>
     <w:multiLevelType w:val="hybridMultilevel"/>
     <w:tmpl w:val="356E3764"/>
@@ -8968,7 +9348,7 @@
       </w:rPr>
     </w:lvl>
   </w:abstractNum>
-  <w:abstractNum w:abstractNumId="8" w15:restartNumberingAfterBreak="0">
+  <w:abstractNum w:abstractNumId="10" w15:restartNumberingAfterBreak="0">
     <w:nsid w:val="19ED6104"/>
     <w:multiLevelType w:val="hybridMultilevel"/>
     <w:tmpl w:val="1BCA548C"/>
@@ -9080,7 +9460,7 @@
       </w:rPr>
     </w:lvl>
   </w:abstractNum>
-  <w:abstractNum w:abstractNumId="9" w15:restartNumberingAfterBreak="0">
+  <w:abstractNum w:abstractNumId="11" w15:restartNumberingAfterBreak="0">
     <w:nsid w:val="1C6A4CEB"/>
     <w:multiLevelType w:val="hybridMultilevel"/>
     <w:tmpl w:val="1B18C7FC"/>
@@ -9192,7 +9572,119 @@
       </w:rPr>
     </w:lvl>
   </w:abstractNum>
-  <w:abstractNum w:abstractNumId="10" w15:restartNumberingAfterBreak="0">
+  <w:abstractNum w:abstractNumId="12" w15:restartNumberingAfterBreak="0">
+    <w:nsid w:val="1FA70B33"/>
+    <w:multiLevelType w:val="hybridMultilevel"/>
+    <w:tmpl w:val="75FA632E"/>
+    <w:lvl w:ilvl="0" w:tplc="D116D1C2">
+      <w:numFmt w:val="bullet"/>
+      <w:lvlText w:val="-"/>
+      <w:lvlJc w:val="left"/>
+      <w:pPr>
+        <w:ind w:left="720" w:hanging="360"/>
+      </w:pPr>
+      <w:rPr>
+        <w:rFonts w:ascii="Calibri" w:eastAsiaTheme="minorHAnsi" w:hAnsi="Calibri" w:cs="Calibri" w:hint="default"/>
+      </w:rPr>
+    </w:lvl>
+    <w:lvl w:ilvl="1" w:tplc="04160003" w:tentative="1">
+      <w:start w:val="1"/>
+      <w:numFmt w:val="bullet"/>
+      <w:lvlText w:val="o"/>
+      <w:lvlJc w:val="left"/>
+      <w:pPr>
+        <w:ind w:left="1440" w:hanging="360"/>
+      </w:pPr>
+      <w:rPr>
+        <w:rFonts w:ascii="Courier New" w:hAnsi="Courier New" w:cs="Courier New" w:hint="default"/>
+      </w:rPr>
+    </w:lvl>
+    <w:lvl w:ilvl="2" w:tplc="04160005" w:tentative="1">
+      <w:start w:val="1"/>
+      <w:numFmt w:val="bullet"/>
+      <w:lvlText w:val=""/>
+      <w:lvlJc w:val="left"/>
+      <w:pPr>
+        <w:ind w:left="2160" w:hanging="360"/>
+      </w:pPr>
+      <w:rPr>
+        <w:rFonts w:ascii="Wingdings" w:hAnsi="Wingdings" w:hint="default"/>
+      </w:rPr>
+    </w:lvl>
+    <w:lvl w:ilvl="3" w:tplc="04160001" w:tentative="1">
+      <w:start w:val="1"/>
+      <w:numFmt w:val="bullet"/>
+      <w:lvlText w:val=""/>
+      <w:lvlJc w:val="left"/>
+      <w:pPr>
+        <w:ind w:left="2880" w:hanging="360"/>
+      </w:pPr>
+      <w:rPr>
+        <w:rFonts w:ascii="Symbol" w:hAnsi="Symbol" w:hint="default"/>
+      </w:rPr>
+    </w:lvl>
+    <w:lvl w:ilvl="4" w:tplc="04160003" w:tentative="1">
+      <w:start w:val="1"/>
+      <w:numFmt w:val="bullet"/>
+      <w:lvlText w:val="o"/>
+      <w:lvlJc w:val="left"/>
+      <w:pPr>
+        <w:ind w:left="3600" w:hanging="360"/>
+      </w:pPr>
+      <w:rPr>
+        <w:rFonts w:ascii="Courier New" w:hAnsi="Courier New" w:cs="Courier New" w:hint="default"/>
+      </w:rPr>
+    </w:lvl>
+    <w:lvl w:ilvl="5" w:tplc="04160005" w:tentative="1">
+      <w:start w:val="1"/>
+      <w:numFmt w:val="bullet"/>
+      <w:lvlText w:val=""/>
+      <w:lvlJc w:val="left"/>
+      <w:pPr>
+        <w:ind w:left="4320" w:hanging="360"/>
+      </w:pPr>
+      <w:rPr>
+        <w:rFonts w:ascii="Wingdings" w:hAnsi="Wingdings" w:hint="default"/>
+      </w:rPr>
+    </w:lvl>
+    <w:lvl w:ilvl="6" w:tplc="04160001" w:tentative="1">
+      <w:start w:val="1"/>
+      <w:numFmt w:val="bullet"/>
+      <w:lvlText w:val=""/>
+      <w:lvlJc w:val="left"/>
+      <w:pPr>
+        <w:ind w:left="5040" w:hanging="360"/>
+      </w:pPr>
+      <w:rPr>
+        <w:rFonts w:ascii="Symbol" w:hAnsi="Symbol" w:hint="default"/>
+      </w:rPr>
+    </w:lvl>
+    <w:lvl w:ilvl="7" w:tplc="04160003" w:tentative="1">
+      <w:start w:val="1"/>
+      <w:numFmt w:val="bullet"/>
+      <w:lvlText w:val="o"/>
+      <w:lvlJc w:val="left"/>
+      <w:pPr>
+        <w:ind w:left="5760" w:hanging="360"/>
+      </w:pPr>
+      <w:rPr>
+        <w:rFonts w:ascii="Courier New" w:hAnsi="Courier New" w:cs="Courier New" w:hint="default"/>
+      </w:rPr>
+    </w:lvl>
+    <w:lvl w:ilvl="8" w:tplc="04160005" w:tentative="1">
+      <w:start w:val="1"/>
+      <w:numFmt w:val="bullet"/>
+      <w:lvlText w:val=""/>
+      <w:lvlJc w:val="left"/>
+      <w:pPr>
+        <w:ind w:left="6480" w:hanging="360"/>
+      </w:pPr>
+      <w:rPr>
+        <w:rFonts w:ascii="Wingdings" w:hAnsi="Wingdings" w:hint="default"/>
+      </w:rPr>
+    </w:lvl>
+  </w:abstractNum>
+  <w:abstractNum w:abstractNumId="13" w15:restartNumberingAfterBreak="0">
     <w:nsid w:val="214D3CE5"/>
     <w:multiLevelType w:val="hybridMultilevel"/>
     <w:tmpl w:val="90A46958"/>
@@ -9304,7 +9796,7 @@
       </w:rPr>
     </w:lvl>
   </w:abstractNum>
-  <w:abstractNum w:abstractNumId="11" w15:restartNumberingAfterBreak="0">
+  <w:abstractNum w:abstractNumId="14" w15:restartNumberingAfterBreak="0">
     <w:nsid w:val="243253A6"/>
     <w:multiLevelType w:val="hybridMultilevel"/>
     <w:tmpl w:val="5914EE62"/>
@@ -9416,7 +9908,7 @@
       </w:rPr>
     </w:lvl>
   </w:abstractNum>
-  <w:abstractNum w:abstractNumId="12" w15:restartNumberingAfterBreak="0">
+  <w:abstractNum w:abstractNumId="15" w15:restartNumberingAfterBreak="0">
     <w:nsid w:val="249F2A72"/>
     <w:multiLevelType w:val="hybridMultilevel"/>
     <w:tmpl w:val="1D1CFDCC"/>
@@ -9528,7 +10020,7 @@
       </w:rPr>
     </w:lvl>
   </w:abstractNum>
-  <w:abstractNum w:abstractNumId="13" w15:restartNumberingAfterBreak="0">
+  <w:abstractNum w:abstractNumId="16" w15:restartNumberingAfterBreak="0">
     <w:nsid w:val="274B2183"/>
     <w:multiLevelType w:val="hybridMultilevel"/>
     <w:tmpl w:val="8F52A4C6"/>
@@ -9640,7 +10132,7 @@
       </w:rPr>
     </w:lvl>
   </w:abstractNum>
-  <w:abstractNum w:abstractNumId="14" w15:restartNumberingAfterBreak="0">
+  <w:abstractNum w:abstractNumId="17" w15:restartNumberingAfterBreak="0">
     <w:nsid w:val="27C027A7"/>
     <w:multiLevelType w:val="hybridMultilevel"/>
     <w:tmpl w:val="83000754"/>
@@ -9752,7 +10244,119 @@
       </w:rPr>
     </w:lvl>
   </w:abstractNum>
-  <w:abstractNum w:abstractNumId="15" w15:restartNumberingAfterBreak="0">
+  <w:abstractNum w:abstractNumId="18" w15:restartNumberingAfterBreak="0">
+    <w:nsid w:val="2AC03E98"/>
+    <w:multiLevelType w:val="hybridMultilevel"/>
+    <w:tmpl w:val="513E37FA"/>
+    <w:lvl w:ilvl="0" w:tplc="0936DCBA">
+      <w:numFmt w:val="bullet"/>
+      <w:lvlText w:val="-"/>
+      <w:lvlJc w:val="left"/>
+      <w:pPr>
+        <w:ind w:left="720" w:hanging="360"/>
+      </w:pPr>
+      <w:rPr>
+        <w:rFonts w:ascii="Calibri" w:eastAsiaTheme="minorHAnsi" w:hAnsi="Calibri" w:cs="Calibri" w:hint="default"/>
+      </w:rPr>
+    </w:lvl>
+    <w:lvl w:ilvl="1" w:tplc="04160003" w:tentative="1">
+      <w:start w:val="1"/>
+      <w:numFmt w:val="bullet"/>
+      <w:lvlText w:val="o"/>
+      <w:lvlJc w:val="left"/>
+      <w:pPr>
+        <w:ind w:left="1440" w:hanging="360"/>
+      </w:pPr>
+      <w:rPr>
+        <w:rFonts w:ascii="Courier New" w:hAnsi="Courier New" w:cs="Courier New" w:hint="default"/>
+      </w:rPr>
+    </w:lvl>
+    <w:lvl w:ilvl="2" w:tplc="04160005" w:tentative="1">
+      <w:start w:val="1"/>
+      <w:numFmt w:val="bullet"/>
+      <w:lvlText w:val=""/>
+      <w:lvlJc w:val="left"/>
+      <w:pPr>
+        <w:ind w:left="2160" w:hanging="360"/>
+      </w:pPr>
+      <w:rPr>
+        <w:rFonts w:ascii="Wingdings" w:hAnsi="Wingdings" w:hint="default"/>
+      </w:rPr>
+    </w:lvl>
+    <w:lvl w:ilvl="3" w:tplc="04160001" w:tentative="1">
+      <w:start w:val="1"/>
+      <w:numFmt w:val="bullet"/>
+      <w:lvlText w:val=""/>
+      <w:lvlJc w:val="left"/>
+      <w:pPr>
+        <w:ind w:left="2880" w:hanging="360"/>
+      </w:pPr>
+      <w:rPr>
+        <w:rFonts w:ascii="Symbol" w:hAnsi="Symbol" w:hint="default"/>
+      </w:rPr>
+    </w:lvl>
+    <w:lvl w:ilvl="4" w:tplc="04160003" w:tentative="1">
+      <w:start w:val="1"/>
+      <w:numFmt w:val="bullet"/>
+      <w:lvlText w:val="o"/>
+      <w:lvlJc w:val="left"/>
+      <w:pPr>
+        <w:ind w:left="3600" w:hanging="360"/>
+      </w:pPr>
+      <w:rPr>
+        <w:rFonts w:ascii="Courier New" w:hAnsi="Courier New" w:cs="Courier New" w:hint="default"/>
+      </w:rPr>
+    </w:lvl>
+    <w:lvl w:ilvl="5" w:tplc="04160005" w:tentative="1">
+      <w:start w:val="1"/>
+      <w:numFmt w:val="bullet"/>
+      <w:lvlText w:val=""/>
+      <w:lvlJc w:val="left"/>
+      <w:pPr>
+        <w:ind w:left="4320" w:hanging="360"/>
+      </w:pPr>
+      <w:rPr>
+        <w:rFonts w:ascii="Wingdings" w:hAnsi="Wingdings" w:hint="default"/>
+      </w:rPr>
+    </w:lvl>
+    <w:lvl w:ilvl="6" w:tplc="04160001" w:tentative="1">
+      <w:start w:val="1"/>
+      <w:numFmt w:val="bullet"/>
+      <w:lvlText w:val=""/>
+      <w:lvlJc w:val="left"/>
+      <w:pPr>
+        <w:ind w:left="5040" w:hanging="360"/>
+      </w:pPr>
+      <w:rPr>
+        <w:rFonts w:ascii="Symbol" w:hAnsi="Symbol" w:hint="default"/>
+      </w:rPr>
+    </w:lvl>
+    <w:lvl w:ilvl="7" w:tplc="04160003" w:tentative="1">
+      <w:start w:val="1"/>
+      <w:numFmt w:val="bullet"/>
+      <w:lvlText w:val="o"/>
+      <w:lvlJc w:val="left"/>
+      <w:pPr>
+        <w:ind w:left="5760" w:hanging="360"/>
+      </w:pPr>
+      <w:rPr>
+        <w:rFonts w:ascii="Courier New" w:hAnsi="Courier New" w:cs="Courier New" w:hint="default"/>
+      </w:rPr>
+    </w:lvl>
+    <w:lvl w:ilvl="8" w:tplc="04160005" w:tentative="1">
+      <w:start w:val="1"/>
+      <w:numFmt w:val="bullet"/>
+      <w:lvlText w:val=""/>
+      <w:lvlJc w:val="left"/>
+      <w:pPr>
+        <w:ind w:left="6480" w:hanging="360"/>
+      </w:pPr>
+      <w:rPr>
+        <w:rFonts w:ascii="Wingdings" w:hAnsi="Wingdings" w:hint="default"/>
+      </w:rPr>
+    </w:lvl>
+  </w:abstractNum>
+  <w:abstractNum w:abstractNumId="19" w15:restartNumberingAfterBreak="0">
     <w:nsid w:val="2D9A2F9C"/>
     <w:multiLevelType w:val="hybridMultilevel"/>
     <w:tmpl w:val="482E5FA4"/>
@@ -9864,7 +10468,7 @@
       </w:rPr>
     </w:lvl>
   </w:abstractNum>
-  <w:abstractNum w:abstractNumId="16" w15:restartNumberingAfterBreak="0">
+  <w:abstractNum w:abstractNumId="20" w15:restartNumberingAfterBreak="0">
     <w:nsid w:val="2E8A1BEA"/>
     <w:multiLevelType w:val="hybridMultilevel"/>
     <w:tmpl w:val="8732FD5A"/>
@@ -9976,7 +10580,7 @@
       </w:rPr>
     </w:lvl>
   </w:abstractNum>
-  <w:abstractNum w:abstractNumId="17" w15:restartNumberingAfterBreak="0">
+  <w:abstractNum w:abstractNumId="21" w15:restartNumberingAfterBreak="0">
     <w:nsid w:val="302C4B09"/>
     <w:multiLevelType w:val="hybridMultilevel"/>
     <w:tmpl w:val="5B507C66"/>
@@ -10088,7 +10692,7 @@
       </w:rPr>
     </w:lvl>
   </w:abstractNum>
-  <w:abstractNum w:abstractNumId="18" w15:restartNumberingAfterBreak="0">
+  <w:abstractNum w:abstractNumId="22" w15:restartNumberingAfterBreak="0">
     <w:nsid w:val="33AE5B0A"/>
     <w:multiLevelType w:val="hybridMultilevel"/>
     <w:tmpl w:val="7AF46D78"/>
@@ -10200,7 +10804,7 @@
       </w:rPr>
     </w:lvl>
   </w:abstractNum>
-  <w:abstractNum w:abstractNumId="19" w15:restartNumberingAfterBreak="0">
+  <w:abstractNum w:abstractNumId="23" w15:restartNumberingAfterBreak="0">
     <w:nsid w:val="35F07E60"/>
     <w:multiLevelType w:val="hybridMultilevel"/>
     <w:tmpl w:val="CB620C30"/>
@@ -10312,7 +10916,7 @@
       </w:rPr>
     </w:lvl>
   </w:abstractNum>
-  <w:abstractNum w:abstractNumId="20" w15:restartNumberingAfterBreak="0">
+  <w:abstractNum w:abstractNumId="24" w15:restartNumberingAfterBreak="0">
     <w:nsid w:val="369238BD"/>
     <w:multiLevelType w:val="hybridMultilevel"/>
     <w:tmpl w:val="67A6E0E4"/>
@@ -10424,7 +11028,7 @@
       </w:rPr>
     </w:lvl>
   </w:abstractNum>
-  <w:abstractNum w:abstractNumId="21" w15:restartNumberingAfterBreak="0">
+  <w:abstractNum w:abstractNumId="25" w15:restartNumberingAfterBreak="0">
     <w:nsid w:val="37A574DD"/>
     <w:multiLevelType w:val="hybridMultilevel"/>
     <w:tmpl w:val="31120F94"/>
@@ -10536,7 +11140,7 @@
       </w:rPr>
     </w:lvl>
   </w:abstractNum>
-  <w:abstractNum w:abstractNumId="22" w15:restartNumberingAfterBreak="0">
+  <w:abstractNum w:abstractNumId="26" w15:restartNumberingAfterBreak="0">
     <w:nsid w:val="37DF2B37"/>
     <w:multiLevelType w:val="hybridMultilevel"/>
     <w:tmpl w:val="E1AC3548"/>
@@ -10648,7 +11252,7 @@
       </w:rPr>
     </w:lvl>
   </w:abstractNum>
-  <w:abstractNum w:abstractNumId="23" w15:restartNumberingAfterBreak="0">
+  <w:abstractNum w:abstractNumId="27" w15:restartNumberingAfterBreak="0">
     <w:nsid w:val="3B5E4238"/>
     <w:multiLevelType w:val="hybridMultilevel"/>
     <w:tmpl w:val="4D6CAC36"/>
@@ -10760,7 +11364,7 @@
       </w:rPr>
     </w:lvl>
   </w:abstractNum>
-  <w:abstractNum w:abstractNumId="24" w15:restartNumberingAfterBreak="0">
+  <w:abstractNum w:abstractNumId="28" w15:restartNumberingAfterBreak="0">
     <w:nsid w:val="40792281"/>
     <w:multiLevelType w:val="hybridMultilevel"/>
     <w:tmpl w:val="482C127E"/>
@@ -10872,7 +11476,7 @@
       </w:rPr>
     </w:lvl>
   </w:abstractNum>
-  <w:abstractNum w:abstractNumId="25" w15:restartNumberingAfterBreak="0">
+  <w:abstractNum w:abstractNumId="29" w15:restartNumberingAfterBreak="0">
     <w:nsid w:val="4416461C"/>
     <w:multiLevelType w:val="hybridMultilevel"/>
     <w:tmpl w:val="2C7ABA9E"/>
@@ -10984,7 +11588,7 @@
       </w:rPr>
     </w:lvl>
   </w:abstractNum>
-  <w:abstractNum w:abstractNumId="26" w15:restartNumberingAfterBreak="0">
+  <w:abstractNum w:abstractNumId="30" w15:restartNumberingAfterBreak="0">
     <w:nsid w:val="447F7F5D"/>
     <w:multiLevelType w:val="hybridMultilevel"/>
     <w:tmpl w:val="D63AE9C8"/>
@@ -11096,7 +11700,7 @@
       </w:rPr>
     </w:lvl>
   </w:abstractNum>
-  <w:abstractNum w:abstractNumId="27" w15:restartNumberingAfterBreak="0">
+  <w:abstractNum w:abstractNumId="31" w15:restartNumberingAfterBreak="0">
     <w:nsid w:val="49B61D05"/>
     <w:multiLevelType w:val="hybridMultilevel"/>
     <w:tmpl w:val="718697A8"/>
@@ -11208,7 +11812,7 @@
       </w:rPr>
     </w:lvl>
   </w:abstractNum>
-  <w:abstractNum w:abstractNumId="28" w15:restartNumberingAfterBreak="0">
+  <w:abstractNum w:abstractNumId="32" w15:restartNumberingAfterBreak="0">
     <w:nsid w:val="4A417638"/>
     <w:multiLevelType w:val="hybridMultilevel"/>
     <w:tmpl w:val="12F46A2A"/>
@@ -11320,7 +11924,7 @@
       </w:rPr>
     </w:lvl>
   </w:abstractNum>
-  <w:abstractNum w:abstractNumId="29" w15:restartNumberingAfterBreak="0">
+  <w:abstractNum w:abstractNumId="33" w15:restartNumberingAfterBreak="0">
     <w:nsid w:val="4BFF4D82"/>
     <w:multiLevelType w:val="hybridMultilevel"/>
     <w:tmpl w:val="22464D64"/>
@@ -11432,7 +12036,7 @@
       </w:rPr>
     </w:lvl>
   </w:abstractNum>
-  <w:abstractNum w:abstractNumId="30" w15:restartNumberingAfterBreak="0">
+  <w:abstractNum w:abstractNumId="34" w15:restartNumberingAfterBreak="0">
     <w:nsid w:val="4C371553"/>
     <w:multiLevelType w:val="hybridMultilevel"/>
     <w:tmpl w:val="C2F6F476"/>
@@ -11544,7 +12148,119 @@
       </w:rPr>
     </w:lvl>
   </w:abstractNum>
-  <w:abstractNum w:abstractNumId="31" w15:restartNumberingAfterBreak="0">
+  <w:abstractNum w:abstractNumId="35" w15:restartNumberingAfterBreak="0">
+    <w:nsid w:val="4CB21E53"/>
+    <w:multiLevelType w:val="hybridMultilevel"/>
+    <w:tmpl w:val="8F927F20"/>
+    <w:lvl w:ilvl="0" w:tplc="863E661A">
+      <w:numFmt w:val="bullet"/>
+      <w:lvlText w:val="-"/>
+      <w:lvlJc w:val="left"/>
+      <w:pPr>
+        <w:ind w:left="720" w:hanging="360"/>
+      </w:pPr>
+      <w:rPr>
+        <w:rFonts w:ascii="Calibri" w:eastAsiaTheme="minorHAnsi" w:hAnsi="Calibri" w:cs="Calibri" w:hint="default"/>
+      </w:rPr>
+    </w:lvl>
+    <w:lvl w:ilvl="1" w:tplc="04160003" w:tentative="1">
+      <w:start w:val="1"/>
+      <w:numFmt w:val="bullet"/>
+      <w:lvlText w:val="o"/>
+      <w:lvlJc w:val="left"/>
+      <w:pPr>
+        <w:ind w:left="1440" w:hanging="360"/>
+      </w:pPr>
+      <w:rPr>
+        <w:rFonts w:ascii="Courier New" w:hAnsi="Courier New" w:cs="Courier New" w:hint="default"/>
+      </w:rPr>
+    </w:lvl>
+    <w:lvl w:ilvl="2" w:tplc="04160005" w:tentative="1">
+      <w:start w:val="1"/>
+      <w:numFmt w:val="bullet"/>
+      <w:lvlText w:val=""/>
+      <w:lvlJc w:val="left"/>
+      <w:pPr>
+        <w:ind w:left="2160" w:hanging="360"/>
+      </w:pPr>
+      <w:rPr>
+        <w:rFonts w:ascii="Wingdings" w:hAnsi="Wingdings" w:hint="default"/>
+      </w:rPr>
+    </w:lvl>
+    <w:lvl w:ilvl="3" w:tplc="04160001" w:tentative="1">
+      <w:start w:val="1"/>
+      <w:numFmt w:val="bullet"/>
+      <w:lvlText w:val=""/>
+      <w:lvlJc w:val="left"/>
+      <w:pPr>
+        <w:ind w:left="2880" w:hanging="360"/>
+      </w:pPr>
+      <w:rPr>
+        <w:rFonts w:ascii="Symbol" w:hAnsi="Symbol" w:hint="default"/>
+      </w:rPr>
+    </w:lvl>
+    <w:lvl w:ilvl="4" w:tplc="04160003" w:tentative="1">
+      <w:start w:val="1"/>
+      <w:numFmt w:val="bullet"/>
+      <w:lvlText w:val="o"/>
+      <w:lvlJc w:val="left"/>
+      <w:pPr>
+        <w:ind w:left="3600" w:hanging="360"/>
+      </w:pPr>
+      <w:rPr>
+        <w:rFonts w:ascii="Courier New" w:hAnsi="Courier New" w:cs="Courier New" w:hint="default"/>
+      </w:rPr>
+    </w:lvl>
+    <w:lvl w:ilvl="5" w:tplc="04160005" w:tentative="1">
+      <w:start w:val="1"/>
+      <w:numFmt w:val="bullet"/>
+      <w:lvlText w:val=""/>
+      <w:lvlJc w:val="left"/>
+      <w:pPr>
+        <w:ind w:left="4320" w:hanging="360"/>
+      </w:pPr>
+      <w:rPr>
+        <w:rFonts w:ascii="Wingdings" w:hAnsi="Wingdings" w:hint="default"/>
+      </w:rPr>
+    </w:lvl>
+    <w:lvl w:ilvl="6" w:tplc="04160001" w:tentative="1">
+      <w:start w:val="1"/>
+      <w:numFmt w:val="bullet"/>
+      <w:lvlText w:val=""/>
+      <w:lvlJc w:val="left"/>
+      <w:pPr>
+        <w:ind w:left="5040" w:hanging="360"/>
+      </w:pPr>
+      <w:rPr>
+        <w:rFonts w:ascii="Symbol" w:hAnsi="Symbol" w:hint="default"/>
+      </w:rPr>
+    </w:lvl>
+    <w:lvl w:ilvl="7" w:tplc="04160003" w:tentative="1">
+      <w:start w:val="1"/>
+      <w:numFmt w:val="bullet"/>
+      <w:lvlText w:val="o"/>
+      <w:lvlJc w:val="left"/>
+      <w:pPr>
+        <w:ind w:left="5760" w:hanging="360"/>
+      </w:pPr>
+      <w:rPr>
+        <w:rFonts w:ascii="Courier New" w:hAnsi="Courier New" w:cs="Courier New" w:hint="default"/>
+      </w:rPr>
+    </w:lvl>
+    <w:lvl w:ilvl="8" w:tplc="04160005" w:tentative="1">
+      <w:start w:val="1"/>
+      <w:numFmt w:val="bullet"/>
+      <w:lvlText w:val=""/>
+      <w:lvlJc w:val="left"/>
+      <w:pPr>
+        <w:ind w:left="6480" w:hanging="360"/>
+      </w:pPr>
+      <w:rPr>
+        <w:rFonts w:ascii="Wingdings" w:hAnsi="Wingdings" w:hint="default"/>
+      </w:rPr>
+    </w:lvl>
+  </w:abstractNum>
+  <w:abstractNum w:abstractNumId="36" w15:restartNumberingAfterBreak="0">
     <w:nsid w:val="4FF668B5"/>
     <w:multiLevelType w:val="hybridMultilevel"/>
     <w:tmpl w:val="0BE21F2E"/>
@@ -11656,7 +12372,7 @@
       </w:rPr>
     </w:lvl>
   </w:abstractNum>
-  <w:abstractNum w:abstractNumId="32" w15:restartNumberingAfterBreak="0">
+  <w:abstractNum w:abstractNumId="37" w15:restartNumberingAfterBreak="0">
     <w:nsid w:val="53373B6A"/>
     <w:multiLevelType w:val="hybridMultilevel"/>
     <w:tmpl w:val="96D87B86"/>
@@ -11768,7 +12484,7 @@
       </w:rPr>
     </w:lvl>
   </w:abstractNum>
-  <w:abstractNum w:abstractNumId="33" w15:restartNumberingAfterBreak="0">
+  <w:abstractNum w:abstractNumId="38" w15:restartNumberingAfterBreak="0">
     <w:nsid w:val="58EE5926"/>
     <w:multiLevelType w:val="hybridMultilevel"/>
     <w:tmpl w:val="81D07008"/>
@@ -11880,7 +12596,7 @@
       </w:rPr>
     </w:lvl>
   </w:abstractNum>
-  <w:abstractNum w:abstractNumId="34" w15:restartNumberingAfterBreak="0">
+  <w:abstractNum w:abstractNumId="39" w15:restartNumberingAfterBreak="0">
     <w:nsid w:val="59FC5C27"/>
     <w:multiLevelType w:val="hybridMultilevel"/>
     <w:tmpl w:val="7712682E"/>
@@ -11992,7 +12708,7 @@
       </w:rPr>
     </w:lvl>
   </w:abstractNum>
-  <w:abstractNum w:abstractNumId="35" w15:restartNumberingAfterBreak="0">
+  <w:abstractNum w:abstractNumId="40" w15:restartNumberingAfterBreak="0">
     <w:nsid w:val="5E6C3262"/>
     <w:multiLevelType w:val="hybridMultilevel"/>
     <w:tmpl w:val="835244B0"/>
@@ -12104,7 +12820,7 @@
       </w:rPr>
     </w:lvl>
   </w:abstractNum>
-  <w:abstractNum w:abstractNumId="36" w15:restartNumberingAfterBreak="0">
+  <w:abstractNum w:abstractNumId="41" w15:restartNumberingAfterBreak="0">
     <w:nsid w:val="6CC47261"/>
     <w:multiLevelType w:val="hybridMultilevel"/>
     <w:tmpl w:val="8E3E6538"/>
@@ -12217,7 +12933,7 @@
       </w:rPr>
     </w:lvl>
   </w:abstractNum>
-  <w:abstractNum w:abstractNumId="37" w15:restartNumberingAfterBreak="0">
+  <w:abstractNum w:abstractNumId="42" w15:restartNumberingAfterBreak="0">
     <w:nsid w:val="6DF066B7"/>
     <w:multiLevelType w:val="hybridMultilevel"/>
     <w:tmpl w:val="C926528C"/>
@@ -12329,7 +13045,7 @@
       </w:rPr>
     </w:lvl>
   </w:abstractNum>
-  <w:abstractNum w:abstractNumId="38" w15:restartNumberingAfterBreak="0">
+  <w:abstractNum w:abstractNumId="43" w15:restartNumberingAfterBreak="0">
     <w:nsid w:val="6ED53134"/>
     <w:multiLevelType w:val="hybridMultilevel"/>
     <w:tmpl w:val="EE64FA20"/>
@@ -12441,7 +13157,7 @@
       </w:rPr>
     </w:lvl>
   </w:abstractNum>
-  <w:abstractNum w:abstractNumId="39" w15:restartNumberingAfterBreak="0">
+  <w:abstractNum w:abstractNumId="44" w15:restartNumberingAfterBreak="0">
     <w:nsid w:val="72C37D58"/>
     <w:multiLevelType w:val="hybridMultilevel"/>
     <w:tmpl w:val="D6F617B0"/>
@@ -12553,7 +13269,7 @@
       </w:rPr>
     </w:lvl>
   </w:abstractNum>
-  <w:abstractNum w:abstractNumId="40" w15:restartNumberingAfterBreak="0">
+  <w:abstractNum w:abstractNumId="45" w15:restartNumberingAfterBreak="0">
     <w:nsid w:val="769B7194"/>
     <w:multiLevelType w:val="hybridMultilevel"/>
     <w:tmpl w:val="767AB372"/>
@@ -12665,7 +13381,7 @@
       </w:rPr>
     </w:lvl>
   </w:abstractNum>
-  <w:abstractNum w:abstractNumId="41" w15:restartNumberingAfterBreak="0">
+  <w:abstractNum w:abstractNumId="46" w15:restartNumberingAfterBreak="0">
     <w:nsid w:val="79447631"/>
     <w:multiLevelType w:val="hybridMultilevel"/>
     <w:tmpl w:val="E024743E"/>
@@ -12777,7 +13493,7 @@
       </w:rPr>
     </w:lvl>
   </w:abstractNum>
-  <w:abstractNum w:abstractNumId="42" w15:restartNumberingAfterBreak="0">
+  <w:abstractNum w:abstractNumId="47" w15:restartNumberingAfterBreak="0">
     <w:nsid w:val="7B0F4BFE"/>
     <w:multiLevelType w:val="hybridMultilevel"/>
     <w:tmpl w:val="3CE6B168"/>
@@ -12889,7 +13605,7 @@
       </w:rPr>
     </w:lvl>
   </w:abstractNum>
-  <w:abstractNum w:abstractNumId="43" w15:restartNumberingAfterBreak="0">
+  <w:abstractNum w:abstractNumId="48" w15:restartNumberingAfterBreak="0">
     <w:nsid w:val="7E9F7175"/>
     <w:multiLevelType w:val="hybridMultilevel"/>
     <w:tmpl w:val="7DF0CC94"/>
@@ -13001,7 +13717,7 @@
       </w:rPr>
     </w:lvl>
   </w:abstractNum>
-  <w:abstractNum w:abstractNumId="44" w15:restartNumberingAfterBreak="0">
+  <w:abstractNum w:abstractNumId="49" w15:restartNumberingAfterBreak="0">
     <w:nsid w:val="7F7A46B1"/>
     <w:multiLevelType w:val="hybridMultilevel"/>
     <w:tmpl w:val="5936DEDE"/>
@@ -13115,139 +13831,154 @@
     </w:lvl>
   </w:abstractNum>
   <w:num w:numId="1" w16cid:durableId="1133131590">
+    <w:abstractNumId w:val="14"/>
+  </w:num>
+  <w:num w:numId="2" w16cid:durableId="441922296">
+    <w:abstractNumId w:val="46"/>
+  </w:num>
+  <w:num w:numId="3" w16cid:durableId="1511290698">
+    <w:abstractNumId w:val="21"/>
+  </w:num>
+  <w:num w:numId="4" w16cid:durableId="741102411">
+    <w:abstractNumId w:val="15"/>
+  </w:num>
+  <w:num w:numId="5" w16cid:durableId="317852093">
+    <w:abstractNumId w:val="6"/>
+  </w:num>
+  <w:num w:numId="6" w16cid:durableId="1664506125">
+    <w:abstractNumId w:val="4"/>
+  </w:num>
+  <w:num w:numId="7" w16cid:durableId="1011488030">
+    <w:abstractNumId w:val="27"/>
+  </w:num>
+  <w:num w:numId="8" w16cid:durableId="1699358410">
+    <w:abstractNumId w:val="49"/>
+  </w:num>
+  <w:num w:numId="9" w16cid:durableId="1881094094">
+    <w:abstractNumId w:val="5"/>
+  </w:num>
+  <w:num w:numId="10" w16cid:durableId="835339632">
+    <w:abstractNumId w:val="42"/>
+  </w:num>
+  <w:num w:numId="11" w16cid:durableId="420640082">
+    <w:abstractNumId w:val="17"/>
+  </w:num>
+  <w:num w:numId="12" w16cid:durableId="387842925">
     <w:abstractNumId w:val="11"/>
   </w:num>
-  <w:num w:numId="2" w16cid:durableId="441922296">
-    <w:abstractNumId w:val="41"/>
-  </w:num>
-  <w:num w:numId="3" w16cid:durableId="1511290698">
-    <w:abstractNumId w:val="17"/>
-  </w:num>
-  <w:num w:numId="4" w16cid:durableId="741102411">
-    <w:abstractNumId w:val="12"/>
-  </w:num>
-  <w:num w:numId="5" w16cid:durableId="317852093">
-    <w:abstractNumId w:val="5"/>
-  </w:num>
-  <w:num w:numId="6" w16cid:durableId="1664506125">
-    <w:abstractNumId w:val="3"/>
-  </w:num>
-  <w:num w:numId="7" w16cid:durableId="1011488030">
-    <w:abstractNumId w:val="23"/>
-  </w:num>
-  <w:num w:numId="8" w16cid:durableId="1699358410">
-    <w:abstractNumId w:val="44"/>
-  </w:num>
-  <w:num w:numId="9" w16cid:durableId="1881094094">
-    <w:abstractNumId w:val="4"/>
-  </w:num>
-  <w:num w:numId="10" w16cid:durableId="835339632">
-    <w:abstractNumId w:val="37"/>
-  </w:num>
-  <w:num w:numId="11" w16cid:durableId="420640082">
-    <w:abstractNumId w:val="14"/>
-  </w:num>
-  <w:num w:numId="12" w16cid:durableId="387842925">
-    <w:abstractNumId w:val="9"/>
-  </w:num>
   <w:num w:numId="13" w16cid:durableId="995500585">
-    <w:abstractNumId w:val="40"/>
+    <w:abstractNumId w:val="45"/>
   </w:num>
   <w:num w:numId="14" w16cid:durableId="628173390">
+    <w:abstractNumId w:val="36"/>
+  </w:num>
+  <w:num w:numId="15" w16cid:durableId="330064342">
     <w:abstractNumId w:val="31"/>
   </w:num>
-  <w:num w:numId="15" w16cid:durableId="330064342">
-    <w:abstractNumId w:val="27"/>
+  <w:num w:numId="16" w16cid:durableId="1126893941">
+    <w:abstractNumId w:val="32"/>
   </w:num>
-  <w:num w:numId="16" w16cid:durableId="1126893941">
+  <w:num w:numId="17" w16cid:durableId="652829780">
+    <w:abstractNumId w:val="20"/>
+  </w:num>
+  <w:num w:numId="18" w16cid:durableId="1343625910">
     <w:abstractNumId w:val="28"/>
   </w:num>
-  <w:num w:numId="17" w16cid:durableId="652829780">
-    <w:abstractNumId w:val="16"/>
-  </w:num>
-  <w:num w:numId="18" w16cid:durableId="1343625910">
-    <w:abstractNumId w:val="24"/>
-  </w:num>
   <w:num w:numId="19" w16cid:durableId="1517882414">
-    <w:abstractNumId w:val="43"/>
+    <w:abstractNumId w:val="48"/>
   </w:num>
   <w:num w:numId="20" w16cid:durableId="806583255">
-    <w:abstractNumId w:val="19"/>
+    <w:abstractNumId w:val="23"/>
   </w:num>
   <w:num w:numId="21" w16cid:durableId="1739477868">
     <w:abstractNumId w:val="0"/>
   </w:num>
   <w:num w:numId="22" w16cid:durableId="734008377">
-    <w:abstractNumId w:val="36"/>
+    <w:abstractNumId w:val="41"/>
   </w:num>
   <w:num w:numId="23" w16cid:durableId="857818724">
-    <w:abstractNumId w:val="20"/>
+    <w:abstractNumId w:val="24"/>
   </w:num>
   <w:num w:numId="24" w16cid:durableId="1764908610">
-    <w:abstractNumId w:val="34"/>
+    <w:abstractNumId w:val="39"/>
   </w:num>
   <w:num w:numId="25" w16cid:durableId="704141290">
-    <w:abstractNumId w:val="10"/>
+    <w:abstractNumId w:val="13"/>
   </w:num>
   <w:num w:numId="26" w16cid:durableId="1189753350">
-    <w:abstractNumId w:val="15"/>
+    <w:abstractNumId w:val="19"/>
   </w:num>
   <w:num w:numId="27" w16cid:durableId="1785953897">
     <w:abstractNumId w:val="1"/>
   </w:num>
   <w:num w:numId="28" w16cid:durableId="1575428190">
+    <w:abstractNumId w:val="33"/>
+  </w:num>
+  <w:num w:numId="29" w16cid:durableId="1045133087">
+    <w:abstractNumId w:val="25"/>
+  </w:num>
+  <w:num w:numId="30" w16cid:durableId="1317684746">
+    <w:abstractNumId w:val="22"/>
+  </w:num>
+  <w:num w:numId="31" w16cid:durableId="1724056595">
+    <w:abstractNumId w:val="26"/>
+  </w:num>
+  <w:num w:numId="32" w16cid:durableId="2046590502">
+    <w:abstractNumId w:val="30"/>
+  </w:num>
+  <w:num w:numId="33" w16cid:durableId="1924485355">
+    <w:abstractNumId w:val="16"/>
+  </w:num>
+  <w:num w:numId="34" w16cid:durableId="2129736924">
     <w:abstractNumId w:val="29"/>
   </w:num>
-  <w:num w:numId="29" w16cid:durableId="1045133087">
-    <w:abstractNumId w:val="21"/>
-  </w:num>
-  <w:num w:numId="30" w16cid:durableId="1317684746">
-    <w:abstractNumId w:val="18"/>
-  </w:num>
-  <w:num w:numId="31" w16cid:durableId="1724056595">
-    <w:abstractNumId w:val="22"/>
-  </w:num>
-  <w:num w:numId="32" w16cid:durableId="2046590502">
-    <w:abstractNumId w:val="26"/>
-  </w:num>
-  <w:num w:numId="33" w16cid:durableId="1924485355">
-    <w:abstractNumId w:val="13"/>
-  </w:num>
-  <w:num w:numId="34" w16cid:durableId="2129736924">
-    <w:abstractNumId w:val="25"/>
-  </w:num>
   <w:num w:numId="35" w16cid:durableId="285812507">
-    <w:abstractNumId w:val="8"/>
+    <w:abstractNumId w:val="10"/>
   </w:num>
   <w:num w:numId="36" w16cid:durableId="1216086287">
     <w:abstractNumId w:val="2"/>
   </w:num>
   <w:num w:numId="37" w16cid:durableId="99645482">
-    <w:abstractNumId w:val="33"/>
+    <w:abstractNumId w:val="38"/>
   </w:num>
   <w:num w:numId="38" w16cid:durableId="2021809910">
+    <w:abstractNumId w:val="9"/>
+  </w:num>
+  <w:num w:numId="39" w16cid:durableId="1534877737">
+    <w:abstractNumId w:val="34"/>
+  </w:num>
+  <w:num w:numId="40" w16cid:durableId="934021792">
+    <w:abstractNumId w:val="40"/>
+  </w:num>
+  <w:num w:numId="41" w16cid:durableId="465857600">
+    <w:abstractNumId w:val="47"/>
+  </w:num>
+  <w:num w:numId="42" w16cid:durableId="895048631">
+    <w:abstractNumId w:val="43"/>
+  </w:num>
+  <w:num w:numId="43" w16cid:durableId="1885866437">
+    <w:abstractNumId w:val="8"/>
+  </w:num>
+  <w:num w:numId="44" w16cid:durableId="1232695122">
+    <w:abstractNumId w:val="37"/>
+  </w:num>
+  <w:num w:numId="45" w16cid:durableId="709260537">
+    <w:abstractNumId w:val="44"/>
+  </w:num>
+  <w:num w:numId="46" w16cid:durableId="1925914191">
+    <w:abstractNumId w:val="12"/>
+  </w:num>
+  <w:num w:numId="47" w16cid:durableId="288433806">
+    <w:abstractNumId w:val="35"/>
+  </w:num>
+  <w:num w:numId="48" w16cid:durableId="152992849">
+    <w:abstractNumId w:val="18"/>
+  </w:num>
+  <w:num w:numId="49" w16cid:durableId="1451626497">
     <w:abstractNumId w:val="7"/>
   </w:num>
-  <w:num w:numId="39" w16cid:durableId="1534877737">
-    <w:abstractNumId w:val="30"/>
-  </w:num>
-  <w:num w:numId="40" w16cid:durableId="934021792">
-    <w:abstractNumId w:val="35"/>
-  </w:num>
-  <w:num w:numId="41" w16cid:durableId="465857600">
-    <w:abstractNumId w:val="42"/>
-  </w:num>
-  <w:num w:numId="42" w16cid:durableId="895048631">
-    <w:abstractNumId w:val="38"/>
-  </w:num>
-  <w:num w:numId="43" w16cid:durableId="1885866437">
-    <w:abstractNumId w:val="6"/>
-  </w:num>
-  <w:num w:numId="44" w16cid:durableId="1232695122">
-    <w:abstractNumId w:val="32"/>
-  </w:num>
-  <w:num w:numId="45" w16cid:durableId="709260537">
-    <w:abstractNumId w:val="39"/>
+  <w:num w:numId="50" w16cid:durableId="288096512">
+    <w:abstractNumId w:val="3"/>
   </w:num>
 </w:numbering>
 </file>
@@ -13695,6 +14426,29 @@
       <w:contextualSpacing/>
     </w:pPr>
   </w:style>
+  <w:style w:type="character" w:styleId="Hyperlink">
+    <w:name w:val="Hyperlink"/>
+    <w:basedOn w:val="Fontepargpadro"/>
+    <w:uiPriority w:val="99"/>
+    <w:unhideWhenUsed/>
+    <w:rsid w:val="00AA753F"/>
+    <w:rPr>
+      <w:color w:val="0563C1" w:themeColor="hyperlink"/>
+      <w:u w:val="single"/>
+    </w:rPr>
+  </w:style>
+  <w:style w:type="character" w:styleId="MenoPendente">
+    <w:name w:val="Unresolved Mention"/>
+    <w:basedOn w:val="Fontepargpadro"/>
+    <w:uiPriority w:val="99"/>
+    <w:semiHidden/>
+    <w:unhideWhenUsed/>
+    <w:rsid w:val="00AA753F"/>
+    <w:rPr>
+      <w:color w:val="605E5C"/>
+      <w:shd w:val="clear" w:color="auto" w:fill="E1DFDD"/>
+    </w:rPr>
+  </w:style>
 </w:styles>
 </file>
 
